--- a/中药学笔记/中药学精讲.docx
+++ b/中药学笔记/中药学精讲.docx
@@ -15074,9 +15074,6 @@
     <w:p>
       <w:pPr>
         <w:pStyle w:val="1"/>
-        <w:rPr>
-          <w:rFonts w:hint="eastAsia"/>
-        </w:rPr>
       </w:pPr>
       <w:r>
         <w:rPr>
@@ -15088,9 +15085,6 @@
     <w:p>
       <w:pPr>
         <w:ind w:firstLine="480"/>
-        <w:rPr>
-          <w:rFonts w:hint="eastAsia"/>
-        </w:rPr>
       </w:pPr>
       <w:r>
         <w:rPr>
@@ -15102,9 +15096,6 @@
     <w:p>
       <w:pPr>
         <w:pStyle w:val="1"/>
-        <w:rPr>
-          <w:rFonts w:hint="eastAsia"/>
-        </w:rPr>
       </w:pPr>
       <w:r>
         <w:rPr>
@@ -15116,83 +15107,1622 @@
     <w:p>
       <w:pPr>
         <w:ind w:firstLine="480"/>
-        <w:rPr>
-          <w:rFonts w:hint="eastAsia"/>
-        </w:rPr>
-      </w:pPr>
+      </w:pPr>
+    </w:p>
+    <w:p>
+      <w:pPr>
+        <w:pStyle w:val="1"/>
+      </w:pPr>
+      <w:r>
+        <w:rPr>
+          <w:rFonts w:hint="eastAsia"/>
+        </w:rPr>
+        <w:t>活血调经药</w:t>
+      </w:r>
+    </w:p>
+    <w:p>
+      <w:pPr>
+        <w:pStyle w:val="1"/>
+      </w:pPr>
+      <w:r>
+        <w:rPr>
+          <w:rFonts w:hint="eastAsia"/>
+        </w:rPr>
+        <w:t>活血疗伤药</w:t>
+      </w:r>
+    </w:p>
+    <w:p>
+      <w:pPr>
+        <w:pStyle w:val="1"/>
+        <w:rPr>
+          <w:rFonts w:hint="eastAsia"/>
+        </w:rPr>
+      </w:pPr>
+      <w:r>
+        <w:rPr>
+          <w:rFonts w:hint="eastAsia"/>
+        </w:rPr>
+        <w:t>破血消癓药</w:t>
+      </w:r>
+    </w:p>
+    <w:p>
+      <w:pPr>
+        <w:pStyle w:val="1"/>
+        <w:rPr>
+          <w:rFonts w:hint="eastAsia"/>
+        </w:rPr>
+      </w:pPr>
+      <w:r>
+        <w:rPr>
+          <w:rFonts w:hint="eastAsia"/>
+        </w:rPr>
+        <w:t>温化寒痰药</w:t>
+      </w:r>
+    </w:p>
+    <w:p>
+      <w:pPr>
+        <w:pStyle w:val="2"/>
+        <w:rPr>
+          <w:rFonts w:hint="eastAsia"/>
+        </w:rPr>
+      </w:pPr>
+      <w:r>
+        <w:rPr>
+          <w:rFonts w:hint="eastAsia"/>
+        </w:rPr>
+        <w:t>半夏</w:t>
+      </w:r>
+    </w:p>
+    <w:p>
+      <w:pPr>
+        <w:pStyle w:val="3"/>
+      </w:pPr>
+      <w:r>
+        <w:rPr>
+          <w:rFonts w:hint="eastAsia"/>
+        </w:rPr>
+        <w:t>药性</w:t>
+      </w:r>
+      <w:r>
+        <w:rPr>
+          <w:rFonts w:hint="eastAsia"/>
+        </w:rPr>
+        <w:t xml:space="preserve"> </w:t>
+      </w:r>
+      <w:r>
+        <w:rPr>
+          <w:rFonts w:hint="eastAsia"/>
+        </w:rPr>
+        <w:t>辛、温，有毒</w:t>
+      </w:r>
+    </w:p>
+    <w:p>
+      <w:pPr>
+        <w:pStyle w:val="3"/>
+      </w:pPr>
+      <w:r>
+        <w:rPr>
+          <w:rFonts w:hint="eastAsia"/>
+        </w:rPr>
+        <w:t>功效</w:t>
+      </w:r>
+      <w:r>
+        <w:rPr>
+          <w:rFonts w:hint="eastAsia"/>
+        </w:rPr>
+        <w:t xml:space="preserve"> </w:t>
+      </w:r>
+      <w:r>
+        <w:rPr>
+          <w:rFonts w:hint="eastAsia"/>
+        </w:rPr>
+        <w:t>燥湿化痰，</w:t>
+      </w:r>
+      <w:r>
+        <w:rPr>
+          <w:rFonts w:hint="eastAsia"/>
+        </w:rPr>
+        <w:t>降逆止呕</w:t>
+      </w:r>
+      <w:r>
+        <w:rPr>
+          <w:rFonts w:hint="eastAsia"/>
+        </w:rPr>
+        <w:t>，消痞散结</w:t>
+      </w:r>
+    </w:p>
+    <w:p>
+      <w:pPr>
+        <w:pStyle w:val="3"/>
+      </w:pPr>
+      <w:r>
+        <w:rPr>
+          <w:rFonts w:hint="eastAsia"/>
+        </w:rPr>
+        <w:t>应用</w:t>
+      </w:r>
+    </w:p>
+    <w:p>
+      <w:pPr>
+        <w:ind w:firstLine="480"/>
+        <w:rPr>
+          <w:rFonts w:hint="eastAsia"/>
+        </w:rPr>
+      </w:pPr>
+      <w:r>
+        <w:rPr>
+          <w:rFonts w:hint="eastAsia"/>
+          <w:color w:val="FF0000"/>
+        </w:rPr>
+        <w:t>湿痰</w:t>
+      </w:r>
+      <w:r>
+        <w:rPr>
+          <w:rFonts w:hint="eastAsia"/>
+          <w:color w:val="FF0000"/>
+        </w:rPr>
+        <w:t>、</w:t>
+      </w:r>
+      <w:r>
+        <w:rPr>
+          <w:rFonts w:hint="eastAsia"/>
+          <w:color w:val="FF0000"/>
+        </w:rPr>
+        <w:t>寒痰</w:t>
+      </w:r>
+      <w:r>
+        <w:rPr>
+          <w:rFonts w:hint="eastAsia"/>
+        </w:rPr>
+        <w:t>。</w:t>
+      </w:r>
+      <w:r>
+        <w:rPr>
+          <w:rFonts w:hint="eastAsia"/>
+        </w:rPr>
+        <w:t>燥湿化痰、温化寒痰之要药，尤善治</w:t>
+      </w:r>
+      <w:r>
+        <w:rPr>
+          <w:rFonts w:hint="eastAsia"/>
+          <w:color w:val="FF0000"/>
+        </w:rPr>
+        <w:t>脏腑之湿痰</w:t>
+      </w:r>
+    </w:p>
+    <w:p>
+      <w:pPr>
+        <w:ind w:firstLine="480"/>
+        <w:rPr>
+          <w:rFonts w:hint="eastAsia"/>
+        </w:rPr>
+      </w:pPr>
+      <w:r>
+        <w:rPr>
+          <w:rFonts w:hint="eastAsia"/>
+        </w:rPr>
+        <w:t>有良好的</w:t>
+      </w:r>
+      <w:r>
+        <w:rPr>
+          <w:rFonts w:hint="eastAsia"/>
+          <w:b/>
+          <w:color w:val="FF0000"/>
+        </w:rPr>
+        <w:t>止呕</w:t>
+      </w:r>
+      <w:r>
+        <w:rPr>
+          <w:rFonts w:hint="eastAsia"/>
+        </w:rPr>
+        <w:t>作用。对各种原因所致的呕吐，皆可随证配伍使用</w:t>
+      </w:r>
+    </w:p>
+    <w:p>
+      <w:pPr>
+        <w:ind w:firstLine="480"/>
+        <w:rPr>
+          <w:rFonts w:hint="eastAsia"/>
+        </w:rPr>
+      </w:pPr>
+      <w:r>
+        <w:rPr>
+          <w:rFonts w:hint="eastAsia"/>
+        </w:rPr>
+        <w:t>心下痞，结胸、梅核气</w:t>
+      </w:r>
+    </w:p>
+    <w:p>
+      <w:pPr>
+        <w:ind w:firstLine="480"/>
+        <w:rPr>
+          <w:rFonts w:hint="eastAsia"/>
+        </w:rPr>
+      </w:pPr>
+      <w:r>
+        <w:rPr>
+          <w:rFonts w:hint="eastAsia"/>
+        </w:rPr>
+        <w:t>痈疽肿毒</w:t>
+      </w:r>
+    </w:p>
+    <w:p>
+      <w:pPr>
+        <w:pStyle w:val="2"/>
+        <w:rPr>
+          <w:rFonts w:hint="eastAsia"/>
+        </w:rPr>
+      </w:pPr>
+      <w:r>
+        <w:rPr>
+          <w:rFonts w:hint="eastAsia"/>
+        </w:rPr>
+        <w:lastRenderedPageBreak/>
+        <w:t>天南星</w:t>
+      </w:r>
+    </w:p>
+    <w:p>
+      <w:pPr>
+        <w:pStyle w:val="3"/>
+      </w:pPr>
+      <w:r>
+        <w:rPr>
+          <w:rFonts w:hint="eastAsia"/>
+        </w:rPr>
+        <w:t>药性</w:t>
+      </w:r>
+      <w:r>
+        <w:rPr>
+          <w:rFonts w:hint="eastAsia"/>
+        </w:rPr>
+        <w:t xml:space="preserve"> </w:t>
+      </w:r>
+      <w:r>
+        <w:rPr>
+          <w:rFonts w:hint="eastAsia"/>
+        </w:rPr>
+        <w:t>苦、辛、温</w:t>
+      </w:r>
+    </w:p>
+    <w:p>
+      <w:pPr>
+        <w:pStyle w:val="3"/>
+      </w:pPr>
+      <w:r>
+        <w:rPr>
+          <w:rFonts w:hint="eastAsia"/>
+        </w:rPr>
+        <w:t>功效</w:t>
+      </w:r>
+      <w:r>
+        <w:rPr>
+          <w:rFonts w:hint="eastAsia"/>
+        </w:rPr>
+        <w:t xml:space="preserve"> </w:t>
+      </w:r>
+      <w:r>
+        <w:rPr>
+          <w:rFonts w:hint="eastAsia"/>
+        </w:rPr>
+        <w:t>燥湿化痰，袪风止痉，散结消肿</w:t>
+      </w:r>
+    </w:p>
+    <w:p>
+      <w:pPr>
+        <w:pStyle w:val="3"/>
+        <w:rPr>
+          <w:rFonts w:hint="eastAsia"/>
+        </w:rPr>
+      </w:pPr>
+      <w:r>
+        <w:rPr>
+          <w:rFonts w:hint="eastAsia"/>
+        </w:rPr>
+        <w:t>主治</w:t>
+      </w:r>
+    </w:p>
+    <w:p>
+      <w:pPr>
+        <w:ind w:firstLine="480"/>
+        <w:rPr>
+          <w:rFonts w:hint="eastAsia"/>
+        </w:rPr>
+      </w:pPr>
+      <w:r>
+        <w:rPr>
+          <w:rFonts w:hint="eastAsia"/>
+        </w:rPr>
+        <w:t>湿痰、寒痰证。</w:t>
+      </w:r>
+    </w:p>
+    <w:p>
+      <w:pPr>
+        <w:ind w:firstLine="480"/>
+        <w:rPr>
+          <w:rFonts w:hint="eastAsia"/>
+        </w:rPr>
+      </w:pPr>
+      <w:r>
+        <w:rPr>
+          <w:rFonts w:hint="eastAsia"/>
+        </w:rPr>
+        <w:t>风痰眩晕、中风，破伤风。</w:t>
+      </w:r>
+      <w:r>
+        <w:rPr>
+          <w:rFonts w:hint="eastAsia"/>
+        </w:rPr>
+        <w:t>入肝经，可通行经络，尤善祛风痰，止痉搐</w:t>
+      </w:r>
+    </w:p>
+    <w:p>
+      <w:pPr>
+        <w:ind w:firstLine="480"/>
+      </w:pPr>
+      <w:r>
+        <w:rPr>
+          <w:rFonts w:hint="eastAsia"/>
+        </w:rPr>
+        <w:t>痈疽肿痛</w:t>
+      </w:r>
+    </w:p>
+    <w:p>
+      <w:pPr>
+        <w:ind w:firstLine="480"/>
+        <w:rPr>
+          <w:rFonts w:hint="eastAsia"/>
+        </w:rPr>
+      </w:pPr>
+    </w:p>
+    <w:p>
+      <w:pPr>
+        <w:pStyle w:val="2"/>
+        <w:rPr>
+          <w:rFonts w:hint="eastAsia"/>
+        </w:rPr>
+      </w:pPr>
+      <w:r>
+        <w:rPr>
+          <w:rFonts w:hint="eastAsia"/>
+        </w:rPr>
+        <w:t>白芥子</w:t>
+      </w:r>
+    </w:p>
+    <w:p>
+      <w:pPr>
+        <w:pStyle w:val="3"/>
+      </w:pPr>
+      <w:r>
+        <w:rPr>
+          <w:rFonts w:hint="eastAsia"/>
+        </w:rPr>
+        <w:t>药性</w:t>
+      </w:r>
+      <w:r>
+        <w:rPr>
+          <w:rFonts w:hint="eastAsia"/>
+        </w:rPr>
+        <w:t xml:space="preserve"> </w:t>
+      </w:r>
+      <w:r>
+        <w:rPr>
+          <w:rFonts w:hint="eastAsia"/>
+        </w:rPr>
+        <w:t>辛，温</w:t>
+      </w:r>
+    </w:p>
+    <w:p>
+      <w:pPr>
+        <w:pStyle w:val="3"/>
+      </w:pPr>
+      <w:r>
+        <w:rPr>
+          <w:rFonts w:hint="eastAsia"/>
+        </w:rPr>
+        <w:t>功效</w:t>
+      </w:r>
+      <w:r>
+        <w:rPr>
+          <w:rFonts w:hint="eastAsia"/>
+        </w:rPr>
+        <w:t xml:space="preserve"> </w:t>
+      </w:r>
+      <w:r>
+        <w:rPr>
+          <w:rFonts w:hint="eastAsia"/>
+        </w:rPr>
+        <w:t>温肺化痰，利气散结，通络止痛</w:t>
+      </w:r>
+    </w:p>
+    <w:p>
+      <w:pPr>
+        <w:pStyle w:val="3"/>
+        <w:rPr>
+          <w:rFonts w:hint="eastAsia"/>
+        </w:rPr>
+      </w:pPr>
+      <w:r>
+        <w:rPr>
+          <w:rFonts w:hint="eastAsia"/>
+        </w:rPr>
+        <w:t>应用</w:t>
+      </w:r>
+    </w:p>
+    <w:p>
+      <w:pPr>
+        <w:ind w:firstLine="480"/>
+        <w:rPr>
+          <w:rFonts w:hint="eastAsia"/>
+        </w:rPr>
+      </w:pPr>
+      <w:r>
+        <w:rPr>
+          <w:rFonts w:hint="eastAsia"/>
+        </w:rPr>
+        <w:t>痰滞经络，关节麻木疼痛</w:t>
+      </w:r>
+      <w:r>
+        <w:rPr>
+          <w:rFonts w:hint="eastAsia"/>
+        </w:rPr>
+        <w:t>。</w:t>
+      </w:r>
+      <w:r>
+        <w:rPr>
+          <w:rFonts w:hint="eastAsia"/>
+        </w:rPr>
+        <w:t>本品温通经络，善散“</w:t>
+      </w:r>
+      <w:r>
+        <w:rPr>
+          <w:rFonts w:hint="eastAsia"/>
+          <w:color w:val="FF0000"/>
+        </w:rPr>
+        <w:t>皮里膜外之痰</w:t>
+      </w:r>
+      <w:r>
+        <w:rPr>
+          <w:rFonts w:hint="eastAsia"/>
+        </w:rPr>
+        <w:t>”</w:t>
+      </w:r>
+    </w:p>
+    <w:p>
+      <w:pPr>
+        <w:pStyle w:val="2"/>
+        <w:rPr>
+          <w:rFonts w:hint="eastAsia"/>
+        </w:rPr>
+      </w:pPr>
+      <w:r>
+        <w:rPr>
+          <w:rFonts w:hint="eastAsia"/>
+        </w:rPr>
+        <w:t>旋覆花</w:t>
+      </w:r>
+    </w:p>
+    <w:p>
+      <w:pPr>
+        <w:pStyle w:val="3"/>
+      </w:pPr>
+      <w:r>
+        <w:rPr>
+          <w:rFonts w:hint="eastAsia"/>
+        </w:rPr>
+        <w:t>药性</w:t>
+      </w:r>
+      <w:r>
+        <w:rPr>
+          <w:rFonts w:hint="eastAsia"/>
+        </w:rPr>
+        <w:t xml:space="preserve"> </w:t>
+      </w:r>
+      <w:r>
+        <w:rPr>
+          <w:rFonts w:hint="eastAsia"/>
+        </w:rPr>
+        <w:t>苦、辛、咸</w:t>
+      </w:r>
+    </w:p>
+    <w:p>
+      <w:pPr>
+        <w:pStyle w:val="3"/>
+      </w:pPr>
+      <w:r>
+        <w:rPr>
+          <w:rFonts w:hint="eastAsia"/>
+        </w:rPr>
+        <w:t>功效</w:t>
+      </w:r>
+      <w:r>
+        <w:rPr>
+          <w:rFonts w:hint="eastAsia"/>
+        </w:rPr>
+        <w:t xml:space="preserve"> </w:t>
+      </w:r>
+      <w:r>
+        <w:rPr>
+          <w:rFonts w:hint="eastAsia"/>
+        </w:rPr>
+        <w:t>降气</w:t>
+      </w:r>
+      <w:r>
+        <w:rPr>
+          <w:rFonts w:hint="eastAsia"/>
+        </w:rPr>
+        <w:t>化</w:t>
+      </w:r>
+      <w:r>
+        <w:rPr>
+          <w:rFonts w:hint="eastAsia"/>
+        </w:rPr>
+        <w:t>痰，</w:t>
+      </w:r>
+      <w:r>
+        <w:rPr>
+          <w:rFonts w:hint="eastAsia"/>
+        </w:rPr>
+        <w:t>降逆</w:t>
+      </w:r>
+      <w:r>
+        <w:rPr>
+          <w:rFonts w:hint="eastAsia"/>
+        </w:rPr>
+        <w:t>止呕</w:t>
+      </w:r>
+    </w:p>
+    <w:p>
+      <w:pPr>
+        <w:pStyle w:val="3"/>
+        <w:rPr>
+          <w:rFonts w:hint="eastAsia"/>
+        </w:rPr>
+      </w:pPr>
+      <w:r>
+        <w:rPr>
+          <w:rFonts w:hint="eastAsia"/>
+        </w:rPr>
+        <w:t>功效</w:t>
+      </w:r>
+      <w:r>
+        <w:rPr>
+          <w:rFonts w:hint="eastAsia"/>
+        </w:rPr>
+        <w:t xml:space="preserve"> </w:t>
+      </w:r>
+      <w:r>
+        <w:rPr>
+          <w:rFonts w:hint="eastAsia"/>
+        </w:rPr>
+        <w:t>肺胃气逆</w:t>
+      </w:r>
+    </w:p>
+    <w:p>
+      <w:pPr>
+        <w:ind w:firstLine="480"/>
+        <w:rPr>
+          <w:rFonts w:hint="eastAsia"/>
+        </w:rPr>
+      </w:pPr>
+      <w:r>
+        <w:rPr>
+          <w:rFonts w:hint="eastAsia"/>
+        </w:rPr>
+        <w:t>作为花而作用是下降的，不多</w:t>
+      </w:r>
       <w:bookmarkStart w:id="0" w:name="_GoBack"/>
       <w:bookmarkEnd w:id="0"/>
     </w:p>
     <w:p>
       <w:pPr>
+        <w:pStyle w:val="2"/>
+        <w:rPr>
+          <w:rFonts w:hint="eastAsia"/>
+        </w:rPr>
+      </w:pPr>
+      <w:r>
+        <w:rPr>
+          <w:rFonts w:hint="eastAsia"/>
+        </w:rPr>
+        <w:t>白前</w:t>
+      </w:r>
+    </w:p>
+    <w:p>
+      <w:pPr>
+        <w:ind w:firstLine="480"/>
+      </w:pPr>
+      <w:r>
+        <w:rPr>
+          <w:rFonts w:hint="eastAsia"/>
+        </w:rPr>
+        <w:t>药性</w:t>
+      </w:r>
+    </w:p>
+    <w:p>
+      <w:pPr>
+        <w:ind w:firstLine="480"/>
+      </w:pPr>
+      <w:r>
+        <w:rPr>
+          <w:rFonts w:hint="eastAsia"/>
+        </w:rPr>
+        <w:t>功效</w:t>
+      </w:r>
+    </w:p>
+    <w:p>
+      <w:pPr>
+        <w:ind w:firstLine="480"/>
+      </w:pPr>
+      <w:r>
+        <w:rPr>
+          <w:rFonts w:hint="eastAsia"/>
+        </w:rPr>
+        <w:t>应用</w:t>
+      </w:r>
+    </w:p>
+    <w:p>
+      <w:pPr>
+        <w:ind w:firstLine="480"/>
+      </w:pPr>
+    </w:p>
+    <w:p>
+      <w:pPr>
+        <w:ind w:firstLine="480"/>
+      </w:pPr>
+    </w:p>
+    <w:p>
+      <w:pPr>
         <w:pStyle w:val="1"/>
-        <w:rPr>
-          <w:rFonts w:hint="eastAsia"/>
-        </w:rPr>
-      </w:pPr>
-      <w:r>
-        <w:rPr>
-          <w:rFonts w:hint="eastAsia"/>
-        </w:rPr>
-        <w:t>活血调经药</w:t>
-      </w:r>
+      </w:pPr>
+      <w:r>
+        <w:rPr>
+          <w:rFonts w:hint="eastAsia"/>
+        </w:rPr>
+        <w:lastRenderedPageBreak/>
+        <w:t>安神药</w:t>
+      </w:r>
+    </w:p>
+    <w:p>
+      <w:pPr>
+        <w:pStyle w:val="2"/>
+      </w:pPr>
+      <w:r>
+        <w:rPr>
+          <w:rFonts w:hint="eastAsia"/>
+        </w:rPr>
+        <w:t>朱砂</w:t>
+      </w:r>
+      <w:r>
+        <w:rPr>
+          <w:rFonts w:hint="eastAsia"/>
+        </w:rPr>
+        <w:t>*</w:t>
+      </w:r>
+    </w:p>
+    <w:p>
+      <w:pPr>
+        <w:pStyle w:val="3"/>
+      </w:pPr>
+      <w:r>
+        <w:rPr>
+          <w:rFonts w:hint="eastAsia"/>
+        </w:rPr>
+        <w:t>药性</w:t>
+      </w:r>
+      <w:r>
+        <w:rPr>
+          <w:rFonts w:hint="eastAsia"/>
+        </w:rPr>
+        <w:t xml:space="preserve"> </w:t>
+      </w:r>
+      <w:r>
+        <w:rPr>
+          <w:rFonts w:hint="eastAsia"/>
+        </w:rPr>
+        <w:t>甘，微寒</w:t>
+      </w:r>
+      <w:r>
+        <w:rPr>
+          <w:rFonts w:hint="eastAsia"/>
+        </w:rPr>
+        <w:t>。</w:t>
+      </w:r>
+      <w:r>
+        <w:rPr>
+          <w:rFonts w:hint="eastAsia"/>
+        </w:rPr>
+        <w:t>有毒。归心经</w:t>
+      </w:r>
+    </w:p>
+    <w:p>
+      <w:pPr>
+        <w:pStyle w:val="3"/>
+      </w:pPr>
+      <w:r>
+        <w:rPr>
+          <w:rFonts w:hint="eastAsia"/>
+        </w:rPr>
+        <w:t>功效</w:t>
+      </w:r>
+      <w:r>
+        <w:rPr>
+          <w:rFonts w:hint="eastAsia"/>
+        </w:rPr>
+        <w:t xml:space="preserve"> </w:t>
+      </w:r>
+      <w:r>
+        <w:rPr>
+          <w:rFonts w:hint="eastAsia"/>
+        </w:rPr>
+        <w:t>清心镇惊，安神，明目，解毒</w:t>
+      </w:r>
+    </w:p>
+    <w:p>
+      <w:pPr>
+        <w:pStyle w:val="3"/>
+      </w:pPr>
+      <w:r>
+        <w:rPr>
+          <w:rFonts w:hint="eastAsia"/>
+        </w:rPr>
+        <w:t>应用</w:t>
+      </w:r>
+    </w:p>
+    <w:p>
+      <w:pPr>
+        <w:ind w:left="840" w:firstLineChars="0" w:firstLine="0"/>
+      </w:pPr>
+      <w:r>
+        <w:rPr>
+          <w:rFonts w:hint="eastAsia"/>
+        </w:rPr>
+        <w:t>心神不宁，心悸易惊，失眠多梦</w:t>
+      </w:r>
+      <w:r>
+        <w:rPr>
+          <w:rFonts w:hint="eastAsia"/>
+        </w:rPr>
+        <w:t>。专归心经，既能清心经实火，又能镇惊安神，为清心、镇惊安神之要药</w:t>
+      </w:r>
+      <w:r>
+        <w:rPr>
+          <w:rFonts w:hint="eastAsia"/>
+        </w:rPr>
+        <w:t>。</w:t>
+      </w:r>
+    </w:p>
+    <w:p>
+      <w:pPr>
+        <w:ind w:left="840" w:firstLineChars="0" w:firstLine="0"/>
+      </w:pPr>
+    </w:p>
+    <w:p>
+      <w:pPr>
+        <w:pStyle w:val="2"/>
+      </w:pPr>
+      <w:r>
+        <w:rPr>
+          <w:rFonts w:hint="eastAsia"/>
+        </w:rPr>
+        <w:t>磁石</w:t>
+      </w:r>
+      <w:r>
+        <w:rPr>
+          <w:rFonts w:hint="eastAsia"/>
+        </w:rPr>
+        <w:t>*</w:t>
+      </w:r>
+    </w:p>
+    <w:p>
+      <w:pPr>
+        <w:pStyle w:val="3"/>
+      </w:pPr>
+      <w:r>
+        <w:rPr>
+          <w:rFonts w:hint="eastAsia"/>
+        </w:rPr>
+        <w:t>药性</w:t>
+      </w:r>
+      <w:r>
+        <w:rPr>
+          <w:rFonts w:hint="eastAsia"/>
+        </w:rPr>
+        <w:t xml:space="preserve"> </w:t>
+      </w:r>
+      <w:r>
+        <w:rPr>
+          <w:rFonts w:hint="eastAsia"/>
+        </w:rPr>
+        <w:t>咸，寒</w:t>
+      </w:r>
+    </w:p>
+    <w:p>
+      <w:pPr>
+        <w:pStyle w:val="3"/>
+      </w:pPr>
+      <w:r>
+        <w:rPr>
+          <w:rFonts w:hint="eastAsia"/>
+        </w:rPr>
+        <w:t>功效</w:t>
+      </w:r>
+      <w:r>
+        <w:rPr>
+          <w:rFonts w:hint="eastAsia"/>
+        </w:rPr>
+        <w:t xml:space="preserve"> </w:t>
+      </w:r>
+      <w:r>
+        <w:rPr>
+          <w:rFonts w:hint="eastAsia"/>
+        </w:rPr>
+        <w:t>镇惊安神，平肝潜阳，聪耳明目，纳气平喘</w:t>
+      </w:r>
+    </w:p>
+    <w:p>
+      <w:pPr>
+        <w:pStyle w:val="3"/>
+      </w:pPr>
+      <w:r>
+        <w:rPr>
+          <w:rFonts w:hint="eastAsia"/>
+        </w:rPr>
+        <w:t>应用</w:t>
+      </w:r>
+      <w:r>
+        <w:rPr>
+          <w:rFonts w:hint="eastAsia"/>
+        </w:rPr>
+        <w:t xml:space="preserve"> </w:t>
+      </w:r>
+    </w:p>
+    <w:p>
+      <w:pPr>
+        <w:ind w:left="360" w:firstLine="480"/>
+      </w:pPr>
+      <w:r>
+        <w:rPr>
+          <w:rFonts w:hint="eastAsia"/>
+        </w:rPr>
+        <w:t>心神不宁，安神。</w:t>
+      </w:r>
+    </w:p>
+    <w:p>
+      <w:pPr>
+        <w:ind w:left="360" w:firstLine="480"/>
+      </w:pPr>
+      <w:r>
+        <w:rPr>
+          <w:rFonts w:hint="eastAsia"/>
+        </w:rPr>
+        <w:t>可用治肝阳上亢之头晕目眩，急躁易怒等症</w:t>
+      </w:r>
+    </w:p>
+    <w:p>
+      <w:pPr>
+        <w:ind w:left="360" w:firstLine="480"/>
+      </w:pPr>
+      <w:r>
+        <w:rPr>
+          <w:rFonts w:hint="eastAsia"/>
+        </w:rPr>
+        <w:t>能益肾阴，有聪耳明目之效，宜于肾虚耳鸣、耳聋</w:t>
+      </w:r>
+    </w:p>
+    <w:p>
+      <w:pPr>
+        <w:ind w:firstLine="480"/>
+      </w:pPr>
+      <w:r>
+        <w:rPr>
+          <w:rFonts w:hint="eastAsia"/>
+        </w:rPr>
+        <w:tab/>
+      </w:r>
+      <w:r>
+        <w:rPr>
+          <w:rFonts w:hint="eastAsia"/>
+        </w:rPr>
+        <w:t>纳气归肾，有益肾纳气平喘之功，宜于肾气不足</w:t>
+      </w:r>
+    </w:p>
+    <w:p>
+      <w:pPr>
+        <w:ind w:firstLineChars="0" w:firstLine="0"/>
+      </w:pPr>
+    </w:p>
+    <w:p>
+      <w:pPr>
+        <w:pStyle w:val="2"/>
+      </w:pPr>
+      <w:r>
+        <w:rPr>
+          <w:rFonts w:hint="eastAsia"/>
+        </w:rPr>
+        <w:t>龙骨</w:t>
+      </w:r>
+      <w:r>
+        <w:rPr>
+          <w:rFonts w:hint="eastAsia"/>
+        </w:rPr>
+        <w:t>*</w:t>
+      </w:r>
+    </w:p>
+    <w:p>
+      <w:pPr>
+        <w:pStyle w:val="3"/>
+      </w:pPr>
+      <w:r>
+        <w:rPr>
+          <w:rFonts w:hint="eastAsia"/>
+        </w:rPr>
+        <w:t>药性</w:t>
+      </w:r>
+      <w:r>
+        <w:rPr>
+          <w:rFonts w:hint="eastAsia"/>
+        </w:rPr>
+        <w:t xml:space="preserve"> </w:t>
+      </w:r>
+      <w:r>
+        <w:rPr>
+          <w:rFonts w:hint="eastAsia"/>
+        </w:rPr>
+        <w:t xml:space="preserve"> </w:t>
+      </w:r>
+      <w:r>
+        <w:rPr>
+          <w:rFonts w:hint="eastAsia"/>
+        </w:rPr>
+        <w:t>甘、涩，平</w:t>
+      </w:r>
+    </w:p>
+    <w:p>
+      <w:pPr>
+        <w:pStyle w:val="3"/>
+      </w:pPr>
+      <w:r>
+        <w:rPr>
+          <w:rFonts w:hint="eastAsia"/>
+        </w:rPr>
+        <w:t>功效</w:t>
+      </w:r>
+      <w:r>
+        <w:rPr>
+          <w:rFonts w:hint="eastAsia"/>
+        </w:rPr>
+        <w:t xml:space="preserve"> </w:t>
+      </w:r>
+      <w:r>
+        <w:rPr>
+          <w:rFonts w:hint="eastAsia"/>
+        </w:rPr>
+        <w:t>镇惊安神，平肝潜阳，收敛固涩</w:t>
+      </w:r>
+    </w:p>
+    <w:p>
+      <w:pPr>
+        <w:pStyle w:val="2"/>
+      </w:pPr>
+      <w:r>
+        <w:rPr>
+          <w:rFonts w:hint="eastAsia"/>
+        </w:rPr>
+        <w:t>琥珀</w:t>
+      </w:r>
+      <w:r>
+        <w:rPr>
+          <w:rFonts w:hint="eastAsia"/>
+        </w:rPr>
+        <w:t>*</w:t>
+      </w:r>
+    </w:p>
+    <w:p>
+      <w:pPr>
+        <w:pStyle w:val="3"/>
+      </w:pPr>
+      <w:r>
+        <w:rPr>
+          <w:rFonts w:hint="eastAsia"/>
+        </w:rPr>
+        <w:t>功效</w:t>
+      </w:r>
+      <w:r>
+        <w:rPr>
+          <w:rFonts w:hint="eastAsia"/>
+        </w:rPr>
+        <w:t xml:space="preserve"> </w:t>
+      </w:r>
+      <w:r>
+        <w:rPr>
+          <w:rFonts w:hint="eastAsia"/>
+        </w:rPr>
+        <w:t>镇惊安神，活血散瘀，利尿通淋</w:t>
+      </w:r>
+    </w:p>
+    <w:p>
+      <w:pPr>
+        <w:pStyle w:val="3"/>
+      </w:pPr>
+      <w:r>
+        <w:rPr>
+          <w:rFonts w:hint="eastAsia"/>
+        </w:rPr>
+        <w:t>应用</w:t>
+      </w:r>
+      <w:r>
+        <w:rPr>
+          <w:rFonts w:hint="eastAsia"/>
+        </w:rPr>
+        <w:t xml:space="preserve"> </w:t>
+      </w:r>
+    </w:p>
+    <w:p>
+      <w:pPr>
+        <w:ind w:firstLine="480"/>
+      </w:pPr>
+      <w:r>
+        <w:rPr>
+          <w:rFonts w:hint="eastAsia"/>
+        </w:rPr>
+        <w:t>研末冲服，或入丸散，每次</w:t>
+      </w:r>
+      <w:r>
+        <w:rPr>
+          <w:rFonts w:hint="eastAsia"/>
+        </w:rPr>
+        <w:t>1.5</w:t>
+      </w:r>
+      <w:r>
+        <w:rPr>
+          <w:rFonts w:hint="eastAsia"/>
+        </w:rPr>
+        <w:t>～</w:t>
+      </w:r>
+      <w:r>
+        <w:rPr>
+          <w:rFonts w:hint="eastAsia"/>
+        </w:rPr>
+        <w:t>3g</w:t>
+      </w:r>
+    </w:p>
+    <w:p>
+      <w:pPr>
+        <w:ind w:firstLine="480"/>
+      </w:pPr>
+      <w:r>
+        <w:rPr>
+          <w:rFonts w:hint="eastAsia"/>
+        </w:rPr>
+        <w:lastRenderedPageBreak/>
+        <w:t>重点</w:t>
+      </w:r>
+    </w:p>
+    <w:p>
+      <w:pPr>
+        <w:pStyle w:val="2"/>
+      </w:pPr>
+      <w:r>
+        <w:rPr>
+          <w:rFonts w:hint="eastAsia"/>
+        </w:rPr>
+        <w:tab/>
+      </w:r>
+      <w:r>
+        <w:rPr>
+          <w:rFonts w:hint="eastAsia"/>
+        </w:rPr>
+        <w:t>酸枣仁</w:t>
+      </w:r>
+      <w:r>
+        <w:rPr>
+          <w:rFonts w:hint="eastAsia"/>
+        </w:rPr>
+        <w:t>*</w:t>
+      </w:r>
+    </w:p>
+    <w:p>
+      <w:pPr>
+        <w:pStyle w:val="3"/>
+      </w:pPr>
+      <w:r>
+        <w:rPr>
+          <w:rFonts w:hint="eastAsia"/>
+        </w:rPr>
+        <w:t>药性</w:t>
+      </w:r>
+      <w:r>
+        <w:rPr>
+          <w:rFonts w:hint="eastAsia"/>
+        </w:rPr>
+        <w:t xml:space="preserve"> </w:t>
+      </w:r>
+      <w:r>
+        <w:rPr>
+          <w:rFonts w:hint="eastAsia"/>
+        </w:rPr>
+        <w:t>甘、酸、平。</w:t>
+      </w:r>
+    </w:p>
+    <w:p>
+      <w:pPr>
+        <w:pStyle w:val="3"/>
+      </w:pPr>
+      <w:r>
+        <w:rPr>
+          <w:rFonts w:hint="eastAsia"/>
+        </w:rPr>
+        <w:t>功效</w:t>
+      </w:r>
+      <w:r>
+        <w:rPr>
+          <w:rFonts w:hint="eastAsia"/>
+        </w:rPr>
+        <w:t xml:space="preserve"> </w:t>
+      </w:r>
+      <w:r>
+        <w:rPr>
+          <w:rFonts w:hint="eastAsia"/>
+        </w:rPr>
+        <w:t>养心补肝，宁心安神，敛汗，生津</w:t>
+      </w:r>
+    </w:p>
+    <w:p>
+      <w:pPr>
+        <w:pStyle w:val="3"/>
+      </w:pPr>
+      <w:r>
+        <w:rPr>
+          <w:rFonts w:hint="eastAsia"/>
+        </w:rPr>
+        <w:t>应用</w:t>
+      </w:r>
+    </w:p>
+    <w:p>
+      <w:pPr>
+        <w:ind w:firstLine="480"/>
+      </w:pPr>
+      <w:r>
+        <w:rPr>
+          <w:rFonts w:hint="eastAsia"/>
+        </w:rPr>
+        <w:t>心悸失眠，</w:t>
+      </w:r>
+      <w:r>
+        <w:rPr>
+          <w:rFonts w:hint="eastAsia"/>
+        </w:rPr>
+        <w:t>能养心阴、益肝血而宁心安神，为</w:t>
+      </w:r>
+      <w:r>
+        <w:rPr>
+          <w:rFonts w:hint="eastAsia"/>
+          <w:b/>
+        </w:rPr>
+        <w:t>养心安神之要药</w:t>
+      </w:r>
+    </w:p>
+    <w:p>
+      <w:pPr>
+        <w:ind w:firstLine="480"/>
+      </w:pPr>
+      <w:r>
+        <w:rPr>
+          <w:rFonts w:hint="eastAsia"/>
+        </w:rPr>
+        <w:t>体虚多汗　本品味酸能敛，有收敛止汗之效，常用治体虚自汗、盗汗</w:t>
+      </w:r>
+    </w:p>
+    <w:p>
+      <w:pPr>
+        <w:ind w:firstLine="480"/>
+      </w:pPr>
+    </w:p>
+    <w:p>
+      <w:pPr>
+        <w:pStyle w:val="2"/>
+      </w:pPr>
+      <w:r>
+        <w:rPr>
+          <w:rFonts w:hint="eastAsia"/>
+        </w:rPr>
+        <w:t>柏子仁</w:t>
+      </w:r>
+      <w:r>
+        <w:rPr>
+          <w:rFonts w:hint="eastAsia"/>
+        </w:rPr>
+        <w:t>*</w:t>
+      </w:r>
+    </w:p>
+    <w:p>
+      <w:pPr>
+        <w:pStyle w:val="3"/>
+      </w:pPr>
+      <w:r>
+        <w:rPr>
+          <w:rFonts w:hint="eastAsia"/>
+        </w:rPr>
+        <w:t>功效</w:t>
+      </w:r>
+      <w:r>
+        <w:rPr>
+          <w:rFonts w:hint="eastAsia"/>
+        </w:rPr>
+        <w:t xml:space="preserve"> </w:t>
+      </w:r>
+      <w:r>
+        <w:rPr>
+          <w:rFonts w:hint="eastAsia"/>
+        </w:rPr>
+        <w:t>养心安神，润肠通便，止汗</w:t>
+      </w:r>
+    </w:p>
+    <w:p>
+      <w:pPr>
+        <w:pStyle w:val="3"/>
+      </w:pPr>
+      <w:r>
+        <w:rPr>
+          <w:rFonts w:hint="eastAsia"/>
+        </w:rPr>
+        <w:t>应用</w:t>
+      </w:r>
+      <w:r>
+        <w:rPr>
+          <w:rFonts w:hint="eastAsia"/>
+        </w:rPr>
+        <w:t xml:space="preserve"> </w:t>
+      </w:r>
+    </w:p>
+    <w:p>
+      <w:pPr>
+        <w:ind w:firstLine="480"/>
+      </w:pPr>
+    </w:p>
+    <w:p>
+      <w:pPr>
+        <w:pStyle w:val="2"/>
+      </w:pPr>
+      <w:r>
+        <w:rPr>
+          <w:rFonts w:hint="eastAsia"/>
+        </w:rPr>
+        <w:t>灵芝</w:t>
+      </w:r>
+    </w:p>
+    <w:p>
+      <w:pPr>
+        <w:pStyle w:val="3"/>
+      </w:pPr>
+      <w:r>
+        <w:rPr>
+          <w:rFonts w:hint="eastAsia"/>
+        </w:rPr>
+        <w:t>功效</w:t>
+      </w:r>
+      <w:r>
+        <w:rPr>
+          <w:rFonts w:hint="eastAsia"/>
+        </w:rPr>
+        <w:t xml:space="preserve"> </w:t>
+      </w:r>
+      <w:r>
+        <w:rPr>
+          <w:rFonts w:hint="eastAsia"/>
+        </w:rPr>
+        <w:t>补气安神，止咳平喘</w:t>
+      </w:r>
+    </w:p>
+    <w:p>
+      <w:pPr>
+        <w:pStyle w:val="3"/>
+      </w:pPr>
+      <w:r>
+        <w:rPr>
+          <w:rFonts w:hint="eastAsia"/>
+        </w:rPr>
+        <w:t>应用</w:t>
+      </w:r>
+    </w:p>
+    <w:p>
+      <w:pPr>
+        <w:ind w:firstLine="480"/>
+      </w:pPr>
+      <w:r>
+        <w:rPr>
+          <w:rFonts w:hint="eastAsia"/>
+        </w:rPr>
+        <w:t>宜于气血不足、心神失养之心神不宁，失眠</w:t>
+      </w:r>
+    </w:p>
+    <w:p>
+      <w:pPr>
+        <w:ind w:firstLine="480"/>
+      </w:pPr>
+      <w:r>
+        <w:rPr>
+          <w:rFonts w:hint="eastAsia"/>
+        </w:rPr>
+        <w:t>肺虚咳喘</w:t>
+      </w:r>
+      <w:r>
+        <w:rPr>
+          <w:rFonts w:hint="eastAsia"/>
+        </w:rPr>
+        <w:t>，止咳平喘</w:t>
+      </w:r>
+    </w:p>
+    <w:p>
+      <w:pPr>
+        <w:pStyle w:val="2"/>
+      </w:pPr>
+      <w:r>
+        <w:rPr>
+          <w:rFonts w:hint="eastAsia"/>
+        </w:rPr>
+        <w:t>首乌藤</w:t>
+      </w:r>
+    </w:p>
+    <w:p>
+      <w:pPr>
+        <w:pStyle w:val="3"/>
+      </w:pPr>
+      <w:r>
+        <w:rPr>
+          <w:rFonts w:hint="eastAsia"/>
+        </w:rPr>
+        <w:t>功效</w:t>
+      </w:r>
+      <w:r>
+        <w:rPr>
+          <w:rFonts w:hint="eastAsia"/>
+        </w:rPr>
+        <w:t xml:space="preserve"> </w:t>
+      </w:r>
+      <w:r>
+        <w:rPr>
+          <w:rFonts w:hint="eastAsia"/>
+        </w:rPr>
+        <w:t>养血安神，祛风通络</w:t>
+      </w:r>
+    </w:p>
+    <w:p>
+      <w:pPr>
+        <w:pStyle w:val="3"/>
+      </w:pPr>
+      <w:r>
+        <w:rPr>
+          <w:rFonts w:hint="eastAsia"/>
+        </w:rPr>
+        <w:t>应用</w:t>
+      </w:r>
+    </w:p>
+    <w:p>
+      <w:pPr>
+        <w:ind w:firstLine="480"/>
+      </w:pPr>
+      <w:r>
+        <w:rPr>
+          <w:rFonts w:hint="eastAsia"/>
+        </w:rPr>
+        <w:t>藤类的药物均有袪风的作用</w:t>
+      </w:r>
+    </w:p>
+    <w:p>
+      <w:pPr>
+        <w:ind w:firstLine="480"/>
+      </w:pPr>
+    </w:p>
+    <w:p>
+      <w:pPr>
+        <w:pStyle w:val="2"/>
+      </w:pPr>
+      <w:r>
+        <w:rPr>
+          <w:rFonts w:hint="eastAsia"/>
+        </w:rPr>
+        <w:lastRenderedPageBreak/>
+        <w:t>合欢皮</w:t>
+      </w:r>
+      <w:r>
+        <w:rPr>
+          <w:rFonts w:hint="eastAsia"/>
+        </w:rPr>
+        <w:t>*</w:t>
+      </w:r>
+    </w:p>
+    <w:p>
+      <w:pPr>
+        <w:pStyle w:val="3"/>
+      </w:pPr>
+      <w:r>
+        <w:rPr>
+          <w:rFonts w:hint="eastAsia"/>
+        </w:rPr>
+        <w:t>功效</w:t>
+      </w:r>
+      <w:r>
+        <w:rPr>
+          <w:rFonts w:hint="eastAsia"/>
+        </w:rPr>
+        <w:t xml:space="preserve"> </w:t>
+      </w:r>
+      <w:r>
+        <w:rPr>
+          <w:rFonts w:hint="eastAsia"/>
+        </w:rPr>
+        <w:t>解郁安神，活血消肿</w:t>
+      </w:r>
+    </w:p>
+    <w:p>
+      <w:pPr>
+        <w:pStyle w:val="3"/>
+      </w:pPr>
+      <w:r>
+        <w:rPr>
+          <w:rFonts w:hint="eastAsia"/>
+        </w:rPr>
+        <w:t>应用</w:t>
+      </w:r>
+    </w:p>
+    <w:p>
+      <w:pPr>
+        <w:ind w:left="360" w:firstLine="480"/>
+      </w:pPr>
+      <w:r>
+        <w:rPr>
+          <w:rFonts w:hint="eastAsia"/>
+        </w:rPr>
+        <w:t>适宜于情志不遂，忿怒忧郁所致心神不安</w:t>
+      </w:r>
+      <w:r>
+        <w:rPr>
+          <w:rFonts w:hint="eastAsia"/>
+        </w:rPr>
+        <w:t>。为</w:t>
+      </w:r>
+      <w:r>
+        <w:rPr>
+          <w:rFonts w:hint="eastAsia"/>
+          <w:b/>
+        </w:rPr>
+        <w:t>悦心安神</w:t>
+      </w:r>
+      <w:r>
+        <w:rPr>
+          <w:rFonts w:hint="eastAsia"/>
+        </w:rPr>
+        <w:t>之要药</w:t>
+      </w:r>
+    </w:p>
+    <w:p>
+      <w:pPr>
+        <w:ind w:firstLine="480"/>
+      </w:pPr>
+    </w:p>
+    <w:p>
+      <w:pPr>
+        <w:pStyle w:val="2"/>
+      </w:pPr>
+      <w:r>
+        <w:rPr>
+          <w:rFonts w:hint="eastAsia"/>
+        </w:rPr>
+        <w:t>远志</w:t>
+      </w:r>
+      <w:r>
+        <w:rPr>
+          <w:rFonts w:hint="eastAsia"/>
+        </w:rPr>
+        <w:t>*</w:t>
+      </w:r>
+    </w:p>
+    <w:p>
+      <w:pPr>
+        <w:pStyle w:val="3"/>
+      </w:pPr>
+      <w:r>
+        <w:rPr>
+          <w:rFonts w:hint="eastAsia"/>
+        </w:rPr>
+        <w:t xml:space="preserve"> </w:t>
+      </w:r>
+      <w:r>
+        <w:rPr>
+          <w:rFonts w:hint="eastAsia"/>
+        </w:rPr>
+        <w:t>药性</w:t>
+      </w:r>
+      <w:r>
+        <w:rPr>
+          <w:rFonts w:hint="eastAsia"/>
+        </w:rPr>
+        <w:t xml:space="preserve"> </w:t>
+      </w:r>
+      <w:r>
+        <w:rPr>
+          <w:rFonts w:hint="eastAsia"/>
+        </w:rPr>
+        <w:t>苦、辛、温</w:t>
+      </w:r>
+    </w:p>
+    <w:p>
+      <w:pPr>
+        <w:pStyle w:val="3"/>
+      </w:pPr>
+      <w:r>
+        <w:rPr>
+          <w:rFonts w:hint="eastAsia"/>
+        </w:rPr>
+        <w:t xml:space="preserve"> </w:t>
+      </w:r>
+      <w:r>
+        <w:rPr>
+          <w:rFonts w:hint="eastAsia"/>
+        </w:rPr>
+        <w:t>功效</w:t>
+      </w:r>
+      <w:r>
+        <w:rPr>
+          <w:rFonts w:hint="eastAsia"/>
+        </w:rPr>
+        <w:t xml:space="preserve"> </w:t>
+      </w:r>
+      <w:r>
+        <w:rPr>
+          <w:rFonts w:hint="eastAsia"/>
+        </w:rPr>
+        <w:t>安神益智，交通心肾，袪痰开窍，消散痈肿</w:t>
+      </w:r>
+    </w:p>
+    <w:p>
+      <w:pPr>
+        <w:pStyle w:val="3"/>
+      </w:pPr>
+      <w:r>
+        <w:rPr>
+          <w:rFonts w:hint="eastAsia"/>
+        </w:rPr>
+        <w:t xml:space="preserve"> </w:t>
+      </w:r>
+      <w:r>
+        <w:rPr>
+          <w:rFonts w:hint="eastAsia"/>
+        </w:rPr>
+        <w:t>应用</w:t>
+      </w:r>
+    </w:p>
+    <w:p>
+      <w:pPr>
+        <w:ind w:firstLine="480"/>
+      </w:pPr>
+      <w:r>
+        <w:rPr>
+          <w:rFonts w:hint="eastAsia"/>
+        </w:rPr>
+        <w:t>失眠多梦，健忘。癫痫惊狂，咳嗽痰多，痈疽疮毒</w:t>
+      </w:r>
+    </w:p>
+    <w:p>
+      <w:pPr>
+        <w:ind w:firstLine="480"/>
+      </w:pPr>
     </w:p>
     <w:p>
       <w:pPr>
         <w:pStyle w:val="1"/>
-        <w:rPr>
-          <w:rFonts w:hint="eastAsia"/>
-        </w:rPr>
-      </w:pPr>
-      <w:r>
-        <w:rPr>
-          <w:rFonts w:hint="eastAsia"/>
-        </w:rPr>
-        <w:t>活血疗伤药</w:t>
-      </w:r>
-    </w:p>
-    <w:p>
-      <w:pPr>
-        <w:pStyle w:val="1"/>
-      </w:pPr>
-      <w:r>
-        <w:rPr>
-          <w:rFonts w:hint="eastAsia"/>
-        </w:rPr>
-        <w:t>破血消癓药</w:t>
-      </w:r>
-    </w:p>
-    <w:p>
-      <w:pPr>
-        <w:pStyle w:val="1"/>
-      </w:pPr>
-      <w:r>
-        <w:rPr>
-          <w:rFonts w:hint="eastAsia"/>
-        </w:rPr>
-        <w:t>安神药</w:t>
-      </w:r>
-    </w:p>
-    <w:p>
-      <w:pPr>
-        <w:pStyle w:val="2"/>
-      </w:pPr>
-      <w:r>
-        <w:rPr>
-          <w:rFonts w:hint="eastAsia"/>
-        </w:rPr>
-        <w:t>朱砂</w:t>
-      </w:r>
-      <w:r>
-        <w:rPr>
-          <w:rFonts w:hint="eastAsia"/>
-        </w:rPr>
-        <w:t>*</w:t>
-      </w:r>
-    </w:p>
-    <w:p>
-      <w:pPr>
-        <w:pStyle w:val="3"/>
+      </w:pPr>
+      <w:r>
+        <w:rPr>
+          <w:rFonts w:hint="eastAsia"/>
+        </w:rPr>
+        <w:t>平抑肝阳药</w:t>
+      </w:r>
+    </w:p>
+    <w:p>
+      <w:pPr>
+        <w:ind w:firstLine="480"/>
       </w:pPr>
       <w:r>
         <w:rPr>
@@ -15200,34 +16730,10 @@
         </w:rPr>
         <w:t>药性</w:t>
       </w:r>
-      <w:r>
-        <w:rPr>
-          <w:rFonts w:hint="eastAsia"/>
-        </w:rPr>
-        <w:t xml:space="preserve"> </w:t>
-      </w:r>
-      <w:r>
-        <w:rPr>
-          <w:rFonts w:hint="eastAsia"/>
-        </w:rPr>
-        <w:t>甘，微寒</w:t>
-      </w:r>
-      <w:r>
-        <w:rPr>
-          <w:rFonts w:hint="eastAsia"/>
-        </w:rPr>
-        <w:t>。</w:t>
-      </w:r>
-      <w:r>
-        <w:rPr>
-          <w:rFonts w:hint="eastAsia"/>
-        </w:rPr>
-        <w:t>有毒。归心经</w:t>
-      </w:r>
-    </w:p>
-    <w:p>
-      <w:pPr>
-        <w:pStyle w:val="3"/>
+    </w:p>
+    <w:p>
+      <w:pPr>
+        <w:ind w:firstLine="480"/>
       </w:pPr>
       <w:r>
         <w:rPr>
@@ -15235,22 +16741,10 @@
         </w:rPr>
         <w:t>功效</w:t>
       </w:r>
-      <w:r>
-        <w:rPr>
-          <w:rFonts w:hint="eastAsia"/>
-        </w:rPr>
-        <w:t xml:space="preserve"> </w:t>
-      </w:r>
-      <w:r>
-        <w:rPr>
-          <w:rFonts w:hint="eastAsia"/>
-        </w:rPr>
-        <w:t>清心镇惊，安神，明目，解毒</w:t>
-      </w:r>
-    </w:p>
-    <w:p>
-      <w:pPr>
-        <w:pStyle w:val="3"/>
+    </w:p>
+    <w:p>
+      <w:pPr>
+        <w:ind w:firstLine="480"/>
       </w:pPr>
       <w:r>
         <w:rPr>
@@ -15261,53 +16755,17 @@
     </w:p>
     <w:p>
       <w:pPr>
-        <w:ind w:left="840" w:firstLineChars="0" w:firstLine="0"/>
-      </w:pPr>
-      <w:r>
-        <w:rPr>
-          <w:rFonts w:hint="eastAsia"/>
-        </w:rPr>
-        <w:t>心神不宁，心悸易惊，失眠多梦</w:t>
-      </w:r>
-      <w:r>
-        <w:rPr>
-          <w:rFonts w:hint="eastAsia"/>
-        </w:rPr>
-        <w:t>。专归心经，既能清心经实火，又能镇惊安神，为清心、镇惊安神之要药</w:t>
-      </w:r>
-      <w:r>
-        <w:rPr>
-          <w:rFonts w:hint="eastAsia"/>
-        </w:rPr>
-        <w:t>。</w:t>
-      </w:r>
-    </w:p>
-    <w:p>
-      <w:pPr>
-        <w:ind w:left="840" w:firstLineChars="0" w:firstLine="0"/>
-      </w:pPr>
-    </w:p>
-    <w:p>
-      <w:pPr>
-        <w:pStyle w:val="2"/>
-      </w:pPr>
-      <w:r>
-        <w:rPr>
-          <w:rFonts w:hint="eastAsia"/>
-        </w:rPr>
-        <w:lastRenderedPageBreak/>
-        <w:t>磁石</w:t>
-      </w:r>
-      <w:r>
-        <w:rPr>
-          <w:rFonts w:hint="eastAsia"/>
-        </w:rPr>
-        <w:t>*</w:t>
-      </w:r>
-    </w:p>
-    <w:p>
-      <w:pPr>
-        <w:pStyle w:val="3"/>
+        <w:ind w:firstLine="480"/>
+      </w:pPr>
+    </w:p>
+    <w:p>
+      <w:pPr>
+        <w:ind w:firstLine="480"/>
+      </w:pPr>
+    </w:p>
+    <w:p>
+      <w:pPr>
+        <w:ind w:firstLine="480"/>
       </w:pPr>
       <w:r>
         <w:rPr>
@@ -15315,22 +16773,10 @@
         </w:rPr>
         <w:t>药性</w:t>
       </w:r>
-      <w:r>
-        <w:rPr>
-          <w:rFonts w:hint="eastAsia"/>
-        </w:rPr>
-        <w:t xml:space="preserve"> </w:t>
-      </w:r>
-      <w:r>
-        <w:rPr>
-          <w:rFonts w:hint="eastAsia"/>
-        </w:rPr>
-        <w:t>咸，寒</w:t>
-      </w:r>
-    </w:p>
-    <w:p>
-      <w:pPr>
-        <w:pStyle w:val="3"/>
+    </w:p>
+    <w:p>
+      <w:pPr>
+        <w:ind w:firstLine="480"/>
       </w:pPr>
       <w:r>
         <w:rPr>
@@ -15338,956 +16784,10 @@
         </w:rPr>
         <w:t>功效</w:t>
       </w:r>
-      <w:r>
-        <w:rPr>
-          <w:rFonts w:hint="eastAsia"/>
-        </w:rPr>
-        <w:t xml:space="preserve"> </w:t>
-      </w:r>
-      <w:r>
-        <w:rPr>
-          <w:rFonts w:hint="eastAsia"/>
-        </w:rPr>
-        <w:t>镇惊安神，平肝潜阳，聪耳明目，纳气平喘</w:t>
-      </w:r>
-    </w:p>
-    <w:p>
-      <w:pPr>
-        <w:pStyle w:val="3"/>
-      </w:pPr>
-      <w:r>
-        <w:rPr>
-          <w:rFonts w:hint="eastAsia"/>
-        </w:rPr>
-        <w:t>应用</w:t>
-      </w:r>
-      <w:r>
-        <w:rPr>
-          <w:rFonts w:hint="eastAsia"/>
-        </w:rPr>
-        <w:t xml:space="preserve"> </w:t>
-      </w:r>
-    </w:p>
-    <w:p>
-      <w:pPr>
-        <w:ind w:left="360" w:firstLine="480"/>
-      </w:pPr>
-      <w:r>
-        <w:rPr>
-          <w:rFonts w:hint="eastAsia"/>
-        </w:rPr>
-        <w:t>心神不宁，安神。</w:t>
-      </w:r>
-    </w:p>
-    <w:p>
-      <w:pPr>
-        <w:ind w:left="360" w:firstLine="480"/>
-      </w:pPr>
-      <w:r>
-        <w:rPr>
-          <w:rFonts w:hint="eastAsia"/>
-        </w:rPr>
-        <w:t>可用治肝阳上亢之头晕目眩，急躁易怒等症</w:t>
-      </w:r>
-    </w:p>
-    <w:p>
-      <w:pPr>
-        <w:ind w:left="360" w:firstLine="480"/>
-      </w:pPr>
-      <w:r>
-        <w:rPr>
-          <w:rFonts w:hint="eastAsia"/>
-        </w:rPr>
-        <w:t>能益肾阴，有聪耳明目之效，宜于肾虚耳鸣、耳聋</w:t>
-      </w:r>
-    </w:p>
-    <w:p>
-      <w:pPr>
-        <w:ind w:firstLine="480"/>
-      </w:pPr>
-      <w:r>
-        <w:rPr>
-          <w:rFonts w:hint="eastAsia"/>
-        </w:rPr>
-        <w:tab/>
-      </w:r>
-      <w:r>
-        <w:rPr>
-          <w:rFonts w:hint="eastAsia"/>
-        </w:rPr>
-        <w:t>纳气归肾，有益肾纳气平喘之功，宜于肾气不足</w:t>
-      </w:r>
-    </w:p>
-    <w:p>
-      <w:pPr>
-        <w:ind w:firstLineChars="0" w:firstLine="0"/>
-      </w:pPr>
-    </w:p>
-    <w:p>
-      <w:pPr>
-        <w:pStyle w:val="2"/>
-      </w:pPr>
-      <w:r>
-        <w:rPr>
-          <w:rFonts w:hint="eastAsia"/>
-        </w:rPr>
-        <w:t>龙骨</w:t>
-      </w:r>
-      <w:r>
-        <w:rPr>
-          <w:rFonts w:hint="eastAsia"/>
-        </w:rPr>
-        <w:t>*</w:t>
-      </w:r>
-    </w:p>
-    <w:p>
-      <w:pPr>
-        <w:pStyle w:val="3"/>
-      </w:pPr>
-      <w:r>
-        <w:rPr>
-          <w:rFonts w:hint="eastAsia"/>
-        </w:rPr>
-        <w:t>药性</w:t>
-      </w:r>
-      <w:r>
-        <w:rPr>
-          <w:rFonts w:hint="eastAsia"/>
-        </w:rPr>
-        <w:t xml:space="preserve"> </w:t>
-      </w:r>
-      <w:r>
-        <w:rPr>
-          <w:rFonts w:hint="eastAsia"/>
-        </w:rPr>
-        <w:t xml:space="preserve"> </w:t>
-      </w:r>
-      <w:r>
-        <w:rPr>
-          <w:rFonts w:hint="eastAsia"/>
-        </w:rPr>
-        <w:t>甘、涩，平</w:t>
-      </w:r>
-    </w:p>
-    <w:p>
-      <w:pPr>
-        <w:pStyle w:val="3"/>
-      </w:pPr>
-      <w:r>
-        <w:rPr>
-          <w:rFonts w:hint="eastAsia"/>
-        </w:rPr>
-        <w:t>功效</w:t>
-      </w:r>
-      <w:r>
-        <w:rPr>
-          <w:rFonts w:hint="eastAsia"/>
-        </w:rPr>
-        <w:t xml:space="preserve"> </w:t>
-      </w:r>
-      <w:r>
-        <w:rPr>
-          <w:rFonts w:hint="eastAsia"/>
-        </w:rPr>
-        <w:t>镇惊安神，平肝潜阳，收敛固涩</w:t>
-      </w:r>
-    </w:p>
-    <w:p>
-      <w:pPr>
-        <w:pStyle w:val="2"/>
-      </w:pPr>
-      <w:r>
-        <w:rPr>
-          <w:rFonts w:hint="eastAsia"/>
-        </w:rPr>
-        <w:t>琥珀</w:t>
-      </w:r>
-      <w:r>
-        <w:rPr>
-          <w:rFonts w:hint="eastAsia"/>
-        </w:rPr>
-        <w:t>*</w:t>
-      </w:r>
-    </w:p>
-    <w:p>
-      <w:pPr>
-        <w:pStyle w:val="3"/>
-      </w:pPr>
-      <w:r>
-        <w:rPr>
-          <w:rFonts w:hint="eastAsia"/>
-        </w:rPr>
-        <w:t>功效</w:t>
-      </w:r>
-      <w:r>
-        <w:rPr>
-          <w:rFonts w:hint="eastAsia"/>
-        </w:rPr>
-        <w:t xml:space="preserve"> </w:t>
-      </w:r>
-      <w:r>
-        <w:rPr>
-          <w:rFonts w:hint="eastAsia"/>
-        </w:rPr>
-        <w:t>镇惊安神，活血散瘀，利尿通淋</w:t>
-      </w:r>
-    </w:p>
-    <w:p>
-      <w:pPr>
-        <w:pStyle w:val="3"/>
-      </w:pPr>
-      <w:r>
-        <w:rPr>
-          <w:rFonts w:hint="eastAsia"/>
-        </w:rPr>
-        <w:t>应用</w:t>
-      </w:r>
-      <w:r>
-        <w:rPr>
-          <w:rFonts w:hint="eastAsia"/>
-        </w:rPr>
-        <w:t xml:space="preserve"> </w:t>
-      </w:r>
-    </w:p>
-    <w:p>
-      <w:pPr>
-        <w:ind w:firstLine="480"/>
-      </w:pPr>
-      <w:r>
-        <w:rPr>
-          <w:rFonts w:hint="eastAsia"/>
-        </w:rPr>
-        <w:t>研末冲服，或入丸散，每次</w:t>
-      </w:r>
-      <w:r>
-        <w:rPr>
-          <w:rFonts w:hint="eastAsia"/>
-        </w:rPr>
-        <w:t>1.5</w:t>
-      </w:r>
-      <w:r>
-        <w:rPr>
-          <w:rFonts w:hint="eastAsia"/>
-        </w:rPr>
-        <w:t>～</w:t>
-      </w:r>
-      <w:r>
-        <w:rPr>
-          <w:rFonts w:hint="eastAsia"/>
-        </w:rPr>
-        <w:t>3g</w:t>
-      </w:r>
-    </w:p>
-    <w:p>
-      <w:pPr>
-        <w:ind w:firstLine="480"/>
-      </w:pPr>
-      <w:r>
-        <w:rPr>
-          <w:rFonts w:hint="eastAsia"/>
-        </w:rPr>
-        <w:t>重点</w:t>
-      </w:r>
-    </w:p>
-    <w:p>
-      <w:pPr>
-        <w:pStyle w:val="2"/>
-      </w:pPr>
-      <w:r>
-        <w:rPr>
-          <w:rFonts w:hint="eastAsia"/>
-        </w:rPr>
-        <w:tab/>
-      </w:r>
-      <w:r>
-        <w:rPr>
-          <w:rFonts w:hint="eastAsia"/>
-        </w:rPr>
-        <w:t>酸枣仁</w:t>
-      </w:r>
-      <w:r>
-        <w:rPr>
-          <w:rFonts w:hint="eastAsia"/>
-        </w:rPr>
-        <w:t>*</w:t>
-      </w:r>
-    </w:p>
-    <w:p>
-      <w:pPr>
-        <w:pStyle w:val="3"/>
-      </w:pPr>
-      <w:r>
-        <w:rPr>
-          <w:rFonts w:hint="eastAsia"/>
-        </w:rPr>
-        <w:t>药性</w:t>
-      </w:r>
-      <w:r>
-        <w:rPr>
-          <w:rFonts w:hint="eastAsia"/>
-        </w:rPr>
-        <w:t xml:space="preserve"> </w:t>
-      </w:r>
-      <w:r>
-        <w:rPr>
-          <w:rFonts w:hint="eastAsia"/>
-        </w:rPr>
-        <w:t>甘、酸、平。</w:t>
-      </w:r>
-    </w:p>
-    <w:p>
-      <w:pPr>
-        <w:pStyle w:val="3"/>
-      </w:pPr>
-      <w:r>
-        <w:rPr>
-          <w:rFonts w:hint="eastAsia"/>
-        </w:rPr>
-        <w:t>功效</w:t>
-      </w:r>
-      <w:r>
-        <w:rPr>
-          <w:rFonts w:hint="eastAsia"/>
-        </w:rPr>
-        <w:t xml:space="preserve"> </w:t>
-      </w:r>
-      <w:r>
-        <w:rPr>
-          <w:rFonts w:hint="eastAsia"/>
-        </w:rPr>
-        <w:t>养心补肝，宁心安神，敛汗，生津</w:t>
-      </w:r>
-    </w:p>
-    <w:p>
-      <w:pPr>
-        <w:pStyle w:val="3"/>
-      </w:pPr>
-      <w:r>
-        <w:rPr>
-          <w:rFonts w:hint="eastAsia"/>
-        </w:rPr>
-        <w:t>应用</w:t>
-      </w:r>
-    </w:p>
-    <w:p>
-      <w:pPr>
-        <w:ind w:firstLine="480"/>
-        <w:rPr>
-          <w:rFonts w:hint="eastAsia"/>
-        </w:rPr>
-      </w:pPr>
-      <w:r>
-        <w:rPr>
-          <w:rFonts w:hint="eastAsia"/>
-        </w:rPr>
-        <w:t>心悸失眠，</w:t>
-      </w:r>
-      <w:r>
-        <w:rPr>
-          <w:rFonts w:hint="eastAsia"/>
-        </w:rPr>
-        <w:t>能养心阴、益肝血而宁心安神，为</w:t>
-      </w:r>
-      <w:r>
-        <w:rPr>
-          <w:rFonts w:hint="eastAsia"/>
-          <w:b/>
-        </w:rPr>
-        <w:t>养心安神之要药</w:t>
-      </w:r>
-    </w:p>
-    <w:p>
-      <w:pPr>
-        <w:ind w:firstLine="480"/>
-        <w:rPr>
-          <w:rFonts w:hint="eastAsia"/>
-        </w:rPr>
-      </w:pPr>
-      <w:r>
-        <w:rPr>
-          <w:rFonts w:hint="eastAsia"/>
-        </w:rPr>
-        <w:t>体虚多汗　本品味酸能敛，有收敛止汗之效，常用治体虚自汗、盗汗</w:t>
-      </w:r>
-    </w:p>
-    <w:p>
-      <w:pPr>
-        <w:ind w:firstLine="480"/>
-        <w:rPr>
-          <w:rFonts w:hint="eastAsia"/>
-        </w:rPr>
-      </w:pPr>
-    </w:p>
-    <w:p>
-      <w:pPr>
-        <w:pStyle w:val="2"/>
-      </w:pPr>
-      <w:r>
-        <w:rPr>
-          <w:rFonts w:hint="eastAsia"/>
-        </w:rPr>
-        <w:lastRenderedPageBreak/>
-        <w:t>柏子仁</w:t>
-      </w:r>
-      <w:r>
-        <w:rPr>
-          <w:rFonts w:hint="eastAsia"/>
-        </w:rPr>
-        <w:t>*</w:t>
-      </w:r>
-    </w:p>
-    <w:p>
-      <w:pPr>
-        <w:pStyle w:val="3"/>
-      </w:pPr>
-      <w:r>
-        <w:rPr>
-          <w:rFonts w:hint="eastAsia"/>
-        </w:rPr>
-        <w:t>功效</w:t>
-      </w:r>
-      <w:r>
-        <w:rPr>
-          <w:rFonts w:hint="eastAsia"/>
-        </w:rPr>
-        <w:t xml:space="preserve"> </w:t>
-      </w:r>
-      <w:r>
-        <w:rPr>
-          <w:rFonts w:hint="eastAsia"/>
-        </w:rPr>
-        <w:t>养心安神，润肠通便，止汗</w:t>
-      </w:r>
-    </w:p>
-    <w:p>
-      <w:pPr>
-        <w:pStyle w:val="3"/>
-      </w:pPr>
-      <w:r>
-        <w:rPr>
-          <w:rFonts w:hint="eastAsia"/>
-        </w:rPr>
-        <w:t>应用</w:t>
-      </w:r>
-      <w:r>
-        <w:rPr>
-          <w:rFonts w:hint="eastAsia"/>
-        </w:rPr>
-        <w:t xml:space="preserve"> </w:t>
-      </w:r>
-    </w:p>
-    <w:p>
-      <w:pPr>
-        <w:ind w:firstLine="480"/>
-        <w:rPr>
-          <w:rFonts w:hint="eastAsia"/>
-        </w:rPr>
-      </w:pPr>
-    </w:p>
-    <w:p>
-      <w:pPr>
-        <w:pStyle w:val="2"/>
-        <w:rPr>
-          <w:rFonts w:hint="eastAsia"/>
-        </w:rPr>
-      </w:pPr>
-      <w:r>
-        <w:rPr>
-          <w:rFonts w:hint="eastAsia"/>
-        </w:rPr>
-        <w:t>灵芝</w:t>
-      </w:r>
-    </w:p>
-    <w:p>
-      <w:pPr>
-        <w:pStyle w:val="3"/>
-        <w:rPr>
-          <w:rFonts w:hint="eastAsia"/>
-        </w:rPr>
-      </w:pPr>
-      <w:r>
-        <w:rPr>
-          <w:rFonts w:hint="eastAsia"/>
-        </w:rPr>
-        <w:t>功效</w:t>
-      </w:r>
-      <w:r>
-        <w:rPr>
-          <w:rFonts w:hint="eastAsia"/>
-        </w:rPr>
-        <w:t xml:space="preserve"> </w:t>
-      </w:r>
-      <w:r>
-        <w:rPr>
-          <w:rFonts w:hint="eastAsia"/>
-        </w:rPr>
-        <w:t>补气安神，止咳平喘</w:t>
-      </w:r>
-    </w:p>
-    <w:p>
-      <w:pPr>
-        <w:pStyle w:val="3"/>
-        <w:rPr>
-          <w:rFonts w:hint="eastAsia"/>
-        </w:rPr>
-      </w:pPr>
-      <w:r>
-        <w:rPr>
-          <w:rFonts w:hint="eastAsia"/>
-        </w:rPr>
-        <w:t>应用</w:t>
-      </w:r>
-    </w:p>
-    <w:p>
-      <w:pPr>
-        <w:ind w:firstLine="480"/>
-        <w:rPr>
-          <w:rFonts w:hint="eastAsia"/>
-        </w:rPr>
-      </w:pPr>
-      <w:r>
-        <w:rPr>
-          <w:rFonts w:hint="eastAsia"/>
-        </w:rPr>
-        <w:t>宜于气血不足、心神失养之心神不宁，失眠</w:t>
-      </w:r>
-    </w:p>
-    <w:p>
-      <w:pPr>
-        <w:ind w:firstLine="480"/>
-        <w:rPr>
-          <w:rFonts w:hint="eastAsia"/>
-        </w:rPr>
-      </w:pPr>
-      <w:r>
-        <w:rPr>
-          <w:rFonts w:hint="eastAsia"/>
-        </w:rPr>
-        <w:t>肺虚咳喘</w:t>
-      </w:r>
-      <w:r>
-        <w:rPr>
-          <w:rFonts w:hint="eastAsia"/>
-        </w:rPr>
-        <w:t>，止咳平喘</w:t>
-      </w:r>
-    </w:p>
-    <w:p>
-      <w:pPr>
-        <w:pStyle w:val="2"/>
-        <w:rPr>
-          <w:rFonts w:hint="eastAsia"/>
-        </w:rPr>
-      </w:pPr>
-      <w:r>
-        <w:rPr>
-          <w:rFonts w:hint="eastAsia"/>
-        </w:rPr>
-        <w:t>首乌藤</w:t>
-      </w:r>
-    </w:p>
-    <w:p>
-      <w:pPr>
-        <w:pStyle w:val="3"/>
-        <w:rPr>
-          <w:rFonts w:hint="eastAsia"/>
-        </w:rPr>
-      </w:pPr>
-      <w:r>
-        <w:rPr>
-          <w:rFonts w:hint="eastAsia"/>
-        </w:rPr>
-        <w:t>功效</w:t>
-      </w:r>
-      <w:r>
-        <w:rPr>
-          <w:rFonts w:hint="eastAsia"/>
-        </w:rPr>
-        <w:t xml:space="preserve"> </w:t>
-      </w:r>
-      <w:r>
-        <w:rPr>
-          <w:rFonts w:hint="eastAsia"/>
-        </w:rPr>
-        <w:t>养血安神，祛风通络</w:t>
-      </w:r>
-    </w:p>
-    <w:p>
-      <w:pPr>
-        <w:pStyle w:val="3"/>
-        <w:rPr>
-          <w:rFonts w:hint="eastAsia"/>
-        </w:rPr>
-      </w:pPr>
-      <w:r>
-        <w:rPr>
-          <w:rFonts w:hint="eastAsia"/>
-        </w:rPr>
-        <w:t>应用</w:t>
-      </w:r>
-    </w:p>
-    <w:p>
-      <w:pPr>
-        <w:ind w:firstLine="480"/>
-        <w:rPr>
-          <w:rFonts w:hint="eastAsia"/>
-        </w:rPr>
-      </w:pPr>
-      <w:r>
-        <w:rPr>
-          <w:rFonts w:hint="eastAsia"/>
-        </w:rPr>
-        <w:t>藤类的药物均有袪风的作用</w:t>
-      </w:r>
-    </w:p>
-    <w:p>
-      <w:pPr>
-        <w:ind w:firstLine="480"/>
-        <w:rPr>
-          <w:rFonts w:hint="eastAsia"/>
-        </w:rPr>
-      </w:pPr>
-    </w:p>
-    <w:p>
-      <w:pPr>
-        <w:pStyle w:val="2"/>
-        <w:rPr>
-          <w:rFonts w:hint="eastAsia"/>
-        </w:rPr>
-      </w:pPr>
-      <w:r>
-        <w:rPr>
-          <w:rFonts w:hint="eastAsia"/>
-        </w:rPr>
-        <w:t>合欢皮</w:t>
-      </w:r>
-      <w:r>
-        <w:rPr>
-          <w:rFonts w:hint="eastAsia"/>
-        </w:rPr>
-        <w:t>*</w:t>
-      </w:r>
-    </w:p>
-    <w:p>
-      <w:pPr>
-        <w:pStyle w:val="3"/>
-        <w:rPr>
-          <w:rFonts w:hint="eastAsia"/>
-        </w:rPr>
-      </w:pPr>
-      <w:r>
-        <w:rPr>
-          <w:rFonts w:hint="eastAsia"/>
-        </w:rPr>
-        <w:t>功效</w:t>
-      </w:r>
-      <w:r>
-        <w:rPr>
-          <w:rFonts w:hint="eastAsia"/>
-        </w:rPr>
-        <w:t xml:space="preserve"> </w:t>
-      </w:r>
-      <w:r>
-        <w:rPr>
-          <w:rFonts w:hint="eastAsia"/>
-        </w:rPr>
-        <w:t>解郁安神，活血消肿</w:t>
-      </w:r>
-    </w:p>
-    <w:p>
-      <w:pPr>
-        <w:pStyle w:val="3"/>
-        <w:rPr>
-          <w:rFonts w:hint="eastAsia"/>
-        </w:rPr>
-      </w:pPr>
-      <w:r>
-        <w:rPr>
-          <w:rFonts w:hint="eastAsia"/>
-        </w:rPr>
-        <w:t>应用</w:t>
-      </w:r>
-    </w:p>
-    <w:p>
-      <w:pPr>
-        <w:ind w:left="360" w:firstLine="480"/>
-        <w:rPr>
-          <w:rFonts w:hint="eastAsia"/>
-        </w:rPr>
-      </w:pPr>
-      <w:r>
-        <w:rPr>
-          <w:rFonts w:hint="eastAsia"/>
-        </w:rPr>
-        <w:t>适宜于情志不遂，忿怒忧郁所致心神不安</w:t>
-      </w:r>
-      <w:r>
-        <w:rPr>
-          <w:rFonts w:hint="eastAsia"/>
-        </w:rPr>
-        <w:t>。</w:t>
-      </w:r>
-      <w:r>
-        <w:rPr>
-          <w:rFonts w:hint="eastAsia"/>
-        </w:rPr>
-        <w:t>为</w:t>
-      </w:r>
-      <w:r>
-        <w:rPr>
-          <w:rFonts w:hint="eastAsia"/>
-          <w:b/>
-        </w:rPr>
-        <w:t>悦心安神</w:t>
-      </w:r>
-      <w:r>
-        <w:rPr>
-          <w:rFonts w:hint="eastAsia"/>
-        </w:rPr>
-        <w:t>之要药</w:t>
-      </w:r>
-    </w:p>
-    <w:p>
-      <w:pPr>
-        <w:ind w:firstLine="480"/>
-        <w:rPr>
-          <w:rFonts w:hint="eastAsia"/>
-        </w:rPr>
-      </w:pPr>
-    </w:p>
-    <w:p>
-      <w:pPr>
-        <w:pStyle w:val="2"/>
-        <w:rPr>
-          <w:rFonts w:hint="eastAsia"/>
-        </w:rPr>
-      </w:pPr>
-      <w:r>
-        <w:rPr>
-          <w:rFonts w:hint="eastAsia"/>
-        </w:rPr>
-        <w:lastRenderedPageBreak/>
-        <w:t>远志</w:t>
-      </w:r>
-      <w:r>
-        <w:rPr>
-          <w:rFonts w:hint="eastAsia"/>
-        </w:rPr>
-        <w:t>*</w:t>
-      </w:r>
-    </w:p>
-    <w:p>
-      <w:pPr>
-        <w:pStyle w:val="3"/>
-        <w:rPr>
-          <w:rFonts w:hint="eastAsia"/>
-        </w:rPr>
-      </w:pPr>
-      <w:r>
-        <w:rPr>
-          <w:rFonts w:hint="eastAsia"/>
-        </w:rPr>
-        <w:t xml:space="preserve"> </w:t>
-      </w:r>
-      <w:r>
-        <w:rPr>
-          <w:rFonts w:hint="eastAsia"/>
-        </w:rPr>
-        <w:t>药性</w:t>
-      </w:r>
-      <w:r>
-        <w:rPr>
-          <w:rFonts w:hint="eastAsia"/>
-        </w:rPr>
-        <w:t xml:space="preserve"> </w:t>
-      </w:r>
-      <w:r>
-        <w:rPr>
-          <w:rFonts w:hint="eastAsia"/>
-        </w:rPr>
-        <w:t>苦、辛、温</w:t>
-      </w:r>
-    </w:p>
-    <w:p>
-      <w:pPr>
-        <w:pStyle w:val="3"/>
-        <w:rPr>
-          <w:rFonts w:hint="eastAsia"/>
-        </w:rPr>
-      </w:pPr>
-      <w:r>
-        <w:rPr>
-          <w:rFonts w:hint="eastAsia"/>
-        </w:rPr>
-        <w:t xml:space="preserve"> </w:t>
-      </w:r>
-      <w:r>
-        <w:rPr>
-          <w:rFonts w:hint="eastAsia"/>
-        </w:rPr>
-        <w:t>功效</w:t>
-      </w:r>
-      <w:r>
-        <w:rPr>
-          <w:rFonts w:hint="eastAsia"/>
-        </w:rPr>
-        <w:t xml:space="preserve"> </w:t>
-      </w:r>
-      <w:r>
-        <w:rPr>
-          <w:rFonts w:hint="eastAsia"/>
-        </w:rPr>
-        <w:t>安神益智，交通心肾，袪痰开窍，消散痈肿</w:t>
-      </w:r>
-    </w:p>
-    <w:p>
-      <w:pPr>
-        <w:pStyle w:val="3"/>
-        <w:rPr>
-          <w:rFonts w:hint="eastAsia"/>
-        </w:rPr>
-      </w:pPr>
-      <w:r>
-        <w:rPr>
-          <w:rFonts w:hint="eastAsia"/>
-        </w:rPr>
-        <w:t xml:space="preserve"> </w:t>
-      </w:r>
-      <w:r>
-        <w:rPr>
-          <w:rFonts w:hint="eastAsia"/>
-        </w:rPr>
-        <w:t>应用</w:t>
-      </w:r>
-    </w:p>
-    <w:p>
-      <w:pPr>
-        <w:ind w:firstLine="480"/>
-        <w:rPr>
-          <w:rFonts w:hint="eastAsia"/>
-        </w:rPr>
-      </w:pPr>
-      <w:r>
-        <w:rPr>
-          <w:rFonts w:hint="eastAsia"/>
-        </w:rPr>
-        <w:t>失眠多梦，健忘。癫痫惊狂，咳嗽痰多，痈疽疮毒</w:t>
-      </w:r>
-    </w:p>
-    <w:p>
-      <w:pPr>
-        <w:ind w:firstLine="480"/>
-        <w:rPr>
-          <w:rFonts w:hint="eastAsia"/>
-        </w:rPr>
-      </w:pPr>
-    </w:p>
-    <w:p>
-      <w:pPr>
-        <w:pStyle w:val="1"/>
-        <w:rPr>
-          <w:rFonts w:hint="eastAsia"/>
-        </w:rPr>
-      </w:pPr>
-      <w:r>
-        <w:rPr>
-          <w:rFonts w:hint="eastAsia"/>
-        </w:rPr>
-        <w:t>平抑肝阳药</w:t>
-      </w:r>
-    </w:p>
-    <w:p>
-      <w:pPr>
-        <w:ind w:firstLine="480"/>
-        <w:rPr>
-          <w:rFonts w:hint="eastAsia"/>
-        </w:rPr>
-      </w:pPr>
-      <w:r>
-        <w:rPr>
-          <w:rFonts w:hint="eastAsia"/>
-        </w:rPr>
-        <w:t>药性</w:t>
-      </w:r>
-    </w:p>
-    <w:p>
-      <w:pPr>
-        <w:ind w:firstLine="480"/>
-        <w:rPr>
-          <w:rFonts w:hint="eastAsia"/>
-        </w:rPr>
-      </w:pPr>
-      <w:r>
-        <w:rPr>
-          <w:rFonts w:hint="eastAsia"/>
-        </w:rPr>
-        <w:t>功效</w:t>
-      </w:r>
-    </w:p>
-    <w:p>
-      <w:pPr>
-        <w:ind w:firstLine="480"/>
-        <w:rPr>
-          <w:rFonts w:hint="eastAsia"/>
-        </w:rPr>
-      </w:pPr>
-      <w:r>
-        <w:rPr>
-          <w:rFonts w:hint="eastAsia"/>
-        </w:rPr>
-        <w:t>应用</w:t>
-      </w:r>
-    </w:p>
-    <w:p>
-      <w:pPr>
-        <w:ind w:firstLine="480"/>
-        <w:rPr>
-          <w:rFonts w:hint="eastAsia"/>
-        </w:rPr>
-      </w:pPr>
-    </w:p>
-    <w:p>
-      <w:pPr>
-        <w:ind w:firstLine="480"/>
-        <w:rPr>
-          <w:rFonts w:hint="eastAsia"/>
-        </w:rPr>
-      </w:pPr>
-    </w:p>
-    <w:p>
-      <w:pPr>
-        <w:ind w:firstLine="480"/>
-        <w:rPr>
-          <w:rFonts w:hint="eastAsia"/>
-        </w:rPr>
-      </w:pPr>
-      <w:r>
-        <w:rPr>
-          <w:rFonts w:hint="eastAsia"/>
-        </w:rPr>
-        <w:t>药性</w:t>
-      </w:r>
-    </w:p>
-    <w:p>
-      <w:pPr>
-        <w:ind w:firstLine="480"/>
-        <w:rPr>
-          <w:rFonts w:hint="eastAsia"/>
-        </w:rPr>
-      </w:pPr>
-      <w:r>
-        <w:rPr>
-          <w:rFonts w:hint="eastAsia"/>
-        </w:rPr>
-        <w:t>功效</w:t>
-      </w:r>
-    </w:p>
-    <w:p>
-      <w:pPr>
-        <w:ind w:firstLine="480"/>
-        <w:rPr>
-          <w:rFonts w:hint="eastAsia"/>
-        </w:rPr>
+    </w:p>
+    <w:p>
+      <w:pPr>
+        <w:ind w:firstLine="480"/>
       </w:pPr>
       <w:r>
         <w:rPr>
@@ -19083,7 +19583,7 @@
 </file>
 
 <file path=customXml/itemProps1.xml><?xml version="1.0" encoding="utf-8"?>
-<ds:datastoreItem xmlns:ds="http://schemas.openxmlformats.org/officeDocument/2006/customXml" ds:itemID="{D0EF622A-B409-45D5-9E35-F5BEED13E0D1}">
+<ds:datastoreItem xmlns:ds="http://schemas.openxmlformats.org/officeDocument/2006/customXml" ds:itemID="{24666EF7-7E0C-43F9-9EE3-AC64FEFA1B97}">
   <ds:schemaRefs>
     <ds:schemaRef ds:uri="http://schemas.openxmlformats.org/officeDocument/2006/bibliography"/>
   </ds:schemaRefs>

--- a/中药学笔记/中药学精讲.docx
+++ b/中药学笔记/中药学精讲.docx
@@ -76,7 +76,21 @@
         <w:rPr>
           <w:rFonts w:hint="eastAsia"/>
         </w:rPr>
-        <w:t>分别具有温里散寒、暖肝散结、补火助阳、温阳利水、温经通络、引火归元、回阳救逆等作用。</w:t>
+        <w:t>分别</w:t>
+      </w:r>
+      <w:proofErr w:type="gramStart"/>
+      <w:r>
+        <w:rPr>
+          <w:rFonts w:hint="eastAsia"/>
+        </w:rPr>
+        <w:t>具有温里散寒</w:t>
+      </w:r>
+      <w:proofErr w:type="gramEnd"/>
+      <w:r>
+        <w:rPr>
+          <w:rFonts w:hint="eastAsia"/>
+        </w:rPr>
+        <w:t>、暖肝散结、补火助阳、温阳利水、温经通络、引火归元、回阳救逆等作用。</w:t>
       </w:r>
     </w:p>
     <w:p>
@@ -95,7 +109,21 @@
         <w:rPr>
           <w:rFonts w:hint="eastAsia"/>
         </w:rPr>
-        <w:t>所谓五味，是指药物有酸、苦、甘、辛、咸不同的药味，因而具有不同的治疗作用。</w:t>
+        <w:t>所谓五味，是指药物有酸、苦、甘、辛、</w:t>
+      </w:r>
+      <w:proofErr w:type="gramStart"/>
+      <w:r>
+        <w:rPr>
+          <w:rFonts w:hint="eastAsia"/>
+        </w:rPr>
+        <w:t>咸不同</w:t>
+      </w:r>
+      <w:proofErr w:type="gramEnd"/>
+      <w:r>
+        <w:rPr>
+          <w:rFonts w:hint="eastAsia"/>
+        </w:rPr>
+        <w:t>的药味，因而具有不同的治疗作用。</w:t>
       </w:r>
     </w:p>
     <w:p>
@@ -165,7 +193,21 @@
         <w:rPr>
           <w:rFonts w:hint="eastAsia"/>
         </w:rPr>
-        <w:t>总结五味作用即是：辛散，酸收，甘缓，苦坚，咸软。</w:t>
+        <w:t>总结五味作用即是：辛散，酸收，甘缓，苦</w:t>
+      </w:r>
+      <w:proofErr w:type="gramStart"/>
+      <w:r>
+        <w:rPr>
+          <w:rFonts w:hint="eastAsia"/>
+        </w:rPr>
+        <w:t>坚</w:t>
+      </w:r>
+      <w:proofErr w:type="gramEnd"/>
+      <w:r>
+        <w:rPr>
+          <w:rFonts w:hint="eastAsia"/>
+        </w:rPr>
+        <w:t>，咸软。</w:t>
       </w:r>
     </w:p>
     <w:p>
@@ -197,7 +239,49 @@
         <w:rPr>
           <w:rFonts w:hint="eastAsia"/>
         </w:rPr>
-        <w:t>苦：“能泄、能燥、能坚”，即具有清泄火热、泄降气逆、通泄大便、燥湿、坚阴等作用</w:t>
+        <w:t>苦：“能泄、能燥、能</w:t>
+      </w:r>
+      <w:proofErr w:type="gramStart"/>
+      <w:r>
+        <w:rPr>
+          <w:rFonts w:hint="eastAsia"/>
+        </w:rPr>
+        <w:t>坚</w:t>
+      </w:r>
+      <w:proofErr w:type="gramEnd"/>
+      <w:r>
+        <w:rPr>
+          <w:rFonts w:hint="eastAsia"/>
+        </w:rPr>
+        <w:t>”，即具有清泄火热、</w:t>
+      </w:r>
+      <w:proofErr w:type="gramStart"/>
+      <w:r>
+        <w:rPr>
+          <w:rFonts w:hint="eastAsia"/>
+        </w:rPr>
+        <w:t>泄降气逆</w:t>
+      </w:r>
+      <w:proofErr w:type="gramEnd"/>
+      <w:r>
+        <w:rPr>
+          <w:rFonts w:hint="eastAsia"/>
+        </w:rPr>
+        <w:t>、通泄大便、燥湿、</w:t>
+      </w:r>
+      <w:proofErr w:type="gramStart"/>
+      <w:r>
+        <w:rPr>
+          <w:rFonts w:hint="eastAsia"/>
+        </w:rPr>
+        <w:t>坚</w:t>
+      </w:r>
+      <w:proofErr w:type="gramEnd"/>
+      <w:r>
+        <w:rPr>
+          <w:rFonts w:hint="eastAsia"/>
+        </w:rPr>
+        <w:t>阴等作用</w:t>
       </w:r>
     </w:p>
     <w:p>
@@ -286,7 +370,21 @@
         <w:rPr>
           <w:rFonts w:hint="eastAsia"/>
         </w:rPr>
-        <w:t>清热泻火、泻下通便、利水渗湿、重镇安神、息风止痉、</w:t>
+        <w:t>清热泻火、泻下通便、利水渗湿、重镇安神、息风止</w:t>
+      </w:r>
+      <w:proofErr w:type="gramStart"/>
+      <w:r>
+        <w:rPr>
+          <w:rFonts w:hint="eastAsia"/>
+        </w:rPr>
+        <w:t>痉</w:t>
+      </w:r>
+      <w:proofErr w:type="gramEnd"/>
+      <w:r>
+        <w:rPr>
+          <w:rFonts w:hint="eastAsia"/>
+        </w:rPr>
+        <w:t>、</w:t>
       </w:r>
     </w:p>
     <w:p/>
@@ -324,7 +422,21 @@
         <w:rPr>
           <w:rFonts w:hint="eastAsia"/>
         </w:rPr>
-        <w:t>味属辛、甘，气属温热的药，大都是升浮药</w:t>
+        <w:t>味属辛、甘，</w:t>
+      </w:r>
+      <w:proofErr w:type="gramStart"/>
+      <w:r>
+        <w:rPr>
+          <w:rFonts w:hint="eastAsia"/>
+        </w:rPr>
+        <w:t>气属温热</w:t>
+      </w:r>
+      <w:proofErr w:type="gramEnd"/>
+      <w:r>
+        <w:rPr>
+          <w:rFonts w:hint="eastAsia"/>
+        </w:rPr>
+        <w:t>的药，大都是升浮药</w:t>
       </w:r>
     </w:p>
     <w:p>
@@ -350,7 +462,21 @@
         <w:rPr>
           <w:rFonts w:hint="eastAsia"/>
         </w:rPr>
-        <w:t>味属苦、酸、咸，气属寒凉的药，大都是沉降药</w:t>
+        <w:t>味属苦、酸、咸，</w:t>
+      </w:r>
+      <w:proofErr w:type="gramStart"/>
+      <w:r>
+        <w:rPr>
+          <w:rFonts w:hint="eastAsia"/>
+        </w:rPr>
+        <w:t>气属寒凉</w:t>
+      </w:r>
+      <w:proofErr w:type="gramEnd"/>
+      <w:r>
+        <w:rPr>
+          <w:rFonts w:hint="eastAsia"/>
+        </w:rPr>
+        <w:t>的药，大都是沉降药</w:t>
       </w:r>
     </w:p>
     <w:p/>
@@ -370,13 +496,7 @@
         <w:rPr>
           <w:rFonts w:hint="eastAsia"/>
         </w:rPr>
-        <w:t>指药物作用的定位概念，即作用部位。其理论的形成在中医基础理论指导下，以脏腑经络学说为基础，以药物治疗的具体病证为依</w:t>
-      </w:r>
-      <w:r>
-        <w:rPr>
-          <w:rFonts w:hint="eastAsia"/>
-        </w:rPr>
-        <w:t>据。</w:t>
+        <w:t>指药物作用的定位概念，即作用部位。其理论的形成在中医基础理论指导下，以脏腑经络学说为基础，以药物治疗的具体病证为依据。</w:t>
       </w:r>
     </w:p>
     <w:p/>
@@ -492,7 +612,21 @@
         <w:rPr>
           <w:rFonts w:hint="eastAsia"/>
         </w:rPr>
-        <w:t>配茯苓治脾虚水肿</w:t>
+        <w:t>配</w:t>
+      </w:r>
+      <w:proofErr w:type="gramStart"/>
+      <w:r>
+        <w:rPr>
+          <w:rFonts w:hint="eastAsia"/>
+        </w:rPr>
+        <w:t>茯苓治</w:t>
+      </w:r>
+      <w:proofErr w:type="gramEnd"/>
+      <w:r>
+        <w:rPr>
+          <w:rFonts w:hint="eastAsia"/>
+        </w:rPr>
+        <w:t>脾虚水肿</w:t>
       </w:r>
     </w:p>
     <w:p>
@@ -515,7 +649,21 @@
         <w:rPr>
           <w:rFonts w:hint="eastAsia"/>
         </w:rPr>
-        <w:t>配菊花治目暗昏花</w:t>
+        <w:t>配</w:t>
+      </w:r>
+      <w:proofErr w:type="gramStart"/>
+      <w:r>
+        <w:rPr>
+          <w:rFonts w:hint="eastAsia"/>
+        </w:rPr>
+        <w:t>菊花治</w:t>
+      </w:r>
+      <w:proofErr w:type="gramEnd"/>
+      <w:r>
+        <w:rPr>
+          <w:rFonts w:hint="eastAsia"/>
+        </w:rPr>
+        <w:t>目暗昏花</w:t>
       </w:r>
     </w:p>
     <w:p>
@@ -561,7 +709,21 @@
         <w:rPr>
           <w:rFonts w:hint="eastAsia"/>
         </w:rPr>
-        <w:t>配木香治湿热泻痢，腹痛里急</w:t>
+        <w:t>配</w:t>
+      </w:r>
+      <w:proofErr w:type="gramStart"/>
+      <w:r>
+        <w:rPr>
+          <w:rFonts w:hint="eastAsia"/>
+        </w:rPr>
+        <w:t>木香治湿热</w:t>
+      </w:r>
+      <w:proofErr w:type="gramEnd"/>
+      <w:r>
+        <w:rPr>
+          <w:rFonts w:hint="eastAsia"/>
+        </w:rPr>
+        <w:t>泻痢，腹痛里急</w:t>
       </w:r>
     </w:p>
     <w:p>
@@ -596,7 +758,21 @@
         <w:rPr>
           <w:rFonts w:hint="eastAsia"/>
         </w:rPr>
-        <w:t>熟地畏砂仁，砂仁可以减轻熟地滋腻碍胃</w:t>
+        <w:t>熟地</w:t>
+      </w:r>
+      <w:proofErr w:type="gramStart"/>
+      <w:r>
+        <w:rPr>
+          <w:rFonts w:hint="eastAsia"/>
+        </w:rPr>
+        <w:t>畏</w:t>
+      </w:r>
+      <w:proofErr w:type="gramEnd"/>
+      <w:r>
+        <w:rPr>
+          <w:rFonts w:hint="eastAsia"/>
+        </w:rPr>
+        <w:t>砂仁，砂仁可以减轻熟地滋腻碍胃</w:t>
       </w:r>
     </w:p>
     <w:p>
@@ -612,7 +788,35 @@
         <w:rPr>
           <w:rFonts w:hint="eastAsia"/>
         </w:rPr>
-        <w:t>常山畏陈皮，陈皮可以缓和常山截疟而引起恶心呕吐的胃肠反应</w:t>
+        <w:t>常山</w:t>
+      </w:r>
+      <w:proofErr w:type="gramStart"/>
+      <w:r>
+        <w:rPr>
+          <w:rFonts w:hint="eastAsia"/>
+        </w:rPr>
+        <w:t>畏</w:t>
+      </w:r>
+      <w:proofErr w:type="gramEnd"/>
+      <w:r>
+        <w:rPr>
+          <w:rFonts w:hint="eastAsia"/>
+        </w:rPr>
+        <w:t>陈皮，陈皮可以缓和常山截</w:t>
+      </w:r>
+      <w:proofErr w:type="gramStart"/>
+      <w:r>
+        <w:rPr>
+          <w:rFonts w:hint="eastAsia"/>
+        </w:rPr>
+        <w:t>疟</w:t>
+      </w:r>
+      <w:proofErr w:type="gramEnd"/>
+      <w:r>
+        <w:rPr>
+          <w:rFonts w:hint="eastAsia"/>
+        </w:rPr>
+        <w:t>而引起恶心呕吐的胃肠反应</w:t>
       </w:r>
     </w:p>
     <w:p>
@@ -640,11 +844,19 @@
         </w:numPr>
         <w:ind w:firstLineChars="0"/>
       </w:pPr>
-      <w:r>
-        <w:rPr>
-          <w:rFonts w:hint="eastAsia"/>
-        </w:rPr>
-        <w:t>蜜杀乌头毒，防风杀砒霜毒</w:t>
+      <w:proofErr w:type="gramStart"/>
+      <w:r>
+        <w:rPr>
+          <w:rFonts w:hint="eastAsia"/>
+        </w:rPr>
+        <w:t>蜜杀乌头</w:t>
+      </w:r>
+      <w:proofErr w:type="gramEnd"/>
+      <w:r>
+        <w:rPr>
+          <w:rFonts w:hint="eastAsia"/>
+        </w:rPr>
+        <w:t>毒，防风杀砒霜毒</w:t>
       </w:r>
     </w:p>
     <w:p>
@@ -770,13 +982,119 @@
         <w:rPr>
           <w:rFonts w:hint="eastAsia"/>
         </w:rPr>
-        <w:t>八反是指乌头（包括川乌、草乌、附子）反浙贝母、川贝母、平贝母、伊贝母、湖北贝母、瓜蒌、瓜蒌皮、瓜蒌子、天花粉、半夏、白及、白蔹；甘草反甘遂、京大戟、红大</w:t>
-      </w:r>
-      <w:r>
-        <w:rPr>
-          <w:rFonts w:hint="eastAsia"/>
-        </w:rPr>
-        <w:t>戟、海藻、芫花；藜芦反人参、西洋参、党参、丹参、玄、南沙参、北沙参、苦参、细辛、白芍、赤芍</w:t>
+        <w:t>八</w:t>
+      </w:r>
+      <w:proofErr w:type="gramStart"/>
+      <w:r>
+        <w:rPr>
+          <w:rFonts w:hint="eastAsia"/>
+        </w:rPr>
+        <w:t>反是指</w:t>
+      </w:r>
+      <w:proofErr w:type="gramEnd"/>
+      <w:r>
+        <w:rPr>
+          <w:rFonts w:hint="eastAsia"/>
+        </w:rPr>
+        <w:t>乌头（包括川乌、草乌、附子）</w:t>
+      </w:r>
+      <w:proofErr w:type="gramStart"/>
+      <w:r>
+        <w:rPr>
+          <w:rFonts w:hint="eastAsia"/>
+        </w:rPr>
+        <w:t>反浙贝母</w:t>
+      </w:r>
+      <w:proofErr w:type="gramEnd"/>
+      <w:r>
+        <w:rPr>
+          <w:rFonts w:hint="eastAsia"/>
+        </w:rPr>
+        <w:t>、川贝母、平贝母、伊贝母、湖北贝母、瓜</w:t>
+      </w:r>
+      <w:proofErr w:type="gramStart"/>
+      <w:r>
+        <w:rPr>
+          <w:rFonts w:hint="eastAsia"/>
+        </w:rPr>
+        <w:t>蒌</w:t>
+      </w:r>
+      <w:proofErr w:type="gramEnd"/>
+      <w:r>
+        <w:rPr>
+          <w:rFonts w:hint="eastAsia"/>
+        </w:rPr>
+        <w:t>、瓜</w:t>
+      </w:r>
+      <w:proofErr w:type="gramStart"/>
+      <w:r>
+        <w:rPr>
+          <w:rFonts w:hint="eastAsia"/>
+        </w:rPr>
+        <w:t>蒌</w:t>
+      </w:r>
+      <w:proofErr w:type="gramEnd"/>
+      <w:r>
+        <w:rPr>
+          <w:rFonts w:hint="eastAsia"/>
+        </w:rPr>
+        <w:t>皮、瓜</w:t>
+      </w:r>
+      <w:proofErr w:type="gramStart"/>
+      <w:r>
+        <w:rPr>
+          <w:rFonts w:hint="eastAsia"/>
+        </w:rPr>
+        <w:t>蒌</w:t>
+      </w:r>
+      <w:proofErr w:type="gramEnd"/>
+      <w:r>
+        <w:rPr>
+          <w:rFonts w:hint="eastAsia"/>
+        </w:rPr>
+        <w:t>子、天花粉、半夏、白及、白</w:t>
+      </w:r>
+      <w:proofErr w:type="gramStart"/>
+      <w:r>
+        <w:rPr>
+          <w:rFonts w:hint="eastAsia"/>
+        </w:rPr>
+        <w:t>蔹</w:t>
+      </w:r>
+      <w:proofErr w:type="gramEnd"/>
+      <w:r>
+        <w:rPr>
+          <w:rFonts w:hint="eastAsia"/>
+        </w:rPr>
+        <w:t>；</w:t>
+      </w:r>
+      <w:proofErr w:type="gramStart"/>
+      <w:r>
+        <w:rPr>
+          <w:rFonts w:hint="eastAsia"/>
+        </w:rPr>
+        <w:t>甘草反甘遂</w:t>
+      </w:r>
+      <w:proofErr w:type="gramEnd"/>
+      <w:r>
+        <w:rPr>
+          <w:rFonts w:hint="eastAsia"/>
+        </w:rPr>
+        <w:t>、京大戟、红大戟、海藻、芫花；</w:t>
+      </w:r>
+      <w:proofErr w:type="gramStart"/>
+      <w:r>
+        <w:rPr>
+          <w:rFonts w:hint="eastAsia"/>
+        </w:rPr>
+        <w:t>藜芦反</w:t>
+      </w:r>
+      <w:proofErr w:type="gramEnd"/>
+      <w:r>
+        <w:rPr>
+          <w:rFonts w:hint="eastAsia"/>
+        </w:rPr>
+        <w:t>人参、西洋参、党参、丹参、玄、南沙参、北沙参、苦参、细辛、白芍、赤芍</w:t>
       </w:r>
     </w:p>
     <w:p/>
@@ -790,11 +1108,117 @@
       </w:r>
     </w:p>
     <w:p>
-      <w:r>
-        <w:rPr>
-          <w:rFonts w:hint="eastAsia"/>
-        </w:rPr>
-        <w:t>硫黄畏朴硝（芒硝），水银畏砒霜，狼毒畏密陀僧，巴豆畏牵牛，丁香畏郁金，川乌、草乌畏犀角，牙硝（芒硝）畏三棱，官桂（肉桂）畏赤石脂，人参畏五灵脂。</w:t>
+      <w:proofErr w:type="gramStart"/>
+      <w:r>
+        <w:rPr>
+          <w:rFonts w:hint="eastAsia"/>
+        </w:rPr>
+        <w:t>硫黄畏</w:t>
+      </w:r>
+      <w:proofErr w:type="gramEnd"/>
+      <w:r>
+        <w:rPr>
+          <w:rFonts w:hint="eastAsia"/>
+        </w:rPr>
+        <w:t>朴硝（芒硝），水银</w:t>
+      </w:r>
+      <w:proofErr w:type="gramStart"/>
+      <w:r>
+        <w:rPr>
+          <w:rFonts w:hint="eastAsia"/>
+        </w:rPr>
+        <w:t>畏</w:t>
+      </w:r>
+      <w:proofErr w:type="gramEnd"/>
+      <w:r>
+        <w:rPr>
+          <w:rFonts w:hint="eastAsia"/>
+        </w:rPr>
+        <w:t>砒霜，狼毒</w:t>
+      </w:r>
+      <w:proofErr w:type="gramStart"/>
+      <w:r>
+        <w:rPr>
+          <w:rFonts w:hint="eastAsia"/>
+        </w:rPr>
+        <w:t>畏</w:t>
+      </w:r>
+      <w:proofErr w:type="gramEnd"/>
+      <w:r>
+        <w:rPr>
+          <w:rFonts w:hint="eastAsia"/>
+        </w:rPr>
+        <w:t>密陀僧，巴豆</w:t>
+      </w:r>
+      <w:proofErr w:type="gramStart"/>
+      <w:r>
+        <w:rPr>
+          <w:rFonts w:hint="eastAsia"/>
+        </w:rPr>
+        <w:t>畏</w:t>
+      </w:r>
+      <w:proofErr w:type="gramEnd"/>
+      <w:r>
+        <w:rPr>
+          <w:rFonts w:hint="eastAsia"/>
+        </w:rPr>
+        <w:t>牵牛，丁香</w:t>
+      </w:r>
+      <w:proofErr w:type="gramStart"/>
+      <w:r>
+        <w:rPr>
+          <w:rFonts w:hint="eastAsia"/>
+        </w:rPr>
+        <w:t>畏</w:t>
+      </w:r>
+      <w:proofErr w:type="gramEnd"/>
+      <w:r>
+        <w:rPr>
+          <w:rFonts w:hint="eastAsia"/>
+        </w:rPr>
+        <w:t>郁金，川乌、草乌</w:t>
+      </w:r>
+      <w:proofErr w:type="gramStart"/>
+      <w:r>
+        <w:rPr>
+          <w:rFonts w:hint="eastAsia"/>
+        </w:rPr>
+        <w:t>畏</w:t>
+      </w:r>
+      <w:proofErr w:type="gramEnd"/>
+      <w:r>
+        <w:rPr>
+          <w:rFonts w:hint="eastAsia"/>
+        </w:rPr>
+        <w:t>犀角，牙硝（芒硝）畏三棱，官桂（肉桂）畏</w:t>
+      </w:r>
+      <w:proofErr w:type="gramStart"/>
+      <w:r>
+        <w:rPr>
+          <w:rFonts w:hint="eastAsia"/>
+        </w:rPr>
+        <w:t>赤</w:t>
+      </w:r>
+      <w:proofErr w:type="gramEnd"/>
+      <w:r>
+        <w:rPr>
+          <w:rFonts w:hint="eastAsia"/>
+        </w:rPr>
+        <w:t>石脂，</w:t>
+      </w:r>
+      <w:proofErr w:type="gramStart"/>
+      <w:r>
+        <w:rPr>
+          <w:rFonts w:hint="eastAsia"/>
+        </w:rPr>
+        <w:t>人参畏五灵</w:t>
+      </w:r>
+      <w:proofErr w:type="gramEnd"/>
+      <w:r>
+        <w:rPr>
+          <w:rFonts w:hint="eastAsia"/>
+        </w:rPr>
+        <w:t>脂。</w:t>
       </w:r>
     </w:p>
     <w:p>
@@ -837,7 +1261,49 @@
         <w:rPr>
           <w:rFonts w:hint="eastAsia"/>
         </w:rPr>
-        <w:t>古代文献记载甘草、黄连、桔梗、乌梅忌猪肉；鳖甲忌苋菜；常山忌葱；地黄、何首乌忌葱、蒜、萝卜；丹参、茯苓、茯神忌醋；土茯苓、使君子忌茶；薄荷忌蟹肉及蜜反生葱、柿反蟹等</w:t>
+        <w:t>古代文献记载甘草、黄连、桔梗、乌梅忌猪肉；鳖甲忌苋菜；常山忌葱；地黄、何首乌忌葱、蒜、萝卜；丹参、茯苓、</w:t>
+      </w:r>
+      <w:proofErr w:type="gramStart"/>
+      <w:r>
+        <w:rPr>
+          <w:rFonts w:hint="eastAsia"/>
+        </w:rPr>
+        <w:t>茯神忌</w:t>
+      </w:r>
+      <w:proofErr w:type="gramEnd"/>
+      <w:r>
+        <w:rPr>
+          <w:rFonts w:hint="eastAsia"/>
+        </w:rPr>
+        <w:t>醋；土茯苓、使君子忌茶；薄荷忌蟹肉</w:t>
+      </w:r>
+      <w:proofErr w:type="gramStart"/>
+      <w:r>
+        <w:rPr>
+          <w:rFonts w:hint="eastAsia"/>
+        </w:rPr>
+        <w:t>及蜜反生</w:t>
+      </w:r>
+      <w:proofErr w:type="gramEnd"/>
+      <w:r>
+        <w:rPr>
+          <w:rFonts w:hint="eastAsia"/>
+        </w:rPr>
+        <w:t>葱、</w:t>
+      </w:r>
+      <w:proofErr w:type="gramStart"/>
+      <w:r>
+        <w:rPr>
+          <w:rFonts w:hint="eastAsia"/>
+        </w:rPr>
+        <w:t>柿反蟹</w:t>
+      </w:r>
+      <w:proofErr w:type="gramEnd"/>
+      <w:r>
+        <w:rPr>
+          <w:rFonts w:hint="eastAsia"/>
+        </w:rPr>
+        <w:t>等</w:t>
       </w:r>
     </w:p>
     <w:p>
@@ -934,7 +1400,21 @@
         <w:rPr>
           <w:rFonts w:hint="eastAsia"/>
         </w:rPr>
-        <w:t>。两次煎液去渣滤净混合后分</w:t>
+        <w:t>。两次煎液</w:t>
+      </w:r>
+      <w:proofErr w:type="gramStart"/>
+      <w:r>
+        <w:rPr>
+          <w:rFonts w:hint="eastAsia"/>
+        </w:rPr>
+        <w:t>去渣滤净</w:t>
+      </w:r>
+      <w:proofErr w:type="gramEnd"/>
+      <w:r>
+        <w:rPr>
+          <w:rFonts w:hint="eastAsia"/>
+        </w:rPr>
+        <w:t>混合后分</w:t>
       </w:r>
       <w:r>
         <w:rPr>
@@ -970,8 +1450,16 @@
         <w:rPr>
           <w:rFonts w:hint="eastAsia"/>
         </w:rPr>
-        <w:t>分钟即可；补益药需用文火慢煎，时间宜长，煮沸后再续煎</w:t>
-      </w:r>
+        <w:t>分钟即可；补益药需用文火慢煎，时间宜长，煮沸后再续</w:t>
+      </w:r>
+      <w:proofErr w:type="gramStart"/>
+      <w:r>
+        <w:rPr>
+          <w:rFonts w:hint="eastAsia"/>
+        </w:rPr>
+        <w:t>煎</w:t>
+      </w:r>
+      <w:proofErr w:type="gramEnd"/>
       <w:r>
         <w:rPr>
           <w:rFonts w:hint="eastAsia"/>
@@ -994,7 +1482,21 @@
         <w:rPr>
           <w:rFonts w:hint="eastAsia"/>
         </w:rPr>
-        <w:t>分钟。某些药物因质地不同，煎法比较特殊，处方上需加以注明，归纳起来包括有先煎、后下、包煎、另煎、烊化、泡服、冲服、煎汤代水等不同煎煮法。</w:t>
+        <w:t>分钟。某些药物因质地不同，煎法比较特殊，处方上需加以注明，归纳起来包括有先煎、后下、包煎、另煎、</w:t>
+      </w:r>
+      <w:proofErr w:type="gramStart"/>
+      <w:r>
+        <w:rPr>
+          <w:rFonts w:hint="eastAsia"/>
+        </w:rPr>
+        <w:t>烊</w:t>
+      </w:r>
+      <w:proofErr w:type="gramEnd"/>
+      <w:r>
+        <w:rPr>
+          <w:rFonts w:hint="eastAsia"/>
+        </w:rPr>
+        <w:t>化、泡服、冲服、煎汤代水等不同煎煮法。</w:t>
       </w:r>
     </w:p>
     <w:p>
@@ -1087,14 +1589,8 @@
         <w:rPr>
           <w:rFonts w:hint="eastAsia"/>
         </w:rPr>
-        <w:t>分</w:t>
-      </w:r>
-      <w:r>
-        <w:rPr>
-          <w:rFonts w:hint="eastAsia"/>
-        </w:rPr>
         <w:lastRenderedPageBreak/>
-        <w:t>钟后放入</w:t>
+        <w:t>分钟后放入</w:t>
       </w:r>
     </w:p>
     <w:p>
@@ -1163,9 +1659,6 @@
     <w:p>
       <w:pPr>
         <w:pStyle w:val="1"/>
-        <w:rPr>
-          <w:rFonts w:hint="eastAsia"/>
-        </w:rPr>
       </w:pPr>
       <w:r>
         <w:rPr>
@@ -1398,7 +1891,21 @@
         <w:rPr>
           <w:rFonts w:hint="eastAsia"/>
         </w:rPr>
-        <w:t>、心悸。助心阳、通血脉、止心悸，如炙甘草汤</w:t>
+        <w:t>、心悸。</w:t>
+      </w:r>
+      <w:proofErr w:type="gramStart"/>
+      <w:r>
+        <w:rPr>
+          <w:rFonts w:hint="eastAsia"/>
+        </w:rPr>
+        <w:t>助心阳</w:t>
+      </w:r>
+      <w:proofErr w:type="gramEnd"/>
+      <w:r>
+        <w:rPr>
+          <w:rFonts w:hint="eastAsia"/>
+        </w:rPr>
+        <w:t>、通血脉、止心悸，如炙甘草汤</w:t>
       </w:r>
     </w:p>
     <w:p>
@@ -1482,8 +1989,16 @@
         <w:rPr>
           <w:rFonts w:hint="eastAsia"/>
         </w:rPr>
-        <w:t>、脾胃气滞，胸闷呕吐。能行气宽中能除胀</w:t>
-      </w:r>
+        <w:t>、脾胃气滞，胸闷呕吐。能行气宽中能除</w:t>
+      </w:r>
+      <w:proofErr w:type="gramStart"/>
+      <w:r>
+        <w:rPr>
+          <w:rFonts w:hint="eastAsia"/>
+        </w:rPr>
+        <w:t>胀</w:t>
+      </w:r>
+      <w:proofErr w:type="gramEnd"/>
     </w:p>
     <w:p>
       <w:r>
@@ -1740,7 +2255,21 @@
         <w:rPr>
           <w:rFonts w:hint="eastAsia"/>
         </w:rPr>
-        <w:t>、止血，炒成炭具有止血作用</w:t>
+        <w:t>、止血，炒成</w:t>
+      </w:r>
+      <w:proofErr w:type="gramStart"/>
+      <w:r>
+        <w:rPr>
+          <w:rFonts w:hint="eastAsia"/>
+        </w:rPr>
+        <w:t>炭</w:t>
+      </w:r>
+      <w:proofErr w:type="gramEnd"/>
+      <w:r>
+        <w:rPr>
+          <w:rFonts w:hint="eastAsia"/>
+        </w:rPr>
+        <w:t>具有止血作用</w:t>
       </w:r>
     </w:p>
     <w:p>
@@ -1778,244 +2307,321 @@
           <w:b/>
           <w:color w:val="FF0000"/>
         </w:rPr>
-        <w:t>止痉</w:t>
-      </w:r>
-    </w:p>
-    <w:p>
-      <w:pPr>
-        <w:pStyle w:val="3"/>
-      </w:pPr>
-      <w:r>
-        <w:rPr>
-          <w:rFonts w:hint="eastAsia"/>
-        </w:rPr>
-        <w:t>应用</w:t>
-      </w:r>
-    </w:p>
-    <w:p>
-      <w:r>
-        <w:rPr>
-          <w:rFonts w:hint="eastAsia"/>
-        </w:rPr>
-        <w:t>1</w:t>
-      </w:r>
-      <w:r>
-        <w:rPr>
-          <w:rFonts w:hint="eastAsia"/>
-        </w:rPr>
-        <w:t>、袪风解表。其能力较弱，但可以胜湿止痛。外感风寒、风热、风湿证均可使用。</w:t>
-      </w:r>
-    </w:p>
-    <w:p>
-      <w:r>
-        <w:rPr>
-          <w:rFonts w:hint="eastAsia"/>
-        </w:rPr>
-        <w:t>2</w:t>
-      </w:r>
-      <w:r>
-        <w:rPr>
-          <w:rFonts w:hint="eastAsia"/>
-        </w:rPr>
-        <w:t>、风湿痹痛。是常用的袪风湿止痹痛药。</w:t>
-      </w:r>
-    </w:p>
-    <w:p>
-      <w:r>
-        <w:rPr>
-          <w:rFonts w:hint="eastAsia"/>
-        </w:rPr>
-        <w:t>3</w:t>
-      </w:r>
-      <w:r>
-        <w:rPr>
-          <w:rFonts w:hint="eastAsia"/>
-        </w:rPr>
-        <w:t>、</w:t>
-      </w:r>
-      <w:r>
-        <w:rPr>
-          <w:rFonts w:hint="eastAsia"/>
-        </w:rPr>
-        <w:t>破伤风。既能辛散外风，息内风以止痉。</w:t>
-      </w:r>
-      <w:r>
-        <w:rPr>
-          <w:rFonts w:hint="eastAsia"/>
-        </w:rPr>
-        <w:t>所以叫防风</w:t>
-      </w:r>
-    </w:p>
-    <w:p/>
-    <w:p>
-      <w:pPr>
-        <w:pStyle w:val="2"/>
-      </w:pPr>
-      <w:r>
-        <w:rPr>
-          <w:rFonts w:hint="eastAsia"/>
-        </w:rPr>
-        <w:t>羌活</w:t>
-      </w:r>
-    </w:p>
-    <w:p>
-      <w:pPr>
-        <w:pStyle w:val="3"/>
-      </w:pPr>
-      <w:r>
-        <w:rPr>
-          <w:rFonts w:hint="eastAsia"/>
-        </w:rPr>
-        <w:t>功效</w:t>
-      </w:r>
-    </w:p>
-    <w:p>
-      <w:r>
-        <w:rPr>
-          <w:rFonts w:hint="eastAsia"/>
-        </w:rPr>
-        <w:t>解表散寒，袪风除湿，止痛</w:t>
-      </w:r>
-    </w:p>
-    <w:p>
-      <w:pPr>
-        <w:pStyle w:val="3"/>
-      </w:pPr>
-      <w:r>
-        <w:rPr>
-          <w:rFonts w:hint="eastAsia"/>
-        </w:rPr>
-        <w:t>应用</w:t>
-      </w:r>
-    </w:p>
-    <w:p>
-      <w:r>
-        <w:rPr>
-          <w:rFonts w:hint="eastAsia"/>
-        </w:rPr>
-        <w:t>1</w:t>
-      </w:r>
-      <w:r>
-        <w:rPr>
-          <w:rFonts w:hint="eastAsia"/>
-        </w:rPr>
-        <w:t>、风寒感冒。有较强的解表散寒，袪风止痛功能。</w:t>
-      </w:r>
-    </w:p>
-    <w:p>
-      <w:r>
-        <w:rPr>
-          <w:rFonts w:hint="eastAsia"/>
-        </w:rPr>
-        <w:t>2</w:t>
-      </w:r>
-      <w:r>
-        <w:rPr>
-          <w:rFonts w:hint="eastAsia"/>
-        </w:rPr>
-        <w:t>、风寒湿痹。其入足太阳膀胱经，以除头项肩背之痛见长，</w:t>
-      </w:r>
-      <w:r>
-        <w:rPr>
-          <w:rFonts w:hint="eastAsia"/>
-          <w:color w:val="FF0000"/>
-        </w:rPr>
-        <w:t>主治上半身风寒湿痹</w:t>
-      </w:r>
-      <w:r>
-        <w:rPr>
-          <w:rFonts w:hint="eastAsia"/>
-        </w:rPr>
-        <w:t>(</w:t>
-      </w:r>
-      <w:r>
-        <w:rPr>
-          <w:rFonts w:hint="eastAsia"/>
-        </w:rPr>
-        <w:t>下半身是独活</w:t>
-      </w:r>
-      <w:r>
-        <w:rPr>
-          <w:rFonts w:hint="eastAsia"/>
-        </w:rPr>
-        <w:t>)</w:t>
-      </w:r>
-    </w:p>
-    <w:p>
-      <w:r>
-        <w:rPr>
-          <w:rFonts w:hint="eastAsia"/>
-        </w:rPr>
-        <w:t>3</w:t>
-      </w:r>
-      <w:r>
-        <w:rPr>
-          <w:rFonts w:hint="eastAsia"/>
-        </w:rPr>
-        <w:t>、太阳经的头痛证，后部痛</w:t>
-      </w:r>
-    </w:p>
-    <w:p/>
-    <w:p>
-      <w:pPr>
-        <w:pStyle w:val="2"/>
-      </w:pPr>
-      <w:r>
-        <w:rPr>
-          <w:rFonts w:hint="eastAsia"/>
-        </w:rPr>
-        <w:t>白芷</w:t>
-      </w:r>
-    </w:p>
-    <w:p>
-      <w:pPr>
-        <w:pStyle w:val="3"/>
-      </w:pPr>
-      <w:r>
-        <w:rPr>
-          <w:rFonts w:hint="eastAsia"/>
-        </w:rPr>
-        <w:t>功效</w:t>
-      </w:r>
-    </w:p>
-    <w:p>
-      <w:r>
-        <w:rPr>
-          <w:rFonts w:hint="eastAsia"/>
-        </w:rPr>
-        <w:t>解表散寒，袪风止痛，通鼻窍，燥湿止带，消肿排脓</w:t>
-      </w:r>
-    </w:p>
-    <w:p>
-      <w:pPr>
-        <w:pStyle w:val="3"/>
-      </w:pPr>
-      <w:r>
-        <w:rPr>
-          <w:rFonts w:hint="eastAsia"/>
-        </w:rPr>
-        <w:t>应用</w:t>
-      </w:r>
-    </w:p>
-    <w:p>
-      <w:r>
-        <w:rPr>
-          <w:rFonts w:hint="eastAsia"/>
-        </w:rPr>
-        <w:t>1</w:t>
-      </w:r>
-      <w:r>
-        <w:rPr>
-          <w:rFonts w:hint="eastAsia"/>
-        </w:rPr>
-        <w:t>、风寒感冒。其解表散寒之力一般，但以</w:t>
-      </w:r>
+        <w:t>止</w:t>
+      </w:r>
+      <w:proofErr w:type="gramStart"/>
       <w:r>
         <w:rPr>
           <w:rFonts w:hint="eastAsia"/>
           <w:b/>
           <w:color w:val="FF0000"/>
         </w:rPr>
+        <w:t>痉</w:t>
+      </w:r>
+      <w:proofErr w:type="gramEnd"/>
+    </w:p>
+    <w:p>
+      <w:pPr>
+        <w:pStyle w:val="3"/>
+      </w:pPr>
+      <w:r>
+        <w:rPr>
+          <w:rFonts w:hint="eastAsia"/>
+        </w:rPr>
+        <w:t>应用</w:t>
+      </w:r>
+    </w:p>
+    <w:p>
+      <w:r>
+        <w:rPr>
+          <w:rFonts w:hint="eastAsia"/>
+        </w:rPr>
+        <w:t>1</w:t>
+      </w:r>
+      <w:r>
+        <w:rPr>
+          <w:rFonts w:hint="eastAsia"/>
+        </w:rPr>
+        <w:t>、袪风解表。其能力较弱，但可以胜湿止痛。外感风寒、风热、风湿证均可使用。</w:t>
+      </w:r>
+    </w:p>
+    <w:p>
+      <w:r>
+        <w:rPr>
+          <w:rFonts w:hint="eastAsia"/>
+        </w:rPr>
+        <w:t>2</w:t>
+      </w:r>
+      <w:r>
+        <w:rPr>
+          <w:rFonts w:hint="eastAsia"/>
+        </w:rPr>
+        <w:t>、风湿</w:t>
+      </w:r>
+      <w:proofErr w:type="gramStart"/>
+      <w:r>
+        <w:rPr>
+          <w:rFonts w:hint="eastAsia"/>
+        </w:rPr>
+        <w:t>痹</w:t>
+      </w:r>
+      <w:proofErr w:type="gramEnd"/>
+      <w:r>
+        <w:rPr>
+          <w:rFonts w:hint="eastAsia"/>
+        </w:rPr>
+        <w:t>痛。是常用的袪风湿止</w:t>
+      </w:r>
+      <w:proofErr w:type="gramStart"/>
+      <w:r>
+        <w:rPr>
+          <w:rFonts w:hint="eastAsia"/>
+        </w:rPr>
+        <w:t>痹</w:t>
+      </w:r>
+      <w:proofErr w:type="gramEnd"/>
+      <w:r>
+        <w:rPr>
+          <w:rFonts w:hint="eastAsia"/>
+        </w:rPr>
+        <w:t>痛药。</w:t>
+      </w:r>
+    </w:p>
+    <w:p>
+      <w:r>
+        <w:rPr>
+          <w:rFonts w:hint="eastAsia"/>
+        </w:rPr>
+        <w:t>3</w:t>
+      </w:r>
+      <w:r>
+        <w:rPr>
+          <w:rFonts w:hint="eastAsia"/>
+        </w:rPr>
+        <w:t>、破伤风。</w:t>
+      </w:r>
+      <w:proofErr w:type="gramStart"/>
+      <w:r>
+        <w:rPr>
+          <w:rFonts w:hint="eastAsia"/>
+        </w:rPr>
+        <w:t>既能辛散</w:t>
+      </w:r>
+      <w:proofErr w:type="gramEnd"/>
+      <w:r>
+        <w:rPr>
+          <w:rFonts w:hint="eastAsia"/>
+        </w:rPr>
+        <w:t>外风，息内风以止</w:t>
+      </w:r>
+      <w:proofErr w:type="gramStart"/>
+      <w:r>
+        <w:rPr>
+          <w:rFonts w:hint="eastAsia"/>
+        </w:rPr>
+        <w:t>痉</w:t>
+      </w:r>
+      <w:proofErr w:type="gramEnd"/>
+      <w:r>
+        <w:rPr>
+          <w:rFonts w:hint="eastAsia"/>
+        </w:rPr>
+        <w:t>。所以叫防风</w:t>
+      </w:r>
+    </w:p>
+    <w:p/>
+    <w:p>
+      <w:pPr>
+        <w:pStyle w:val="2"/>
+      </w:pPr>
+      <w:r>
+        <w:rPr>
+          <w:rFonts w:hint="eastAsia"/>
+        </w:rPr>
+        <w:t>羌活</w:t>
+      </w:r>
+    </w:p>
+    <w:p>
+      <w:pPr>
+        <w:pStyle w:val="3"/>
+      </w:pPr>
+      <w:r>
+        <w:rPr>
+          <w:rFonts w:hint="eastAsia"/>
+        </w:rPr>
+        <w:t>功效</w:t>
+      </w:r>
+    </w:p>
+    <w:p>
+      <w:r>
+        <w:rPr>
+          <w:rFonts w:hint="eastAsia"/>
+        </w:rPr>
+        <w:t>解表散寒，袪风除湿，止痛</w:t>
+      </w:r>
+    </w:p>
+    <w:p>
+      <w:pPr>
+        <w:pStyle w:val="3"/>
+      </w:pPr>
+      <w:r>
+        <w:rPr>
+          <w:rFonts w:hint="eastAsia"/>
+        </w:rPr>
+        <w:t>应用</w:t>
+      </w:r>
+    </w:p>
+    <w:p>
+      <w:r>
+        <w:rPr>
+          <w:rFonts w:hint="eastAsia"/>
+        </w:rPr>
+        <w:t>1</w:t>
+      </w:r>
+      <w:r>
+        <w:rPr>
+          <w:rFonts w:hint="eastAsia"/>
+        </w:rPr>
+        <w:t>、风寒感冒。有较强的解表散寒，袪风止痛功能。</w:t>
+      </w:r>
+    </w:p>
+    <w:p>
+      <w:r>
+        <w:rPr>
+          <w:rFonts w:hint="eastAsia"/>
+        </w:rPr>
+        <w:t>2</w:t>
+      </w:r>
+      <w:r>
+        <w:rPr>
+          <w:rFonts w:hint="eastAsia"/>
+        </w:rPr>
+        <w:t>、风寒湿</w:t>
+      </w:r>
+      <w:proofErr w:type="gramStart"/>
+      <w:r>
+        <w:rPr>
+          <w:rFonts w:hint="eastAsia"/>
+        </w:rPr>
+        <w:t>痹</w:t>
+      </w:r>
+      <w:proofErr w:type="gramEnd"/>
+      <w:r>
+        <w:rPr>
+          <w:rFonts w:hint="eastAsia"/>
+        </w:rPr>
+        <w:t>。其入足太阳膀胱经，以除头项肩背之痛见长，</w:t>
+      </w:r>
+      <w:r>
+        <w:rPr>
+          <w:rFonts w:hint="eastAsia"/>
+          <w:color w:val="FF0000"/>
+        </w:rPr>
+        <w:t>主治上半身风寒湿</w:t>
+      </w:r>
+      <w:proofErr w:type="gramStart"/>
+      <w:r>
+        <w:rPr>
+          <w:rFonts w:hint="eastAsia"/>
+          <w:color w:val="FF0000"/>
+        </w:rPr>
+        <w:t>痹</w:t>
+      </w:r>
+      <w:proofErr w:type="gramEnd"/>
+      <w:r>
+        <w:rPr>
+          <w:rFonts w:hint="eastAsia"/>
+        </w:rPr>
+        <w:t>(</w:t>
+      </w:r>
+      <w:r>
+        <w:rPr>
+          <w:rFonts w:hint="eastAsia"/>
+        </w:rPr>
+        <w:t>下半身是独活</w:t>
+      </w:r>
+      <w:r>
+        <w:rPr>
+          <w:rFonts w:hint="eastAsia"/>
+        </w:rPr>
+        <w:t>)</w:t>
+      </w:r>
+    </w:p>
+    <w:p>
+      <w:r>
+        <w:rPr>
+          <w:rFonts w:hint="eastAsia"/>
+        </w:rPr>
+        <w:t>3</w:t>
+      </w:r>
+      <w:r>
+        <w:rPr>
+          <w:rFonts w:hint="eastAsia"/>
+        </w:rPr>
+        <w:t>、太阳经的头痛证，后部痛</w:t>
+      </w:r>
+    </w:p>
+    <w:p/>
+    <w:p>
+      <w:pPr>
+        <w:pStyle w:val="2"/>
+      </w:pPr>
+      <w:r>
+        <w:rPr>
+          <w:rFonts w:hint="eastAsia"/>
+        </w:rPr>
+        <w:t>白芷</w:t>
+      </w:r>
+    </w:p>
+    <w:p>
+      <w:pPr>
+        <w:pStyle w:val="3"/>
+      </w:pPr>
+      <w:r>
+        <w:rPr>
+          <w:rFonts w:hint="eastAsia"/>
+        </w:rPr>
+        <w:t>功效</w:t>
+      </w:r>
+    </w:p>
+    <w:p>
+      <w:r>
+        <w:rPr>
+          <w:rFonts w:hint="eastAsia"/>
+        </w:rPr>
+        <w:t>解表散寒，袪风止痛，通鼻窍，燥湿止带，消肿排脓</w:t>
+      </w:r>
+    </w:p>
+    <w:p>
+      <w:pPr>
+        <w:pStyle w:val="3"/>
+      </w:pPr>
+      <w:r>
+        <w:rPr>
+          <w:rFonts w:hint="eastAsia"/>
+        </w:rPr>
+        <w:t>应用</w:t>
+      </w:r>
+    </w:p>
+    <w:p>
+      <w:r>
+        <w:rPr>
+          <w:rFonts w:hint="eastAsia"/>
+        </w:rPr>
+        <w:t>1</w:t>
+      </w:r>
+      <w:r>
+        <w:rPr>
+          <w:rFonts w:hint="eastAsia"/>
+        </w:rPr>
+        <w:t>、风寒感冒。其解表散寒之力一般，但以</w:t>
+      </w:r>
+      <w:r>
+        <w:rPr>
+          <w:rFonts w:hint="eastAsia"/>
+          <w:b/>
+          <w:color w:val="FF0000"/>
+        </w:rPr>
         <w:t>通鼻窍</w:t>
       </w:r>
       <w:r>
@@ -2039,12 +2645,21 @@
         </w:rPr>
         <w:t>、头痛、牙痛。</w:t>
       </w:r>
+      <w:proofErr w:type="gramStart"/>
       <w:r>
         <w:rPr>
           <w:rFonts w:hint="eastAsia"/>
           <w:color w:val="FF0000"/>
         </w:rPr>
-        <w:t>归足阳明胃经，故对头额部</w:t>
+        <w:t>归足阳</w:t>
+      </w:r>
+      <w:proofErr w:type="gramEnd"/>
+      <w:r>
+        <w:rPr>
+          <w:rFonts w:hint="eastAsia"/>
+          <w:color w:val="FF0000"/>
+        </w:rPr>
+        <w:t>明胃经，故对头额部</w:t>
       </w:r>
       <w:r>
         <w:rPr>
@@ -2064,7 +2679,21 @@
         <w:rPr>
           <w:rFonts w:hint="eastAsia"/>
         </w:rPr>
-        <w:t>、鼻鼽，鼻渊，鼻塞流涕。</w:t>
+        <w:t>、鼻</w:t>
+      </w:r>
+      <w:proofErr w:type="gramStart"/>
+      <w:r>
+        <w:rPr>
+          <w:rFonts w:hint="eastAsia"/>
+        </w:rPr>
+        <w:t>鼽</w:t>
+      </w:r>
+      <w:proofErr w:type="gramEnd"/>
+      <w:r>
+        <w:rPr>
+          <w:rFonts w:hint="eastAsia"/>
+        </w:rPr>
+        <w:t>，鼻渊，鼻塞流涕。</w:t>
       </w:r>
     </w:p>
     <w:p>
@@ -2078,7 +2707,21 @@
         <w:rPr>
           <w:rFonts w:hint="eastAsia"/>
         </w:rPr>
-        <w:t>、带下。善除阳明经湿邪而燥湿止带</w:t>
+        <w:t>、带下。</w:t>
+      </w:r>
+      <w:proofErr w:type="gramStart"/>
+      <w:r>
+        <w:rPr>
+          <w:rFonts w:hint="eastAsia"/>
+        </w:rPr>
+        <w:t>善除阳明</w:t>
+      </w:r>
+      <w:proofErr w:type="gramEnd"/>
+      <w:r>
+        <w:rPr>
+          <w:rFonts w:hint="eastAsia"/>
+        </w:rPr>
+        <w:t>经湿邪而燥湿止带</w:t>
       </w:r>
     </w:p>
     <w:p>
@@ -2092,29 +2735,45 @@
         <w:rPr>
           <w:rFonts w:hint="eastAsia"/>
         </w:rPr>
-        <w:t>、</w:t>
-      </w:r>
-      <w:r>
-        <w:rPr>
-          <w:rFonts w:hint="eastAsia"/>
-        </w:rPr>
-        <w:t>消肿排脓。</w:t>
-      </w:r>
-    </w:p>
-    <w:p>
-      <w:r>
-        <w:rPr>
-          <w:rFonts w:hint="eastAsia"/>
-        </w:rPr>
-        <w:t>标红为白芷的三个考点</w:t>
-      </w:r>
-    </w:p>
-    <w:p>
-      <w:r>
-        <w:rPr>
-          <w:rFonts w:hint="eastAsia"/>
-        </w:rPr>
-        <w:t>通鼻窍四药：</w:t>
+        <w:t>、消肿排脓。</w:t>
+      </w:r>
+    </w:p>
+    <w:p>
+      <w:proofErr w:type="gramStart"/>
+      <w:r>
+        <w:rPr>
+          <w:rFonts w:hint="eastAsia"/>
+        </w:rPr>
+        <w:t>标红为</w:t>
+      </w:r>
+      <w:proofErr w:type="gramEnd"/>
+      <w:r>
+        <w:rPr>
+          <w:rFonts w:hint="eastAsia"/>
+        </w:rPr>
+        <w:t>白芷的三个考点</w:t>
+      </w:r>
+    </w:p>
+    <w:p>
+      <w:r>
+        <w:rPr>
+          <w:rFonts w:hint="eastAsia"/>
+        </w:rPr>
+        <w:t>通</w:t>
+      </w:r>
+      <w:proofErr w:type="gramStart"/>
+      <w:r>
+        <w:rPr>
+          <w:rFonts w:hint="eastAsia"/>
+        </w:rPr>
+        <w:t>鼻窍四药</w:t>
+      </w:r>
+      <w:proofErr w:type="gramEnd"/>
+      <w:r>
+        <w:rPr>
+          <w:rFonts w:hint="eastAsia"/>
+        </w:rPr>
+        <w:t>：</w:t>
       </w:r>
     </w:p>
     <w:p>
@@ -2214,7 +2873,21 @@
         <w:rPr>
           <w:rFonts w:hint="eastAsia"/>
         </w:rPr>
-        <w:t>、止痛，入少阴经，治少阴疼痛。脑中痛及牙痛</w:t>
+        <w:t>、止痛，入少阴经，</w:t>
+      </w:r>
+      <w:proofErr w:type="gramStart"/>
+      <w:r>
+        <w:rPr>
+          <w:rFonts w:hint="eastAsia"/>
+        </w:rPr>
+        <w:t>治少阴</w:t>
+      </w:r>
+      <w:proofErr w:type="gramEnd"/>
+      <w:r>
+        <w:rPr>
+          <w:rFonts w:hint="eastAsia"/>
+        </w:rPr>
+        <w:t>疼痛。脑中痛及牙痛</w:t>
       </w:r>
     </w:p>
     <w:p>
@@ -2242,7 +2915,35 @@
         <w:rPr>
           <w:rFonts w:hint="eastAsia"/>
         </w:rPr>
-        <w:t>、温肺化饮。入少阴肺经，发汗力一般，但散寒力强，善治头面诸窍疾患、风湿痹病。</w:t>
+        <w:t>、温肺化饮。入少阴肺经，发汗力一般，但</w:t>
+      </w:r>
+      <w:proofErr w:type="gramStart"/>
+      <w:r>
+        <w:rPr>
+          <w:rFonts w:hint="eastAsia"/>
+        </w:rPr>
+        <w:t>散寒力</w:t>
+      </w:r>
+      <w:proofErr w:type="gramEnd"/>
+      <w:r>
+        <w:rPr>
+          <w:rFonts w:hint="eastAsia"/>
+        </w:rPr>
+        <w:t>强，善治头面诸窍疾患、风湿</w:t>
+      </w:r>
+      <w:proofErr w:type="gramStart"/>
+      <w:r>
+        <w:rPr>
+          <w:rFonts w:hint="eastAsia"/>
+        </w:rPr>
+        <w:t>痹</w:t>
+      </w:r>
+      <w:proofErr w:type="gramEnd"/>
+      <w:r>
+        <w:rPr>
+          <w:rFonts w:hint="eastAsia"/>
+        </w:rPr>
+        <w:t>病。</w:t>
       </w:r>
     </w:p>
     <w:p/>
@@ -2250,11 +2951,19 @@
       <w:pPr>
         <w:pStyle w:val="2"/>
       </w:pPr>
-      <w:r>
-        <w:rPr>
-          <w:rFonts w:hint="eastAsia"/>
-        </w:rPr>
-        <w:t>藁本</w:t>
+      <w:proofErr w:type="gramStart"/>
+      <w:r>
+        <w:rPr>
+          <w:rFonts w:hint="eastAsia"/>
+        </w:rPr>
+        <w:t>藁</w:t>
+      </w:r>
+      <w:proofErr w:type="gramEnd"/>
+      <w:r>
+        <w:rPr>
+          <w:rFonts w:hint="eastAsia"/>
+        </w:rPr>
+        <w:t>本</w:t>
       </w:r>
     </w:p>
     <w:p>
@@ -2288,11 +2997,19 @@
       </w:r>
     </w:p>
     <w:p>
-      <w:r>
-        <w:rPr>
-          <w:rFonts w:hint="eastAsia"/>
-        </w:rPr>
-        <w:t>归足太阳膀胱经，主治上顶疼痛</w:t>
+      <w:proofErr w:type="gramStart"/>
+      <w:r>
+        <w:rPr>
+          <w:rFonts w:hint="eastAsia"/>
+        </w:rPr>
+        <w:t>归足太阳</w:t>
+      </w:r>
+      <w:proofErr w:type="gramEnd"/>
+      <w:r>
+        <w:rPr>
+          <w:rFonts w:hint="eastAsia"/>
+        </w:rPr>
+        <w:t>膀胱经，主治上顶疼痛</w:t>
       </w:r>
     </w:p>
     <w:p/>
@@ -2502,7 +3219,21 @@
         <w:rPr>
           <w:rFonts w:hint="eastAsia"/>
         </w:rPr>
-        <w:t>风热上攻，头痛眩晕，目赤多泪。轻扬上浮，善疏散上焦风热</w:t>
+        <w:t>风热上攻，头痛眩晕，目</w:t>
+      </w:r>
+      <w:proofErr w:type="gramStart"/>
+      <w:r>
+        <w:rPr>
+          <w:rFonts w:hint="eastAsia"/>
+        </w:rPr>
+        <w:t>赤</w:t>
+      </w:r>
+      <w:proofErr w:type="gramEnd"/>
+      <w:r>
+        <w:rPr>
+          <w:rFonts w:hint="eastAsia"/>
+        </w:rPr>
+        <w:t>多泪。轻扬上浮，善疏散上焦风热</w:t>
       </w:r>
     </w:p>
     <w:p>
@@ -2623,7 +3354,21 @@
         <w:rPr>
           <w:rFonts w:hint="eastAsia"/>
         </w:rPr>
-        <w:t>咳嗽痰多，善于宣肺去痰，清利咽喉</w:t>
+        <w:t>咳嗽痰多，善于</w:t>
+      </w:r>
+      <w:proofErr w:type="gramStart"/>
+      <w:r>
+        <w:rPr>
+          <w:rFonts w:hint="eastAsia"/>
+        </w:rPr>
+        <w:t>宣肺去痰</w:t>
+      </w:r>
+      <w:proofErr w:type="gramEnd"/>
+      <w:r>
+        <w:rPr>
+          <w:rFonts w:hint="eastAsia"/>
+        </w:rPr>
+        <w:t>，清利咽喉</w:t>
       </w:r>
     </w:p>
     <w:p>
@@ -2726,8 +3471,30 @@
         <w:rPr>
           <w:rFonts w:hint="eastAsia"/>
         </w:rPr>
-        <w:t>疏散风热，利咽开音，透疹，明目退翳，息风止痉</w:t>
-      </w:r>
+        <w:t>疏散风热，利咽开音，透疹，明目退</w:t>
+      </w:r>
+      <w:proofErr w:type="gramStart"/>
+      <w:r>
+        <w:rPr>
+          <w:rFonts w:hint="eastAsia"/>
+        </w:rPr>
+        <w:t>翳</w:t>
+      </w:r>
+      <w:proofErr w:type="gramEnd"/>
+      <w:r>
+        <w:rPr>
+          <w:rFonts w:hint="eastAsia"/>
+        </w:rPr>
+        <w:t>，息风止</w:t>
+      </w:r>
+      <w:proofErr w:type="gramStart"/>
+      <w:r>
+        <w:rPr>
+          <w:rFonts w:hint="eastAsia"/>
+        </w:rPr>
+        <w:t>痉</w:t>
+      </w:r>
+      <w:proofErr w:type="gramEnd"/>
     </w:p>
     <w:p>
       <w:pPr>
@@ -2815,7 +3582,21 @@
         <w:rPr>
           <w:rFonts w:hint="eastAsia"/>
         </w:rPr>
-        <w:t>属于动物类药，入肝经，具有息风止痉的功效</w:t>
+        <w:t>属于动物类药，入肝经，具有息风止</w:t>
+      </w:r>
+      <w:proofErr w:type="gramStart"/>
+      <w:r>
+        <w:rPr>
+          <w:rFonts w:hint="eastAsia"/>
+        </w:rPr>
+        <w:t>痉</w:t>
+      </w:r>
+      <w:proofErr w:type="gramEnd"/>
+      <w:r>
+        <w:rPr>
+          <w:rFonts w:hint="eastAsia"/>
+        </w:rPr>
+        <w:t>的功效</w:t>
       </w:r>
     </w:p>
     <w:p>
@@ -2980,7 +3761,35 @@
         <w:rPr>
           <w:rFonts w:hint="eastAsia"/>
         </w:rPr>
-        <w:t>本品尚能凉血止血，还可用治血热妄行之咳血、吐血、衄血</w:t>
+        <w:t>本品尚能凉血止血，还可用治血热</w:t>
+      </w:r>
+      <w:proofErr w:type="gramStart"/>
+      <w:r>
+        <w:rPr>
+          <w:rFonts w:hint="eastAsia"/>
+        </w:rPr>
+        <w:t>妄</w:t>
+      </w:r>
+      <w:proofErr w:type="gramEnd"/>
+      <w:r>
+        <w:rPr>
+          <w:rFonts w:hint="eastAsia"/>
+        </w:rPr>
+        <w:t>行之咳血、吐血、</w:t>
+      </w:r>
+      <w:proofErr w:type="gramStart"/>
+      <w:r>
+        <w:rPr>
+          <w:rFonts w:hint="eastAsia"/>
+        </w:rPr>
+        <w:t>衄</w:t>
+      </w:r>
+      <w:proofErr w:type="gramEnd"/>
+      <w:r>
+        <w:rPr>
+          <w:rFonts w:hint="eastAsia"/>
+        </w:rPr>
+        <w:t>血</w:t>
       </w:r>
     </w:p>
     <w:p>
@@ -3006,7 +3815,21 @@
         <w:rPr>
           <w:rFonts w:hint="eastAsia"/>
         </w:rPr>
-        <w:t>入肝经，可泄肝火，平抑肝阳。治疗肝阳上亢，肝开窍于目，清肝火则明目。</w:t>
+        <w:t>入肝经，可泄肝火，平抑肝阳。治疗肝阳上</w:t>
+      </w:r>
+      <w:proofErr w:type="gramStart"/>
+      <w:r>
+        <w:rPr>
+          <w:rFonts w:hint="eastAsia"/>
+        </w:rPr>
+        <w:t>亢</w:t>
+      </w:r>
+      <w:proofErr w:type="gramEnd"/>
+      <w:r>
+        <w:rPr>
+          <w:rFonts w:hint="eastAsia"/>
+        </w:rPr>
+        <w:t>，肝开窍于目，清肝火则明目。</w:t>
       </w:r>
     </w:p>
     <w:p/>
@@ -3114,7 +3937,21 @@
         <w:rPr>
           <w:rFonts w:hint="eastAsia"/>
         </w:rPr>
-        <w:t>解表退热和疏散少阳证半表半里之邪。无论风热、风寒表证均可使用</w:t>
+        <w:t>解表退热和疏散少</w:t>
+      </w:r>
+      <w:proofErr w:type="gramStart"/>
+      <w:r>
+        <w:rPr>
+          <w:rFonts w:hint="eastAsia"/>
+        </w:rPr>
+        <w:t>阳证半表</w:t>
+      </w:r>
+      <w:proofErr w:type="gramEnd"/>
+      <w:r>
+        <w:rPr>
+          <w:rFonts w:hint="eastAsia"/>
+        </w:rPr>
+        <w:t>半里之邪。无论风热、风寒表证均可使用</w:t>
       </w:r>
     </w:p>
     <w:p>
@@ -3280,7 +4117,35 @@
         <w:rPr>
           <w:rFonts w:hint="eastAsia"/>
         </w:rPr>
-        <w:t>、清热解毒，尤善清解阳明热毒，故胃火炽盛成毒的牙龈肿痛、口舌生疮、咽肿喉痛以及皮肤疮毒等尤为多用</w:t>
+        <w:t>、清热解毒，尤善</w:t>
+      </w:r>
+      <w:proofErr w:type="gramStart"/>
+      <w:r>
+        <w:rPr>
+          <w:rFonts w:hint="eastAsia"/>
+        </w:rPr>
+        <w:t>清解阳明</w:t>
+      </w:r>
+      <w:proofErr w:type="gramEnd"/>
+      <w:r>
+        <w:rPr>
+          <w:rFonts w:hint="eastAsia"/>
+        </w:rPr>
+        <w:t>热毒，</w:t>
+      </w:r>
+      <w:proofErr w:type="gramStart"/>
+      <w:r>
+        <w:rPr>
+          <w:rFonts w:hint="eastAsia"/>
+        </w:rPr>
+        <w:t>故胃火</w:t>
+      </w:r>
+      <w:proofErr w:type="gramEnd"/>
+      <w:r>
+        <w:rPr>
+          <w:rFonts w:hint="eastAsia"/>
+        </w:rPr>
+        <w:t>炽盛成毒的牙龈肿痛、口舌生疮、咽肿喉痛以及皮肤疮毒等尤为多用</w:t>
       </w:r>
     </w:p>
     <w:p>
@@ -3410,8 +4275,30 @@
         <w:rPr>
           <w:rFonts w:hint="eastAsia"/>
         </w:rPr>
-        <w:t>、热泻热痢，脾虚泄泻。能升发清阳，提升脾胃阳气而止泻痢</w:t>
-      </w:r>
+        <w:t>、热泻热</w:t>
+      </w:r>
+      <w:proofErr w:type="gramStart"/>
+      <w:r>
+        <w:rPr>
+          <w:rFonts w:hint="eastAsia"/>
+        </w:rPr>
+        <w:t>痢</w:t>
+      </w:r>
+      <w:proofErr w:type="gramEnd"/>
+      <w:r>
+        <w:rPr>
+          <w:rFonts w:hint="eastAsia"/>
+        </w:rPr>
+        <w:t>，脾虚泄泻。能升发清阳，提升脾胃阳气而止泻</w:t>
+      </w:r>
+      <w:proofErr w:type="gramStart"/>
+      <w:r>
+        <w:rPr>
+          <w:rFonts w:hint="eastAsia"/>
+        </w:rPr>
+        <w:t>痢</w:t>
+      </w:r>
+      <w:proofErr w:type="gramEnd"/>
     </w:p>
     <w:p/>
     <w:p/>
@@ -3449,13 +4336,21 @@
         <w:rPr>
           <w:rFonts w:hint="eastAsia"/>
         </w:rPr>
-        <w:t>柴胡、升麻两者均能升阳举陷，用治气虚下陷，食少便溏、久泻脱肛、胃下垂、肾下垂、子宫脱垂等脏器脱垂；升麻、葛根两者又能透疹，常用治麻疹初起、透发不畅。但柴胡主升肝胆之气，长于疏散少阳半表半</w:t>
-      </w:r>
-      <w:r>
-        <w:rPr>
-          <w:rFonts w:hint="eastAsia"/>
-        </w:rPr>
-        <w:t>里之邪、退热，疏肝解郁，为治疗少阳证的要药。又常用于伤寒邪在少阳，寒热往来、胸胁苦满、口苦咽干、目眩；感冒发热；肝郁气滞，胸胁胀痛、月经不调、痛经等证。</w:t>
+        <w:t>柴胡、升麻两者均能升阳举陷，用治气虚下陷，食少便</w:t>
+      </w:r>
+      <w:proofErr w:type="gramStart"/>
+      <w:r>
+        <w:rPr>
+          <w:rFonts w:hint="eastAsia"/>
+        </w:rPr>
+        <w:t>溏</w:t>
+      </w:r>
+      <w:proofErr w:type="gramEnd"/>
+      <w:r>
+        <w:rPr>
+          <w:rFonts w:hint="eastAsia"/>
+        </w:rPr>
+        <w:t>、久泻脱肛、胃下垂、肾下垂、子宫脱垂等脏器脱垂；升麻、葛根两者又能透疹，常用治麻疹初起、透发不畅。但柴胡主升肝胆之气，长于疏散少阳半表半里之邪、退热，疏肝解郁，为治疗少阳证的要药。又常用于伤寒邪在少阳，寒热往来、胸胁苦满、口苦咽干、目眩；感冒发热；肝郁气滞，胸胁胀痛、月经不调、痛经等证。</w:t>
       </w:r>
     </w:p>
     <w:p>
@@ -3467,11 +4362,19 @@
         </w:numPr>
         <w:ind w:firstLineChars="0"/>
       </w:pPr>
-      <w:r>
-        <w:rPr>
-          <w:rFonts w:hint="eastAsia"/>
-        </w:rPr>
-        <w:t>升麻主升脾胃清阳之气，其升提（升阳举陷）之力较柴胡为强，并善于清热解毒，又常用于多种热毒病证。</w:t>
+      <w:proofErr w:type="gramStart"/>
+      <w:r>
+        <w:rPr>
+          <w:rFonts w:hint="eastAsia"/>
+        </w:rPr>
+        <w:t>升麻主升</w:t>
+      </w:r>
+      <w:proofErr w:type="gramEnd"/>
+      <w:r>
+        <w:rPr>
+          <w:rFonts w:hint="eastAsia"/>
+        </w:rPr>
+        <w:t>脾胃清阳之气，其升提（升阳举陷）之力较柴胡为强，并善于清热解毒，又常用于多种热毒病证。</w:t>
       </w:r>
     </w:p>
     <w:p>
@@ -3487,13 +4390,49 @@
         <w:rPr>
           <w:rFonts w:hint="eastAsia"/>
         </w:rPr>
-        <w:t>葛根主升脾胃清阳之气而达到生津止渴、止泻之功，常用于热病烦渴，阴虚消渴；热泻热痢，脾虚泄泻。同时，葛根解肌退热，对于外感表证，发热恶寒、头痛无汗、项背强痛，无论风寒表证、风热表证，均可使用；且葛根能通经活络，解酒毒，也可用治眩晕头痛，中风偏瘫，胸痹心痛，酒毒伤中</w:t>
-      </w:r>
-      <w:r>
-        <w:rPr>
-          <w:rFonts w:hint="eastAsia"/>
-        </w:rPr>
-        <w:t>。</w:t>
+        <w:t>葛根主升脾胃清阳之气而达到生津止渴、止泻之功，常用于热病烦渴，阴虚消渴；热泻热</w:t>
+      </w:r>
+      <w:proofErr w:type="gramStart"/>
+      <w:r>
+        <w:rPr>
+          <w:rFonts w:hint="eastAsia"/>
+        </w:rPr>
+        <w:t>痢</w:t>
+      </w:r>
+      <w:proofErr w:type="gramEnd"/>
+      <w:r>
+        <w:rPr>
+          <w:rFonts w:hint="eastAsia"/>
+        </w:rPr>
+        <w:t>，脾虚泄泻。同时，葛根解肌退热，对于外感表证，发热恶寒、头痛无汗、项背强痛，无论风寒表证、</w:t>
+      </w:r>
+      <w:proofErr w:type="gramStart"/>
+      <w:r>
+        <w:rPr>
+          <w:rFonts w:hint="eastAsia"/>
+        </w:rPr>
+        <w:t>风热表证</w:t>
+      </w:r>
+      <w:proofErr w:type="gramEnd"/>
+      <w:r>
+        <w:rPr>
+          <w:rFonts w:hint="eastAsia"/>
+        </w:rPr>
+        <w:t>，均可使用；且葛根能通经活络，解酒毒，也可用治眩晕头痛，中风偏瘫，胸</w:t>
+      </w:r>
+      <w:proofErr w:type="gramStart"/>
+      <w:r>
+        <w:rPr>
+          <w:rFonts w:hint="eastAsia"/>
+        </w:rPr>
+        <w:t>痹</w:t>
+      </w:r>
+      <w:proofErr w:type="gramEnd"/>
+      <w:r>
+        <w:rPr>
+          <w:rFonts w:hint="eastAsia"/>
+        </w:rPr>
+        <w:t>心痛，酒毒伤中。</w:t>
       </w:r>
     </w:p>
     <w:p/>
@@ -3578,7 +4517,21 @@
         <w:rPr>
           <w:rFonts w:hint="eastAsia"/>
         </w:rPr>
-        <w:t>其发汗解表之力稳定，对于风寒、风热表证均可使用</w:t>
+        <w:t>其发汗解表之力稳定，对于风寒、</w:t>
+      </w:r>
+      <w:proofErr w:type="gramStart"/>
+      <w:r>
+        <w:rPr>
+          <w:rFonts w:hint="eastAsia"/>
+        </w:rPr>
+        <w:t>风热表证</w:t>
+      </w:r>
+      <w:proofErr w:type="gramEnd"/>
+      <w:r>
+        <w:rPr>
+          <w:rFonts w:hint="eastAsia"/>
+        </w:rPr>
+        <w:t>均可使用</w:t>
       </w:r>
     </w:p>
     <w:p>
@@ -3594,7 +4547,21 @@
         <w:rPr>
           <w:rFonts w:hint="eastAsia"/>
         </w:rPr>
-        <w:t>本品辛散苦泄性凉，能宣泄邪热，除烦</w:t>
+        <w:t>本品辛</w:t>
+      </w:r>
+      <w:proofErr w:type="gramStart"/>
+      <w:r>
+        <w:rPr>
+          <w:rFonts w:hint="eastAsia"/>
+        </w:rPr>
+        <w:t>散苦泄性</w:t>
+      </w:r>
+      <w:proofErr w:type="gramEnd"/>
+      <w:r>
+        <w:rPr>
+          <w:rFonts w:hint="eastAsia"/>
+        </w:rPr>
+        <w:t>凉，能宣泄邪热，除烦</w:t>
       </w:r>
     </w:p>
     <w:p/>
@@ -3607,7 +4574,21 @@
           <w:rFonts w:hint="eastAsia"/>
         </w:rPr>
         <w:lastRenderedPageBreak/>
-        <w:t>清热泻火药</w:t>
+        <w:t>清热</w:t>
+      </w:r>
+      <w:proofErr w:type="gramStart"/>
+      <w:r>
+        <w:rPr>
+          <w:rFonts w:hint="eastAsia"/>
+        </w:rPr>
+        <w:t>泻</w:t>
+      </w:r>
+      <w:proofErr w:type="gramEnd"/>
+      <w:r>
+        <w:rPr>
+          <w:rFonts w:hint="eastAsia"/>
+        </w:rPr>
+        <w:t>火药</w:t>
       </w:r>
     </w:p>
     <w:p>
@@ -3723,7 +4704,21 @@
         <w:rPr>
           <w:rFonts w:hint="eastAsia"/>
         </w:rPr>
-        <w:t>气分指营卫气血辩证</w:t>
+        <w:t>气</w:t>
+      </w:r>
+      <w:proofErr w:type="gramStart"/>
+      <w:r>
+        <w:rPr>
+          <w:rFonts w:hint="eastAsia"/>
+        </w:rPr>
+        <w:t>分指营卫</w:t>
+      </w:r>
+      <w:proofErr w:type="gramEnd"/>
+      <w:r>
+        <w:rPr>
+          <w:rFonts w:hint="eastAsia"/>
+        </w:rPr>
+        <w:t>气血辩证</w:t>
       </w:r>
     </w:p>
     <w:p>
@@ -3751,7 +4746,21 @@
         <w:rPr>
           <w:rFonts w:hint="eastAsia"/>
         </w:rPr>
-        <w:t>、胃火亢盛，头痛牙痛，内热消渴。</w:t>
+        <w:t>、胃火</w:t>
+      </w:r>
+      <w:proofErr w:type="gramStart"/>
+      <w:r>
+        <w:rPr>
+          <w:rFonts w:hint="eastAsia"/>
+        </w:rPr>
+        <w:t>亢</w:t>
+      </w:r>
+      <w:proofErr w:type="gramEnd"/>
+      <w:r>
+        <w:rPr>
+          <w:rFonts w:hint="eastAsia"/>
+        </w:rPr>
+        <w:t>盛，头痛牙痛，内热消渴。</w:t>
       </w:r>
     </w:p>
     <w:p>
@@ -4017,8 +5026,17 @@
           <w:rFonts w:hint="eastAsia"/>
           <w:color w:val="FF0000"/>
         </w:rPr>
-        <w:t>胃热呕哕</w:t>
-      </w:r>
+        <w:t>胃热呕</w:t>
+      </w:r>
+      <w:proofErr w:type="gramStart"/>
+      <w:r>
+        <w:rPr>
+          <w:rFonts w:hint="eastAsia"/>
+          <w:color w:val="FF0000"/>
+        </w:rPr>
+        <w:t>哕</w:t>
+      </w:r>
+      <w:proofErr w:type="gramEnd"/>
       <w:r>
         <w:rPr>
           <w:rFonts w:hint="eastAsia"/>
@@ -4346,7 +5364,21 @@
         <w:rPr>
           <w:rFonts w:hint="eastAsia"/>
         </w:rPr>
-        <w:t>泻火而除心烦。为治疗热病心烦、燥扰不宁之要药</w:t>
+        <w:t>泻火而除心烦。为治疗热病心烦、</w:t>
+      </w:r>
+      <w:proofErr w:type="gramStart"/>
+      <w:r>
+        <w:rPr>
+          <w:rFonts w:hint="eastAsia"/>
+        </w:rPr>
+        <w:t>燥扰不宁</w:t>
+      </w:r>
+      <w:proofErr w:type="gramEnd"/>
+      <w:r>
+        <w:rPr>
+          <w:rFonts w:hint="eastAsia"/>
+        </w:rPr>
+        <w:t>之要药</w:t>
       </w:r>
     </w:p>
     <w:p>
@@ -4374,8 +5406,16 @@
         <w:rPr>
           <w:rFonts w:hint="eastAsia"/>
         </w:rPr>
-        <w:t>、清热毒疮疡</w:t>
-      </w:r>
+        <w:t>、清热毒疮</w:t>
+      </w:r>
+      <w:proofErr w:type="gramStart"/>
+      <w:r>
+        <w:rPr>
+          <w:rFonts w:hint="eastAsia"/>
+        </w:rPr>
+        <w:t>疡</w:t>
+      </w:r>
+      <w:proofErr w:type="gramEnd"/>
     </w:p>
     <w:p/>
     <w:p>
@@ -4435,15 +5475,38 @@
         <w:rPr>
           <w:rFonts w:hint="eastAsia"/>
         </w:rPr>
-        <w:t>、泻肝火，所以治疗目赤肿痛，头痛眩晕，</w:t>
+        <w:t>、泻肝火，所以治疗目</w:t>
+      </w:r>
+      <w:proofErr w:type="gramStart"/>
+      <w:r>
+        <w:rPr>
+          <w:rFonts w:hint="eastAsia"/>
+        </w:rPr>
+        <w:t>赤</w:t>
+      </w:r>
+      <w:proofErr w:type="gramEnd"/>
+      <w:r>
+        <w:rPr>
+          <w:rFonts w:hint="eastAsia"/>
+        </w:rPr>
+        <w:t>肿痛，头痛眩晕，</w:t>
       </w:r>
       <w:r>
         <w:rPr>
           <w:rFonts w:hint="eastAsia"/>
           <w:color w:val="FF0000"/>
         </w:rPr>
-        <w:t>目珠夜痛</w:t>
-      </w:r>
+        <w:t>目</w:t>
+      </w:r>
+      <w:proofErr w:type="gramStart"/>
+      <w:r>
+        <w:rPr>
+          <w:rFonts w:hint="eastAsia"/>
+          <w:color w:val="FF0000"/>
+        </w:rPr>
+        <w:t>珠夜痛</w:t>
+      </w:r>
+      <w:proofErr w:type="gramEnd"/>
       <w:r>
         <w:rPr>
           <w:rFonts w:hint="eastAsia"/>
@@ -4646,7 +5709,21 @@
         <w:rPr>
           <w:rFonts w:hint="eastAsia"/>
         </w:rPr>
-        <w:t>、治胎热胎动不安</w:t>
+        <w:t>、</w:t>
+      </w:r>
+      <w:proofErr w:type="gramStart"/>
+      <w:r>
+        <w:rPr>
+          <w:rFonts w:hint="eastAsia"/>
+        </w:rPr>
+        <w:t>治胎热</w:t>
+      </w:r>
+      <w:proofErr w:type="gramEnd"/>
+      <w:r>
+        <w:rPr>
+          <w:rFonts w:hint="eastAsia"/>
+        </w:rPr>
+        <w:t>胎动不安</w:t>
       </w:r>
     </w:p>
     <w:p/>
@@ -4706,13 +5783,21 @@
         <w:rPr>
           <w:rFonts w:hint="eastAsia"/>
         </w:rPr>
-        <w:t>、长于</w:t>
-      </w:r>
-      <w:r>
-        <w:rPr>
-          <w:rFonts w:hint="eastAsia"/>
-        </w:rPr>
-        <w:t>清泄中焦脾胃、大肠湿热</w:t>
+        <w:t>、</w:t>
+      </w:r>
+      <w:proofErr w:type="gramStart"/>
+      <w:r>
+        <w:rPr>
+          <w:rFonts w:hint="eastAsia"/>
+        </w:rPr>
+        <w:t>长于清</w:t>
+      </w:r>
+      <w:proofErr w:type="gramEnd"/>
+      <w:r>
+        <w:rPr>
+          <w:rFonts w:hint="eastAsia"/>
+        </w:rPr>
+        <w:t>泄中焦脾胃、大肠湿热</w:t>
       </w:r>
     </w:p>
     <w:p>
@@ -4825,7 +5910,21 @@
         <w:rPr>
           <w:rFonts w:hint="eastAsia"/>
         </w:rPr>
-        <w:t>、本品苦寒沉降，长于清泻下焦湿热</w:t>
+        <w:t>、本品苦寒沉降，</w:t>
+      </w:r>
+      <w:proofErr w:type="gramStart"/>
+      <w:r>
+        <w:rPr>
+          <w:rFonts w:hint="eastAsia"/>
+        </w:rPr>
+        <w:t>长于清</w:t>
+      </w:r>
+      <w:proofErr w:type="gramEnd"/>
+      <w:r>
+        <w:rPr>
+          <w:rFonts w:hint="eastAsia"/>
+        </w:rPr>
+        <w:t>泻下焦湿热</w:t>
       </w:r>
     </w:p>
     <w:p>
@@ -4839,8 +5938,16 @@
         <w:rPr>
           <w:rFonts w:hint="eastAsia"/>
         </w:rPr>
-        <w:t>、本品主入肾经，善泻相火、退骨蒸</w:t>
-      </w:r>
+        <w:t>、本品主入肾经，善泻相火、</w:t>
+      </w:r>
+      <w:proofErr w:type="gramStart"/>
+      <w:r>
+        <w:rPr>
+          <w:rFonts w:hint="eastAsia"/>
+        </w:rPr>
+        <w:t>退骨蒸</w:t>
+      </w:r>
+      <w:proofErr w:type="gramEnd"/>
     </w:p>
     <w:p/>
     <w:p>
@@ -4894,7 +6001,21 @@
         <w:rPr>
           <w:rFonts w:hint="eastAsia"/>
         </w:rPr>
-        <w:t>因其泻肝胆火，可治湿热黄疸，由肝火引起的目赤肿痛及头痛</w:t>
+        <w:t>因其泻肝胆火，可治湿热黄疸，由肝火引起的目</w:t>
+      </w:r>
+      <w:proofErr w:type="gramStart"/>
+      <w:r>
+        <w:rPr>
+          <w:rFonts w:hint="eastAsia"/>
+        </w:rPr>
+        <w:t>赤</w:t>
+      </w:r>
+      <w:proofErr w:type="gramEnd"/>
+      <w:r>
+        <w:rPr>
+          <w:rFonts w:hint="eastAsia"/>
+        </w:rPr>
+        <w:t>肿痛及头痛</w:t>
       </w:r>
     </w:p>
     <w:p/>
@@ -5111,7 +6232,21 @@
         <w:rPr>
           <w:rFonts w:hint="eastAsia"/>
         </w:rPr>
-        <w:t>、清热解毒，消散痈肿力强，为治</w:t>
+        <w:t>、清热解毒，消散</w:t>
+      </w:r>
+      <w:proofErr w:type="gramStart"/>
+      <w:r>
+        <w:rPr>
+          <w:rFonts w:hint="eastAsia"/>
+        </w:rPr>
+        <w:t>痈肿力强</w:t>
+      </w:r>
+      <w:proofErr w:type="gramEnd"/>
+      <w:r>
+        <w:rPr>
+          <w:rFonts w:hint="eastAsia"/>
+        </w:rPr>
+        <w:t>，为治</w:t>
       </w:r>
       <w:r>
         <w:rPr>
@@ -5132,13 +6267,28 @@
         <w:rPr>
           <w:rFonts w:hint="eastAsia"/>
         </w:rPr>
-        <w:t>、热毒血痢。本品性寒，有清热解毒，凉血止痢之效</w:t>
+        <w:t>、热毒血痢。本品性寒，有清热解毒，凉血止</w:t>
+      </w:r>
+      <w:proofErr w:type="gramStart"/>
+      <w:r>
+        <w:rPr>
+          <w:rFonts w:hint="eastAsia"/>
+        </w:rPr>
+        <w:t>痢</w:t>
+      </w:r>
+      <w:proofErr w:type="gramEnd"/>
+      <w:r>
+        <w:rPr>
+          <w:rFonts w:hint="eastAsia"/>
+        </w:rPr>
+        <w:t>之效</w:t>
       </w:r>
     </w:p>
     <w:p>
       <w:pPr>
         <w:pStyle w:val="2"/>
       </w:pPr>
+      <w:proofErr w:type="gramStart"/>
       <w:r>
         <w:rPr>
           <w:rFonts w:hint="eastAsia"/>
@@ -5146,6 +6296,7 @@
         <w:lastRenderedPageBreak/>
         <w:t>连翅</w:t>
       </w:r>
+      <w:proofErr w:type="gramEnd"/>
     </w:p>
     <w:p>
       <w:pPr>
@@ -5233,7 +6384,14 @@
         <w:rPr>
           <w:rFonts w:hint="eastAsia"/>
         </w:rPr>
-        <w:t>、治疗疮毒痈疽，能解毒、消散痈肿，是</w:t>
+        <w:t>、治疗疮毒痈疽，能解毒、消散痈肿，</w:t>
+      </w:r>
+      <w:proofErr w:type="gramStart"/>
+      <w:r>
+        <w:rPr>
+          <w:rFonts w:hint="eastAsia"/>
+        </w:rPr>
+        <w:t>是</w:t>
       </w:r>
       <w:r>
         <w:rPr>
@@ -5242,6 +6400,7 @@
         </w:rPr>
         <w:t>疮家圣药</w:t>
       </w:r>
+      <w:proofErr w:type="gramEnd"/>
     </w:p>
     <w:p/>
     <w:p>
@@ -5299,7 +6458,21 @@
         <w:rPr>
           <w:rFonts w:hint="eastAsia"/>
         </w:rPr>
-        <w:t>善于清解心胃二经实火热毒，又入血分而</w:t>
+        <w:t>善于</w:t>
+      </w:r>
+      <w:proofErr w:type="gramStart"/>
+      <w:r>
+        <w:rPr>
+          <w:rFonts w:hint="eastAsia"/>
+        </w:rPr>
+        <w:t>清解心胃</w:t>
+      </w:r>
+      <w:proofErr w:type="gramEnd"/>
+      <w:r>
+        <w:rPr>
+          <w:rFonts w:hint="eastAsia"/>
+        </w:rPr>
+        <w:t>二经实火热毒，又入血分而</w:t>
       </w:r>
       <w:r>
         <w:rPr>
@@ -5478,7 +6651,21 @@
         <w:rPr>
           <w:rFonts w:hint="eastAsia"/>
         </w:rPr>
-        <w:t>、解热作用较逊，故多用治温毒发斑</w:t>
+        <w:t>、解热作用较逊，故</w:t>
+      </w:r>
+      <w:proofErr w:type="gramStart"/>
+      <w:r>
+        <w:rPr>
+          <w:rFonts w:hint="eastAsia"/>
+        </w:rPr>
+        <w:t>多用治温毒</w:t>
+      </w:r>
+      <w:proofErr w:type="gramEnd"/>
+      <w:r>
+        <w:rPr>
+          <w:rFonts w:hint="eastAsia"/>
+        </w:rPr>
+        <w:t>发斑</w:t>
       </w:r>
     </w:p>
     <w:p>
@@ -5492,20 +6679,77 @@
         <w:rPr>
           <w:rFonts w:hint="eastAsia"/>
         </w:rPr>
-        <w:t>、小儿惊痫。本品咸寒，主归肝经，长于</w:t>
+        <w:t>、小儿惊</w:t>
+      </w:r>
+      <w:proofErr w:type="gramStart"/>
+      <w:r>
+        <w:rPr>
+          <w:rFonts w:hint="eastAsia"/>
+        </w:rPr>
+        <w:t>痫</w:t>
+      </w:r>
+      <w:proofErr w:type="gramEnd"/>
+      <w:r>
+        <w:rPr>
+          <w:rFonts w:hint="eastAsia"/>
+        </w:rPr>
+        <w:t>。本品咸寒，</w:t>
+      </w:r>
+      <w:proofErr w:type="gramStart"/>
+      <w:r>
+        <w:rPr>
+          <w:rFonts w:hint="eastAsia"/>
+        </w:rPr>
+        <w:t>主归肝</w:t>
+      </w:r>
+      <w:proofErr w:type="gramEnd"/>
+      <w:r>
+        <w:rPr>
+          <w:rFonts w:hint="eastAsia"/>
+        </w:rPr>
+        <w:t>经，</w:t>
+      </w:r>
+      <w:proofErr w:type="gramStart"/>
+      <w:r>
+        <w:rPr>
+          <w:rFonts w:hint="eastAsia"/>
+        </w:rPr>
+        <w:t>长于</w:t>
       </w:r>
       <w:r>
         <w:rPr>
           <w:rFonts w:hint="eastAsia"/>
           <w:color w:val="FF0000"/>
         </w:rPr>
-        <w:t>清泻肝经实火</w:t>
-      </w:r>
-      <w:r>
-        <w:rPr>
-          <w:rFonts w:hint="eastAsia"/>
-        </w:rPr>
-        <w:t>，有息风止痉之功</w:t>
+        <w:t>清</w:t>
+      </w:r>
+      <w:proofErr w:type="gramEnd"/>
+      <w:r>
+        <w:rPr>
+          <w:rFonts w:hint="eastAsia"/>
+          <w:color w:val="FF0000"/>
+        </w:rPr>
+        <w:t>泻肝经实火</w:t>
+      </w:r>
+      <w:r>
+        <w:rPr>
+          <w:rFonts w:hint="eastAsia"/>
+        </w:rPr>
+        <w:t>，有息风止</w:t>
+      </w:r>
+      <w:proofErr w:type="gramStart"/>
+      <w:r>
+        <w:rPr>
+          <w:rFonts w:hint="eastAsia"/>
+        </w:rPr>
+        <w:t>痉</w:t>
+      </w:r>
+      <w:proofErr w:type="gramEnd"/>
+      <w:r>
+        <w:rPr>
+          <w:rFonts w:hint="eastAsia"/>
+        </w:rPr>
+        <w:t>之功</w:t>
       </w:r>
     </w:p>
     <w:p>
@@ -5987,11 +7231,33 @@
       </w:r>
     </w:p>
     <w:p>
-      <w:r>
-        <w:rPr>
-          <w:rFonts w:hint="eastAsia"/>
-        </w:rPr>
-        <w:t>主归肺经，以清解肺热见长，又具消痈排脓之效，故为</w:t>
+      <w:proofErr w:type="gramStart"/>
+      <w:r>
+        <w:rPr>
+          <w:rFonts w:hint="eastAsia"/>
+        </w:rPr>
+        <w:t>主归肺</w:t>
+      </w:r>
+      <w:proofErr w:type="gramEnd"/>
+      <w:r>
+        <w:rPr>
+          <w:rFonts w:hint="eastAsia"/>
+        </w:rPr>
+        <w:t>经，以清解肺热见长，</w:t>
+      </w:r>
+      <w:proofErr w:type="gramStart"/>
+      <w:r>
+        <w:rPr>
+          <w:rFonts w:hint="eastAsia"/>
+        </w:rPr>
+        <w:t>又具消痈</w:t>
+      </w:r>
+      <w:proofErr w:type="gramEnd"/>
+      <w:r>
+        <w:rPr>
+          <w:rFonts w:hint="eastAsia"/>
+        </w:rPr>
+        <w:t>排脓之效，故为</w:t>
       </w:r>
       <w:r>
         <w:rPr>
@@ -6154,7 +7420,35 @@
         <w:rPr>
           <w:rFonts w:hint="eastAsia"/>
         </w:rPr>
-        <w:t>、主归大肠经，善散肠中瘀滞，故为治</w:t>
+        <w:t>、</w:t>
+      </w:r>
+      <w:proofErr w:type="gramStart"/>
+      <w:r>
+        <w:rPr>
+          <w:rFonts w:hint="eastAsia"/>
+        </w:rPr>
+        <w:t>主归大肠</w:t>
+      </w:r>
+      <w:proofErr w:type="gramEnd"/>
+      <w:r>
+        <w:rPr>
+          <w:rFonts w:hint="eastAsia"/>
+        </w:rPr>
+        <w:t>经，</w:t>
+      </w:r>
+      <w:proofErr w:type="gramStart"/>
+      <w:r>
+        <w:rPr>
+          <w:rFonts w:hint="eastAsia"/>
+        </w:rPr>
+        <w:t>善散肠中瘀</w:t>
+      </w:r>
+      <w:proofErr w:type="gramEnd"/>
+      <w:r>
+        <w:rPr>
+          <w:rFonts w:hint="eastAsia"/>
+        </w:rPr>
+        <w:t>滞，故为治</w:t>
       </w:r>
       <w:r>
         <w:rPr>
@@ -6175,7 +7469,21 @@
         <w:rPr>
           <w:rFonts w:hint="eastAsia"/>
         </w:rPr>
-        <w:t>、本品能活血散瘀，消肿，止痛。</w:t>
+        <w:t>、本品能活血散</w:t>
+      </w:r>
+      <w:proofErr w:type="gramStart"/>
+      <w:r>
+        <w:rPr>
+          <w:rFonts w:hint="eastAsia"/>
+        </w:rPr>
+        <w:t>瘀</w:t>
+      </w:r>
+      <w:proofErr w:type="gramEnd"/>
+      <w:r>
+        <w:rPr>
+          <w:rFonts w:hint="eastAsia"/>
+        </w:rPr>
+        <w:t>，消肿，止痛。</w:t>
       </w:r>
     </w:p>
     <w:p>
@@ -6387,7 +7695,21 @@
         <w:rPr>
           <w:rFonts w:hint="eastAsia"/>
         </w:rPr>
-        <w:t>、因其性平，故不论热毒、风热或虚火上炎所致的咽喉肿痛均可选用，是治疗咽候肿痛常用药。</w:t>
+        <w:t>、因其性平，故不论热毒、风热或虚火上炎所致的咽喉肿痛均可选用，是治疗咽候</w:t>
+      </w:r>
+      <w:proofErr w:type="gramStart"/>
+      <w:r>
+        <w:rPr>
+          <w:rFonts w:hint="eastAsia"/>
+        </w:rPr>
+        <w:t>肿痛常</w:t>
+      </w:r>
+      <w:proofErr w:type="gramEnd"/>
+      <w:r>
+        <w:rPr>
+          <w:rFonts w:hint="eastAsia"/>
+        </w:rPr>
+        <w:t>用药。</w:t>
       </w:r>
     </w:p>
     <w:p>
@@ -6437,7 +7759,21 @@
         <w:rPr>
           <w:rFonts w:hint="eastAsia"/>
         </w:rPr>
-        <w:t>苦、寒，归胃和大肠经</w:t>
+        <w:t>苦、寒，</w:t>
+      </w:r>
+      <w:proofErr w:type="gramStart"/>
+      <w:r>
+        <w:rPr>
+          <w:rFonts w:hint="eastAsia"/>
+        </w:rPr>
+        <w:t>归胃和</w:t>
+      </w:r>
+      <w:proofErr w:type="gramEnd"/>
+      <w:r>
+        <w:rPr>
+          <w:rFonts w:hint="eastAsia"/>
+        </w:rPr>
+        <w:t>大肠经</w:t>
       </w:r>
     </w:p>
     <w:p>
@@ -6460,8 +7796,16 @@
         <w:rPr>
           <w:rFonts w:hint="eastAsia"/>
         </w:rPr>
-        <w:t>凉血止痢</w:t>
-      </w:r>
+        <w:t>凉血止</w:t>
+      </w:r>
+      <w:proofErr w:type="gramStart"/>
+      <w:r>
+        <w:rPr>
+          <w:rFonts w:hint="eastAsia"/>
+        </w:rPr>
+        <w:t>痢</w:t>
+      </w:r>
+      <w:proofErr w:type="gramEnd"/>
     </w:p>
     <w:p>
       <w:pPr>
@@ -6550,8 +7894,16 @@
         <w:rPr>
           <w:rFonts w:hint="eastAsia"/>
         </w:rPr>
-        <w:t>凉血止血，止痢</w:t>
-      </w:r>
+        <w:t>凉血止血，止</w:t>
+      </w:r>
+      <w:proofErr w:type="gramStart"/>
+      <w:r>
+        <w:rPr>
+          <w:rFonts w:hint="eastAsia"/>
+        </w:rPr>
+        <w:t>痢</w:t>
+      </w:r>
+      <w:proofErr w:type="gramEnd"/>
     </w:p>
     <w:p>
       <w:pPr>
@@ -6576,7 +7928,23 @@
           <w:rFonts w:hint="eastAsia"/>
           <w:color w:val="FF0000"/>
         </w:rPr>
-        <w:t>凉血止痢、止血</w:t>
+        <w:t>凉血止</w:t>
+      </w:r>
+      <w:proofErr w:type="gramStart"/>
+      <w:r>
+        <w:rPr>
+          <w:rFonts w:hint="eastAsia"/>
+          <w:color w:val="FF0000"/>
+        </w:rPr>
+        <w:t>痢</w:t>
+      </w:r>
+      <w:proofErr w:type="gramEnd"/>
+      <w:r>
+        <w:rPr>
+          <w:rFonts w:hint="eastAsia"/>
+          <w:color w:val="FF0000"/>
+        </w:rPr>
+        <w:t>、止血</w:t>
       </w:r>
       <w:r>
         <w:rPr>
@@ -6640,7 +8008,35 @@
         <w:rPr>
           <w:rFonts w:hint="eastAsia"/>
         </w:rPr>
-        <w:t>止痢、截疟，外用治疣</w:t>
+        <w:t>止</w:t>
+      </w:r>
+      <w:proofErr w:type="gramStart"/>
+      <w:r>
+        <w:rPr>
+          <w:rFonts w:hint="eastAsia"/>
+        </w:rPr>
+        <w:t>痢</w:t>
+      </w:r>
+      <w:proofErr w:type="gramEnd"/>
+      <w:r>
+        <w:rPr>
+          <w:rFonts w:hint="eastAsia"/>
+        </w:rPr>
+        <w:t>、截</w:t>
+      </w:r>
+      <w:proofErr w:type="gramStart"/>
+      <w:r>
+        <w:rPr>
+          <w:rFonts w:hint="eastAsia"/>
+        </w:rPr>
+        <w:t>疟</w:t>
+      </w:r>
+      <w:proofErr w:type="gramEnd"/>
+      <w:r>
+        <w:rPr>
+          <w:rFonts w:hint="eastAsia"/>
+        </w:rPr>
+        <w:t>，外用治疣</w:t>
       </w:r>
     </w:p>
     <w:p>
@@ -6659,13 +8055,7 @@
         <w:rPr>
           <w:rFonts w:hint="eastAsia"/>
         </w:rPr>
-        <w:t>用治赘疣、鸡眼。可取鸦胆子仁捣烂涂敷患处，或用鸦胆子油局</w:t>
-      </w:r>
-      <w:r>
-        <w:rPr>
-          <w:rFonts w:hint="eastAsia"/>
-        </w:rPr>
-        <w:t>部涂敷</w:t>
+        <w:t>用治赘疣、鸡眼。可取鸦胆子仁捣烂涂敷患处，或用鸦胆子油局部涂敷</w:t>
       </w:r>
     </w:p>
     <w:p>
@@ -6800,7 +8190,21 @@
         <w:rPr>
           <w:rFonts w:hint="eastAsia"/>
         </w:rPr>
-        <w:t>本品味苦降泄，有通经下乳之功，为产后乳汁不通的常用药</w:t>
+        <w:t>本</w:t>
+      </w:r>
+      <w:proofErr w:type="gramStart"/>
+      <w:r>
+        <w:rPr>
+          <w:rFonts w:hint="eastAsia"/>
+        </w:rPr>
+        <w:t>品味苦降泄</w:t>
+      </w:r>
+      <w:proofErr w:type="gramEnd"/>
+      <w:r>
+        <w:rPr>
+          <w:rFonts w:hint="eastAsia"/>
+        </w:rPr>
+        <w:t>，有通经下乳之功，为产后乳汁不通的常用药</w:t>
       </w:r>
     </w:p>
     <w:p/>
@@ -6922,8 +8326,16 @@
         <w:rPr>
           <w:rFonts w:hint="eastAsia"/>
         </w:rPr>
-        <w:t>、入肾经，能滋肾阴而降虚火，养阴津而泄伏热</w:t>
-      </w:r>
+        <w:t>、入肾经，能滋肾阴而降虚火，养阴津</w:t>
+      </w:r>
+      <w:proofErr w:type="gramStart"/>
+      <w:r>
+        <w:rPr>
+          <w:rFonts w:hint="eastAsia"/>
+        </w:rPr>
+        <w:t>而泄伏热</w:t>
+      </w:r>
+      <w:proofErr w:type="gramEnd"/>
     </w:p>
     <w:p/>
     <w:p>
@@ -6988,7 +8400,21 @@
         <w:rPr>
           <w:rFonts w:hint="eastAsia"/>
         </w:rPr>
-        <w:t>还可入肝经，清肝火而治目赤肿痛，咽喉肿痛</w:t>
+        <w:t>还可入肝经，清肝火而治目</w:t>
+      </w:r>
+      <w:proofErr w:type="gramStart"/>
+      <w:r>
+        <w:rPr>
+          <w:rFonts w:hint="eastAsia"/>
+        </w:rPr>
+        <w:t>赤</w:t>
+      </w:r>
+      <w:proofErr w:type="gramEnd"/>
+      <w:r>
+        <w:rPr>
+          <w:rFonts w:hint="eastAsia"/>
+        </w:rPr>
+        <w:t>肿痛，咽喉肿痛</w:t>
       </w:r>
     </w:p>
     <w:p/>
@@ -7120,7 +8546,21 @@
         <w:rPr>
           <w:rFonts w:hint="eastAsia"/>
         </w:rPr>
-        <w:t>清热凉血，散瘀止痛</w:t>
+        <w:t>清热凉血，散</w:t>
+      </w:r>
+      <w:proofErr w:type="gramStart"/>
+      <w:r>
+        <w:rPr>
+          <w:rFonts w:hint="eastAsia"/>
+        </w:rPr>
+        <w:t>瘀</w:t>
+      </w:r>
+      <w:proofErr w:type="gramEnd"/>
+      <w:r>
+        <w:rPr>
+          <w:rFonts w:hint="eastAsia"/>
+        </w:rPr>
+        <w:t>止痛</w:t>
       </w:r>
     </w:p>
     <w:p>
@@ -7262,7 +8702,21 @@
         <w:rPr>
           <w:rFonts w:hint="eastAsia"/>
         </w:rPr>
-        <w:t>动物类药，能息风止痉、定惊</w:t>
+        <w:t>动物类药，能息风止</w:t>
+      </w:r>
+      <w:proofErr w:type="gramStart"/>
+      <w:r>
+        <w:rPr>
+          <w:rFonts w:hint="eastAsia"/>
+        </w:rPr>
+        <w:t>痉</w:t>
+      </w:r>
+      <w:proofErr w:type="gramEnd"/>
+      <w:r>
+        <w:rPr>
+          <w:rFonts w:hint="eastAsia"/>
+        </w:rPr>
+        <w:t>、定惊</w:t>
       </w:r>
     </w:p>
     <w:p/>
@@ -7309,7 +8763,21 @@
         <w:rPr>
           <w:rFonts w:hint="eastAsia"/>
         </w:rPr>
-        <w:t>清虚热，除骨蒸，解暑热，截疟，退黄</w:t>
+        <w:t>清虚热，除骨蒸，解暑热，截</w:t>
+      </w:r>
+      <w:proofErr w:type="gramStart"/>
+      <w:r>
+        <w:rPr>
+          <w:rFonts w:hint="eastAsia"/>
+        </w:rPr>
+        <w:t>疟</w:t>
+      </w:r>
+      <w:proofErr w:type="gramEnd"/>
+      <w:r>
+        <w:rPr>
+          <w:rFonts w:hint="eastAsia"/>
+        </w:rPr>
+        <w:t>，退黄</w:t>
       </w:r>
     </w:p>
     <w:p>
@@ -7336,7 +8804,21 @@
         <w:rPr>
           <w:rFonts w:hint="eastAsia"/>
         </w:rPr>
-        <w:t>阴虚发热，骨蒸劳热</w:t>
+        <w:t>阴虚发热，骨蒸</w:t>
+      </w:r>
+      <w:proofErr w:type="gramStart"/>
+      <w:r>
+        <w:rPr>
+          <w:rFonts w:hint="eastAsia"/>
+        </w:rPr>
+        <w:t>劳</w:t>
+      </w:r>
+      <w:proofErr w:type="gramEnd"/>
+      <w:r>
+        <w:rPr>
+          <w:rFonts w:hint="eastAsia"/>
+        </w:rPr>
+        <w:t>热</w:t>
       </w:r>
     </w:p>
     <w:p>
@@ -7524,11 +9006,6 @@
       </w:r>
     </w:p>
     <w:p>
-      <w:pPr>
-        <w:rPr>
-          <w:rFonts w:hint="eastAsia"/>
-        </w:rPr>
-      </w:pPr>
       <w:r>
         <w:rPr>
           <w:rFonts w:hint="eastAsia"/>
@@ -7540,12 +9017,20 @@
       <w:pPr>
         <w:pStyle w:val="1"/>
       </w:pPr>
+      <w:proofErr w:type="gramStart"/>
       <w:r>
         <w:rPr>
           <w:rFonts w:hint="eastAsia"/>
         </w:rPr>
         <w:lastRenderedPageBreak/>
-        <w:t>泻下药</w:t>
+        <w:t>泻</w:t>
+      </w:r>
+      <w:proofErr w:type="gramEnd"/>
+      <w:r>
+        <w:rPr>
+          <w:rFonts w:hint="eastAsia"/>
+        </w:rPr>
+        <w:t>下药</w:t>
       </w:r>
     </w:p>
     <w:p>
@@ -7819,8 +9304,16 @@
         <w:rPr>
           <w:rFonts w:hint="eastAsia"/>
         </w:rPr>
-        <w:t>泻下通便，清肝泻火，杀虫疗疳</w:t>
-      </w:r>
+        <w:t>泻下通便，清肝泻火，杀虫疗</w:t>
+      </w:r>
+      <w:proofErr w:type="gramStart"/>
+      <w:r>
+        <w:rPr>
+          <w:rFonts w:hint="eastAsia"/>
+        </w:rPr>
+        <w:t>疳</w:t>
+      </w:r>
+      <w:proofErr w:type="gramEnd"/>
     </w:p>
     <w:p>
       <w:pPr>
@@ -7854,7 +9347,35 @@
         <w:rPr>
           <w:rFonts w:hint="eastAsia"/>
         </w:rPr>
-        <w:t>治肝经火盛的便秘溲赤、头晕头痛、烦躁易怒、惊痫抽搐</w:t>
+        <w:t>治肝经火盛的便秘</w:t>
+      </w:r>
+      <w:proofErr w:type="gramStart"/>
+      <w:r>
+        <w:rPr>
+          <w:rFonts w:hint="eastAsia"/>
+        </w:rPr>
+        <w:t>溲赤</w:t>
+      </w:r>
+      <w:proofErr w:type="gramEnd"/>
+      <w:r>
+        <w:rPr>
+          <w:rFonts w:hint="eastAsia"/>
+        </w:rPr>
+        <w:t>、头晕头痛、烦躁易怒、惊</w:t>
+      </w:r>
+      <w:proofErr w:type="gramStart"/>
+      <w:r>
+        <w:rPr>
+          <w:rFonts w:hint="eastAsia"/>
+        </w:rPr>
+        <w:t>痫</w:t>
+      </w:r>
+      <w:proofErr w:type="gramEnd"/>
+      <w:r>
+        <w:rPr>
+          <w:rFonts w:hint="eastAsia"/>
+        </w:rPr>
+        <w:t>抽搐</w:t>
       </w:r>
     </w:p>
     <w:p>
@@ -7942,7 +9463,21 @@
         <w:rPr>
           <w:rFonts w:hint="eastAsia"/>
         </w:rPr>
-        <w:t>血虚津亏，肠燥便秘。质润多脂，能润肠通便，适用于</w:t>
+        <w:t>血虚津亏，肠燥便秘。</w:t>
+      </w:r>
+      <w:proofErr w:type="gramStart"/>
+      <w:r>
+        <w:rPr>
+          <w:rFonts w:hint="eastAsia"/>
+        </w:rPr>
+        <w:t>质润多脂</w:t>
+      </w:r>
+      <w:proofErr w:type="gramEnd"/>
+      <w:r>
+        <w:rPr>
+          <w:rFonts w:hint="eastAsia"/>
+        </w:rPr>
+        <w:t>，能润肠通便，适用于</w:t>
       </w:r>
       <w:r>
         <w:rPr>
@@ -8039,7 +9574,21 @@
         <w:rPr>
           <w:rFonts w:hint="eastAsia"/>
         </w:rPr>
-        <w:t>润肠通便作用类似火麻仁而力较强，且润中兼可行大肠之气滞</w:t>
+        <w:t>润肠通便作用</w:t>
+      </w:r>
+      <w:proofErr w:type="gramStart"/>
+      <w:r>
+        <w:rPr>
+          <w:rFonts w:hint="eastAsia"/>
+        </w:rPr>
+        <w:t>类似火</w:t>
+      </w:r>
+      <w:proofErr w:type="gramEnd"/>
+      <w:r>
+        <w:rPr>
+          <w:rFonts w:hint="eastAsia"/>
+        </w:rPr>
+        <w:t>麻仁而力较强，且润中兼可行大肠之气滞</w:t>
       </w:r>
     </w:p>
     <w:p>
@@ -8112,11 +9661,19 @@
       <w:pPr>
         <w:pStyle w:val="2"/>
       </w:pPr>
-      <w:r>
-        <w:rPr>
-          <w:rFonts w:hint="eastAsia"/>
-        </w:rPr>
-        <w:t>峻下逐水药</w:t>
+      <w:proofErr w:type="gramStart"/>
+      <w:r>
+        <w:rPr>
+          <w:rFonts w:hint="eastAsia"/>
+        </w:rPr>
+        <w:t>峻下逐水</w:t>
+      </w:r>
+      <w:proofErr w:type="gramEnd"/>
+      <w:r>
+        <w:rPr>
+          <w:rFonts w:hint="eastAsia"/>
+        </w:rPr>
+        <w:t>药</w:t>
       </w:r>
     </w:p>
     <w:p>
@@ -8217,7 +9774,21 @@
         <w:rPr>
           <w:rFonts w:hint="eastAsia"/>
         </w:rPr>
-        <w:t>本品外用能消肿散结，治疮痈肿毒，可用甘遂末水调外敷</w:t>
+        <w:t>本品外用能消肿散结，治疮痈肿毒，可用</w:t>
+      </w:r>
+      <w:proofErr w:type="gramStart"/>
+      <w:r>
+        <w:rPr>
+          <w:rFonts w:hint="eastAsia"/>
+        </w:rPr>
+        <w:t>甘遂末水</w:t>
+      </w:r>
+      <w:proofErr w:type="gramEnd"/>
+      <w:r>
+        <w:rPr>
+          <w:rFonts w:hint="eastAsia"/>
+        </w:rPr>
+        <w:t>调外敷</w:t>
       </w:r>
     </w:p>
     <w:p>
@@ -8395,11 +9966,19 @@
       <w:pPr>
         <w:pStyle w:val="3"/>
       </w:pPr>
-      <w:r>
-        <w:rPr>
-          <w:rFonts w:hint="eastAsia"/>
-        </w:rPr>
-        <w:t>芜花</w:t>
+      <w:proofErr w:type="gramStart"/>
+      <w:r>
+        <w:rPr>
+          <w:rFonts w:hint="eastAsia"/>
+        </w:rPr>
+        <w:t>芜</w:t>
+      </w:r>
+      <w:proofErr w:type="gramEnd"/>
+      <w:r>
+        <w:rPr>
+          <w:rFonts w:hint="eastAsia"/>
+        </w:rPr>
+        <w:t>花</w:t>
       </w:r>
     </w:p>
     <w:p>
@@ -8454,7 +10033,49 @@
         <w:rPr>
           <w:rFonts w:hint="eastAsia"/>
         </w:rPr>
-        <w:t>【鉴别用药】甘遂、京大戟、芫花均为峻下逐水药，具有泻水逐饮之效，作用峻猛，常同用治疗水肿、鼓胀、胸胁停饮之证。但甘遂作用最强，其次为京大戟，最弱者为芫花。但芫花兼有祛痰止咳之效。另外，三者均有毒，</w:t>
+        <w:t>【鉴别用药】甘遂、京大戟、芫花</w:t>
+      </w:r>
+      <w:proofErr w:type="gramStart"/>
+      <w:r>
+        <w:rPr>
+          <w:rFonts w:hint="eastAsia"/>
+        </w:rPr>
+        <w:t>均为峻下逐水</w:t>
+      </w:r>
+      <w:proofErr w:type="gramEnd"/>
+      <w:r>
+        <w:rPr>
+          <w:rFonts w:hint="eastAsia"/>
+        </w:rPr>
+        <w:t>药，具有泻水逐饮之效，作用峻猛，常同用治疗水肿、鼓胀、胸胁停饮之证。但甘</w:t>
+      </w:r>
+      <w:proofErr w:type="gramStart"/>
+      <w:r>
+        <w:rPr>
+          <w:rFonts w:hint="eastAsia"/>
+        </w:rPr>
+        <w:t>遂作用</w:t>
+      </w:r>
+      <w:proofErr w:type="gramEnd"/>
+      <w:r>
+        <w:rPr>
+          <w:rFonts w:hint="eastAsia"/>
+        </w:rPr>
+        <w:t>最强，其次为京大戟，</w:t>
+      </w:r>
+      <w:proofErr w:type="gramStart"/>
+      <w:r>
+        <w:rPr>
+          <w:rFonts w:hint="eastAsia"/>
+        </w:rPr>
+        <w:t>最</w:t>
+      </w:r>
+      <w:proofErr w:type="gramEnd"/>
+      <w:r>
+        <w:rPr>
+          <w:rFonts w:hint="eastAsia"/>
+        </w:rPr>
+        <w:t>弱者为芫花。但芫花兼有祛痰止咳之效。另外，三者均有毒，</w:t>
       </w:r>
       <w:r>
         <w:rPr>
@@ -8526,7 +10147,21 @@
         <w:rPr>
           <w:rFonts w:hint="eastAsia"/>
         </w:rPr>
-        <w:t>泻水通便，消痰涤饮，杀虫攻积</w:t>
+        <w:t>泻水通便，消痰</w:t>
+      </w:r>
+      <w:proofErr w:type="gramStart"/>
+      <w:r>
+        <w:rPr>
+          <w:rFonts w:hint="eastAsia"/>
+        </w:rPr>
+        <w:t>涤</w:t>
+      </w:r>
+      <w:proofErr w:type="gramEnd"/>
+      <w:r>
+        <w:rPr>
+          <w:rFonts w:hint="eastAsia"/>
+        </w:rPr>
+        <w:t>饮，杀虫攻积</w:t>
       </w:r>
     </w:p>
     <w:p/>
@@ -8593,12 +10228,21 @@
         </w:rPr>
         <w:t xml:space="preserve"> </w:t>
       </w:r>
+      <w:proofErr w:type="gramStart"/>
       <w:r>
         <w:rPr>
           <w:rFonts w:hint="eastAsia"/>
           <w:color w:val="FF0000"/>
         </w:rPr>
-        <w:t>峻下冷积</w:t>
+        <w:t>峻下冷</w:t>
+      </w:r>
+      <w:proofErr w:type="gramEnd"/>
+      <w:r>
+        <w:rPr>
+          <w:rFonts w:hint="eastAsia"/>
+          <w:color w:val="FF0000"/>
+        </w:rPr>
+        <w:t>积</w:t>
       </w:r>
       <w:r>
         <w:rPr>
@@ -8633,7 +10277,21 @@
         <w:rPr>
           <w:rFonts w:hint="eastAsia"/>
         </w:rPr>
-        <w:t>用于寒邪食积，阻结肠道，能峻下冷积</w:t>
+        <w:t>用于寒邪食积，阻结肠道，</w:t>
+      </w:r>
+      <w:proofErr w:type="gramStart"/>
+      <w:r>
+        <w:rPr>
+          <w:rFonts w:hint="eastAsia"/>
+        </w:rPr>
+        <w:t>能峻下</w:t>
+      </w:r>
+      <w:proofErr w:type="gramEnd"/>
+      <w:r>
+        <w:rPr>
+          <w:rFonts w:hint="eastAsia"/>
+        </w:rPr>
+        <w:t>冷积</w:t>
       </w:r>
     </w:p>
     <w:p>
@@ -8712,7 +10370,21 @@
         <w:rPr>
           <w:rFonts w:hint="eastAsia"/>
         </w:rPr>
-        <w:t>袪风除湿、通下半身痹止痛、解表</w:t>
+        <w:t>袪风除湿、通下半身</w:t>
+      </w:r>
+      <w:proofErr w:type="gramStart"/>
+      <w:r>
+        <w:rPr>
+          <w:rFonts w:hint="eastAsia"/>
+        </w:rPr>
+        <w:t>痹</w:t>
+      </w:r>
+      <w:proofErr w:type="gramEnd"/>
+      <w:r>
+        <w:rPr>
+          <w:rFonts w:hint="eastAsia"/>
+        </w:rPr>
+        <w:t>止痛、解表</w:t>
       </w:r>
     </w:p>
     <w:p>
@@ -8747,8 +10419,18 @@
           <w:b/>
           <w:color w:val="FF0000"/>
         </w:rPr>
-        <w:t>半身风寒除湿痹</w:t>
-      </w:r>
+        <w:t>半身风寒除湿</w:t>
+      </w:r>
+      <w:proofErr w:type="gramStart"/>
+      <w:r>
+        <w:rPr>
+          <w:rFonts w:hint="eastAsia"/>
+          <w:b/>
+          <w:color w:val="FF0000"/>
+        </w:rPr>
+        <w:t>痹</w:t>
+      </w:r>
+      <w:proofErr w:type="gramEnd"/>
       <w:r>
         <w:rPr>
           <w:rFonts w:hint="eastAsia"/>
@@ -8781,13 +10463,23 @@
         </w:numPr>
         <w:ind w:firstLineChars="0"/>
       </w:pPr>
+      <w:proofErr w:type="gramStart"/>
       <w:r>
         <w:rPr>
           <w:rFonts w:hint="eastAsia"/>
           <w:b/>
           <w:color w:val="FF0000"/>
         </w:rPr>
-        <w:t>治少阴头痛</w:t>
+        <w:t>治少阴</w:t>
+      </w:r>
+      <w:proofErr w:type="gramEnd"/>
+      <w:r>
+        <w:rPr>
+          <w:rFonts w:hint="eastAsia"/>
+          <w:b/>
+          <w:color w:val="FF0000"/>
+        </w:rPr>
+        <w:t>头痛</w:t>
       </w:r>
       <w:r>
         <w:rPr>
@@ -8810,8 +10502,16 @@
         <w:rPr>
           <w:rFonts w:hint="eastAsia"/>
         </w:rPr>
-        <w:t>威灵仙</w:t>
-      </w:r>
+        <w:t>威灵</w:t>
+      </w:r>
+      <w:proofErr w:type="gramStart"/>
+      <w:r>
+        <w:rPr>
+          <w:rFonts w:hint="eastAsia"/>
+        </w:rPr>
+        <w:t>仙</w:t>
+      </w:r>
+      <w:proofErr w:type="gramEnd"/>
     </w:p>
     <w:p>
       <w:pPr>
@@ -8856,7 +10556,21 @@
         <w:rPr>
           <w:rFonts w:hint="eastAsia"/>
         </w:rPr>
-        <w:t>袪风湿、通筋络，消骨骾</w:t>
+        <w:t>袪风湿、通</w:t>
+      </w:r>
+      <w:proofErr w:type="gramStart"/>
+      <w:r>
+        <w:rPr>
+          <w:rFonts w:hint="eastAsia"/>
+        </w:rPr>
+        <w:t>筋络</w:t>
+      </w:r>
+      <w:proofErr w:type="gramEnd"/>
+      <w:r>
+        <w:rPr>
+          <w:rFonts w:hint="eastAsia"/>
+        </w:rPr>
+        <w:t>，消骨骾</w:t>
       </w:r>
     </w:p>
     <w:p>
@@ -8883,7 +10597,35 @@
         <w:rPr>
           <w:rFonts w:hint="eastAsia"/>
         </w:rPr>
-        <w:t>性猛善走，既能祛风湿，又能通经络而止痛，为治风湿痹痛要药。凡风湿痹痛，肢体麻木，</w:t>
+        <w:t>性猛善走，既能祛风湿，又能通经络而止痛，为治风湿</w:t>
+      </w:r>
+      <w:proofErr w:type="gramStart"/>
+      <w:r>
+        <w:rPr>
+          <w:rFonts w:hint="eastAsia"/>
+        </w:rPr>
+        <w:t>痹</w:t>
+      </w:r>
+      <w:proofErr w:type="gramEnd"/>
+      <w:r>
+        <w:rPr>
+          <w:rFonts w:hint="eastAsia"/>
+        </w:rPr>
+        <w:t>痛要药。凡风湿</w:t>
+      </w:r>
+      <w:proofErr w:type="gramStart"/>
+      <w:r>
+        <w:rPr>
+          <w:rFonts w:hint="eastAsia"/>
+        </w:rPr>
+        <w:t>痹</w:t>
+      </w:r>
+      <w:proofErr w:type="gramEnd"/>
+      <w:r>
+        <w:rPr>
+          <w:rFonts w:hint="eastAsia"/>
+        </w:rPr>
+        <w:t>痛，肢体麻木，</w:t>
       </w:r>
       <w:r>
         <w:rPr>
@@ -8912,13 +10654,45 @@
           <w:b/>
           <w:color w:val="FF0000"/>
         </w:rPr>
-        <w:t>可治鱼剌卡喉</w:t>
-      </w:r>
-      <w:r>
-        <w:rPr>
-          <w:rFonts w:hint="eastAsia"/>
-        </w:rPr>
-        <w:t>。熬醋后慢服咽下</w:t>
+        <w:t>可治鱼</w:t>
+      </w:r>
+      <w:proofErr w:type="gramStart"/>
+      <w:r>
+        <w:rPr>
+          <w:rFonts w:hint="eastAsia"/>
+          <w:b/>
+          <w:color w:val="FF0000"/>
+        </w:rPr>
+        <w:t>剌</w:t>
+      </w:r>
+      <w:proofErr w:type="gramEnd"/>
+      <w:r>
+        <w:rPr>
+          <w:rFonts w:hint="eastAsia"/>
+          <w:b/>
+          <w:color w:val="FF0000"/>
+        </w:rPr>
+        <w:t>卡喉</w:t>
+      </w:r>
+      <w:r>
+        <w:rPr>
+          <w:rFonts w:hint="eastAsia"/>
+        </w:rPr>
+        <w:t>。</w:t>
+      </w:r>
+      <w:proofErr w:type="gramStart"/>
+      <w:r>
+        <w:rPr>
+          <w:rFonts w:hint="eastAsia"/>
+        </w:rPr>
+        <w:t>熬醋后</w:t>
+      </w:r>
+      <w:proofErr w:type="gramEnd"/>
+      <w:r>
+        <w:rPr>
+          <w:rFonts w:hint="eastAsia"/>
+        </w:rPr>
+        <w:t>慢服咽下</w:t>
       </w:r>
     </w:p>
     <w:p/>
@@ -8994,7 +10768,21 @@
         <w:rPr>
           <w:rFonts w:hint="eastAsia"/>
         </w:rPr>
-        <w:t>化湿药物气味芳香，多含挥发油，一般以作为散剂服用疗效较好，如入汤剂宜后下，且不应久煎</w:t>
+        <w:t>化湿药物气味芳香，多含挥发油，一般以作为散剂服用疗效较好，如入</w:t>
+      </w:r>
+      <w:proofErr w:type="gramStart"/>
+      <w:r>
+        <w:rPr>
+          <w:rFonts w:hint="eastAsia"/>
+        </w:rPr>
+        <w:t>汤剂宜后下</w:t>
+      </w:r>
+      <w:proofErr w:type="gramEnd"/>
+      <w:r>
+        <w:rPr>
+          <w:rFonts w:hint="eastAsia"/>
+        </w:rPr>
+        <w:t>，且不应久煎</w:t>
       </w:r>
     </w:p>
     <w:p>
@@ -9235,7 +11023,35 @@
         <w:rPr>
           <w:rFonts w:hint="eastAsia"/>
         </w:rPr>
-        <w:t>。对湿阻中焦，脾失健运而致脘腹胀闷，呕恶食少，吐泻乏力，舌苔白腻等症，最为适宜</w:t>
+        <w:t>。</w:t>
+      </w:r>
+      <w:proofErr w:type="gramStart"/>
+      <w:r>
+        <w:rPr>
+          <w:rFonts w:hint="eastAsia"/>
+        </w:rPr>
+        <w:t>对湿阻</w:t>
+      </w:r>
+      <w:proofErr w:type="gramEnd"/>
+      <w:r>
+        <w:rPr>
+          <w:rFonts w:hint="eastAsia"/>
+        </w:rPr>
+        <w:t>中焦，脾失健运而致</w:t>
+      </w:r>
+      <w:proofErr w:type="gramStart"/>
+      <w:r>
+        <w:rPr>
+          <w:rFonts w:hint="eastAsia"/>
+        </w:rPr>
+        <w:t>脘</w:t>
+      </w:r>
+      <w:proofErr w:type="gramEnd"/>
+      <w:r>
+        <w:rPr>
+          <w:rFonts w:hint="eastAsia"/>
+        </w:rPr>
+        <w:t>腹胀闷，呕恶食少，吐泻乏力，舌苔白腻等症，最为适宜</w:t>
       </w:r>
     </w:p>
     <w:p>
@@ -9374,7 +11190,21 @@
         <w:rPr>
           <w:rFonts w:hint="eastAsia"/>
         </w:rPr>
-        <w:t>、既能燥湿，又能下气除胀满，为</w:t>
+        <w:t>、既能燥湿，又能</w:t>
+      </w:r>
+      <w:proofErr w:type="gramStart"/>
+      <w:r>
+        <w:rPr>
+          <w:rFonts w:hint="eastAsia"/>
+        </w:rPr>
+        <w:t>下气除</w:t>
+      </w:r>
+      <w:proofErr w:type="gramEnd"/>
+      <w:r>
+        <w:rPr>
+          <w:rFonts w:hint="eastAsia"/>
+        </w:rPr>
+        <w:t>胀满，为</w:t>
       </w:r>
       <w:r>
         <w:rPr>
@@ -9507,7 +11337,14 @@
         <w:rPr>
           <w:rFonts w:hint="eastAsia"/>
         </w:rPr>
-        <w:t>、其化湿醒脾开胃，行气温中之效均佳，古人谓其为</w:t>
+        <w:t>、其化湿醒脾开胃，行气温中之效均佳，古人谓</w:t>
+      </w:r>
+      <w:proofErr w:type="gramStart"/>
+      <w:r>
+        <w:rPr>
+          <w:rFonts w:hint="eastAsia"/>
+        </w:rPr>
+        <w:t>其为</w:t>
       </w:r>
       <w:r>
         <w:rPr>
@@ -9515,50 +11352,37 @@
           <w:b/>
           <w:color w:val="FF0000"/>
         </w:rPr>
-        <w:t>醒脾调胃要药</w:t>
-      </w:r>
-      <w:r>
-        <w:rPr>
-          <w:rFonts w:hint="eastAsia"/>
-          <w:color w:val="FF0000"/>
-        </w:rPr>
-        <w:t>。尤其是寒湿气滞者最为适宜</w:t>
-      </w:r>
-    </w:p>
-    <w:p>
-      <w:r>
-        <w:rPr>
-          <w:rFonts w:hint="eastAsia"/>
-        </w:rPr>
-        <w:t>2</w:t>
-      </w:r>
-      <w:r>
-        <w:rPr>
-          <w:rFonts w:hint="eastAsia"/>
-        </w:rPr>
-        <w:t>、脾胃虚寒，</w:t>
-      </w:r>
+        <w:t>醒脾</w:t>
+      </w:r>
+      <w:proofErr w:type="gramEnd"/>
       <w:r>
         <w:rPr>
           <w:rFonts w:hint="eastAsia"/>
           <w:b/>
           <w:color w:val="FF0000"/>
         </w:rPr>
-        <w:t>呕吐泄泻</w:t>
-      </w:r>
-    </w:p>
-    <w:p>
-      <w:r>
-        <w:rPr>
-          <w:rFonts w:hint="eastAsia"/>
-        </w:rPr>
-        <w:t>3</w:t>
-      </w:r>
-      <w:r>
-        <w:rPr>
-          <w:rFonts w:hint="eastAsia"/>
-        </w:rPr>
-        <w:t>、</w:t>
+        <w:t>调胃要药</w:t>
+      </w:r>
+      <w:r>
+        <w:rPr>
+          <w:rFonts w:hint="eastAsia"/>
+          <w:color w:val="FF0000"/>
+        </w:rPr>
+        <w:t>。尤其是寒湿气滞者最为适宜</w:t>
+      </w:r>
+    </w:p>
+    <w:p>
+      <w:r>
+        <w:rPr>
+          <w:rFonts w:hint="eastAsia"/>
+        </w:rPr>
+        <w:t>2</w:t>
+      </w:r>
+      <w:r>
+        <w:rPr>
+          <w:rFonts w:hint="eastAsia"/>
+        </w:rPr>
+        <w:t>、脾胃虚寒，</w:t>
       </w:r>
       <w:r>
         <w:rPr>
@@ -9566,6 +11390,28 @@
           <w:b/>
           <w:color w:val="FF0000"/>
         </w:rPr>
+        <w:t>呕吐泄泻</w:t>
+      </w:r>
+    </w:p>
+    <w:p>
+      <w:r>
+        <w:rPr>
+          <w:rFonts w:hint="eastAsia"/>
+        </w:rPr>
+        <w:t>3</w:t>
+      </w:r>
+      <w:r>
+        <w:rPr>
+          <w:rFonts w:hint="eastAsia"/>
+        </w:rPr>
+        <w:t>、</w:t>
+      </w:r>
+      <w:r>
+        <w:rPr>
+          <w:rFonts w:hint="eastAsia"/>
+          <w:b/>
+          <w:color w:val="FF0000"/>
+        </w:rPr>
         <w:t>安胎</w:t>
       </w:r>
     </w:p>
@@ -9726,7 +11572,21 @@
         <w:rPr>
           <w:rFonts w:hint="eastAsia"/>
         </w:rPr>
-        <w:t>燥湿温中，截疟除痰</w:t>
+        <w:t>燥湿温中，截</w:t>
+      </w:r>
+      <w:proofErr w:type="gramStart"/>
+      <w:r>
+        <w:rPr>
+          <w:rFonts w:hint="eastAsia"/>
+        </w:rPr>
+        <w:t>疟</w:t>
+      </w:r>
+      <w:proofErr w:type="gramEnd"/>
+      <w:r>
+        <w:rPr>
+          <w:rFonts w:hint="eastAsia"/>
+        </w:rPr>
+        <w:t>除痰</w:t>
       </w:r>
     </w:p>
     <w:p>
@@ -9759,7 +11619,35 @@
         <w:rPr>
           <w:rFonts w:hint="eastAsia"/>
         </w:rPr>
-        <w:t>之脘腹痞满胀痛，呕吐泄泻，舌苔浊腻。还有</w:t>
+        <w:t>之</w:t>
+      </w:r>
+      <w:proofErr w:type="gramStart"/>
+      <w:r>
+        <w:rPr>
+          <w:rFonts w:hint="eastAsia"/>
+        </w:rPr>
+        <w:t>脘</w:t>
+      </w:r>
+      <w:proofErr w:type="gramEnd"/>
+      <w:r>
+        <w:rPr>
+          <w:rFonts w:hint="eastAsia"/>
+        </w:rPr>
+        <w:t>腹</w:t>
+      </w:r>
+      <w:proofErr w:type="gramStart"/>
+      <w:r>
+        <w:rPr>
+          <w:rFonts w:hint="eastAsia"/>
+        </w:rPr>
+        <w:t>痞</w:t>
+      </w:r>
+      <w:proofErr w:type="gramEnd"/>
+      <w:r>
+        <w:rPr>
+          <w:rFonts w:hint="eastAsia"/>
+        </w:rPr>
+        <w:t>满胀痛，呕吐泄泻，舌苔浊腻。还有</w:t>
       </w:r>
       <w:r>
         <w:rPr>
@@ -10039,7 +11927,21 @@
         <w:rPr>
           <w:rFonts w:hint="eastAsia"/>
         </w:rPr>
-        <w:t>利水渗湿、健脾、除痹、清热排脓</w:t>
+        <w:t>利水渗湿、健脾、除</w:t>
+      </w:r>
+      <w:proofErr w:type="gramStart"/>
+      <w:r>
+        <w:rPr>
+          <w:rFonts w:hint="eastAsia"/>
+        </w:rPr>
+        <w:t>痹</w:t>
+      </w:r>
+      <w:proofErr w:type="gramEnd"/>
+      <w:r>
+        <w:rPr>
+          <w:rFonts w:hint="eastAsia"/>
+        </w:rPr>
+        <w:t>、清热排脓</w:t>
       </w:r>
     </w:p>
     <w:p>
@@ -10064,7 +11966,21 @@
         <w:rPr>
           <w:rFonts w:hint="eastAsia"/>
         </w:rPr>
-        <w:t>、与茯苓共有利水渗湿、健脾功效</w:t>
+        <w:t>、与茯苓</w:t>
+      </w:r>
+      <w:proofErr w:type="gramStart"/>
+      <w:r>
+        <w:rPr>
+          <w:rFonts w:hint="eastAsia"/>
+        </w:rPr>
+        <w:t>共有利</w:t>
+      </w:r>
+      <w:proofErr w:type="gramEnd"/>
+      <w:r>
+        <w:rPr>
+          <w:rFonts w:hint="eastAsia"/>
+        </w:rPr>
+        <w:t>水渗湿、健脾功效</w:t>
       </w:r>
     </w:p>
     <w:p>
@@ -10078,8 +11994,16 @@
         <w:rPr>
           <w:rFonts w:hint="eastAsia"/>
         </w:rPr>
-        <w:t>、本品性凉，可用治疗风湿热痹</w:t>
-      </w:r>
+        <w:t>、本品性凉，可用治疗风湿热</w:t>
+      </w:r>
+      <w:proofErr w:type="gramStart"/>
+      <w:r>
+        <w:rPr>
+          <w:rFonts w:hint="eastAsia"/>
+        </w:rPr>
+        <w:t>痹</w:t>
+      </w:r>
+      <w:proofErr w:type="gramEnd"/>
     </w:p>
     <w:p>
       <w:r>
@@ -10197,7 +12121,21 @@
         <w:rPr>
           <w:rFonts w:hint="eastAsia"/>
         </w:rPr>
-        <w:t>甘、淡、寒，归肾和膀胱经</w:t>
+        <w:t>甘、淡、寒，</w:t>
+      </w:r>
+      <w:proofErr w:type="gramStart"/>
+      <w:r>
+        <w:rPr>
+          <w:rFonts w:hint="eastAsia"/>
+        </w:rPr>
+        <w:t>归肾和</w:t>
+      </w:r>
+      <w:proofErr w:type="gramEnd"/>
+      <w:r>
+        <w:rPr>
+          <w:rFonts w:hint="eastAsia"/>
+        </w:rPr>
+        <w:t>膀胱经</w:t>
       </w:r>
     </w:p>
     <w:p>
@@ -10275,12 +12213,14 @@
       <w:pPr>
         <w:pStyle w:val="3"/>
       </w:pPr>
+      <w:proofErr w:type="gramStart"/>
       <w:r>
         <w:rPr>
           <w:rFonts w:hint="eastAsia"/>
         </w:rPr>
         <w:t>香加皮</w:t>
       </w:r>
+      <w:proofErr w:type="gramEnd"/>
     </w:p>
     <w:p>
       <w:pPr>
@@ -10365,8 +12305,16 @@
         <w:rPr>
           <w:rFonts w:hint="eastAsia"/>
         </w:rPr>
-        <w:t>、性温，治疗风寒湿痹</w:t>
-      </w:r>
+        <w:t>、性温，治疗风寒湿</w:t>
+      </w:r>
+      <w:proofErr w:type="gramStart"/>
+      <w:r>
+        <w:rPr>
+          <w:rFonts w:hint="eastAsia"/>
+        </w:rPr>
+        <w:t>痹</w:t>
+      </w:r>
+      <w:proofErr w:type="gramEnd"/>
     </w:p>
     <w:p/>
     <w:p>
@@ -10690,7 +12638,21 @@
         <w:rPr>
           <w:rFonts w:hint="eastAsia"/>
         </w:rPr>
-        <w:t>利尿通淋，清热解暑；外用祛湿敛疮</w:t>
+        <w:t>利尿通淋，清热解暑；外用祛湿</w:t>
+      </w:r>
+      <w:proofErr w:type="gramStart"/>
+      <w:r>
+        <w:rPr>
+          <w:rFonts w:hint="eastAsia"/>
+        </w:rPr>
+        <w:t>敛</w:t>
+      </w:r>
+      <w:proofErr w:type="gramEnd"/>
+      <w:r>
+        <w:rPr>
+          <w:rFonts w:hint="eastAsia"/>
+        </w:rPr>
+        <w:t>疮</w:t>
       </w:r>
     </w:p>
     <w:p>
@@ -10832,7 +12794,21 @@
         <w:rPr>
           <w:rFonts w:hint="eastAsia"/>
         </w:rPr>
-        <w:t>、尤宜于热淋之小便不利，淋沥涩痛。</w:t>
+        <w:t>、尤宜于热淋之小便不利，淋</w:t>
+      </w:r>
+      <w:proofErr w:type="gramStart"/>
+      <w:r>
+        <w:rPr>
+          <w:rFonts w:hint="eastAsia"/>
+        </w:rPr>
+        <w:t>沥</w:t>
+      </w:r>
+      <w:proofErr w:type="gramEnd"/>
+      <w:r>
+        <w:rPr>
+          <w:rFonts w:hint="eastAsia"/>
+        </w:rPr>
+        <w:t>涩痛。</w:t>
       </w:r>
     </w:p>
     <w:p>
@@ -10846,7 +12822,21 @@
         <w:rPr>
           <w:rFonts w:hint="eastAsia"/>
         </w:rPr>
-        <w:t>、本品入胃经，通胃气上达而下乳汁</w:t>
+        <w:t>、本品入胃经，</w:t>
+      </w:r>
+      <w:proofErr w:type="gramStart"/>
+      <w:r>
+        <w:rPr>
+          <w:rFonts w:hint="eastAsia"/>
+        </w:rPr>
+        <w:t>通胃气上达</w:t>
+      </w:r>
+      <w:proofErr w:type="gramEnd"/>
+      <w:r>
+        <w:rPr>
+          <w:rFonts w:hint="eastAsia"/>
+        </w:rPr>
+        <w:t>而下乳汁</w:t>
       </w:r>
     </w:p>
     <w:p>
@@ -11114,11 +13104,19 @@
       </w:r>
     </w:p>
     <w:p>
-      <w:r>
-        <w:rPr>
-          <w:rFonts w:hint="eastAsia"/>
-        </w:rPr>
-        <w:t>尤善止尿道疼痛，为治诸淋涩痛之要药药性</w:t>
+      <w:proofErr w:type="gramStart"/>
+      <w:r>
+        <w:rPr>
+          <w:rFonts w:hint="eastAsia"/>
+        </w:rPr>
+        <w:t>尤善止尿道</w:t>
+      </w:r>
+      <w:proofErr w:type="gramEnd"/>
+      <w:r>
+        <w:rPr>
+          <w:rFonts w:hint="eastAsia"/>
+        </w:rPr>
+        <w:t>疼痛，为治诸淋涩痛之要药药性</w:t>
       </w:r>
     </w:p>
     <w:p>
@@ -11369,11 +13367,19 @@
       <w:pPr>
         <w:pStyle w:val="3"/>
       </w:pPr>
-      <w:r>
-        <w:rPr>
-          <w:rFonts w:hint="eastAsia"/>
-        </w:rPr>
-        <w:t>萆薢</w:t>
+      <w:proofErr w:type="gramStart"/>
+      <w:r>
+        <w:rPr>
+          <w:rFonts w:hint="eastAsia"/>
+        </w:rPr>
+        <w:t>萆</w:t>
+      </w:r>
+      <w:proofErr w:type="gramEnd"/>
+      <w:r>
+        <w:rPr>
+          <w:rFonts w:hint="eastAsia"/>
+        </w:rPr>
+        <w:t>薢</w:t>
       </w:r>
       <w:r>
         <w:rPr>
@@ -11425,8 +13431,16 @@
         <w:rPr>
           <w:rFonts w:hint="eastAsia"/>
         </w:rPr>
-        <w:t>利湿去浊，袪风除痹</w:t>
-      </w:r>
+        <w:t>利湿去浊，袪风除</w:t>
+      </w:r>
+      <w:proofErr w:type="gramStart"/>
+      <w:r>
+        <w:rPr>
+          <w:rFonts w:hint="eastAsia"/>
+        </w:rPr>
+        <w:t>痹</w:t>
+      </w:r>
+      <w:proofErr w:type="gramEnd"/>
     </w:p>
     <w:p>
       <w:pPr>
@@ -11478,7 +13492,21 @@
         <w:rPr>
           <w:rFonts w:hint="eastAsia"/>
         </w:rPr>
-        <w:t>、本品能祛风除湿，通络止痛，善治腰膝痹痛，筋脉关节屈伸不利</w:t>
+        <w:t>、本品能祛风除湿，通络止痛，善治腰膝</w:t>
+      </w:r>
+      <w:proofErr w:type="gramStart"/>
+      <w:r>
+        <w:rPr>
+          <w:rFonts w:hint="eastAsia"/>
+        </w:rPr>
+        <w:t>痹</w:t>
+      </w:r>
+      <w:proofErr w:type="gramEnd"/>
+      <w:r>
+        <w:rPr>
+          <w:rFonts w:hint="eastAsia"/>
+        </w:rPr>
+        <w:t>痛，筋脉关节屈伸不利</w:t>
       </w:r>
     </w:p>
     <w:p/>
@@ -11767,7 +13795,21 @@
         <w:rPr>
           <w:rFonts w:hint="eastAsia"/>
         </w:rPr>
-        <w:t>利湿退黄，清热解毒，散瘀止痛，化痰止咳</w:t>
+        <w:t>利湿退黄，清热解毒，散</w:t>
+      </w:r>
+      <w:proofErr w:type="gramStart"/>
+      <w:r>
+        <w:rPr>
+          <w:rFonts w:hint="eastAsia"/>
+        </w:rPr>
+        <w:t>瘀</w:t>
+      </w:r>
+      <w:proofErr w:type="gramEnd"/>
+      <w:r>
+        <w:rPr>
+          <w:rFonts w:hint="eastAsia"/>
+        </w:rPr>
+        <w:t>止痛，化痰止咳</w:t>
       </w:r>
     </w:p>
     <w:p>
@@ -11976,13 +14018,21 @@
         <w:rPr>
           <w:rFonts w:hint="eastAsia"/>
         </w:rPr>
-        <w:t>入脾胃经，</w:t>
-      </w:r>
-      <w:r>
-        <w:rPr>
-          <w:rFonts w:hint="eastAsia"/>
-        </w:rPr>
-        <w:t>为治脾胃气滞、湿阻之脘腹胀满、食少吐泻之佳品，对</w:t>
+        <w:t>入脾胃经，为治脾胃气滞、湿阻之</w:t>
+      </w:r>
+      <w:proofErr w:type="gramStart"/>
+      <w:r>
+        <w:rPr>
+          <w:rFonts w:hint="eastAsia"/>
+        </w:rPr>
+        <w:t>脘</w:t>
+      </w:r>
+      <w:proofErr w:type="gramEnd"/>
+      <w:r>
+        <w:rPr>
+          <w:rFonts w:hint="eastAsia"/>
+        </w:rPr>
+        <w:t>腹胀满、食少吐泻之佳品，对</w:t>
       </w:r>
       <w:r>
         <w:rPr>
@@ -12146,8 +14196,19 @@
           <w:bCs/>
           <w:color w:val="FF0000"/>
         </w:rPr>
-        <w:t>肝郁气滞</w:t>
-      </w:r>
+        <w:t>肝郁气</w:t>
+      </w:r>
+      <w:proofErr w:type="gramStart"/>
+      <w:r>
+        <w:rPr>
+          <w:rFonts w:hint="eastAsia"/>
+          <w:b/>
+          <w:bCs/>
+          <w:color w:val="FF0000"/>
+        </w:rPr>
+        <w:t>滞</w:t>
+      </w:r>
+      <w:proofErr w:type="gramEnd"/>
       <w:r>
         <w:rPr>
           <w:rFonts w:hint="eastAsia"/>
@@ -12183,7 +14244,21 @@
         <w:rPr>
           <w:rFonts w:hint="eastAsia"/>
         </w:rPr>
-        <w:t>、脘腹胀痛</w:t>
+        <w:t>、</w:t>
+      </w:r>
+      <w:proofErr w:type="gramStart"/>
+      <w:r>
+        <w:rPr>
+          <w:rFonts w:hint="eastAsia"/>
+        </w:rPr>
+        <w:t>脘</w:t>
+      </w:r>
+      <w:proofErr w:type="gramEnd"/>
+      <w:r>
+        <w:rPr>
+          <w:rFonts w:hint="eastAsia"/>
+        </w:rPr>
+        <w:t>腹胀痛</w:t>
       </w:r>
     </w:p>
     <w:p/>
@@ -12255,8 +14330,16 @@
         <w:rPr>
           <w:rFonts w:hint="eastAsia"/>
         </w:rPr>
-        <w:t>消积，化痰散痞</w:t>
-      </w:r>
+        <w:t>消积，化痰散</w:t>
+      </w:r>
+      <w:proofErr w:type="gramStart"/>
+      <w:r>
+        <w:rPr>
+          <w:rFonts w:hint="eastAsia"/>
+        </w:rPr>
+        <w:t>痞</w:t>
+      </w:r>
+      <w:proofErr w:type="gramEnd"/>
     </w:p>
     <w:p>
       <w:pPr>
@@ -12298,7 +14381,21 @@
         <w:rPr>
           <w:rFonts w:hint="eastAsia"/>
         </w:rPr>
-        <w:t>痰阻气滞，胸痹，结胸。</w:t>
+        <w:t>痰阻气滞，胸</w:t>
+      </w:r>
+      <w:proofErr w:type="gramStart"/>
+      <w:r>
+        <w:rPr>
+          <w:rFonts w:hint="eastAsia"/>
+        </w:rPr>
+        <w:t>痹</w:t>
+      </w:r>
+      <w:proofErr w:type="gramEnd"/>
+      <w:r>
+        <w:rPr>
+          <w:rFonts w:hint="eastAsia"/>
+        </w:rPr>
+        <w:t>，结胸。</w:t>
       </w:r>
     </w:p>
     <w:p>
@@ -12471,13 +14568,7 @@
         <w:rPr>
           <w:rFonts w:hint="eastAsia"/>
         </w:rPr>
-        <w:t>痢疾的</w:t>
-      </w:r>
-      <w:r>
-        <w:rPr>
-          <w:rFonts w:hint="eastAsia"/>
-        </w:rPr>
-        <w:t>里急后重</w:t>
+        <w:t>痢疾的里急后重</w:t>
       </w:r>
     </w:p>
     <w:p/>
@@ -12690,7 +14781,21 @@
         <w:rPr>
           <w:rFonts w:hint="eastAsia"/>
         </w:rPr>
-        <w:t>川楝子</w:t>
+        <w:t>川</w:t>
+      </w:r>
+      <w:proofErr w:type="gramStart"/>
+      <w:r>
+        <w:rPr>
+          <w:rFonts w:hint="eastAsia"/>
+        </w:rPr>
+        <w:t>楝</w:t>
+      </w:r>
+      <w:proofErr w:type="gramEnd"/>
+      <w:r>
+        <w:rPr>
+          <w:rFonts w:hint="eastAsia"/>
+        </w:rPr>
+        <w:t>子</w:t>
       </w:r>
       <w:r>
         <w:rPr>
@@ -12769,8 +14874,30 @@
         <w:rPr>
           <w:rFonts w:hint="eastAsia"/>
         </w:rPr>
-        <w:t>治肝郁气滞疼痛之良药，尤善治肝郁化火诸痛</w:t>
-      </w:r>
+        <w:t>治肝郁气</w:t>
+      </w:r>
+      <w:proofErr w:type="gramStart"/>
+      <w:r>
+        <w:rPr>
+          <w:rFonts w:hint="eastAsia"/>
+        </w:rPr>
+        <w:t>滞</w:t>
+      </w:r>
+      <w:proofErr w:type="gramEnd"/>
+      <w:r>
+        <w:rPr>
+          <w:rFonts w:hint="eastAsia"/>
+        </w:rPr>
+        <w:t>疼痛之良药，尤善治肝郁</w:t>
+      </w:r>
+      <w:proofErr w:type="gramStart"/>
+      <w:r>
+        <w:rPr>
+          <w:rFonts w:hint="eastAsia"/>
+        </w:rPr>
+        <w:t>化火诸痛</w:t>
+      </w:r>
+      <w:proofErr w:type="gramEnd"/>
     </w:p>
     <w:p>
       <w:pPr>
@@ -13108,11 +15235,19 @@
       <w:pPr>
         <w:pStyle w:val="3"/>
       </w:pPr>
-      <w:r>
-        <w:rPr>
-          <w:rFonts w:hint="eastAsia"/>
-        </w:rPr>
-        <w:t>薤白</w:t>
+      <w:proofErr w:type="gramStart"/>
+      <w:r>
+        <w:rPr>
+          <w:rFonts w:hint="eastAsia"/>
+        </w:rPr>
+        <w:t>薤</w:t>
+      </w:r>
+      <w:proofErr w:type="gramEnd"/>
+      <w:r>
+        <w:rPr>
+          <w:rFonts w:hint="eastAsia"/>
+        </w:rPr>
+        <w:t>白</w:t>
       </w:r>
       <w:r>
         <w:rPr>
@@ -13183,12 +15318,53 @@
         <w:rPr>
           <w:rFonts w:hint="eastAsia"/>
         </w:rPr>
-        <w:t>胸痹心痛，是治疗胸痹之要药</w:t>
-      </w:r>
-    </w:p>
-    <w:p>
-      <w:r>
-        <w:t>脘腹痞满胀痛，泻痢后重</w:t>
+        <w:t>胸</w:t>
+      </w:r>
+      <w:proofErr w:type="gramStart"/>
+      <w:r>
+        <w:rPr>
+          <w:rFonts w:hint="eastAsia"/>
+        </w:rPr>
+        <w:t>痹</w:t>
+      </w:r>
+      <w:proofErr w:type="gramEnd"/>
+      <w:r>
+        <w:rPr>
+          <w:rFonts w:hint="eastAsia"/>
+        </w:rPr>
+        <w:t>心痛，是治疗胸</w:t>
+      </w:r>
+      <w:proofErr w:type="gramStart"/>
+      <w:r>
+        <w:rPr>
+          <w:rFonts w:hint="eastAsia"/>
+        </w:rPr>
+        <w:t>痹</w:t>
+      </w:r>
+      <w:proofErr w:type="gramEnd"/>
+      <w:r>
+        <w:rPr>
+          <w:rFonts w:hint="eastAsia"/>
+        </w:rPr>
+        <w:t>之要药</w:t>
+      </w:r>
+    </w:p>
+    <w:p>
+      <w:proofErr w:type="gramStart"/>
+      <w:r>
+        <w:t>脘</w:t>
+      </w:r>
+      <w:proofErr w:type="gramEnd"/>
+      <w:r>
+        <w:t>腹</w:t>
+      </w:r>
+      <w:proofErr w:type="gramStart"/>
+      <w:r>
+        <w:t>痞</w:t>
+      </w:r>
+      <w:proofErr w:type="gramEnd"/>
+      <w:r>
+        <w:t>满胀痛，泻痢后重</w:t>
       </w:r>
     </w:p>
     <w:p>
@@ -13228,8 +15404,16 @@
         <w:rPr>
           <w:rFonts w:hint="eastAsia"/>
         </w:rPr>
-        <w:t>苦、涩，平。归胃经</w:t>
-      </w:r>
+        <w:t>苦、涩，平。</w:t>
+      </w:r>
+      <w:proofErr w:type="gramStart"/>
+      <w:r>
+        <w:rPr>
+          <w:rFonts w:hint="eastAsia"/>
+        </w:rPr>
+        <w:t>归胃经</w:t>
+      </w:r>
+      <w:proofErr w:type="gramEnd"/>
     </w:p>
     <w:p>
       <w:pPr>
@@ -13289,12 +15473,14 @@
         </w:rPr>
         <w:t xml:space="preserve"> </w:t>
       </w:r>
+      <w:proofErr w:type="gramStart"/>
       <w:r>
         <w:rPr>
           <w:rFonts w:hint="eastAsia"/>
         </w:rPr>
         <w:t>橼</w:t>
       </w:r>
+      <w:proofErr w:type="gramEnd"/>
     </w:p>
     <w:p>
       <w:pPr>
@@ -13485,7 +15671,21 @@
         <w:rPr>
           <w:rFonts w:hint="eastAsia"/>
         </w:rPr>
-        <w:t>消食健胃，行气散瘀，化浊降脂</w:t>
+        <w:t>消食健胃，行气散</w:t>
+      </w:r>
+      <w:proofErr w:type="gramStart"/>
+      <w:r>
+        <w:rPr>
+          <w:rFonts w:hint="eastAsia"/>
+        </w:rPr>
+        <w:t>瘀</w:t>
+      </w:r>
+      <w:proofErr w:type="gramEnd"/>
+      <w:r>
+        <w:rPr>
+          <w:rFonts w:hint="eastAsia"/>
+        </w:rPr>
+        <w:t>，化浊降脂</w:t>
       </w:r>
     </w:p>
     <w:p>
@@ -13557,8 +15757,16 @@
         <w:rPr>
           <w:rFonts w:hint="eastAsia"/>
         </w:rPr>
-        <w:t>、行气散瘀</w:t>
-      </w:r>
+        <w:t>、行气散</w:t>
+      </w:r>
+      <w:proofErr w:type="gramStart"/>
+      <w:r>
+        <w:rPr>
+          <w:rFonts w:hint="eastAsia"/>
+        </w:rPr>
+        <w:t>瘀</w:t>
+      </w:r>
+      <w:proofErr w:type="gramEnd"/>
     </w:p>
     <w:p>
       <w:pPr>
@@ -13652,8 +15860,16 @@
         <w:rPr>
           <w:rFonts w:hint="eastAsia"/>
         </w:rPr>
-        <w:t>行气消食，健脾开胃，回乳消胀</w:t>
-      </w:r>
+        <w:t>行气消食，健脾开胃，</w:t>
+      </w:r>
+      <w:proofErr w:type="gramStart"/>
+      <w:r>
+        <w:rPr>
+          <w:rFonts w:hint="eastAsia"/>
+        </w:rPr>
+        <w:t>回乳消胀</w:t>
+      </w:r>
+      <w:proofErr w:type="gramEnd"/>
     </w:p>
     <w:p>
       <w:pPr>
@@ -13699,7 +15915,21 @@
         <w:rPr>
           <w:rFonts w:hint="eastAsia"/>
         </w:rPr>
-        <w:t>疏肝解郁。治肝郁胁痛，肝胃气痛</w:t>
+        <w:t>疏肝解郁。治肝郁</w:t>
+      </w:r>
+      <w:proofErr w:type="gramStart"/>
+      <w:r>
+        <w:rPr>
+          <w:rFonts w:hint="eastAsia"/>
+        </w:rPr>
+        <w:t>胁</w:t>
+      </w:r>
+      <w:proofErr w:type="gramEnd"/>
+      <w:r>
+        <w:rPr>
+          <w:rFonts w:hint="eastAsia"/>
+        </w:rPr>
+        <w:t>痛，肝胃气痛</w:t>
       </w:r>
     </w:p>
     <w:p>
@@ -13925,9 +16155,6 @@
     <w:p>
       <w:pPr>
         <w:pStyle w:val="2"/>
-        <w:rPr>
-          <w:rFonts w:hint="eastAsia"/>
-        </w:rPr>
       </w:pPr>
       <w:r>
         <w:rPr>
@@ -14012,7 +16239,21 @@
         <w:rPr>
           <w:rFonts w:hint="eastAsia"/>
         </w:rPr>
-        <w:t>燥湿化痰，降逆止呕，消痞散结</w:t>
+        <w:t>燥湿化痰，降逆止呕，消</w:t>
+      </w:r>
+      <w:proofErr w:type="gramStart"/>
+      <w:r>
+        <w:rPr>
+          <w:rFonts w:hint="eastAsia"/>
+        </w:rPr>
+        <w:t>痞</w:t>
+      </w:r>
+      <w:proofErr w:type="gramEnd"/>
+      <w:r>
+        <w:rPr>
+          <w:rFonts w:hint="eastAsia"/>
+        </w:rPr>
+        <w:t>散结</w:t>
       </w:r>
     </w:p>
     <w:p>
@@ -14075,7 +16316,21 @@
         <w:rPr>
           <w:rFonts w:hint="eastAsia"/>
         </w:rPr>
-        <w:t>心下痞，结胸、梅核气</w:t>
+        <w:t>心下</w:t>
+      </w:r>
+      <w:proofErr w:type="gramStart"/>
+      <w:r>
+        <w:rPr>
+          <w:rFonts w:hint="eastAsia"/>
+        </w:rPr>
+        <w:t>痞</w:t>
+      </w:r>
+      <w:proofErr w:type="gramEnd"/>
+      <w:r>
+        <w:rPr>
+          <w:rFonts w:hint="eastAsia"/>
+        </w:rPr>
+        <w:t>，结胸、梅核气</w:t>
       </w:r>
     </w:p>
     <w:p>
@@ -14141,7 +16396,21 @@
         <w:rPr>
           <w:rFonts w:hint="eastAsia"/>
         </w:rPr>
-        <w:t>燥湿化痰，袪风止痉，散结消肿</w:t>
+        <w:t>燥湿化痰，袪风止</w:t>
+      </w:r>
+      <w:proofErr w:type="gramStart"/>
+      <w:r>
+        <w:rPr>
+          <w:rFonts w:hint="eastAsia"/>
+        </w:rPr>
+        <w:t>痉</w:t>
+      </w:r>
+      <w:proofErr w:type="gramEnd"/>
+      <w:r>
+        <w:rPr>
+          <w:rFonts w:hint="eastAsia"/>
+        </w:rPr>
+        <w:t>，散结消肿</w:t>
       </w:r>
     </w:p>
     <w:p>
@@ -14168,8 +16437,16 @@
         <w:rPr>
           <w:rFonts w:hint="eastAsia"/>
         </w:rPr>
-        <w:t>风痰眩晕、中风，破伤风。入肝经，可通行经络，尤善祛风痰，止痉搐</w:t>
-      </w:r>
+        <w:t>风痰眩晕、中风，破伤风。入肝经，可通行经络，尤善祛风痰，止</w:t>
+      </w:r>
+      <w:proofErr w:type="gramStart"/>
+      <w:r>
+        <w:rPr>
+          <w:rFonts w:hint="eastAsia"/>
+        </w:rPr>
+        <w:t>痉搐</w:t>
+      </w:r>
+      <w:proofErr w:type="gramEnd"/>
     </w:p>
     <w:p>
       <w:r>
@@ -14211,19 +16488,7 @@
         <w:rPr>
           <w:rFonts w:hint="eastAsia"/>
         </w:rPr>
-        <w:t>辛，温</w:t>
-      </w:r>
-      <w:r>
-        <w:rPr>
-          <w:rFonts w:hint="eastAsia"/>
-        </w:rPr>
-        <w:t>。</w:t>
-      </w:r>
-      <w:r>
-        <w:rPr>
-          <w:rFonts w:hint="eastAsia"/>
-        </w:rPr>
-        <w:t>单独归肺经</w:t>
+        <w:t>辛，温。单独归肺经</w:t>
       </w:r>
     </w:p>
     <w:p>
@@ -14283,156 +16548,153 @@
     </w:p>
     <w:p>
       <w:pPr>
+        <w:pStyle w:val="3"/>
+      </w:pPr>
+      <w:r>
+        <w:rPr>
+          <w:rFonts w:hint="eastAsia"/>
+        </w:rPr>
+        <w:t>旋覆花</w:t>
+      </w:r>
+    </w:p>
+    <w:p>
+      <w:pPr>
+        <w:pStyle w:val="4"/>
+      </w:pPr>
+      <w:r>
+        <w:rPr>
+          <w:rFonts w:hint="eastAsia"/>
+        </w:rPr>
+        <w:t>药性</w:t>
+      </w:r>
+      <w:r>
+        <w:rPr>
+          <w:rFonts w:hint="eastAsia"/>
+        </w:rPr>
+        <w:t xml:space="preserve"> </w:t>
+      </w:r>
+      <w:r>
+        <w:rPr>
+          <w:rFonts w:hint="eastAsia"/>
+        </w:rPr>
+        <w:t>苦、辛、咸</w:t>
+      </w:r>
+    </w:p>
+    <w:p>
+      <w:pPr>
+        <w:pStyle w:val="4"/>
+      </w:pPr>
+      <w:r>
+        <w:rPr>
+          <w:rFonts w:hint="eastAsia"/>
+        </w:rPr>
+        <w:t>功效</w:t>
+      </w:r>
+      <w:r>
+        <w:rPr>
+          <w:rFonts w:hint="eastAsia"/>
+        </w:rPr>
+        <w:t xml:space="preserve"> </w:t>
+      </w:r>
+      <w:r>
+        <w:rPr>
+          <w:rFonts w:hint="eastAsia"/>
+        </w:rPr>
+        <w:t>降气化痰，降逆止呕</w:t>
+      </w:r>
+    </w:p>
+    <w:p>
+      <w:pPr>
+        <w:pStyle w:val="4"/>
+      </w:pPr>
+      <w:r>
+        <w:rPr>
+          <w:rFonts w:hint="eastAsia"/>
+        </w:rPr>
+        <w:t>功效</w:t>
+      </w:r>
+      <w:r>
+        <w:rPr>
+          <w:rFonts w:hint="eastAsia"/>
+        </w:rPr>
+        <w:t xml:space="preserve"> </w:t>
+      </w:r>
+      <w:r>
+        <w:rPr>
+          <w:rFonts w:hint="eastAsia"/>
+        </w:rPr>
+        <w:t>肺胃气逆</w:t>
+      </w:r>
+    </w:p>
+    <w:p>
+      <w:r>
+        <w:rPr>
+          <w:rFonts w:hint="eastAsia"/>
+        </w:rPr>
+        <w:t>作为花而作用是下降的，不多</w:t>
+      </w:r>
+    </w:p>
+    <w:p>
+      <w:pPr>
+        <w:pStyle w:val="3"/>
+      </w:pPr>
+      <w:r>
+        <w:rPr>
+          <w:rFonts w:hint="eastAsia"/>
+        </w:rPr>
+        <w:t>白前</w:t>
+      </w:r>
+    </w:p>
+    <w:p>
+      <w:pPr>
+        <w:pStyle w:val="4"/>
+      </w:pPr>
+      <w:r>
+        <w:rPr>
+          <w:rFonts w:hint="eastAsia"/>
+        </w:rPr>
+        <w:t>药性</w:t>
+      </w:r>
+      <w:r>
+        <w:rPr>
+          <w:rFonts w:hint="eastAsia"/>
+        </w:rPr>
+        <w:t xml:space="preserve"> </w:t>
+      </w:r>
+      <w:r>
+        <w:rPr>
+          <w:rFonts w:hint="eastAsia"/>
+        </w:rPr>
+        <w:t>辛、苦、微温</w:t>
+      </w:r>
+    </w:p>
+    <w:p>
+      <w:pPr>
+        <w:pStyle w:val="4"/>
+      </w:pPr>
+      <w:r>
+        <w:rPr>
+          <w:rFonts w:hint="eastAsia"/>
+        </w:rPr>
+        <w:t>功效</w:t>
+      </w:r>
+      <w:r>
+        <w:rPr>
+          <w:rFonts w:hint="eastAsia"/>
+        </w:rPr>
+        <w:t xml:space="preserve"> </w:t>
+      </w:r>
+      <w:r>
+        <w:rPr>
+          <w:rFonts w:hint="eastAsia"/>
+        </w:rPr>
+        <w:t>降气、化痰</w:t>
+      </w:r>
+    </w:p>
+    <w:p/>
+    <w:p>
+      <w:pPr>
         <w:pStyle w:val="2"/>
-      </w:pPr>
-      <w:r>
-        <w:rPr>
-          <w:rFonts w:hint="eastAsia"/>
-        </w:rPr>
-        <w:t>旋覆花</w:t>
-      </w:r>
-    </w:p>
-    <w:p>
-      <w:pPr>
-        <w:pStyle w:val="4"/>
-      </w:pPr>
-      <w:r>
-        <w:rPr>
-          <w:rFonts w:hint="eastAsia"/>
-        </w:rPr>
-        <w:t>药性</w:t>
-      </w:r>
-      <w:r>
-        <w:rPr>
-          <w:rFonts w:hint="eastAsia"/>
-        </w:rPr>
-        <w:t xml:space="preserve"> </w:t>
-      </w:r>
-      <w:r>
-        <w:rPr>
-          <w:rFonts w:hint="eastAsia"/>
-        </w:rPr>
-        <w:t>苦、辛、咸</w:t>
-      </w:r>
-    </w:p>
-    <w:p>
-      <w:pPr>
-        <w:pStyle w:val="4"/>
-      </w:pPr>
-      <w:r>
-        <w:rPr>
-          <w:rFonts w:hint="eastAsia"/>
-        </w:rPr>
-        <w:t>功效</w:t>
-      </w:r>
-      <w:r>
-        <w:rPr>
-          <w:rFonts w:hint="eastAsia"/>
-        </w:rPr>
-        <w:t xml:space="preserve"> </w:t>
-      </w:r>
-      <w:r>
-        <w:rPr>
-          <w:rFonts w:hint="eastAsia"/>
-        </w:rPr>
-        <w:t>降气化痰，降逆止呕</w:t>
-      </w:r>
-    </w:p>
-    <w:p>
-      <w:pPr>
-        <w:pStyle w:val="4"/>
-      </w:pPr>
-      <w:r>
-        <w:rPr>
-          <w:rFonts w:hint="eastAsia"/>
-        </w:rPr>
-        <w:t>功效</w:t>
-      </w:r>
-      <w:r>
-        <w:rPr>
-          <w:rFonts w:hint="eastAsia"/>
-        </w:rPr>
-        <w:t xml:space="preserve"> </w:t>
-      </w:r>
-      <w:r>
-        <w:rPr>
-          <w:rFonts w:hint="eastAsia"/>
-        </w:rPr>
-        <w:t>肺胃气逆</w:t>
-      </w:r>
-    </w:p>
-    <w:p>
-      <w:r>
-        <w:rPr>
-          <w:rFonts w:hint="eastAsia"/>
-        </w:rPr>
-        <w:t>作为花而作用是下降的，不多</w:t>
-      </w:r>
-    </w:p>
-    <w:p>
-      <w:pPr>
-        <w:pStyle w:val="3"/>
-      </w:pPr>
-      <w:r>
-        <w:rPr>
-          <w:rFonts w:hint="eastAsia"/>
-        </w:rPr>
-        <w:t>白前</w:t>
-      </w:r>
-    </w:p>
-    <w:p>
-      <w:pPr>
-        <w:pStyle w:val="4"/>
-      </w:pPr>
-      <w:r>
-        <w:rPr>
-          <w:rFonts w:hint="eastAsia"/>
-        </w:rPr>
-        <w:t>药性</w:t>
-      </w:r>
-      <w:r>
-        <w:rPr>
-          <w:rFonts w:hint="eastAsia"/>
-        </w:rPr>
-        <w:t xml:space="preserve"> </w:t>
-      </w:r>
-      <w:r>
-        <w:rPr>
-          <w:rFonts w:hint="eastAsia"/>
-        </w:rPr>
-        <w:t>辛、苦、微温</w:t>
-      </w:r>
-    </w:p>
-    <w:p>
-      <w:pPr>
-        <w:pStyle w:val="4"/>
-      </w:pPr>
-      <w:r>
-        <w:rPr>
-          <w:rFonts w:hint="eastAsia"/>
-        </w:rPr>
-        <w:t>功效</w:t>
-      </w:r>
-      <w:r>
-        <w:rPr>
-          <w:rFonts w:hint="eastAsia"/>
-        </w:rPr>
-        <w:t xml:space="preserve"> </w:t>
-      </w:r>
-      <w:r>
-        <w:rPr>
-          <w:rFonts w:hint="eastAsia"/>
-        </w:rPr>
-        <w:t>降气、化痰</w:t>
-      </w:r>
-    </w:p>
-    <w:p/>
-    <w:p>
-      <w:pPr>
-        <w:pStyle w:val="2"/>
-        <w:rPr>
-          <w:rFonts w:hint="eastAsia"/>
-        </w:rPr>
       </w:pPr>
       <w:r>
         <w:rPr>
@@ -14445,9 +16707,6 @@
     <w:p>
       <w:pPr>
         <w:pStyle w:val="3"/>
-        <w:rPr>
-          <w:rFonts w:hint="eastAsia"/>
-        </w:rPr>
       </w:pPr>
       <w:r>
         <w:rPr>
@@ -14459,9 +16718,6 @@
     <w:p>
       <w:pPr>
         <w:pStyle w:val="4"/>
-        <w:rPr>
-          <w:rFonts w:hint="eastAsia"/>
-        </w:rPr>
       </w:pPr>
       <w:r>
         <w:rPr>
@@ -14473,15 +16729,18 @@
         <w:rPr>
           <w:rFonts w:hint="eastAsia"/>
         </w:rPr>
-        <w:t xml:space="preserve"> 苦、甘、微寒</w:t>
-      </w:r>
-    </w:p>
-    <w:p>
-      <w:pPr>
-        <w:pStyle w:val="4"/>
-        <w:rPr>
-          <w:rFonts w:hint="eastAsia"/>
-        </w:rPr>
+        <w:t xml:space="preserve"> </w:t>
+      </w:r>
+      <w:r>
+        <w:rPr>
+          <w:rFonts w:hint="eastAsia"/>
+        </w:rPr>
+        <w:t>苦、甘、微寒</w:t>
+      </w:r>
+    </w:p>
+    <w:p>
+      <w:pPr>
+        <w:pStyle w:val="4"/>
       </w:pPr>
       <w:r>
         <w:rPr>
@@ -14505,9 +16764,6 @@
     <w:p>
       <w:pPr>
         <w:pStyle w:val="4"/>
-        <w:rPr>
-          <w:rFonts w:hint="eastAsia"/>
-        </w:rPr>
       </w:pPr>
       <w:r>
         <w:rPr>
@@ -14519,32 +16775,60 @@
         <w:rPr>
           <w:rFonts w:hint="eastAsia"/>
         </w:rPr>
-        <w:t xml:space="preserve"> 清热止咳化痰润肺</w:t>
-      </w:r>
-    </w:p>
-    <w:p>
-      <w:pPr>
-        <w:rPr>
-          <w:rFonts w:hint="eastAsia"/>
-        </w:rPr>
-      </w:pPr>
-      <w:r>
-        <w:rPr>
-          <w:rFonts w:hint="eastAsia"/>
-        </w:rPr>
-        <w:t>热痰往往会干，</w:t>
-      </w:r>
-      <w:r>
-        <w:rPr>
-          <w:rFonts w:hint="eastAsia"/>
-        </w:rPr>
-        <w:t>所以需要清热且润肺</w:t>
-      </w:r>
-    </w:p>
-    <w:p>
-      <w:pPr>
-        <w:rPr>
-          <w:rFonts w:hint="eastAsia"/>
+        <w:t xml:space="preserve"> </w:t>
+      </w:r>
+      <w:r>
+        <w:rPr>
+          <w:rFonts w:hint="eastAsia"/>
+        </w:rPr>
+        <w:t>清热止咳化痰润肺</w:t>
+      </w:r>
+    </w:p>
+    <w:p>
+      <w:r>
+        <w:rPr>
+          <w:rFonts w:hint="eastAsia"/>
+        </w:rPr>
+        <w:t>热</w:t>
+      </w:r>
+      <w:proofErr w:type="gramStart"/>
+      <w:r>
+        <w:rPr>
+          <w:rFonts w:hint="eastAsia"/>
+        </w:rPr>
+        <w:t>痰往往</w:t>
+      </w:r>
+      <w:proofErr w:type="gramEnd"/>
+      <w:r>
+        <w:rPr>
+          <w:rFonts w:hint="eastAsia"/>
+        </w:rPr>
+        <w:t>会干，</w:t>
+      </w:r>
+      <w:r>
+        <w:rPr>
+          <w:rFonts w:hint="eastAsia"/>
+        </w:rPr>
+        <w:t>所以需要</w:t>
+      </w:r>
+      <w:proofErr w:type="gramStart"/>
+      <w:r>
+        <w:rPr>
+          <w:rFonts w:hint="eastAsia"/>
+        </w:rPr>
+        <w:t>清热且</w:t>
+      </w:r>
+      <w:proofErr w:type="gramEnd"/>
+      <w:r>
+        <w:rPr>
+          <w:rFonts w:hint="eastAsia"/>
+        </w:rPr>
+        <w:t>润肺</w:t>
+      </w:r>
+    </w:p>
+    <w:p>
+      <w:pPr>
+        <w:rPr>
           <w:color w:val="FF0000"/>
         </w:rPr>
       </w:pPr>
@@ -14559,9 +16843,6 @@
     <w:p>
       <w:pPr>
         <w:pStyle w:val="3"/>
-        <w:rPr>
-          <w:rFonts w:hint="eastAsia"/>
-        </w:rPr>
       </w:pPr>
       <w:r>
         <w:rPr>
@@ -14573,9 +16854,6 @@
     <w:p>
       <w:pPr>
         <w:pStyle w:val="4"/>
-        <w:rPr>
-          <w:rFonts w:hint="eastAsia"/>
-        </w:rPr>
       </w:pPr>
       <w:r>
         <w:rPr>
@@ -14599,9 +16877,6 @@
     <w:p>
       <w:pPr>
         <w:pStyle w:val="4"/>
-        <w:rPr>
-          <w:rFonts w:hint="eastAsia"/>
-        </w:rPr>
       </w:pPr>
       <w:r>
         <w:rPr>
@@ -14634,11 +16909,6 @@
       </w:r>
     </w:p>
     <w:p>
-      <w:pPr>
-        <w:rPr>
-          <w:rFonts w:hint="eastAsia"/>
-        </w:rPr>
-      </w:pPr>
       <w:r>
         <w:rPr>
           <w:rFonts w:hint="eastAsia"/>
@@ -14647,11 +16917,6 @@
       </w:r>
     </w:p>
     <w:p>
-      <w:pPr>
-        <w:rPr>
-          <w:rFonts w:hint="eastAsia"/>
-        </w:rPr>
-      </w:pPr>
       <w:r>
         <w:rPr>
           <w:rFonts w:hint="eastAsia"/>
@@ -14662,23 +16927,25 @@
     <w:p>
       <w:pPr>
         <w:pStyle w:val="3"/>
-        <w:rPr>
-          <w:rFonts w:hint="eastAsia"/>
-        </w:rPr>
-      </w:pPr>
-      <w:r>
-        <w:rPr>
-          <w:rFonts w:hint="eastAsia"/>
-        </w:rPr>
-        <w:t>瓜　蒌</w:t>
-      </w:r>
-    </w:p>
-    <w:p>
-      <w:pPr>
-        <w:pStyle w:val="4"/>
-        <w:rPr>
-          <w:rFonts w:hint="eastAsia"/>
-        </w:rPr>
+      </w:pPr>
+      <w:r>
+        <w:rPr>
+          <w:rFonts w:hint="eastAsia"/>
+        </w:rPr>
+        <w:t xml:space="preserve">瓜　</w:t>
+      </w:r>
+      <w:proofErr w:type="gramStart"/>
+      <w:r>
+        <w:rPr>
+          <w:rFonts w:hint="eastAsia"/>
+        </w:rPr>
+        <w:t>蒌</w:t>
+      </w:r>
+      <w:proofErr w:type="gramEnd"/>
+    </w:p>
+    <w:p>
+      <w:pPr>
+        <w:pStyle w:val="4"/>
       </w:pPr>
       <w:r>
         <w:rPr>
@@ -14702,9 +16969,6 @@
     <w:p>
       <w:pPr>
         <w:pStyle w:val="4"/>
-        <w:rPr>
-          <w:rFonts w:hint="eastAsia"/>
-        </w:rPr>
       </w:pPr>
       <w:r>
         <w:rPr>
@@ -14722,7 +16986,21 @@
         <w:rPr>
           <w:rFonts w:hint="eastAsia"/>
         </w:rPr>
-        <w:t>清热涤痰，宽胸散结，润燥滑肠</w:t>
+        <w:t>清热</w:t>
+      </w:r>
+      <w:proofErr w:type="gramStart"/>
+      <w:r>
+        <w:rPr>
+          <w:rFonts w:hint="eastAsia"/>
+        </w:rPr>
+        <w:t>涤</w:t>
+      </w:r>
+      <w:proofErr w:type="gramEnd"/>
+      <w:r>
+        <w:rPr>
+          <w:rFonts w:hint="eastAsia"/>
+        </w:rPr>
+        <w:t>痰，宽胸散结，润燥滑肠</w:t>
       </w:r>
     </w:p>
     <w:p>
@@ -14739,41 +17017,55 @@
         <w:rPr>
           <w:rFonts w:hint="eastAsia"/>
         </w:rPr>
-        <w:t xml:space="preserve"> 清热化痰行气润燥</w:t>
-      </w:r>
-    </w:p>
-    <w:p>
-      <w:pPr>
-        <w:rPr>
-          <w:rFonts w:hint="eastAsia"/>
-        </w:rPr>
-      </w:pPr>
-      <w:r>
-        <w:rPr>
-          <w:rFonts w:hint="eastAsia"/>
-        </w:rPr>
-        <w:t>能润上也能润下，</w:t>
-      </w:r>
-      <w:r>
-        <w:rPr>
-          <w:rFonts w:hint="eastAsia"/>
-        </w:rPr>
-        <w:t>大便秘结　瓜蒌仁质润多脂，能润燥滑肠，适用于津液不足，肠燥便秘</w:t>
-      </w:r>
-    </w:p>
-    <w:p>
-      <w:pPr>
-        <w:rPr>
-          <w:rFonts w:hint="eastAsia"/>
-        </w:rPr>
-      </w:pPr>
-    </w:p>
-    <w:p>
-      <w:pPr>
-        <w:pStyle w:val="3"/>
-        <w:rPr>
-          <w:rFonts w:hint="eastAsia"/>
-        </w:rPr>
+        <w:t xml:space="preserve"> </w:t>
+      </w:r>
+      <w:r>
+        <w:rPr>
+          <w:rFonts w:hint="eastAsia"/>
+        </w:rPr>
+        <w:t>清热化痰行气润燥</w:t>
+      </w:r>
+    </w:p>
+    <w:p>
+      <w:proofErr w:type="gramStart"/>
+      <w:r>
+        <w:rPr>
+          <w:rFonts w:hint="eastAsia"/>
+        </w:rPr>
+        <w:t>能润上也能</w:t>
+      </w:r>
+      <w:proofErr w:type="gramEnd"/>
+      <w:r>
+        <w:rPr>
+          <w:rFonts w:hint="eastAsia"/>
+        </w:rPr>
+        <w:t>润下，</w:t>
+      </w:r>
+      <w:r>
+        <w:rPr>
+          <w:rFonts w:hint="eastAsia"/>
+        </w:rPr>
+        <w:t>大便秘结　瓜</w:t>
+      </w:r>
+      <w:proofErr w:type="gramStart"/>
+      <w:r>
+        <w:rPr>
+          <w:rFonts w:hint="eastAsia"/>
+        </w:rPr>
+        <w:t>蒌仁质润多</w:t>
+      </w:r>
+      <w:proofErr w:type="gramEnd"/>
+      <w:r>
+        <w:rPr>
+          <w:rFonts w:hint="eastAsia"/>
+        </w:rPr>
+        <w:t>脂，能润燥滑肠，适用于津液不足，肠燥便秘</w:t>
+      </w:r>
+    </w:p>
+    <w:p/>
+    <w:p>
+      <w:pPr>
+        <w:pStyle w:val="3"/>
       </w:pPr>
       <w:r>
         <w:rPr>
@@ -14791,9 +17083,6 @@
     <w:p>
       <w:pPr>
         <w:pStyle w:val="4"/>
-        <w:rPr>
-          <w:rFonts w:hint="eastAsia"/>
-        </w:rPr>
       </w:pPr>
       <w:r>
         <w:rPr>
@@ -14817,9 +17106,6 @@
     <w:p>
       <w:pPr>
         <w:pStyle w:val="4"/>
-        <w:rPr>
-          <w:rFonts w:hint="eastAsia"/>
-        </w:rPr>
       </w:pPr>
       <w:r>
         <w:rPr>
@@ -14852,22 +17138,24 @@
       </w:r>
     </w:p>
     <w:p>
-      <w:pPr>
-        <w:rPr>
-          <w:rFonts w:hint="eastAsia"/>
-        </w:rPr>
-      </w:pPr>
-      <w:r>
-        <w:rPr>
-          <w:rFonts w:hint="eastAsia"/>
-        </w:rPr>
-        <w:t>治痰火内扰而致胸闷痰多，心烦不寐</w:t>
-      </w:r>
-    </w:p>
-    <w:p>
-      <w:pPr>
-        <w:rPr>
-          <w:rFonts w:hint="eastAsia"/>
+      <w:r>
+        <w:rPr>
+          <w:rFonts w:hint="eastAsia"/>
+        </w:rPr>
+        <w:t>治痰火内扰而致胸闷痰多，心烦不</w:t>
+      </w:r>
+      <w:proofErr w:type="gramStart"/>
+      <w:r>
+        <w:rPr>
+          <w:rFonts w:hint="eastAsia"/>
+        </w:rPr>
+        <w:t>寐</w:t>
+      </w:r>
+      <w:proofErr w:type="gramEnd"/>
+    </w:p>
+    <w:p>
+      <w:pPr>
+        <w:rPr>
           <w:color w:val="FF0000"/>
         </w:rPr>
       </w:pPr>
@@ -14882,7 +17170,6 @@
     <w:p>
       <w:pPr>
         <w:rPr>
-          <w:rFonts w:hint="eastAsia"/>
           <w:color w:val="FF0000"/>
         </w:rPr>
       </w:pPr>
@@ -14895,19 +17182,10 @@
         <w:t>凉血而止血</w:t>
       </w:r>
     </w:p>
-    <w:p>
-      <w:pPr>
-        <w:rPr>
-          <w:rFonts w:hint="eastAsia"/>
-        </w:rPr>
-      </w:pPr>
-    </w:p>
-    <w:p>
-      <w:pPr>
-        <w:pStyle w:val="3"/>
-        <w:rPr>
-          <w:rFonts w:hint="eastAsia"/>
-        </w:rPr>
+    <w:p/>
+    <w:p>
+      <w:pPr>
+        <w:pStyle w:val="3"/>
       </w:pPr>
       <w:r>
         <w:rPr>
@@ -14919,9 +17197,6 @@
     <w:p>
       <w:pPr>
         <w:pStyle w:val="4"/>
-        <w:rPr>
-          <w:rFonts w:hint="eastAsia"/>
-        </w:rPr>
       </w:pPr>
       <w:r>
         <w:rPr>
@@ -14945,9 +17220,6 @@
     <w:p>
       <w:pPr>
         <w:pStyle w:val="4"/>
-        <w:rPr>
-          <w:rFonts w:hint="eastAsia"/>
-        </w:rPr>
       </w:pPr>
       <w:r>
         <w:rPr>
@@ -14965,15 +17237,26 @@
         <w:rPr>
           <w:rFonts w:hint="eastAsia"/>
         </w:rPr>
-        <w:t>清热豁痰，清心定惊</w:t>
-      </w:r>
-    </w:p>
-    <w:p>
-      <w:pPr>
-        <w:pStyle w:val="4"/>
-        <w:rPr>
-          <w:rFonts w:hint="eastAsia"/>
-        </w:rPr>
+        <w:t>清热豁痰，</w:t>
+      </w:r>
+      <w:proofErr w:type="gramStart"/>
+      <w:r>
+        <w:rPr>
+          <w:rFonts w:hint="eastAsia"/>
+        </w:rPr>
+        <w:t>清心定</w:t>
+      </w:r>
+      <w:proofErr w:type="gramEnd"/>
+      <w:r>
+        <w:rPr>
+          <w:rFonts w:hint="eastAsia"/>
+        </w:rPr>
+        <w:t>惊</w:t>
+      </w:r>
+    </w:p>
+    <w:p>
+      <w:pPr>
+        <w:pStyle w:val="4"/>
       </w:pPr>
       <w:r>
         <w:rPr>
@@ -14997,9 +17280,6 @@
     <w:p>
       <w:pPr>
         <w:pStyle w:val="3"/>
-        <w:rPr>
-          <w:rFonts w:hint="eastAsia"/>
-        </w:rPr>
       </w:pPr>
       <w:r>
         <w:rPr>
@@ -15011,9 +17291,6 @@
     <w:p>
       <w:pPr>
         <w:pStyle w:val="4"/>
-        <w:rPr>
-          <w:rFonts w:hint="eastAsia"/>
-        </w:rPr>
       </w:pPr>
       <w:r>
         <w:rPr>
@@ -15037,9 +17314,6 @@
     <w:p>
       <w:pPr>
         <w:pStyle w:val="4"/>
-        <w:rPr>
-          <w:rFonts w:hint="eastAsia"/>
-        </w:rPr>
       </w:pPr>
       <w:r>
         <w:rPr>
@@ -15063,9 +17337,6 @@
     <w:p>
       <w:pPr>
         <w:pStyle w:val="3"/>
-        <w:rPr>
-          <w:rFonts w:hint="eastAsia"/>
-        </w:rPr>
       </w:pPr>
       <w:r>
         <w:rPr>
@@ -15073,69 +17344,1267 @@
         </w:rPr>
         <w:t>海藻</w:t>
       </w:r>
+    </w:p>
+    <w:p>
+      <w:pPr>
+        <w:pStyle w:val="4"/>
+      </w:pPr>
+      <w:r>
+        <w:rPr>
+          <w:rFonts w:hint="eastAsia"/>
+        </w:rPr>
+        <w:t>药性</w:t>
+      </w:r>
+      <w:r>
+        <w:rPr>
+          <w:rFonts w:hint="eastAsia"/>
+        </w:rPr>
+        <w:t xml:space="preserve"> </w:t>
+      </w:r>
+      <w:r>
+        <w:rPr>
+          <w:rFonts w:hint="eastAsia"/>
+        </w:rPr>
+        <w:t>苦、咸，寒</w:t>
+      </w:r>
+    </w:p>
+    <w:p>
+      <w:pPr>
+        <w:pStyle w:val="4"/>
+      </w:pPr>
+      <w:r>
+        <w:rPr>
+          <w:rFonts w:hint="eastAsia"/>
+        </w:rPr>
+        <w:t>功效</w:t>
+      </w:r>
+      <w:r>
+        <w:rPr>
+          <w:rFonts w:hint="eastAsia"/>
+        </w:rPr>
+        <w:t xml:space="preserve"> </w:t>
+      </w:r>
+      <w:r>
+        <w:rPr>
+          <w:rFonts w:hint="eastAsia"/>
+        </w:rPr>
+        <w:t>消痰软坚散结，利水消肿</w:t>
+      </w:r>
+    </w:p>
+    <w:p>
+      <w:pPr>
+        <w:pStyle w:val="3"/>
+      </w:pPr>
+      <w:r>
+        <w:rPr>
+          <w:rFonts w:hint="eastAsia"/>
+        </w:rPr>
+        <w:t>胖大海</w:t>
+      </w:r>
+      <w:r>
+        <w:rPr>
+          <w:rFonts w:hint="eastAsia"/>
+        </w:rPr>
+        <w:t>--</w:t>
+      </w:r>
+    </w:p>
+    <w:p>
+      <w:pPr>
+        <w:pStyle w:val="4"/>
+      </w:pPr>
+      <w:r>
+        <w:rPr>
+          <w:rFonts w:hint="eastAsia"/>
+        </w:rPr>
+        <w:t>药性</w:t>
+      </w:r>
+      <w:r>
+        <w:rPr>
+          <w:rFonts w:hint="eastAsia"/>
+        </w:rPr>
+        <w:t xml:space="preserve"> </w:t>
+      </w:r>
+      <w:r>
+        <w:rPr>
+          <w:rFonts w:hint="eastAsia"/>
+        </w:rPr>
+        <w:t>甘，寒</w:t>
+      </w:r>
+    </w:p>
+    <w:p>
+      <w:pPr>
+        <w:pStyle w:val="4"/>
+        <w:rPr>
+          <w:rFonts w:hint="eastAsia"/>
+        </w:rPr>
+      </w:pPr>
+      <w:r>
+        <w:rPr>
+          <w:rFonts w:hint="eastAsia"/>
+        </w:rPr>
+        <w:t>功效</w:t>
+      </w:r>
+      <w:r>
+        <w:rPr>
+          <w:rFonts w:hint="eastAsia"/>
+        </w:rPr>
+        <w:t xml:space="preserve"> </w:t>
+      </w:r>
+      <w:r>
+        <w:rPr>
+          <w:rFonts w:hint="eastAsia"/>
+        </w:rPr>
+        <w:t>清热润肺，利咽开音，润肠通便</w:t>
+      </w:r>
+    </w:p>
+    <w:p>
+      <w:pPr>
+        <w:rPr>
+          <w:rFonts w:hint="eastAsia"/>
+        </w:rPr>
+      </w:pPr>
+    </w:p>
+    <w:p>
+      <w:pPr>
+        <w:pStyle w:val="2"/>
+        <w:rPr>
+          <w:rFonts w:hint="eastAsia"/>
+        </w:rPr>
+      </w:pPr>
+      <w:r>
+        <w:rPr>
+          <w:rFonts w:hint="eastAsia"/>
+        </w:rPr>
+        <w:t>止咳平喘药</w:t>
+      </w:r>
+    </w:p>
+    <w:p>
+      <w:pPr>
+        <w:pStyle w:val="3"/>
+        <w:rPr>
+          <w:rFonts w:hint="eastAsia"/>
+        </w:rPr>
+      </w:pPr>
+      <w:r>
+        <w:rPr>
+          <w:rFonts w:hint="eastAsia"/>
+        </w:rPr>
+        <w:t>苦杏仁</w:t>
+      </w:r>
+    </w:p>
+    <w:p>
+      <w:pPr>
+        <w:pStyle w:val="4"/>
+        <w:rPr>
+          <w:rFonts w:hint="eastAsia"/>
+        </w:rPr>
+      </w:pPr>
+      <w:r>
+        <w:rPr>
+          <w:rFonts w:hint="eastAsia"/>
+        </w:rPr>
+        <w:t>药性</w:t>
+      </w:r>
+      <w:r>
+        <w:rPr>
+          <w:rFonts w:hint="eastAsia"/>
+        </w:rPr>
+        <w:t xml:space="preserve"> </w:t>
+      </w:r>
+      <w:r>
+        <w:rPr>
+          <w:rFonts w:hint="eastAsia"/>
+        </w:rPr>
+        <w:t>苦、微浊，有小毒</w:t>
+      </w:r>
+    </w:p>
+    <w:p>
+      <w:pPr>
+        <w:pStyle w:val="4"/>
+        <w:rPr>
+          <w:rFonts w:hint="eastAsia"/>
+        </w:rPr>
+      </w:pPr>
+      <w:r>
+        <w:rPr>
+          <w:rFonts w:hint="eastAsia"/>
+        </w:rPr>
+        <w:t>功效</w:t>
+      </w:r>
+      <w:r>
+        <w:rPr>
+          <w:rFonts w:hint="eastAsia"/>
+        </w:rPr>
+        <w:t xml:space="preserve"> </w:t>
+      </w:r>
+      <w:r>
+        <w:rPr>
+          <w:rFonts w:hint="eastAsia"/>
+        </w:rPr>
+        <w:t>降气止咳平喘，润肠通便</w:t>
+      </w:r>
+    </w:p>
+    <w:p>
+      <w:pPr>
+        <w:pStyle w:val="4"/>
+        <w:rPr>
+          <w:rFonts w:hint="eastAsia"/>
+        </w:rPr>
+      </w:pPr>
+      <w:r>
+        <w:rPr>
+          <w:rFonts w:hint="eastAsia"/>
+        </w:rPr>
+        <w:t>应用</w:t>
+      </w:r>
+    </w:p>
+    <w:p>
+      <w:pPr>
+        <w:rPr>
+          <w:rFonts w:hint="eastAsia"/>
+        </w:rPr>
+      </w:pPr>
+      <w:r>
+        <w:rPr>
+          <w:rFonts w:hint="eastAsia"/>
+        </w:rPr>
+        <w:t>长于</w:t>
+      </w:r>
+      <w:proofErr w:type="gramStart"/>
+      <w:r>
+        <w:rPr>
+          <w:rFonts w:hint="eastAsia"/>
+        </w:rPr>
+        <w:t>降泄上逆之</w:t>
+      </w:r>
+      <w:proofErr w:type="gramEnd"/>
+      <w:r>
+        <w:rPr>
+          <w:rFonts w:hint="eastAsia"/>
+        </w:rPr>
+        <w:t>肺气</w:t>
+      </w:r>
+      <w:r>
+        <w:rPr>
+          <w:rFonts w:hint="eastAsia"/>
+        </w:rPr>
+        <w:t>，</w:t>
+      </w:r>
+      <w:r>
+        <w:rPr>
+          <w:rFonts w:hint="eastAsia"/>
+        </w:rPr>
+        <w:t>以降为主，降中兼宣，为治咳喘要药</w:t>
+      </w:r>
+    </w:p>
+    <w:p>
+      <w:pPr>
+        <w:rPr>
+          <w:rFonts w:hint="eastAsia"/>
+        </w:rPr>
+      </w:pPr>
+      <w:proofErr w:type="gramStart"/>
+      <w:r>
+        <w:rPr>
+          <w:rFonts w:hint="eastAsia"/>
+        </w:rPr>
+        <w:t>带仁的</w:t>
+      </w:r>
+      <w:proofErr w:type="gramEnd"/>
+      <w:r>
+        <w:rPr>
+          <w:rFonts w:hint="eastAsia"/>
+        </w:rPr>
+        <w:t>一般有油性，具备润肠作用</w:t>
+      </w:r>
+    </w:p>
+    <w:p>
+      <w:pPr>
+        <w:pStyle w:val="3"/>
+        <w:rPr>
+          <w:rFonts w:hint="eastAsia"/>
+        </w:rPr>
+      </w:pPr>
+      <w:r>
+        <w:rPr>
+          <w:rFonts w:hint="eastAsia"/>
+        </w:rPr>
+        <w:lastRenderedPageBreak/>
+        <w:t>紫苏子</w:t>
+      </w:r>
+    </w:p>
+    <w:p>
+      <w:pPr>
+        <w:pStyle w:val="4"/>
+        <w:rPr>
+          <w:rFonts w:hint="eastAsia"/>
+        </w:rPr>
+      </w:pPr>
+      <w:r>
+        <w:rPr>
+          <w:rFonts w:hint="eastAsia"/>
+        </w:rPr>
+        <w:t>药性</w:t>
+      </w:r>
+      <w:r>
+        <w:rPr>
+          <w:rFonts w:hint="eastAsia"/>
+        </w:rPr>
+        <w:t xml:space="preserve"> </w:t>
+      </w:r>
+      <w:r>
+        <w:rPr>
+          <w:rFonts w:hint="eastAsia"/>
+        </w:rPr>
+        <w:t>辛、温，归肺、大肠</w:t>
+      </w:r>
+    </w:p>
+    <w:p>
+      <w:pPr>
+        <w:pStyle w:val="4"/>
+        <w:rPr>
+          <w:rFonts w:hint="eastAsia"/>
+        </w:rPr>
+      </w:pPr>
+      <w:r>
+        <w:rPr>
+          <w:rFonts w:hint="eastAsia"/>
+        </w:rPr>
+        <w:t>功效</w:t>
+      </w:r>
+      <w:r>
+        <w:rPr>
+          <w:rFonts w:hint="eastAsia"/>
+        </w:rPr>
+        <w:t xml:space="preserve"> </w:t>
+      </w:r>
+      <w:r>
+        <w:rPr>
+          <w:rFonts w:hint="eastAsia"/>
+        </w:rPr>
+        <w:t>降气化痰，止咳平喘，润肠通便</w:t>
+      </w:r>
+    </w:p>
+    <w:p>
+      <w:pPr>
+        <w:pStyle w:val="3"/>
+        <w:rPr>
+          <w:rFonts w:hint="eastAsia"/>
+        </w:rPr>
+      </w:pPr>
+      <w:r>
+        <w:rPr>
+          <w:rFonts w:hint="eastAsia"/>
+        </w:rPr>
+        <w:t>百部</w:t>
+      </w:r>
+    </w:p>
+    <w:p>
+      <w:pPr>
+        <w:pStyle w:val="4"/>
+        <w:rPr>
+          <w:rFonts w:hint="eastAsia"/>
+        </w:rPr>
+      </w:pPr>
+      <w:r>
+        <w:rPr>
+          <w:rFonts w:hint="eastAsia"/>
+        </w:rPr>
+        <w:t>药性</w:t>
+      </w:r>
+      <w:r>
+        <w:rPr>
+          <w:rFonts w:hint="eastAsia"/>
+        </w:rPr>
+        <w:t xml:space="preserve"> </w:t>
+      </w:r>
+      <w:r>
+        <w:rPr>
+          <w:rFonts w:hint="eastAsia"/>
+        </w:rPr>
+        <w:t>甘、苦、微温</w:t>
+      </w:r>
+    </w:p>
+    <w:p>
+      <w:pPr>
+        <w:pStyle w:val="4"/>
+        <w:rPr>
+          <w:rFonts w:hint="eastAsia"/>
+        </w:rPr>
+      </w:pPr>
+      <w:r>
+        <w:rPr>
+          <w:rFonts w:hint="eastAsia"/>
+        </w:rPr>
+        <w:t>功效</w:t>
+      </w:r>
+      <w:r>
+        <w:rPr>
+          <w:rFonts w:hint="eastAsia"/>
+        </w:rPr>
+        <w:t xml:space="preserve"> </w:t>
+      </w:r>
+      <w:r>
+        <w:rPr>
+          <w:rFonts w:hint="eastAsia"/>
+        </w:rPr>
+        <w:t>润肺下气止咳，杀虫灭</w:t>
+      </w:r>
+      <w:proofErr w:type="gramStart"/>
+      <w:r>
+        <w:rPr>
+          <w:rFonts w:hint="eastAsia"/>
+        </w:rPr>
+        <w:t>虱</w:t>
+      </w:r>
+      <w:proofErr w:type="gramEnd"/>
+    </w:p>
+    <w:p>
+      <w:pPr>
+        <w:rPr>
+          <w:rFonts w:hint="eastAsia"/>
+        </w:rPr>
+      </w:pPr>
+      <w:r>
+        <w:rPr>
+          <w:rFonts w:hint="eastAsia"/>
+        </w:rPr>
+        <w:t>治疗咳嗽，无论新久、寒热，均可配伍使用</w:t>
+      </w:r>
+    </w:p>
+    <w:p>
+      <w:pPr>
+        <w:rPr>
+          <w:rFonts w:hint="eastAsia"/>
+        </w:rPr>
+      </w:pPr>
+      <w:r>
+        <w:rPr>
+          <w:rFonts w:hint="eastAsia"/>
+        </w:rPr>
+        <w:t>外虫，外用水煎或酒制</w:t>
+      </w:r>
+    </w:p>
+    <w:p>
+      <w:pPr>
+        <w:rPr>
+          <w:rFonts w:hint="eastAsia"/>
+        </w:rPr>
+      </w:pPr>
+    </w:p>
+    <w:p>
+      <w:pPr>
+        <w:pStyle w:val="3"/>
+        <w:rPr>
+          <w:rFonts w:hint="eastAsia"/>
+        </w:rPr>
+      </w:pPr>
+      <w:r>
+        <w:rPr>
+          <w:rFonts w:hint="eastAsia"/>
+        </w:rPr>
+        <w:t>紫菀</w:t>
+      </w:r>
+    </w:p>
+    <w:p>
+      <w:pPr>
+        <w:pStyle w:val="4"/>
+        <w:rPr>
+          <w:rFonts w:hint="eastAsia"/>
+        </w:rPr>
+      </w:pPr>
+      <w:r>
+        <w:rPr>
+          <w:rFonts w:hint="eastAsia"/>
+        </w:rPr>
+        <w:t>药性</w:t>
+      </w:r>
+      <w:r>
+        <w:rPr>
+          <w:rFonts w:hint="eastAsia"/>
+        </w:rPr>
+        <w:t xml:space="preserve"> </w:t>
+      </w:r>
+      <w:r>
+        <w:rPr>
+          <w:rFonts w:hint="eastAsia"/>
+        </w:rPr>
+        <w:t>辛、苦，温</w:t>
+      </w:r>
+    </w:p>
+    <w:p>
+      <w:pPr>
+        <w:pStyle w:val="4"/>
+        <w:rPr>
+          <w:rFonts w:hint="eastAsia"/>
+        </w:rPr>
+      </w:pPr>
+      <w:r>
+        <w:rPr>
+          <w:rFonts w:hint="eastAsia"/>
+        </w:rPr>
+        <w:t>功效</w:t>
+      </w:r>
+      <w:r>
+        <w:rPr>
+          <w:rFonts w:hint="eastAsia"/>
+        </w:rPr>
+        <w:t xml:space="preserve"> </w:t>
+      </w:r>
+      <w:r>
+        <w:rPr>
+          <w:rFonts w:hint="eastAsia"/>
+        </w:rPr>
+        <w:t>润肺下气，化痰止咳</w:t>
+      </w:r>
+    </w:p>
+    <w:p>
+      <w:pPr>
+        <w:rPr>
+          <w:rFonts w:hint="eastAsia"/>
+        </w:rPr>
+      </w:pPr>
+    </w:p>
+    <w:p>
+      <w:pPr>
+        <w:pStyle w:val="3"/>
+        <w:rPr>
+          <w:rFonts w:hint="eastAsia"/>
+        </w:rPr>
+      </w:pPr>
+      <w:r>
+        <w:rPr>
+          <w:rFonts w:hint="eastAsia"/>
+        </w:rPr>
+        <w:t>款冬花</w:t>
+      </w:r>
+    </w:p>
+    <w:p>
+      <w:pPr>
+        <w:pStyle w:val="4"/>
+        <w:rPr>
+          <w:rFonts w:hint="eastAsia"/>
+        </w:rPr>
+      </w:pPr>
+      <w:r>
+        <w:rPr>
+          <w:rFonts w:hint="eastAsia"/>
+        </w:rPr>
+        <w:t>药性</w:t>
+      </w:r>
+      <w:r>
+        <w:rPr>
+          <w:rFonts w:hint="eastAsia"/>
+        </w:rPr>
+        <w:t xml:space="preserve"> </w:t>
+      </w:r>
+      <w:r>
+        <w:rPr>
+          <w:rFonts w:hint="eastAsia"/>
+        </w:rPr>
+        <w:t>辛、微苦，温</w:t>
+      </w:r>
+    </w:p>
+    <w:p>
+      <w:pPr>
+        <w:pStyle w:val="4"/>
+        <w:rPr>
+          <w:rFonts w:hint="eastAsia"/>
+        </w:rPr>
+      </w:pPr>
+      <w:r>
+        <w:rPr>
+          <w:rFonts w:hint="eastAsia"/>
+        </w:rPr>
+        <w:t>功效</w:t>
+      </w:r>
+      <w:r>
+        <w:rPr>
+          <w:rFonts w:hint="eastAsia"/>
+        </w:rPr>
+        <w:t xml:space="preserve"> </w:t>
+      </w:r>
+      <w:r>
+        <w:rPr>
+          <w:rFonts w:hint="eastAsia"/>
+        </w:rPr>
+        <w:t>润肺止咳化痰</w:t>
+      </w:r>
+    </w:p>
+    <w:p>
+      <w:pPr>
+        <w:rPr>
+          <w:rFonts w:hint="eastAsia"/>
+        </w:rPr>
+      </w:pPr>
+      <w:r>
+        <w:rPr>
+          <w:rFonts w:hint="eastAsia"/>
+        </w:rPr>
+        <w:t>长于润肺下气止咳，略具化痰作用</w:t>
+      </w:r>
+      <w:r>
+        <w:rPr>
+          <w:rFonts w:hint="eastAsia"/>
+        </w:rPr>
+        <w:t>。</w:t>
+      </w:r>
+      <w:r>
+        <w:rPr>
+          <w:rFonts w:hint="eastAsia"/>
+        </w:rPr>
+        <w:t>对肺寒咳喘尤宜，常与紫菀相须为用</w:t>
+      </w:r>
+    </w:p>
+    <w:p>
+      <w:pPr>
+        <w:rPr>
+          <w:rFonts w:hint="eastAsia"/>
+        </w:rPr>
+      </w:pPr>
+    </w:p>
+    <w:p>
+      <w:pPr>
+        <w:pStyle w:val="3"/>
+        <w:rPr>
+          <w:rFonts w:hint="eastAsia"/>
+        </w:rPr>
+      </w:pPr>
+      <w:r>
+        <w:rPr>
+          <w:rFonts w:hint="eastAsia"/>
+        </w:rPr>
+        <w:t>枇杷叶</w:t>
+      </w:r>
+    </w:p>
+    <w:p>
+      <w:pPr>
+        <w:pStyle w:val="4"/>
+        <w:rPr>
+          <w:rFonts w:hint="eastAsia"/>
+        </w:rPr>
+      </w:pPr>
+      <w:r>
+        <w:rPr>
+          <w:rFonts w:hint="eastAsia"/>
+        </w:rPr>
+        <w:t>药性</w:t>
+      </w:r>
+      <w:r>
+        <w:rPr>
+          <w:rFonts w:hint="eastAsia"/>
+        </w:rPr>
+        <w:t xml:space="preserve"> </w:t>
+      </w:r>
+      <w:r>
+        <w:rPr>
+          <w:rFonts w:hint="eastAsia"/>
+        </w:rPr>
+        <w:t>苦，微寒</w:t>
+      </w:r>
+    </w:p>
+    <w:p>
+      <w:pPr>
+        <w:pStyle w:val="4"/>
+        <w:rPr>
+          <w:rFonts w:hint="eastAsia"/>
+        </w:rPr>
+      </w:pPr>
+      <w:r>
+        <w:rPr>
+          <w:rFonts w:hint="eastAsia"/>
+        </w:rPr>
+        <w:t>功效</w:t>
+      </w:r>
+      <w:r>
+        <w:rPr>
+          <w:rFonts w:hint="eastAsia"/>
+        </w:rPr>
+        <w:t xml:space="preserve"> </w:t>
+      </w:r>
+      <w:r>
+        <w:rPr>
+          <w:rFonts w:hint="eastAsia"/>
+        </w:rPr>
+        <w:t>清肺止咳，降逆止呕</w:t>
+      </w:r>
+    </w:p>
+    <w:p>
+      <w:pPr>
+        <w:rPr>
+          <w:rFonts w:hint="eastAsia"/>
+        </w:rPr>
+      </w:pPr>
+      <w:r>
+        <w:rPr>
+          <w:rFonts w:hint="eastAsia"/>
+        </w:rPr>
+        <w:t>药性微寒，</w:t>
+      </w:r>
+      <w:r>
+        <w:rPr>
+          <w:rFonts w:hint="eastAsia"/>
+        </w:rPr>
+        <w:t>善清肺热燥痰</w:t>
+      </w:r>
+    </w:p>
+    <w:p>
+      <w:pPr>
+        <w:rPr>
+          <w:rFonts w:hint="eastAsia"/>
+        </w:rPr>
+      </w:pPr>
+      <w:r>
+        <w:rPr>
+          <w:rFonts w:hint="eastAsia"/>
+        </w:rPr>
+        <w:t>胃热呕吐，</w:t>
+      </w:r>
+      <w:proofErr w:type="gramStart"/>
+      <w:r>
+        <w:rPr>
+          <w:rFonts w:hint="eastAsia"/>
+        </w:rPr>
+        <w:t>哕</w:t>
+      </w:r>
+      <w:proofErr w:type="gramEnd"/>
+      <w:r>
+        <w:rPr>
+          <w:rFonts w:hint="eastAsia"/>
+        </w:rPr>
+        <w:t>逆，烦热口渴</w:t>
+      </w:r>
+      <w:r>
+        <w:rPr>
+          <w:rFonts w:hint="eastAsia"/>
+        </w:rPr>
+        <w:t>。又一个止呕的药</w:t>
+      </w:r>
+    </w:p>
+    <w:p>
+      <w:pPr>
+        <w:rPr>
+          <w:rFonts w:hint="eastAsia"/>
+        </w:rPr>
+      </w:pPr>
+      <w:r>
+        <w:rPr>
+          <w:rFonts w:hint="eastAsia"/>
+        </w:rPr>
+        <w:t>生姜、川芎</w:t>
+      </w:r>
+    </w:p>
+    <w:p>
+      <w:pPr>
+        <w:rPr>
+          <w:rFonts w:hint="eastAsia"/>
+        </w:rPr>
+      </w:pPr>
+    </w:p>
+    <w:p>
+      <w:pPr>
+        <w:pStyle w:val="3"/>
+        <w:rPr>
+          <w:rFonts w:hint="eastAsia"/>
+        </w:rPr>
+      </w:pPr>
+      <w:r>
+        <w:rPr>
+          <w:rFonts w:hint="eastAsia"/>
+        </w:rPr>
+        <w:lastRenderedPageBreak/>
+        <w:t>桑白皮</w:t>
+      </w:r>
+    </w:p>
+    <w:p>
+      <w:pPr>
+        <w:pStyle w:val="4"/>
+        <w:rPr>
+          <w:rFonts w:hint="eastAsia"/>
+        </w:rPr>
+      </w:pPr>
+      <w:r>
+        <w:rPr>
+          <w:rFonts w:hint="eastAsia"/>
+        </w:rPr>
+        <w:t>药性</w:t>
+      </w:r>
+      <w:r>
+        <w:rPr>
+          <w:rFonts w:hint="eastAsia"/>
+        </w:rPr>
+        <w:t xml:space="preserve"> </w:t>
+      </w:r>
+      <w:r>
+        <w:rPr>
+          <w:rFonts w:hint="eastAsia"/>
+        </w:rPr>
+        <w:t>甘，</w:t>
+      </w:r>
+      <w:r>
+        <w:rPr>
+          <w:rFonts w:hint="eastAsia"/>
+          <w:color w:val="548DD4" w:themeColor="text2" w:themeTint="99"/>
+        </w:rPr>
+        <w:t>寒</w:t>
+      </w:r>
+    </w:p>
+    <w:p>
+      <w:pPr>
+        <w:pStyle w:val="4"/>
+        <w:rPr>
+          <w:rFonts w:hint="eastAsia"/>
+        </w:rPr>
+      </w:pPr>
+      <w:r>
+        <w:rPr>
+          <w:rFonts w:hint="eastAsia"/>
+        </w:rPr>
+        <w:t>功效</w:t>
+      </w:r>
+      <w:r>
+        <w:rPr>
+          <w:rFonts w:hint="eastAsia"/>
+        </w:rPr>
+        <w:t xml:space="preserve"> </w:t>
+      </w:r>
+      <w:r>
+        <w:rPr>
+          <w:rFonts w:hint="eastAsia"/>
+          <w:b/>
+          <w:color w:val="548DD4" w:themeColor="text2" w:themeTint="99"/>
+        </w:rPr>
+        <w:t>泻肺</w:t>
+      </w:r>
+      <w:r>
+        <w:rPr>
+          <w:rFonts w:hint="eastAsia"/>
+        </w:rPr>
+        <w:t>平喘，利水消肿</w:t>
+      </w:r>
+    </w:p>
+    <w:p>
+      <w:pPr>
+        <w:rPr>
+          <w:rFonts w:hint="eastAsia"/>
+        </w:rPr>
+      </w:pPr>
+      <w:r>
+        <w:rPr>
+          <w:rFonts w:hint="eastAsia"/>
+        </w:rPr>
+        <w:t>清泻肺火，治</w:t>
+      </w:r>
+      <w:r>
+        <w:rPr>
+          <w:rFonts w:hint="eastAsia"/>
+          <w:color w:val="FF0000"/>
+        </w:rPr>
+        <w:t>肺热</w:t>
+      </w:r>
+      <w:proofErr w:type="gramStart"/>
+      <w:r>
+        <w:rPr>
+          <w:rFonts w:hint="eastAsia"/>
+          <w:color w:val="FF0000"/>
+        </w:rPr>
+        <w:t>壅</w:t>
+      </w:r>
+      <w:proofErr w:type="gramEnd"/>
+      <w:r>
+        <w:rPr>
+          <w:rFonts w:hint="eastAsia"/>
+          <w:color w:val="FF0000"/>
+        </w:rPr>
+        <w:t>盛</w:t>
+      </w:r>
+      <w:r>
+        <w:rPr>
+          <w:rFonts w:hint="eastAsia"/>
+        </w:rPr>
+        <w:t>之喘咳，痰黄而稠</w:t>
+      </w:r>
+      <w:r>
+        <w:rPr>
+          <w:rFonts w:hint="eastAsia"/>
+        </w:rPr>
+        <w:t>。</w:t>
+      </w:r>
+    </w:p>
+    <w:p>
+      <w:pPr>
+        <w:rPr>
+          <w:rFonts w:hint="eastAsia"/>
+        </w:rPr>
+      </w:pPr>
+      <w:r>
+        <w:rPr>
+          <w:rFonts w:hint="eastAsia"/>
+        </w:rPr>
+        <w:t>能</w:t>
+      </w:r>
+      <w:proofErr w:type="gramStart"/>
+      <w:r>
+        <w:rPr>
+          <w:rFonts w:hint="eastAsia"/>
+        </w:rPr>
+        <w:t>肃</w:t>
+      </w:r>
+      <w:proofErr w:type="gramEnd"/>
+      <w:r>
+        <w:rPr>
+          <w:rFonts w:hint="eastAsia"/>
+        </w:rPr>
+        <w:t>降肺气，通调水道而利水消肿</w:t>
+      </w:r>
+    </w:p>
+    <w:p>
+      <w:pPr>
+        <w:rPr>
+          <w:rFonts w:hint="eastAsia"/>
+        </w:rPr>
+      </w:pPr>
+    </w:p>
+    <w:p>
+      <w:pPr>
+        <w:pStyle w:val="3"/>
+        <w:rPr>
+          <w:rFonts w:hint="eastAsia"/>
+        </w:rPr>
+      </w:pPr>
+      <w:proofErr w:type="gramStart"/>
+      <w:r>
+        <w:rPr>
+          <w:rFonts w:hint="eastAsia"/>
+        </w:rPr>
+        <w:t>葶苈</w:t>
+      </w:r>
+      <w:proofErr w:type="gramEnd"/>
+      <w:r>
+        <w:rPr>
+          <w:rFonts w:hint="eastAsia"/>
+        </w:rPr>
+        <w:t>子</w:t>
+      </w:r>
+    </w:p>
+    <w:p>
+      <w:pPr>
+        <w:pStyle w:val="4"/>
+        <w:rPr>
+          <w:rFonts w:hint="eastAsia"/>
+        </w:rPr>
+      </w:pPr>
+      <w:r>
+        <w:rPr>
+          <w:rFonts w:hint="eastAsia"/>
+        </w:rPr>
+        <w:t>药性</w:t>
+      </w:r>
+      <w:r>
+        <w:rPr>
+          <w:rFonts w:hint="eastAsia"/>
+        </w:rPr>
+        <w:t xml:space="preserve"> </w:t>
+      </w:r>
+      <w:r>
+        <w:rPr>
+          <w:rFonts w:hint="eastAsia"/>
+        </w:rPr>
+        <w:t>辛、苦、</w:t>
+      </w:r>
+      <w:r>
+        <w:rPr>
+          <w:rFonts w:hint="eastAsia"/>
+          <w:color w:val="548DD4" w:themeColor="text2" w:themeTint="99"/>
+        </w:rPr>
+        <w:t>大寒</w:t>
+      </w:r>
+      <w:r>
+        <w:rPr>
+          <w:rFonts w:hint="eastAsia"/>
+        </w:rPr>
+        <w:t>。</w:t>
+      </w:r>
+      <w:r>
+        <w:rPr>
+          <w:rFonts w:hint="eastAsia"/>
+        </w:rPr>
+        <w:t>归肺、膀胱经</w:t>
+      </w:r>
+    </w:p>
+    <w:p>
+      <w:pPr>
+        <w:pStyle w:val="4"/>
+        <w:rPr>
+          <w:rFonts w:hint="eastAsia"/>
+        </w:rPr>
+      </w:pPr>
+      <w:r>
+        <w:rPr>
+          <w:rFonts w:hint="eastAsia"/>
+        </w:rPr>
+        <w:t>功效</w:t>
+      </w:r>
+      <w:r>
+        <w:rPr>
+          <w:rFonts w:hint="eastAsia"/>
+        </w:rPr>
+        <w:t xml:space="preserve"> </w:t>
+      </w:r>
+      <w:r>
+        <w:rPr>
+          <w:rFonts w:hint="eastAsia"/>
+          <w:color w:val="548DD4" w:themeColor="text2" w:themeTint="99"/>
+        </w:rPr>
+        <w:t>泻肺</w:t>
+      </w:r>
+      <w:r>
+        <w:rPr>
+          <w:rFonts w:hint="eastAsia"/>
+        </w:rPr>
+        <w:t>平喘，行水消肿</w:t>
+      </w:r>
+    </w:p>
+    <w:p>
+      <w:pPr>
+        <w:rPr>
+          <w:rFonts w:hint="eastAsia"/>
+        </w:rPr>
+      </w:pPr>
+      <w:r>
+        <w:rPr>
+          <w:rFonts w:hint="eastAsia"/>
+        </w:rPr>
+        <w:t>善泻肺中水饮及痰火</w:t>
+      </w:r>
+      <w:r>
+        <w:rPr>
+          <w:rFonts w:hint="eastAsia"/>
+        </w:rPr>
+        <w:t>。</w:t>
+      </w:r>
+    </w:p>
+    <w:p>
+      <w:pPr>
+        <w:rPr>
+          <w:rFonts w:hint="eastAsia"/>
+        </w:rPr>
+      </w:pPr>
+      <w:r>
+        <w:rPr>
+          <w:rFonts w:hint="eastAsia"/>
+        </w:rPr>
+        <w:t>能</w:t>
+      </w:r>
+      <w:proofErr w:type="gramStart"/>
+      <w:r>
+        <w:rPr>
+          <w:rFonts w:hint="eastAsia"/>
+        </w:rPr>
+        <w:t>肃</w:t>
+      </w:r>
+      <w:proofErr w:type="gramEnd"/>
+      <w:r>
+        <w:rPr>
+          <w:rFonts w:hint="eastAsia"/>
+        </w:rPr>
+        <w:t>降肺气，通调水道而利水消肿</w:t>
+      </w:r>
+    </w:p>
+    <w:p>
+      <w:pPr>
+        <w:rPr>
+          <w:rFonts w:hint="eastAsia"/>
+        </w:rPr>
+      </w:pPr>
+    </w:p>
+    <w:p>
+      <w:pPr>
+        <w:pStyle w:val="3"/>
+        <w:rPr>
+          <w:rFonts w:hint="eastAsia"/>
+        </w:rPr>
+      </w:pPr>
+      <w:r>
+        <w:rPr>
+          <w:rFonts w:hint="eastAsia"/>
+        </w:rPr>
+        <w:t>白果</w:t>
+      </w:r>
+    </w:p>
+    <w:p>
+      <w:pPr>
+        <w:pStyle w:val="4"/>
+        <w:rPr>
+          <w:rFonts w:hint="eastAsia"/>
+        </w:rPr>
+      </w:pPr>
+      <w:r>
+        <w:rPr>
+          <w:rFonts w:hint="eastAsia"/>
+        </w:rPr>
+        <w:t>药性</w:t>
+      </w:r>
+      <w:r>
+        <w:rPr>
+          <w:rFonts w:hint="eastAsia"/>
+        </w:rPr>
+        <w:t xml:space="preserve"> </w:t>
+      </w:r>
+      <w:r>
+        <w:rPr>
+          <w:rFonts w:hint="eastAsia"/>
+        </w:rPr>
+        <w:t>甘、苦、涩，平；有毒</w:t>
+      </w:r>
+    </w:p>
+    <w:p>
+      <w:pPr>
+        <w:pStyle w:val="4"/>
+        <w:rPr>
+          <w:rFonts w:hint="eastAsia"/>
+        </w:rPr>
+      </w:pPr>
+      <w:r>
+        <w:rPr>
+          <w:rFonts w:hint="eastAsia"/>
+        </w:rPr>
+        <w:t>功效</w:t>
+      </w:r>
+      <w:r>
+        <w:rPr>
+          <w:rFonts w:hint="eastAsia"/>
+        </w:rPr>
+        <w:t xml:space="preserve"> </w:t>
+      </w:r>
+      <w:proofErr w:type="gramStart"/>
+      <w:r>
+        <w:rPr>
+          <w:rFonts w:hint="eastAsia"/>
+        </w:rPr>
+        <w:t>敛</w:t>
+      </w:r>
+      <w:proofErr w:type="gramEnd"/>
+      <w:r>
+        <w:rPr>
+          <w:rFonts w:hint="eastAsia"/>
+        </w:rPr>
+        <w:t>肺定喘，</w:t>
+      </w:r>
+      <w:proofErr w:type="gramStart"/>
+      <w:r>
+        <w:rPr>
+          <w:rFonts w:hint="eastAsia"/>
+        </w:rPr>
+        <w:t>收涩止带</w:t>
+      </w:r>
+      <w:proofErr w:type="gramEnd"/>
+      <w:r>
+        <w:rPr>
+          <w:rFonts w:hint="eastAsia"/>
+        </w:rPr>
+        <w:t>，缩尿</w:t>
+      </w:r>
+    </w:p>
+    <w:p>
+      <w:pPr>
+        <w:rPr>
+          <w:rFonts w:hint="eastAsia"/>
+        </w:rPr>
+      </w:pPr>
+      <w:r>
+        <w:rPr>
+          <w:rFonts w:hint="eastAsia"/>
+        </w:rPr>
+        <w:t>银杏</w:t>
+      </w:r>
+      <w:r>
+        <w:rPr>
+          <w:rFonts w:hint="eastAsia"/>
+        </w:rPr>
+        <w:t>种子</w:t>
+      </w:r>
+    </w:p>
+    <w:p>
+      <w:r>
+        <w:rPr>
+          <w:rFonts w:hint="eastAsia"/>
+        </w:rPr>
+        <w:t>治</w:t>
+      </w:r>
       <w:bookmarkStart w:id="0" w:name="_GoBack"/>
+      <w:r>
+        <w:rPr>
+          <w:rFonts w:hint="eastAsia"/>
+          <w:b/>
+          <w:color w:val="FF0000"/>
+        </w:rPr>
+        <w:t>哮喘</w:t>
+      </w:r>
       <w:bookmarkEnd w:id="0"/>
-    </w:p>
-    <w:p>
-      <w:pPr>
-        <w:pStyle w:val="4"/>
-        <w:rPr>
-          <w:rFonts w:hint="eastAsia"/>
-        </w:rPr>
-      </w:pPr>
-      <w:r>
-        <w:rPr>
-          <w:rFonts w:hint="eastAsia"/>
-        </w:rPr>
-        <w:t xml:space="preserve">药性 </w:t>
-      </w:r>
-      <w:r>
-        <w:rPr>
-          <w:rFonts w:hint="eastAsia"/>
-        </w:rPr>
-        <w:t>苦、咸，寒</w:t>
-      </w:r>
-    </w:p>
-    <w:p>
-      <w:pPr>
-        <w:pStyle w:val="4"/>
-        <w:rPr>
-          <w:rFonts w:hint="eastAsia"/>
-        </w:rPr>
-      </w:pPr>
-      <w:r>
-        <w:rPr>
-          <w:rFonts w:hint="eastAsia"/>
-        </w:rPr>
-        <w:t xml:space="preserve">功效 </w:t>
-      </w:r>
-      <w:r>
-        <w:rPr>
-          <w:rFonts w:hint="eastAsia"/>
-        </w:rPr>
-        <w:t>消痰软坚散结，利水消肿</w:t>
-      </w:r>
-    </w:p>
-    <w:p>
-      <w:pPr>
-        <w:pStyle w:val="3"/>
-        <w:rPr>
-          <w:rFonts w:hint="eastAsia"/>
-        </w:rPr>
-      </w:pPr>
-      <w:r>
-        <w:rPr>
-          <w:rFonts w:hint="eastAsia"/>
-        </w:rPr>
-        <w:t>胖大海--</w:t>
-      </w:r>
-    </w:p>
-    <w:p>
-      <w:pPr>
-        <w:pStyle w:val="4"/>
-        <w:rPr>
-          <w:rFonts w:hint="eastAsia"/>
-        </w:rPr>
+      <w:r>
+        <w:rPr>
+          <w:rFonts w:hint="eastAsia"/>
+        </w:rPr>
+        <w:t>痰</w:t>
+      </w:r>
+      <w:proofErr w:type="gramStart"/>
+      <w:r>
+        <w:rPr>
+          <w:rFonts w:hint="eastAsia"/>
+        </w:rPr>
+        <w:t>嗽</w:t>
+      </w:r>
+      <w:proofErr w:type="gramEnd"/>
+      <w:r>
+        <w:rPr>
+          <w:rFonts w:hint="eastAsia"/>
+        </w:rPr>
+        <w:t>之常用药</w:t>
+      </w:r>
+    </w:p>
+    <w:p>
+      <w:pPr>
+        <w:pStyle w:val="1"/>
+      </w:pPr>
+      <w:r>
+        <w:rPr>
+          <w:rFonts w:hint="eastAsia"/>
+        </w:rPr>
+        <w:t>安神药</w:t>
+      </w:r>
+    </w:p>
+    <w:p>
+      <w:pPr>
+        <w:pStyle w:val="2"/>
+      </w:pPr>
+      <w:r>
+        <w:rPr>
+          <w:rFonts w:hint="eastAsia"/>
+        </w:rPr>
+        <w:t>重镇安神药</w:t>
+      </w:r>
+    </w:p>
+    <w:p>
+      <w:pPr>
+        <w:pStyle w:val="3"/>
+      </w:pPr>
+      <w:r>
+        <w:rPr>
+          <w:rFonts w:hint="eastAsia"/>
+        </w:rPr>
+        <w:t>朱砂</w:t>
+      </w:r>
+      <w:r>
+        <w:rPr>
+          <w:rFonts w:hint="eastAsia"/>
+        </w:rPr>
+        <w:t>*</w:t>
+      </w:r>
+    </w:p>
+    <w:p>
+      <w:pPr>
+        <w:pStyle w:val="4"/>
       </w:pPr>
       <w:r>
         <w:rPr>
@@ -15153,15 +18622,12 @@
         <w:rPr>
           <w:rFonts w:hint="eastAsia"/>
         </w:rPr>
-        <w:t>甘，寒</w:t>
-      </w:r>
-    </w:p>
-    <w:p>
-      <w:pPr>
-        <w:pStyle w:val="4"/>
-        <w:rPr>
-          <w:rFonts w:hint="eastAsia"/>
-        </w:rPr>
+        <w:t>甘，微寒。有毒。归心经</w:t>
+      </w:r>
+    </w:p>
+    <w:p>
+      <w:pPr>
+        <w:pStyle w:val="4"/>
       </w:pPr>
       <w:r>
         <w:rPr>
@@ -15173,95 +18639,21 @@
         <w:rPr>
           <w:rFonts w:hint="eastAsia"/>
         </w:rPr>
-        <w:t xml:space="preserve"> 清热润肺，利咽开音，润肠通便</w:t>
-      </w:r>
-    </w:p>
-    <w:p>
-      <w:pPr>
-        <w:pStyle w:val="1"/>
-        <w:rPr>
-          <w:rFonts w:hint="eastAsia"/>
-        </w:rPr>
-      </w:pPr>
-      <w:r>
-        <w:rPr>
-          <w:rFonts w:hint="eastAsia"/>
-        </w:rPr>
-        <w:t>安神药</w:t>
-      </w:r>
-    </w:p>
-    <w:p>
-      <w:pPr>
-        <w:pStyle w:val="2"/>
-      </w:pPr>
-      <w:r>
-        <w:rPr>
-          <w:rFonts w:hint="eastAsia"/>
-        </w:rPr>
-        <w:t>重镇安神药</w:t>
-      </w:r>
-    </w:p>
-    <w:p>
-      <w:pPr>
-        <w:pStyle w:val="3"/>
-      </w:pPr>
-      <w:r>
-        <w:rPr>
-          <w:rFonts w:hint="eastAsia"/>
-        </w:rPr>
-        <w:t>朱砂</w:t>
-      </w:r>
-      <w:r>
-        <w:rPr>
-          <w:rFonts w:hint="eastAsia"/>
-        </w:rPr>
-        <w:t>*</w:t>
-      </w:r>
-    </w:p>
-    <w:p>
-      <w:pPr>
-        <w:pStyle w:val="4"/>
-      </w:pPr>
-      <w:r>
-        <w:rPr>
-          <w:rFonts w:hint="eastAsia"/>
-        </w:rPr>
-        <w:t>药性</w:t>
-      </w:r>
-      <w:r>
-        <w:rPr>
-          <w:rFonts w:hint="eastAsia"/>
-        </w:rPr>
-        <w:t xml:space="preserve"> </w:t>
-      </w:r>
-      <w:r>
-        <w:rPr>
-          <w:rFonts w:hint="eastAsia"/>
-        </w:rPr>
-        <w:t>甘，微寒。有毒。归心经</w:t>
-      </w:r>
-    </w:p>
-    <w:p>
-      <w:pPr>
-        <w:pStyle w:val="4"/>
-      </w:pPr>
-      <w:r>
-        <w:rPr>
-          <w:rFonts w:hint="eastAsia"/>
-        </w:rPr>
-        <w:t>功效</w:t>
-      </w:r>
-      <w:r>
-        <w:rPr>
-          <w:rFonts w:hint="eastAsia"/>
-        </w:rPr>
-        <w:t xml:space="preserve"> </w:t>
-      </w:r>
-      <w:r>
-        <w:rPr>
-          <w:rFonts w:hint="eastAsia"/>
-        </w:rPr>
-        <w:t>清心镇惊，安神，明目，解毒</w:t>
+        <w:t xml:space="preserve"> </w:t>
+      </w:r>
+      <w:proofErr w:type="gramStart"/>
+      <w:r>
+        <w:rPr>
+          <w:rFonts w:hint="eastAsia"/>
+        </w:rPr>
+        <w:t>清心镇</w:t>
+      </w:r>
+      <w:proofErr w:type="gramEnd"/>
+      <w:r>
+        <w:rPr>
+          <w:rFonts w:hint="eastAsia"/>
+        </w:rPr>
+        <w:t>惊，安神，明目，解毒</w:t>
       </w:r>
     </w:p>
     <w:p>
@@ -15384,15 +18776,43 @@
         <w:rPr>
           <w:rFonts w:hint="eastAsia"/>
         </w:rPr>
-        <w:t>可用治肝阳上亢之头晕目眩，急躁易怒等症</w:t>
-      </w:r>
-    </w:p>
-    <w:p>
-      <w:r>
-        <w:rPr>
-          <w:rFonts w:hint="eastAsia"/>
-        </w:rPr>
-        <w:t>能益肾阴，有聪耳明目之效，宜于肾虚耳鸣、耳聋</w:t>
+        <w:t>可用治肝阳上</w:t>
+      </w:r>
+      <w:proofErr w:type="gramStart"/>
+      <w:r>
+        <w:rPr>
+          <w:rFonts w:hint="eastAsia"/>
+        </w:rPr>
+        <w:t>亢</w:t>
+      </w:r>
+      <w:proofErr w:type="gramEnd"/>
+      <w:r>
+        <w:rPr>
+          <w:rFonts w:hint="eastAsia"/>
+        </w:rPr>
+        <w:t>之头晕目眩，急躁易怒等症</w:t>
+      </w:r>
+    </w:p>
+    <w:p>
+      <w:r>
+        <w:rPr>
+          <w:rFonts w:hint="eastAsia"/>
+        </w:rPr>
+        <w:t>能益肾阴，</w:t>
+      </w:r>
+      <w:proofErr w:type="gramStart"/>
+      <w:r>
+        <w:rPr>
+          <w:rFonts w:hint="eastAsia"/>
+        </w:rPr>
+        <w:t>有聪耳</w:t>
+      </w:r>
+      <w:proofErr w:type="gramEnd"/>
+      <w:r>
+        <w:rPr>
+          <w:rFonts w:hint="eastAsia"/>
+        </w:rPr>
+        <w:t>明目之效，宜于肾虚耳鸣、耳聋</w:t>
       </w:r>
     </w:p>
     <w:p>
@@ -15510,7 +18930,21 @@
         <w:rPr>
           <w:rFonts w:hint="eastAsia"/>
         </w:rPr>
-        <w:t>镇惊安神，活血散瘀，利尿通淋</w:t>
+        <w:t>镇惊安神，活血散</w:t>
+      </w:r>
+      <w:proofErr w:type="gramStart"/>
+      <w:r>
+        <w:rPr>
+          <w:rFonts w:hint="eastAsia"/>
+        </w:rPr>
+        <w:t>瘀</w:t>
+      </w:r>
+      <w:proofErr w:type="gramEnd"/>
+      <w:r>
+        <w:rPr>
+          <w:rFonts w:hint="eastAsia"/>
+        </w:rPr>
+        <w:t>，利尿通淋</w:t>
       </w:r>
     </w:p>
     <w:p>
@@ -15624,7 +19058,21 @@
         <w:rPr>
           <w:rFonts w:hint="eastAsia"/>
         </w:rPr>
-        <w:t>养心补肝，宁心安神，敛汗，生津</w:t>
+        <w:t>养心补肝，宁心安神，</w:t>
+      </w:r>
+      <w:proofErr w:type="gramStart"/>
+      <w:r>
+        <w:rPr>
+          <w:rFonts w:hint="eastAsia"/>
+        </w:rPr>
+        <w:t>敛</w:t>
+      </w:r>
+      <w:proofErr w:type="gramEnd"/>
+      <w:r>
+        <w:rPr>
+          <w:rFonts w:hint="eastAsia"/>
+        </w:rPr>
+        <w:t>汗，生津</w:t>
       </w:r>
     </w:p>
     <w:p>
@@ -15658,7 +19106,21 @@
         <w:rPr>
           <w:rFonts w:hint="eastAsia"/>
         </w:rPr>
-        <w:t>体虚多汗　本品味酸能敛，有收敛止汗之效，常用治体虚自汗、盗汗</w:t>
+        <w:t>体虚多汗　本品味酸能</w:t>
+      </w:r>
+      <w:proofErr w:type="gramStart"/>
+      <w:r>
+        <w:rPr>
+          <w:rFonts w:hint="eastAsia"/>
+        </w:rPr>
+        <w:t>敛</w:t>
+      </w:r>
+      <w:proofErr w:type="gramEnd"/>
+      <w:r>
+        <w:rPr>
+          <w:rFonts w:hint="eastAsia"/>
+        </w:rPr>
+        <w:t>，有收敛止汗之效，常用治体虚自汗、盗汗</w:t>
       </w:r>
     </w:p>
     <w:p/>
@@ -15671,13 +19133,7 @@
           <w:rFonts w:hint="eastAsia"/>
         </w:rPr>
         <w:lastRenderedPageBreak/>
-        <w:t>柏子</w:t>
-      </w:r>
-      <w:r>
-        <w:rPr>
-          <w:rFonts w:hint="eastAsia"/>
-        </w:rPr>
-        <w:t>仁</w:t>
+        <w:t>柏子仁</w:t>
       </w:r>
       <w:r>
         <w:rPr>
@@ -17185,7 +20641,7 @@
   <w:abstractNum w:abstractNumId="18">
     <w:nsid w:val="4C5D56F8"/>
     <w:multiLevelType w:val="multilevel"/>
-    <w:tmpl w:val="CA5CAA78"/>
+    <w:tmpl w:val="71461F8A"/>
     <w:lvl w:ilvl="0">
       <w:start w:val="1"/>
       <w:numFmt w:val="chineseCountingThousand"/>
@@ -17898,7 +21354,7 @@
         <w:numId w:val="1"/>
       </w:numPr>
       <w:spacing w:before="340" w:after="330" w:line="578" w:lineRule="auto"/>
-      <w:ind w:firstLineChars="0"/>
+      <w:ind w:firstLineChars="0" w:firstLine="0"/>
       <w:outlineLvl w:val="0"/>
     </w:pPr>
     <w:rPr>
@@ -17977,7 +21433,7 @@
     <w:uiPriority w:val="9"/>
     <w:unhideWhenUsed/>
     <w:qFormat/>
-    <w:rsid w:val="00D24B3E"/>
+    <w:rsid w:val="000C19D8"/>
     <w:pPr>
       <w:keepNext/>
       <w:keepLines/>
@@ -17986,7 +21442,7 @@
         <w:numId w:val="1"/>
       </w:numPr>
       <w:spacing w:before="200" w:after="200"/>
-      <w:ind w:left="680" w:firstLineChars="50" w:firstLine="120"/>
+      <w:ind w:left="454" w:firstLineChars="50" w:firstLine="120"/>
       <w:jc w:val="left"/>
       <w:outlineLvl w:val="3"/>
     </w:pPr>
@@ -17997,6 +21453,7 @@
   <w:style w:type="character" w:default="1" w:styleId="a0">
     <w:name w:val="Default Paragraph Font"/>
     <w:uiPriority w:val="1"/>
+    <w:semiHidden/>
     <w:unhideWhenUsed/>
   </w:style>
   <w:style w:type="table" w:default="1" w:styleId="a1">
@@ -18675,7 +22132,7 @@
 </file>
 
 <file path=customXml/itemProps1.xml><?xml version="1.0" encoding="utf-8"?>
-<ds:datastoreItem xmlns:ds="http://schemas.openxmlformats.org/officeDocument/2006/customXml" ds:itemID="{7E4B300A-D8E5-4715-B9F5-1D4C2A52DB25}">
+<ds:datastoreItem xmlns:ds="http://schemas.openxmlformats.org/officeDocument/2006/customXml" ds:itemID="{B7B1DF86-7B27-4EE3-986E-EA128AD44EA9}">
   <ds:schemaRefs>
     <ds:schemaRef ds:uri="http://schemas.openxmlformats.org/officeDocument/2006/bibliography"/>
   </ds:schemaRefs>

--- a/中药学笔记/中药学精讲.docx
+++ b/中药学笔记/中药学精讲.docx
@@ -76,21 +76,7 @@
         <w:rPr>
           <w:rFonts w:hint="eastAsia"/>
         </w:rPr>
-        <w:t>分别</w:t>
-      </w:r>
-      <w:proofErr w:type="gramStart"/>
-      <w:r>
-        <w:rPr>
-          <w:rFonts w:hint="eastAsia"/>
-        </w:rPr>
-        <w:t>具有温里散寒</w:t>
-      </w:r>
-      <w:proofErr w:type="gramEnd"/>
-      <w:r>
-        <w:rPr>
-          <w:rFonts w:hint="eastAsia"/>
-        </w:rPr>
-        <w:t>、暖肝散结、补火助阳、温阳利水、温经通络、引火归元、回阳救逆等作用。</w:t>
+        <w:t>分别具有温里散寒、暖肝散结、补火助阳、温阳利水、温经通络、引火归元、回阳救逆等作用。</w:t>
       </w:r>
     </w:p>
     <w:p>
@@ -109,21 +95,7 @@
         <w:rPr>
           <w:rFonts w:hint="eastAsia"/>
         </w:rPr>
-        <w:t>所谓五味，是指药物有酸、苦、甘、辛、</w:t>
-      </w:r>
-      <w:proofErr w:type="gramStart"/>
-      <w:r>
-        <w:rPr>
-          <w:rFonts w:hint="eastAsia"/>
-        </w:rPr>
-        <w:t>咸不同</w:t>
-      </w:r>
-      <w:proofErr w:type="gramEnd"/>
-      <w:r>
-        <w:rPr>
-          <w:rFonts w:hint="eastAsia"/>
-        </w:rPr>
-        <w:t>的药味，因而具有不同的治疗作用。</w:t>
+        <w:t>所谓五味，是指药物有酸、苦、甘、辛、咸不同的药味，因而具有不同的治疗作用。</w:t>
       </w:r>
     </w:p>
     <w:p>
@@ -139,12 +111,11 @@
     </w:p>
     <w:p>
       <w:pPr>
-        <w:pStyle w:val="a7"/>
+        <w:pStyle w:val="a"/>
         <w:numPr>
           <w:ilvl w:val="0"/>
           <w:numId w:val="2"/>
         </w:numPr>
-        <w:ind w:firstLineChars="0"/>
       </w:pPr>
       <w:r>
         <w:rPr>
@@ -155,12 +126,11 @@
     </w:p>
     <w:p>
       <w:pPr>
-        <w:pStyle w:val="a7"/>
+        <w:pStyle w:val="a"/>
         <w:numPr>
           <w:ilvl w:val="0"/>
           <w:numId w:val="2"/>
         </w:numPr>
-        <w:ind w:firstLineChars="0"/>
       </w:pPr>
       <w:r>
         <w:rPr>
@@ -193,21 +163,7 @@
         <w:rPr>
           <w:rFonts w:hint="eastAsia"/>
         </w:rPr>
-        <w:t>总结五味作用即是：辛散，酸收，甘缓，苦</w:t>
-      </w:r>
-      <w:proofErr w:type="gramStart"/>
-      <w:r>
-        <w:rPr>
-          <w:rFonts w:hint="eastAsia"/>
-        </w:rPr>
-        <w:t>坚</w:t>
-      </w:r>
-      <w:proofErr w:type="gramEnd"/>
-      <w:r>
-        <w:rPr>
-          <w:rFonts w:hint="eastAsia"/>
-        </w:rPr>
-        <w:t>，咸软。</w:t>
+        <w:t>总结五味作用即是：辛散，酸收，甘缓，苦坚，咸软。</w:t>
       </w:r>
     </w:p>
     <w:p>
@@ -239,49 +195,7 @@
         <w:rPr>
           <w:rFonts w:hint="eastAsia"/>
         </w:rPr>
-        <w:t>苦：“能泄、能燥、能</w:t>
-      </w:r>
-      <w:proofErr w:type="gramStart"/>
-      <w:r>
-        <w:rPr>
-          <w:rFonts w:hint="eastAsia"/>
-        </w:rPr>
-        <w:t>坚</w:t>
-      </w:r>
-      <w:proofErr w:type="gramEnd"/>
-      <w:r>
-        <w:rPr>
-          <w:rFonts w:hint="eastAsia"/>
-        </w:rPr>
-        <w:t>”，即具有清泄火热、</w:t>
-      </w:r>
-      <w:proofErr w:type="gramStart"/>
-      <w:r>
-        <w:rPr>
-          <w:rFonts w:hint="eastAsia"/>
-        </w:rPr>
-        <w:t>泄降气逆</w:t>
-      </w:r>
-      <w:proofErr w:type="gramEnd"/>
-      <w:r>
-        <w:rPr>
-          <w:rFonts w:hint="eastAsia"/>
-        </w:rPr>
-        <w:t>、通泄大便、燥湿、</w:t>
-      </w:r>
-      <w:proofErr w:type="gramStart"/>
-      <w:r>
-        <w:rPr>
-          <w:rFonts w:hint="eastAsia"/>
-        </w:rPr>
-        <w:t>坚</w:t>
-      </w:r>
-      <w:proofErr w:type="gramEnd"/>
-      <w:r>
-        <w:rPr>
-          <w:rFonts w:hint="eastAsia"/>
-        </w:rPr>
-        <w:t>阴等作用</w:t>
+        <w:t>苦：“能泄、能燥、能坚”，即具有清泄火热、泄降气逆、通泄大便、燥湿、坚阴等作用</w:t>
       </w:r>
     </w:p>
     <w:p>
@@ -370,41 +284,53 @@
         <w:rPr>
           <w:rFonts w:hint="eastAsia"/>
         </w:rPr>
-        <w:t>清热泻火、泻下通便、利水渗湿、重镇安神、息风止</w:t>
-      </w:r>
-      <w:proofErr w:type="gramStart"/>
-      <w:r>
-        <w:rPr>
-          <w:rFonts w:hint="eastAsia"/>
-        </w:rPr>
-        <w:t>痉</w:t>
-      </w:r>
-      <w:proofErr w:type="gramEnd"/>
+        <w:t>清热泻火、泻下通便、利水渗湿、重镇安神、息风止痉、</w:t>
+      </w:r>
+    </w:p>
+    <w:p/>
+    <w:p>
+      <w:pPr>
+        <w:pStyle w:val="3"/>
+      </w:pPr>
+      <w:r>
+        <w:rPr>
+          <w:rFonts w:hint="eastAsia"/>
+        </w:rPr>
+        <w:t>药物的升降沉浮与四气五味关系：</w:t>
+      </w:r>
+    </w:p>
+    <w:p>
+      <w:r>
+        <w:rPr>
+          <w:rFonts w:hint="eastAsia"/>
+        </w:rPr>
+        <w:t>1</w:t>
+      </w:r>
       <w:r>
         <w:rPr>
           <w:rFonts w:hint="eastAsia"/>
         </w:rPr>
         <w:t>、</w:t>
       </w:r>
-    </w:p>
-    <w:p/>
-    <w:p>
-      <w:pPr>
-        <w:pStyle w:val="3"/>
-      </w:pPr>
-      <w:r>
-        <w:rPr>
-          <w:rFonts w:hint="eastAsia"/>
-        </w:rPr>
-        <w:t>药物的升降沉浮与四气五味关系：</w:t>
-      </w:r>
-    </w:p>
-    <w:p>
-      <w:r>
-        <w:rPr>
-          <w:rFonts w:hint="eastAsia"/>
-        </w:rPr>
-        <w:t>1</w:t>
+      <w:r>
+        <w:rPr>
+          <w:rFonts w:hint="eastAsia"/>
+        </w:rPr>
+        <w:tab/>
+      </w:r>
+      <w:r>
+        <w:rPr>
+          <w:rFonts w:hint="eastAsia"/>
+        </w:rPr>
+        <w:t>味属辛、甘，气属温热的药，大都是升浮药</w:t>
+      </w:r>
+    </w:p>
+    <w:p>
+      <w:r>
+        <w:rPr>
+          <w:rFonts w:hint="eastAsia"/>
+        </w:rPr>
+        <w:t>2</w:t>
       </w:r>
       <w:r>
         <w:rPr>
@@ -422,61 +348,7 @@
         <w:rPr>
           <w:rFonts w:hint="eastAsia"/>
         </w:rPr>
-        <w:t>味属辛、甘，</w:t>
-      </w:r>
-      <w:proofErr w:type="gramStart"/>
-      <w:r>
-        <w:rPr>
-          <w:rFonts w:hint="eastAsia"/>
-        </w:rPr>
-        <w:t>气属温热</w:t>
-      </w:r>
-      <w:proofErr w:type="gramEnd"/>
-      <w:r>
-        <w:rPr>
-          <w:rFonts w:hint="eastAsia"/>
-        </w:rPr>
-        <w:t>的药，大都是升浮药</w:t>
-      </w:r>
-    </w:p>
-    <w:p>
-      <w:r>
-        <w:rPr>
-          <w:rFonts w:hint="eastAsia"/>
-        </w:rPr>
-        <w:t>2</w:t>
-      </w:r>
-      <w:r>
-        <w:rPr>
-          <w:rFonts w:hint="eastAsia"/>
-        </w:rPr>
-        <w:t>、</w:t>
-      </w:r>
-      <w:r>
-        <w:rPr>
-          <w:rFonts w:hint="eastAsia"/>
-        </w:rPr>
-        <w:tab/>
-      </w:r>
-      <w:r>
-        <w:rPr>
-          <w:rFonts w:hint="eastAsia"/>
-        </w:rPr>
-        <w:t>味属苦、酸、咸，</w:t>
-      </w:r>
-      <w:proofErr w:type="gramStart"/>
-      <w:r>
-        <w:rPr>
-          <w:rFonts w:hint="eastAsia"/>
-        </w:rPr>
-        <w:t>气属寒凉</w:t>
-      </w:r>
-      <w:proofErr w:type="gramEnd"/>
-      <w:r>
-        <w:rPr>
-          <w:rFonts w:hint="eastAsia"/>
-        </w:rPr>
-        <w:t>的药，大都是沉降药</w:t>
+        <w:t>味属苦、酸、咸，气属寒凉的药，大都是沉降药</w:t>
       </w:r>
     </w:p>
     <w:p/>
@@ -594,12 +466,11 @@
     </w:p>
     <w:p>
       <w:pPr>
-        <w:pStyle w:val="a7"/>
+        <w:pStyle w:val="a"/>
         <w:numPr>
           <w:ilvl w:val="0"/>
           <w:numId w:val="3"/>
         </w:numPr>
-        <w:ind w:firstLineChars="0"/>
       </w:pPr>
       <w:r>
         <w:rPr>
@@ -612,31 +483,16 @@
         <w:rPr>
           <w:rFonts w:hint="eastAsia"/>
         </w:rPr>
-        <w:t>配</w:t>
-      </w:r>
-      <w:proofErr w:type="gramStart"/>
-      <w:r>
-        <w:rPr>
-          <w:rFonts w:hint="eastAsia"/>
-        </w:rPr>
-        <w:t>茯苓治</w:t>
-      </w:r>
-      <w:proofErr w:type="gramEnd"/>
-      <w:r>
-        <w:rPr>
-          <w:rFonts w:hint="eastAsia"/>
-        </w:rPr>
-        <w:t>脾虚水肿</w:t>
-      </w:r>
-    </w:p>
-    <w:p>
-      <w:pPr>
-        <w:pStyle w:val="a7"/>
+        <w:t>配茯苓治脾虚水肿</w:t>
+      </w:r>
+    </w:p>
+    <w:p>
+      <w:pPr>
+        <w:pStyle w:val="a"/>
         <w:numPr>
           <w:ilvl w:val="0"/>
           <w:numId w:val="3"/>
         </w:numPr>
-        <w:ind w:firstLineChars="0"/>
       </w:pPr>
       <w:r>
         <w:rPr>
@@ -649,31 +505,16 @@
         <w:rPr>
           <w:rFonts w:hint="eastAsia"/>
         </w:rPr>
-        <w:t>配</w:t>
-      </w:r>
-      <w:proofErr w:type="gramStart"/>
-      <w:r>
-        <w:rPr>
-          <w:rFonts w:hint="eastAsia"/>
-        </w:rPr>
-        <w:t>菊花治</w:t>
-      </w:r>
-      <w:proofErr w:type="gramEnd"/>
-      <w:r>
-        <w:rPr>
-          <w:rFonts w:hint="eastAsia"/>
-        </w:rPr>
-        <w:t>目暗昏花</w:t>
-      </w:r>
-    </w:p>
-    <w:p>
-      <w:pPr>
-        <w:pStyle w:val="a7"/>
+        <w:t>配菊花治目暗昏花</w:t>
+      </w:r>
+    </w:p>
+    <w:p>
+      <w:pPr>
+        <w:pStyle w:val="a"/>
         <w:numPr>
           <w:ilvl w:val="0"/>
           <w:numId w:val="3"/>
         </w:numPr>
-        <w:ind w:firstLineChars="0"/>
       </w:pPr>
       <w:r>
         <w:rPr>
@@ -691,12 +532,11 @@
     </w:p>
     <w:p>
       <w:pPr>
-        <w:pStyle w:val="a7"/>
+        <w:pStyle w:val="a"/>
         <w:numPr>
           <w:ilvl w:val="0"/>
           <w:numId w:val="3"/>
         </w:numPr>
-        <w:ind w:firstLineChars="0"/>
       </w:pPr>
       <w:r>
         <w:rPr>
@@ -709,21 +549,7 @@
         <w:rPr>
           <w:rFonts w:hint="eastAsia"/>
         </w:rPr>
-        <w:t>配</w:t>
-      </w:r>
-      <w:proofErr w:type="gramStart"/>
-      <w:r>
-        <w:rPr>
-          <w:rFonts w:hint="eastAsia"/>
-        </w:rPr>
-        <w:t>木香治湿热</w:t>
-      </w:r>
-      <w:proofErr w:type="gramEnd"/>
-      <w:r>
-        <w:rPr>
-          <w:rFonts w:hint="eastAsia"/>
-        </w:rPr>
-        <w:t>泻痢，腹痛里急</w:t>
+        <w:t>配木香治湿热泻痢，腹痛里急</w:t>
       </w:r>
     </w:p>
     <w:p>
@@ -747,86 +573,41 @@
     </w:p>
     <w:p>
       <w:pPr>
-        <w:pStyle w:val="a7"/>
+        <w:pStyle w:val="a"/>
         <w:numPr>
           <w:ilvl w:val="0"/>
           <w:numId w:val="4"/>
         </w:numPr>
-        <w:ind w:firstLineChars="0"/>
-      </w:pPr>
-      <w:r>
-        <w:rPr>
-          <w:rFonts w:hint="eastAsia"/>
-        </w:rPr>
-        <w:t>熟地</w:t>
-      </w:r>
-      <w:proofErr w:type="gramStart"/>
-      <w:r>
-        <w:rPr>
-          <w:rFonts w:hint="eastAsia"/>
-        </w:rPr>
-        <w:t>畏</w:t>
-      </w:r>
-      <w:proofErr w:type="gramEnd"/>
-      <w:r>
-        <w:rPr>
-          <w:rFonts w:hint="eastAsia"/>
-        </w:rPr>
-        <w:t>砂仁，砂仁可以减轻熟地滋腻碍胃</w:t>
-      </w:r>
-    </w:p>
-    <w:p>
-      <w:pPr>
-        <w:pStyle w:val="a7"/>
+      </w:pPr>
+      <w:r>
+        <w:rPr>
+          <w:rFonts w:hint="eastAsia"/>
+        </w:rPr>
+        <w:t>熟地畏砂仁，砂仁可以减轻熟地滋腻碍胃</w:t>
+      </w:r>
+    </w:p>
+    <w:p>
+      <w:pPr>
+        <w:pStyle w:val="a"/>
         <w:numPr>
           <w:ilvl w:val="0"/>
           <w:numId w:val="4"/>
         </w:numPr>
-        <w:ind w:firstLineChars="0"/>
-      </w:pPr>
-      <w:r>
-        <w:rPr>
-          <w:rFonts w:hint="eastAsia"/>
-        </w:rPr>
-        <w:t>常山</w:t>
-      </w:r>
-      <w:proofErr w:type="gramStart"/>
-      <w:r>
-        <w:rPr>
-          <w:rFonts w:hint="eastAsia"/>
-        </w:rPr>
-        <w:t>畏</w:t>
-      </w:r>
-      <w:proofErr w:type="gramEnd"/>
-      <w:r>
-        <w:rPr>
-          <w:rFonts w:hint="eastAsia"/>
-        </w:rPr>
-        <w:t>陈皮，陈皮可以缓和常山截</w:t>
-      </w:r>
-      <w:proofErr w:type="gramStart"/>
-      <w:r>
-        <w:rPr>
-          <w:rFonts w:hint="eastAsia"/>
-        </w:rPr>
-        <w:t>疟</w:t>
-      </w:r>
-      <w:proofErr w:type="gramEnd"/>
-      <w:r>
-        <w:rPr>
-          <w:rFonts w:hint="eastAsia"/>
-        </w:rPr>
-        <w:t>而引起恶心呕吐的胃肠反应</w:t>
-      </w:r>
-    </w:p>
-    <w:p>
-      <w:pPr>
-        <w:pStyle w:val="a7"/>
+      </w:pPr>
+      <w:r>
+        <w:rPr>
+          <w:rFonts w:hint="eastAsia"/>
+        </w:rPr>
+        <w:t>常山畏陈皮，陈皮可以缓和常山截疟而引起恶心呕吐的胃肠反应</w:t>
+      </w:r>
+    </w:p>
+    <w:p>
+      <w:pPr>
+        <w:pStyle w:val="a"/>
         <w:numPr>
           <w:ilvl w:val="0"/>
           <w:numId w:val="4"/>
         </w:numPr>
-        <w:ind w:firstLineChars="0"/>
       </w:pPr>
       <w:r>
         <w:rPr>
@@ -837,26 +618,17 @@
     </w:p>
     <w:p>
       <w:pPr>
-        <w:pStyle w:val="a7"/>
+        <w:pStyle w:val="a"/>
         <w:numPr>
           <w:ilvl w:val="0"/>
           <w:numId w:val="4"/>
         </w:numPr>
-        <w:ind w:firstLineChars="0"/>
-      </w:pPr>
-      <w:proofErr w:type="gramStart"/>
-      <w:r>
-        <w:rPr>
-          <w:rFonts w:hint="eastAsia"/>
-        </w:rPr>
-        <w:t>蜜杀乌头</w:t>
-      </w:r>
-      <w:proofErr w:type="gramEnd"/>
-      <w:r>
-        <w:rPr>
-          <w:rFonts w:hint="eastAsia"/>
-        </w:rPr>
-        <w:t>毒，防风杀砒霜毒</w:t>
+      </w:pPr>
+      <w:r>
+        <w:rPr>
+          <w:rFonts w:hint="eastAsia"/>
+        </w:rPr>
+        <w:t>蜜杀乌头毒，防风杀砒霜毒</w:t>
       </w:r>
     </w:p>
     <w:p>
@@ -880,12 +652,11 @@
     </w:p>
     <w:p>
       <w:pPr>
-        <w:pStyle w:val="a7"/>
+        <w:pStyle w:val="a"/>
         <w:numPr>
           <w:ilvl w:val="0"/>
           <w:numId w:val="5"/>
         </w:numPr>
-        <w:ind w:firstLineChars="0"/>
       </w:pPr>
       <w:r>
         <w:rPr>
@@ -896,12 +667,11 @@
     </w:p>
     <w:p>
       <w:pPr>
-        <w:pStyle w:val="a7"/>
+        <w:pStyle w:val="a"/>
         <w:numPr>
           <w:ilvl w:val="0"/>
           <w:numId w:val="5"/>
         </w:numPr>
-        <w:ind w:firstLineChars="0"/>
       </w:pPr>
       <w:r>
         <w:rPr>
@@ -982,119 +752,7 @@
         <w:rPr>
           <w:rFonts w:hint="eastAsia"/>
         </w:rPr>
-        <w:t>八</w:t>
-      </w:r>
-      <w:proofErr w:type="gramStart"/>
-      <w:r>
-        <w:rPr>
-          <w:rFonts w:hint="eastAsia"/>
-        </w:rPr>
-        <w:t>反是指</w:t>
-      </w:r>
-      <w:proofErr w:type="gramEnd"/>
-      <w:r>
-        <w:rPr>
-          <w:rFonts w:hint="eastAsia"/>
-        </w:rPr>
-        <w:t>乌头（包括川乌、草乌、附子）</w:t>
-      </w:r>
-      <w:proofErr w:type="gramStart"/>
-      <w:r>
-        <w:rPr>
-          <w:rFonts w:hint="eastAsia"/>
-        </w:rPr>
-        <w:t>反浙贝母</w:t>
-      </w:r>
-      <w:proofErr w:type="gramEnd"/>
-      <w:r>
-        <w:rPr>
-          <w:rFonts w:hint="eastAsia"/>
-        </w:rPr>
-        <w:t>、川贝母、平贝母、伊贝母、湖北贝母、瓜</w:t>
-      </w:r>
-      <w:proofErr w:type="gramStart"/>
-      <w:r>
-        <w:rPr>
-          <w:rFonts w:hint="eastAsia"/>
-        </w:rPr>
-        <w:t>蒌</w:t>
-      </w:r>
-      <w:proofErr w:type="gramEnd"/>
-      <w:r>
-        <w:rPr>
-          <w:rFonts w:hint="eastAsia"/>
-        </w:rPr>
-        <w:t>、瓜</w:t>
-      </w:r>
-      <w:proofErr w:type="gramStart"/>
-      <w:r>
-        <w:rPr>
-          <w:rFonts w:hint="eastAsia"/>
-        </w:rPr>
-        <w:t>蒌</w:t>
-      </w:r>
-      <w:proofErr w:type="gramEnd"/>
-      <w:r>
-        <w:rPr>
-          <w:rFonts w:hint="eastAsia"/>
-        </w:rPr>
-        <w:t>皮、瓜</w:t>
-      </w:r>
-      <w:proofErr w:type="gramStart"/>
-      <w:r>
-        <w:rPr>
-          <w:rFonts w:hint="eastAsia"/>
-        </w:rPr>
-        <w:t>蒌</w:t>
-      </w:r>
-      <w:proofErr w:type="gramEnd"/>
-      <w:r>
-        <w:rPr>
-          <w:rFonts w:hint="eastAsia"/>
-        </w:rPr>
-        <w:t>子、天花粉、半夏、白及、白</w:t>
-      </w:r>
-      <w:proofErr w:type="gramStart"/>
-      <w:r>
-        <w:rPr>
-          <w:rFonts w:hint="eastAsia"/>
-        </w:rPr>
-        <w:t>蔹</w:t>
-      </w:r>
-      <w:proofErr w:type="gramEnd"/>
-      <w:r>
-        <w:rPr>
-          <w:rFonts w:hint="eastAsia"/>
-        </w:rPr>
-        <w:t>；</w:t>
-      </w:r>
-      <w:proofErr w:type="gramStart"/>
-      <w:r>
-        <w:rPr>
-          <w:rFonts w:hint="eastAsia"/>
-        </w:rPr>
-        <w:t>甘草反甘遂</w:t>
-      </w:r>
-      <w:proofErr w:type="gramEnd"/>
-      <w:r>
-        <w:rPr>
-          <w:rFonts w:hint="eastAsia"/>
-        </w:rPr>
-        <w:t>、京大戟、红大戟、海藻、芫花；</w:t>
-      </w:r>
-      <w:proofErr w:type="gramStart"/>
-      <w:r>
-        <w:rPr>
-          <w:rFonts w:hint="eastAsia"/>
-        </w:rPr>
-        <w:t>藜芦反</w:t>
-      </w:r>
-      <w:proofErr w:type="gramEnd"/>
-      <w:r>
-        <w:rPr>
-          <w:rFonts w:hint="eastAsia"/>
-        </w:rPr>
-        <w:t>人参、西洋参、党参、丹参、玄、南沙参、北沙参、苦参、细辛、白芍、赤芍</w:t>
+        <w:t>八反是指乌头（包括川乌、草乌、附子）反浙贝母、川贝母、平贝母、伊贝母、湖北贝母、瓜蒌、瓜蒌皮、瓜蒌子、天花粉、半夏、白及、白蔹；甘草反甘遂、京大戟、红大戟、海藻、芫花；藜芦反人参、西洋参、党参、丹参、玄、南沙参、北沙参、苦参、细辛、白芍、赤芍</w:t>
       </w:r>
     </w:p>
     <w:p/>
@@ -1108,117 +766,11 @@
       </w:r>
     </w:p>
     <w:p>
-      <w:proofErr w:type="gramStart"/>
-      <w:r>
-        <w:rPr>
-          <w:rFonts w:hint="eastAsia"/>
-        </w:rPr>
-        <w:t>硫黄畏</w:t>
-      </w:r>
-      <w:proofErr w:type="gramEnd"/>
-      <w:r>
-        <w:rPr>
-          <w:rFonts w:hint="eastAsia"/>
-        </w:rPr>
-        <w:t>朴硝（芒硝），水银</w:t>
-      </w:r>
-      <w:proofErr w:type="gramStart"/>
-      <w:r>
-        <w:rPr>
-          <w:rFonts w:hint="eastAsia"/>
-        </w:rPr>
-        <w:t>畏</w:t>
-      </w:r>
-      <w:proofErr w:type="gramEnd"/>
-      <w:r>
-        <w:rPr>
-          <w:rFonts w:hint="eastAsia"/>
-        </w:rPr>
-        <w:t>砒霜，狼毒</w:t>
-      </w:r>
-      <w:proofErr w:type="gramStart"/>
-      <w:r>
-        <w:rPr>
-          <w:rFonts w:hint="eastAsia"/>
-        </w:rPr>
-        <w:t>畏</w:t>
-      </w:r>
-      <w:proofErr w:type="gramEnd"/>
-      <w:r>
-        <w:rPr>
-          <w:rFonts w:hint="eastAsia"/>
-        </w:rPr>
-        <w:t>密陀僧，巴豆</w:t>
-      </w:r>
-      <w:proofErr w:type="gramStart"/>
-      <w:r>
-        <w:rPr>
-          <w:rFonts w:hint="eastAsia"/>
-        </w:rPr>
-        <w:t>畏</w:t>
-      </w:r>
-      <w:proofErr w:type="gramEnd"/>
-      <w:r>
-        <w:rPr>
-          <w:rFonts w:hint="eastAsia"/>
-        </w:rPr>
-        <w:t>牵牛，丁香</w:t>
-      </w:r>
-      <w:proofErr w:type="gramStart"/>
-      <w:r>
-        <w:rPr>
-          <w:rFonts w:hint="eastAsia"/>
-        </w:rPr>
-        <w:t>畏</w:t>
-      </w:r>
-      <w:proofErr w:type="gramEnd"/>
-      <w:r>
-        <w:rPr>
-          <w:rFonts w:hint="eastAsia"/>
-        </w:rPr>
-        <w:t>郁金，川乌、草乌</w:t>
-      </w:r>
-      <w:proofErr w:type="gramStart"/>
-      <w:r>
-        <w:rPr>
-          <w:rFonts w:hint="eastAsia"/>
-        </w:rPr>
-        <w:t>畏</w:t>
-      </w:r>
-      <w:proofErr w:type="gramEnd"/>
-      <w:r>
-        <w:rPr>
-          <w:rFonts w:hint="eastAsia"/>
-        </w:rPr>
-        <w:t>犀角，牙硝（芒硝）畏三棱，官桂（肉桂）畏</w:t>
-      </w:r>
-      <w:proofErr w:type="gramStart"/>
-      <w:r>
-        <w:rPr>
-          <w:rFonts w:hint="eastAsia"/>
-        </w:rPr>
-        <w:t>赤</w:t>
-      </w:r>
-      <w:proofErr w:type="gramEnd"/>
-      <w:r>
-        <w:rPr>
-          <w:rFonts w:hint="eastAsia"/>
-        </w:rPr>
-        <w:t>石脂，</w:t>
-      </w:r>
-      <w:proofErr w:type="gramStart"/>
-      <w:r>
-        <w:rPr>
-          <w:rFonts w:hint="eastAsia"/>
-        </w:rPr>
-        <w:t>人参畏五灵</w:t>
-      </w:r>
-      <w:proofErr w:type="gramEnd"/>
-      <w:r>
-        <w:rPr>
-          <w:rFonts w:hint="eastAsia"/>
-        </w:rPr>
-        <w:t>脂。</w:t>
+      <w:r>
+        <w:rPr>
+          <w:rFonts w:hint="eastAsia"/>
+        </w:rPr>
+        <w:t>硫黄畏朴硝（芒硝），水银畏砒霜，狼毒畏密陀僧，巴豆畏牵牛，丁香畏郁金，川乌、草乌畏犀角，牙硝（芒硝）畏三棱，官桂（肉桂）畏赤石脂，人参畏五灵脂。</w:t>
       </w:r>
     </w:p>
     <w:p>
@@ -1261,49 +813,7 @@
         <w:rPr>
           <w:rFonts w:hint="eastAsia"/>
         </w:rPr>
-        <w:t>古代文献记载甘草、黄连、桔梗、乌梅忌猪肉；鳖甲忌苋菜；常山忌葱；地黄、何首乌忌葱、蒜、萝卜；丹参、茯苓、</w:t>
-      </w:r>
-      <w:proofErr w:type="gramStart"/>
-      <w:r>
-        <w:rPr>
-          <w:rFonts w:hint="eastAsia"/>
-        </w:rPr>
-        <w:t>茯神忌</w:t>
-      </w:r>
-      <w:proofErr w:type="gramEnd"/>
-      <w:r>
-        <w:rPr>
-          <w:rFonts w:hint="eastAsia"/>
-        </w:rPr>
-        <w:t>醋；土茯苓、使君子忌茶；薄荷忌蟹肉</w:t>
-      </w:r>
-      <w:proofErr w:type="gramStart"/>
-      <w:r>
-        <w:rPr>
-          <w:rFonts w:hint="eastAsia"/>
-        </w:rPr>
-        <w:t>及蜜反生</w:t>
-      </w:r>
-      <w:proofErr w:type="gramEnd"/>
-      <w:r>
-        <w:rPr>
-          <w:rFonts w:hint="eastAsia"/>
-        </w:rPr>
-        <w:t>葱、</w:t>
-      </w:r>
-      <w:proofErr w:type="gramStart"/>
-      <w:r>
-        <w:rPr>
-          <w:rFonts w:hint="eastAsia"/>
-        </w:rPr>
-        <w:t>柿反蟹</w:t>
-      </w:r>
-      <w:proofErr w:type="gramEnd"/>
-      <w:r>
-        <w:rPr>
-          <w:rFonts w:hint="eastAsia"/>
-        </w:rPr>
-        <w:t>等</w:t>
+        <w:t>古代文献记载甘草、黄连、桔梗、乌梅忌猪肉；鳖甲忌苋菜；常山忌葱；地黄、何首乌忌葱、蒜、萝卜；丹参、茯苓、茯神忌醋；土茯苓、使君子忌茶；薄荷忌蟹肉及蜜反生葱、柿反蟹等</w:t>
       </w:r>
     </w:p>
     <w:p>
@@ -1400,21 +910,7 @@
         <w:rPr>
           <w:rFonts w:hint="eastAsia"/>
         </w:rPr>
-        <w:t>。两次煎液</w:t>
-      </w:r>
-      <w:proofErr w:type="gramStart"/>
-      <w:r>
-        <w:rPr>
-          <w:rFonts w:hint="eastAsia"/>
-        </w:rPr>
-        <w:t>去渣滤净</w:t>
-      </w:r>
-      <w:proofErr w:type="gramEnd"/>
-      <w:r>
-        <w:rPr>
-          <w:rFonts w:hint="eastAsia"/>
-        </w:rPr>
-        <w:t>混合后分</w:t>
+        <w:t>。两次煎液去渣滤净混合后分</w:t>
       </w:r>
       <w:r>
         <w:rPr>
@@ -1450,16 +946,8 @@
         <w:rPr>
           <w:rFonts w:hint="eastAsia"/>
         </w:rPr>
-        <w:t>分钟即可；补益药需用文火慢煎，时间宜长，煮沸后再续</w:t>
-      </w:r>
-      <w:proofErr w:type="gramStart"/>
-      <w:r>
-        <w:rPr>
-          <w:rFonts w:hint="eastAsia"/>
-        </w:rPr>
-        <w:t>煎</w:t>
-      </w:r>
-      <w:proofErr w:type="gramEnd"/>
+        <w:t>分钟即可；补益药需用文火慢煎，时间宜长，煮沸后再续煎</w:t>
+      </w:r>
       <w:r>
         <w:rPr>
           <w:rFonts w:hint="eastAsia"/>
@@ -1482,21 +970,7 @@
         <w:rPr>
           <w:rFonts w:hint="eastAsia"/>
         </w:rPr>
-        <w:t>分钟。某些药物因质地不同，煎法比较特殊，处方上需加以注明，归纳起来包括有先煎、后下、包煎、另煎、</w:t>
-      </w:r>
-      <w:proofErr w:type="gramStart"/>
-      <w:r>
-        <w:rPr>
-          <w:rFonts w:hint="eastAsia"/>
-        </w:rPr>
-        <w:t>烊</w:t>
-      </w:r>
-      <w:proofErr w:type="gramEnd"/>
-      <w:r>
-        <w:rPr>
-          <w:rFonts w:hint="eastAsia"/>
-        </w:rPr>
-        <w:t>化、泡服、冲服、煎汤代水等不同煎煮法。</w:t>
+        <w:t>分钟。某些药物因质地不同，煎法比较特殊，处方上需加以注明，归纳起来包括有先煎、后下、包煎、另煎、烊化、泡服、冲服、煎汤代水等不同煎煮法。</w:t>
       </w:r>
     </w:p>
     <w:p>
@@ -1735,12 +1209,11 @@
     </w:p>
     <w:p>
       <w:pPr>
-        <w:pStyle w:val="a7"/>
+        <w:pStyle w:val="a"/>
         <w:numPr>
           <w:ilvl w:val="0"/>
           <w:numId w:val="6"/>
         </w:numPr>
-        <w:ind w:firstLineChars="0"/>
       </w:pPr>
       <w:r>
         <w:rPr>
@@ -1759,12 +1232,11 @@
     </w:p>
     <w:p>
       <w:pPr>
-        <w:pStyle w:val="a7"/>
+        <w:pStyle w:val="a"/>
         <w:numPr>
           <w:ilvl w:val="0"/>
           <w:numId w:val="6"/>
         </w:numPr>
-        <w:ind w:firstLineChars="0"/>
       </w:pPr>
       <w:r>
         <w:rPr>
@@ -1775,12 +1247,11 @@
     </w:p>
     <w:p>
       <w:pPr>
-        <w:pStyle w:val="a7"/>
+        <w:pStyle w:val="a"/>
         <w:numPr>
           <w:ilvl w:val="0"/>
           <w:numId w:val="6"/>
         </w:numPr>
-        <w:ind w:firstLineChars="0"/>
       </w:pPr>
       <w:r>
         <w:rPr>
@@ -1891,21 +1362,7 @@
         <w:rPr>
           <w:rFonts w:hint="eastAsia"/>
         </w:rPr>
-        <w:t>、心悸。</w:t>
-      </w:r>
-      <w:proofErr w:type="gramStart"/>
-      <w:r>
-        <w:rPr>
-          <w:rFonts w:hint="eastAsia"/>
-        </w:rPr>
-        <w:t>助心阳</w:t>
-      </w:r>
-      <w:proofErr w:type="gramEnd"/>
-      <w:r>
-        <w:rPr>
-          <w:rFonts w:hint="eastAsia"/>
-        </w:rPr>
-        <w:t>、通血脉、止心悸，如炙甘草汤</w:t>
+        <w:t>、心悸。助心阳、通血脉、止心悸，如炙甘草汤</w:t>
       </w:r>
     </w:p>
     <w:p>
@@ -1989,16 +1446,8 @@
         <w:rPr>
           <w:rFonts w:hint="eastAsia"/>
         </w:rPr>
-        <w:t>、脾胃气滞，胸闷呕吐。能行气宽中能除</w:t>
-      </w:r>
-      <w:proofErr w:type="gramStart"/>
-      <w:r>
-        <w:rPr>
-          <w:rFonts w:hint="eastAsia"/>
-        </w:rPr>
-        <w:t>胀</w:t>
-      </w:r>
-      <w:proofErr w:type="gramEnd"/>
+        <w:t>、脾胃气滞，胸闷呕吐。能行气宽中能除胀</w:t>
+      </w:r>
     </w:p>
     <w:p>
       <w:r>
@@ -2255,21 +1704,7 @@
         <w:rPr>
           <w:rFonts w:hint="eastAsia"/>
         </w:rPr>
-        <w:t>、止血，炒成</w:t>
-      </w:r>
-      <w:proofErr w:type="gramStart"/>
-      <w:r>
-        <w:rPr>
-          <w:rFonts w:hint="eastAsia"/>
-        </w:rPr>
-        <w:t>炭</w:t>
-      </w:r>
-      <w:proofErr w:type="gramEnd"/>
-      <w:r>
-        <w:rPr>
-          <w:rFonts w:hint="eastAsia"/>
-        </w:rPr>
-        <w:t>具有止血作用</w:t>
+        <w:t>、止血，炒成炭具有止血作用</w:t>
       </w:r>
     </w:p>
     <w:p>
@@ -2307,321 +1742,232 @@
           <w:b/>
           <w:color w:val="FF0000"/>
         </w:rPr>
-        <w:t>止</w:t>
-      </w:r>
-      <w:proofErr w:type="gramStart"/>
+        <w:t>止痉</w:t>
+      </w:r>
+    </w:p>
+    <w:p>
+      <w:pPr>
+        <w:pStyle w:val="3"/>
+      </w:pPr>
+      <w:r>
+        <w:rPr>
+          <w:rFonts w:hint="eastAsia"/>
+        </w:rPr>
+        <w:t>应用</w:t>
+      </w:r>
+    </w:p>
+    <w:p>
+      <w:r>
+        <w:rPr>
+          <w:rFonts w:hint="eastAsia"/>
+        </w:rPr>
+        <w:t>1</w:t>
+      </w:r>
+      <w:r>
+        <w:rPr>
+          <w:rFonts w:hint="eastAsia"/>
+        </w:rPr>
+        <w:t>、袪风解表。其能力较弱，但可以胜湿止痛。外感风寒、风热、风湿证均可使用。</w:t>
+      </w:r>
+    </w:p>
+    <w:p>
+      <w:r>
+        <w:rPr>
+          <w:rFonts w:hint="eastAsia"/>
+        </w:rPr>
+        <w:t>2</w:t>
+      </w:r>
+      <w:r>
+        <w:rPr>
+          <w:rFonts w:hint="eastAsia"/>
+        </w:rPr>
+        <w:t>、风湿痹痛。是常用的袪风湿止痹痛药。</w:t>
+      </w:r>
+    </w:p>
+    <w:p>
+      <w:r>
+        <w:rPr>
+          <w:rFonts w:hint="eastAsia"/>
+        </w:rPr>
+        <w:t>3</w:t>
+      </w:r>
+      <w:r>
+        <w:rPr>
+          <w:rFonts w:hint="eastAsia"/>
+        </w:rPr>
+        <w:t>、破伤风。既能辛散外风，息内风以止痉。所以叫防风</w:t>
+      </w:r>
+    </w:p>
+    <w:p/>
+    <w:p>
+      <w:pPr>
+        <w:pStyle w:val="2"/>
+      </w:pPr>
+      <w:r>
+        <w:rPr>
+          <w:rFonts w:hint="eastAsia"/>
+        </w:rPr>
+        <w:t>羌活</w:t>
+      </w:r>
+    </w:p>
+    <w:p>
+      <w:pPr>
+        <w:pStyle w:val="3"/>
+      </w:pPr>
+      <w:r>
+        <w:rPr>
+          <w:rFonts w:hint="eastAsia"/>
+        </w:rPr>
+        <w:t>功效</w:t>
+      </w:r>
+    </w:p>
+    <w:p>
+      <w:r>
+        <w:rPr>
+          <w:rFonts w:hint="eastAsia"/>
+        </w:rPr>
+        <w:t>解表散寒，袪风除湿，止痛</w:t>
+      </w:r>
+    </w:p>
+    <w:p>
+      <w:pPr>
+        <w:pStyle w:val="3"/>
+      </w:pPr>
+      <w:r>
+        <w:rPr>
+          <w:rFonts w:hint="eastAsia"/>
+        </w:rPr>
+        <w:t>应用</w:t>
+      </w:r>
+    </w:p>
+    <w:p>
+      <w:r>
+        <w:rPr>
+          <w:rFonts w:hint="eastAsia"/>
+        </w:rPr>
+        <w:t>1</w:t>
+      </w:r>
+      <w:r>
+        <w:rPr>
+          <w:rFonts w:hint="eastAsia"/>
+        </w:rPr>
+        <w:t>、风寒感冒。有较强的解表散寒，袪风止痛功能。</w:t>
+      </w:r>
+    </w:p>
+    <w:p>
+      <w:r>
+        <w:rPr>
+          <w:rFonts w:hint="eastAsia"/>
+        </w:rPr>
+        <w:t>2</w:t>
+      </w:r>
+      <w:r>
+        <w:rPr>
+          <w:rFonts w:hint="eastAsia"/>
+        </w:rPr>
+        <w:t>、风寒湿痹。其入足太阳膀胱经，以除头项肩背之痛见长，</w:t>
+      </w:r>
+      <w:r>
+        <w:rPr>
+          <w:rFonts w:hint="eastAsia"/>
+          <w:color w:val="FF0000"/>
+        </w:rPr>
+        <w:t>主治上半身风寒湿痹</w:t>
+      </w:r>
+      <w:r>
+        <w:rPr>
+          <w:rFonts w:hint="eastAsia"/>
+        </w:rPr>
+        <w:t>(</w:t>
+      </w:r>
+      <w:r>
+        <w:rPr>
+          <w:rFonts w:hint="eastAsia"/>
+        </w:rPr>
+        <w:t>下半身是独活</w:t>
+      </w:r>
+      <w:r>
+        <w:rPr>
+          <w:rFonts w:hint="eastAsia"/>
+        </w:rPr>
+        <w:t>)</w:t>
+      </w:r>
+    </w:p>
+    <w:p>
+      <w:r>
+        <w:rPr>
+          <w:rFonts w:hint="eastAsia"/>
+        </w:rPr>
+        <w:t>3</w:t>
+      </w:r>
+      <w:r>
+        <w:rPr>
+          <w:rFonts w:hint="eastAsia"/>
+        </w:rPr>
+        <w:t>、太阳经的头痛证，后部痛</w:t>
+      </w:r>
+    </w:p>
+    <w:p/>
+    <w:p>
+      <w:pPr>
+        <w:pStyle w:val="2"/>
+      </w:pPr>
+      <w:r>
+        <w:rPr>
+          <w:rFonts w:hint="eastAsia"/>
+        </w:rPr>
+        <w:t>白芷</w:t>
+      </w:r>
+    </w:p>
+    <w:p>
+      <w:pPr>
+        <w:pStyle w:val="3"/>
+      </w:pPr>
+      <w:r>
+        <w:rPr>
+          <w:rFonts w:hint="eastAsia"/>
+        </w:rPr>
+        <w:t>功效</w:t>
+      </w:r>
+    </w:p>
+    <w:p>
+      <w:r>
+        <w:rPr>
+          <w:rFonts w:hint="eastAsia"/>
+        </w:rPr>
+        <w:t>解表散寒，袪风止痛，通鼻窍，燥湿止带，消肿排脓</w:t>
+      </w:r>
+    </w:p>
+    <w:p>
+      <w:pPr>
+        <w:pStyle w:val="3"/>
+      </w:pPr>
+      <w:r>
+        <w:rPr>
+          <w:rFonts w:hint="eastAsia"/>
+        </w:rPr>
+        <w:t>应用</w:t>
+      </w:r>
+    </w:p>
+    <w:p>
+      <w:r>
+        <w:rPr>
+          <w:rFonts w:hint="eastAsia"/>
+        </w:rPr>
+        <w:t>1</w:t>
+      </w:r>
+      <w:r>
+        <w:rPr>
+          <w:rFonts w:hint="eastAsia"/>
+        </w:rPr>
+        <w:t>、风寒感冒。其解表散寒之力一般，但以</w:t>
+      </w:r>
       <w:r>
         <w:rPr>
           <w:rFonts w:hint="eastAsia"/>
           <w:b/>
           <w:color w:val="FF0000"/>
         </w:rPr>
-        <w:t>痉</w:t>
-      </w:r>
-      <w:proofErr w:type="gramEnd"/>
-    </w:p>
-    <w:p>
-      <w:pPr>
-        <w:pStyle w:val="3"/>
-      </w:pPr>
-      <w:r>
-        <w:rPr>
-          <w:rFonts w:hint="eastAsia"/>
-        </w:rPr>
-        <w:t>应用</w:t>
-      </w:r>
-    </w:p>
-    <w:p>
-      <w:r>
-        <w:rPr>
-          <w:rFonts w:hint="eastAsia"/>
-        </w:rPr>
-        <w:t>1</w:t>
-      </w:r>
-      <w:r>
-        <w:rPr>
-          <w:rFonts w:hint="eastAsia"/>
-        </w:rPr>
-        <w:t>、袪风解表。其能力较弱，但可以胜湿止痛。外感风寒、风热、风湿证均可使用。</w:t>
-      </w:r>
-    </w:p>
-    <w:p>
-      <w:r>
-        <w:rPr>
-          <w:rFonts w:hint="eastAsia"/>
-        </w:rPr>
-        <w:t>2</w:t>
-      </w:r>
-      <w:r>
-        <w:rPr>
-          <w:rFonts w:hint="eastAsia"/>
-        </w:rPr>
-        <w:t>、风湿</w:t>
-      </w:r>
-      <w:proofErr w:type="gramStart"/>
-      <w:r>
-        <w:rPr>
-          <w:rFonts w:hint="eastAsia"/>
-        </w:rPr>
-        <w:t>痹</w:t>
-      </w:r>
-      <w:proofErr w:type="gramEnd"/>
-      <w:r>
-        <w:rPr>
-          <w:rFonts w:hint="eastAsia"/>
-        </w:rPr>
-        <w:t>痛。是常用的袪风湿止</w:t>
-      </w:r>
-      <w:proofErr w:type="gramStart"/>
-      <w:r>
-        <w:rPr>
-          <w:rFonts w:hint="eastAsia"/>
-        </w:rPr>
-        <w:t>痹</w:t>
-      </w:r>
-      <w:proofErr w:type="gramEnd"/>
-      <w:r>
-        <w:rPr>
-          <w:rFonts w:hint="eastAsia"/>
-        </w:rPr>
-        <w:t>痛药。</w:t>
-      </w:r>
-    </w:p>
-    <w:p>
-      <w:r>
-        <w:rPr>
-          <w:rFonts w:hint="eastAsia"/>
-        </w:rPr>
-        <w:t>3</w:t>
-      </w:r>
-      <w:r>
-        <w:rPr>
-          <w:rFonts w:hint="eastAsia"/>
-        </w:rPr>
-        <w:t>、破伤风。</w:t>
-      </w:r>
-      <w:proofErr w:type="gramStart"/>
-      <w:r>
-        <w:rPr>
-          <w:rFonts w:hint="eastAsia"/>
-        </w:rPr>
-        <w:t>既能辛散</w:t>
-      </w:r>
-      <w:proofErr w:type="gramEnd"/>
-      <w:r>
-        <w:rPr>
-          <w:rFonts w:hint="eastAsia"/>
-        </w:rPr>
-        <w:t>外风，息内风以止</w:t>
-      </w:r>
-      <w:proofErr w:type="gramStart"/>
-      <w:r>
-        <w:rPr>
-          <w:rFonts w:hint="eastAsia"/>
-        </w:rPr>
-        <w:t>痉</w:t>
-      </w:r>
-      <w:proofErr w:type="gramEnd"/>
-      <w:r>
-        <w:rPr>
-          <w:rFonts w:hint="eastAsia"/>
-        </w:rPr>
-        <w:t>。所以叫防风</w:t>
-      </w:r>
-    </w:p>
-    <w:p/>
-    <w:p>
-      <w:pPr>
-        <w:pStyle w:val="2"/>
-      </w:pPr>
-      <w:r>
-        <w:rPr>
-          <w:rFonts w:hint="eastAsia"/>
-        </w:rPr>
-        <w:t>羌活</w:t>
-      </w:r>
-    </w:p>
-    <w:p>
-      <w:pPr>
-        <w:pStyle w:val="3"/>
-      </w:pPr>
-      <w:r>
-        <w:rPr>
-          <w:rFonts w:hint="eastAsia"/>
-        </w:rPr>
-        <w:t>功效</w:t>
-      </w:r>
-    </w:p>
-    <w:p>
-      <w:r>
-        <w:rPr>
-          <w:rFonts w:hint="eastAsia"/>
-        </w:rPr>
-        <w:t>解表散寒，袪风除湿，止痛</w:t>
-      </w:r>
-    </w:p>
-    <w:p>
-      <w:pPr>
-        <w:pStyle w:val="3"/>
-      </w:pPr>
-      <w:r>
-        <w:rPr>
-          <w:rFonts w:hint="eastAsia"/>
-        </w:rPr>
-        <w:t>应用</w:t>
-      </w:r>
-    </w:p>
-    <w:p>
-      <w:r>
-        <w:rPr>
-          <w:rFonts w:hint="eastAsia"/>
-        </w:rPr>
-        <w:t>1</w:t>
-      </w:r>
-      <w:r>
-        <w:rPr>
-          <w:rFonts w:hint="eastAsia"/>
-        </w:rPr>
-        <w:t>、风寒感冒。有较强的解表散寒，袪风止痛功能。</w:t>
-      </w:r>
-    </w:p>
-    <w:p>
-      <w:r>
-        <w:rPr>
-          <w:rFonts w:hint="eastAsia"/>
-        </w:rPr>
-        <w:t>2</w:t>
-      </w:r>
-      <w:r>
-        <w:rPr>
-          <w:rFonts w:hint="eastAsia"/>
-        </w:rPr>
-        <w:t>、风寒湿</w:t>
-      </w:r>
-      <w:proofErr w:type="gramStart"/>
-      <w:r>
-        <w:rPr>
-          <w:rFonts w:hint="eastAsia"/>
-        </w:rPr>
-        <w:t>痹</w:t>
-      </w:r>
-      <w:proofErr w:type="gramEnd"/>
-      <w:r>
-        <w:rPr>
-          <w:rFonts w:hint="eastAsia"/>
-        </w:rPr>
-        <w:t>。其入足太阳膀胱经，以除头项肩背之痛见长，</w:t>
-      </w:r>
-      <w:r>
-        <w:rPr>
-          <w:rFonts w:hint="eastAsia"/>
-          <w:color w:val="FF0000"/>
-        </w:rPr>
-        <w:t>主治上半身风寒湿</w:t>
-      </w:r>
-      <w:proofErr w:type="gramStart"/>
-      <w:r>
-        <w:rPr>
-          <w:rFonts w:hint="eastAsia"/>
-          <w:color w:val="FF0000"/>
-        </w:rPr>
-        <w:t>痹</w:t>
-      </w:r>
-      <w:proofErr w:type="gramEnd"/>
-      <w:r>
-        <w:rPr>
-          <w:rFonts w:hint="eastAsia"/>
-        </w:rPr>
-        <w:t>(</w:t>
-      </w:r>
-      <w:r>
-        <w:rPr>
-          <w:rFonts w:hint="eastAsia"/>
-        </w:rPr>
-        <w:t>下半身是独活</w:t>
-      </w:r>
-      <w:r>
-        <w:rPr>
-          <w:rFonts w:hint="eastAsia"/>
-        </w:rPr>
-        <w:t>)</w:t>
-      </w:r>
-    </w:p>
-    <w:p>
-      <w:r>
-        <w:rPr>
-          <w:rFonts w:hint="eastAsia"/>
-        </w:rPr>
-        <w:t>3</w:t>
-      </w:r>
-      <w:r>
-        <w:rPr>
-          <w:rFonts w:hint="eastAsia"/>
-        </w:rPr>
-        <w:t>、太阳经的头痛证，后部痛</w:t>
-      </w:r>
-    </w:p>
-    <w:p/>
-    <w:p>
-      <w:pPr>
-        <w:pStyle w:val="2"/>
-      </w:pPr>
-      <w:r>
-        <w:rPr>
-          <w:rFonts w:hint="eastAsia"/>
-        </w:rPr>
-        <w:t>白芷</w:t>
-      </w:r>
-    </w:p>
-    <w:p>
-      <w:pPr>
-        <w:pStyle w:val="3"/>
-      </w:pPr>
-      <w:r>
-        <w:rPr>
-          <w:rFonts w:hint="eastAsia"/>
-        </w:rPr>
-        <w:t>功效</w:t>
-      </w:r>
-    </w:p>
-    <w:p>
-      <w:r>
-        <w:rPr>
-          <w:rFonts w:hint="eastAsia"/>
-        </w:rPr>
-        <w:t>解表散寒，袪风止痛，通鼻窍，燥湿止带，消肿排脓</w:t>
-      </w:r>
-    </w:p>
-    <w:p>
-      <w:pPr>
-        <w:pStyle w:val="3"/>
-      </w:pPr>
-      <w:r>
-        <w:rPr>
-          <w:rFonts w:hint="eastAsia"/>
-        </w:rPr>
-        <w:t>应用</w:t>
-      </w:r>
-    </w:p>
-    <w:p>
-      <w:r>
-        <w:rPr>
-          <w:rFonts w:hint="eastAsia"/>
-        </w:rPr>
-        <w:t>1</w:t>
-      </w:r>
-      <w:r>
-        <w:rPr>
-          <w:rFonts w:hint="eastAsia"/>
-        </w:rPr>
-        <w:t>、风寒感冒。其解表散寒之力一般，但以</w:t>
-      </w:r>
-      <w:r>
-        <w:rPr>
-          <w:rFonts w:hint="eastAsia"/>
-          <w:b/>
-          <w:color w:val="FF0000"/>
-        </w:rPr>
         <w:t>通鼻窍</w:t>
       </w:r>
       <w:r>
@@ -2645,21 +1991,12 @@
         </w:rPr>
         <w:t>、头痛、牙痛。</w:t>
       </w:r>
-      <w:proofErr w:type="gramStart"/>
       <w:r>
         <w:rPr>
           <w:rFonts w:hint="eastAsia"/>
           <w:color w:val="FF0000"/>
         </w:rPr>
-        <w:t>归足阳</w:t>
-      </w:r>
-      <w:proofErr w:type="gramEnd"/>
-      <w:r>
-        <w:rPr>
-          <w:rFonts w:hint="eastAsia"/>
-          <w:color w:val="FF0000"/>
-        </w:rPr>
-        <w:t>明胃经，故对头额部</w:t>
+        <w:t>归足阳明胃经，故对头额部</w:t>
       </w:r>
       <w:r>
         <w:rPr>
@@ -2679,21 +2016,7 @@
         <w:rPr>
           <w:rFonts w:hint="eastAsia"/>
         </w:rPr>
-        <w:t>、鼻</w:t>
-      </w:r>
-      <w:proofErr w:type="gramStart"/>
-      <w:r>
-        <w:rPr>
-          <w:rFonts w:hint="eastAsia"/>
-        </w:rPr>
-        <w:t>鼽</w:t>
-      </w:r>
-      <w:proofErr w:type="gramEnd"/>
-      <w:r>
-        <w:rPr>
-          <w:rFonts w:hint="eastAsia"/>
-        </w:rPr>
-        <w:t>，鼻渊，鼻塞流涕。</w:t>
+        <w:t>、鼻鼽，鼻渊，鼻塞流涕。</w:t>
       </w:r>
     </w:p>
     <w:p>
@@ -2707,21 +2030,7 @@
         <w:rPr>
           <w:rFonts w:hint="eastAsia"/>
         </w:rPr>
-        <w:t>、带下。</w:t>
-      </w:r>
-      <w:proofErr w:type="gramStart"/>
-      <w:r>
-        <w:rPr>
-          <w:rFonts w:hint="eastAsia"/>
-        </w:rPr>
-        <w:t>善除阳明</w:t>
-      </w:r>
-      <w:proofErr w:type="gramEnd"/>
-      <w:r>
-        <w:rPr>
-          <w:rFonts w:hint="eastAsia"/>
-        </w:rPr>
-        <w:t>经湿邪而燥湿止带</w:t>
+        <w:t>、带下。善除阳明经湿邪而燥湿止带</w:t>
       </w:r>
     </w:p>
     <w:p>
@@ -2739,41 +2048,19 @@
       </w:r>
     </w:p>
     <w:p>
-      <w:proofErr w:type="gramStart"/>
-      <w:r>
-        <w:rPr>
-          <w:rFonts w:hint="eastAsia"/>
-        </w:rPr>
-        <w:t>标红为</w:t>
-      </w:r>
-      <w:proofErr w:type="gramEnd"/>
-      <w:r>
-        <w:rPr>
-          <w:rFonts w:hint="eastAsia"/>
-        </w:rPr>
-        <w:t>白芷的三个考点</w:t>
-      </w:r>
-    </w:p>
-    <w:p>
-      <w:r>
-        <w:rPr>
-          <w:rFonts w:hint="eastAsia"/>
-        </w:rPr>
-        <w:t>通</w:t>
-      </w:r>
-      <w:proofErr w:type="gramStart"/>
-      <w:r>
-        <w:rPr>
-          <w:rFonts w:hint="eastAsia"/>
-        </w:rPr>
-        <w:t>鼻窍四药</w:t>
-      </w:r>
-      <w:proofErr w:type="gramEnd"/>
-      <w:r>
-        <w:rPr>
-          <w:rFonts w:hint="eastAsia"/>
-        </w:rPr>
-        <w:t>：</w:t>
+      <w:r>
+        <w:rPr>
+          <w:rFonts w:hint="eastAsia"/>
+        </w:rPr>
+        <w:t>标红为白芷的三个考点</w:t>
+      </w:r>
+    </w:p>
+    <w:p>
+      <w:r>
+        <w:rPr>
+          <w:rFonts w:hint="eastAsia"/>
+        </w:rPr>
+        <w:t>通鼻窍四药：</w:t>
       </w:r>
     </w:p>
     <w:p>
@@ -2788,7 +2075,7 @@
       </w:r>
       <w:r>
         <w:rPr>
-          <w:rStyle w:val="a6"/>
+          <w:rStyle w:val="a7"/>
           <w:rFonts w:ascii="Arial" w:hAnsi="Arial" w:cs="Arial" w:hint="eastAsia"/>
           <w:i w:val="0"/>
           <w:iCs w:val="0"/>
@@ -2873,21 +2160,7 @@
         <w:rPr>
           <w:rFonts w:hint="eastAsia"/>
         </w:rPr>
-        <w:t>、止痛，入少阴经，</w:t>
-      </w:r>
-      <w:proofErr w:type="gramStart"/>
-      <w:r>
-        <w:rPr>
-          <w:rFonts w:hint="eastAsia"/>
-        </w:rPr>
-        <w:t>治少阴</w:t>
-      </w:r>
-      <w:proofErr w:type="gramEnd"/>
-      <w:r>
-        <w:rPr>
-          <w:rFonts w:hint="eastAsia"/>
-        </w:rPr>
-        <w:t>疼痛。脑中痛及牙痛</w:t>
+        <w:t>、止痛，入少阴经，治少阴疼痛。脑中痛及牙痛</w:t>
       </w:r>
     </w:p>
     <w:p>
@@ -2915,35 +2188,7 @@
         <w:rPr>
           <w:rFonts w:hint="eastAsia"/>
         </w:rPr>
-        <w:t>、温肺化饮。入少阴肺经，发汗力一般，但</w:t>
-      </w:r>
-      <w:proofErr w:type="gramStart"/>
-      <w:r>
-        <w:rPr>
-          <w:rFonts w:hint="eastAsia"/>
-        </w:rPr>
-        <w:t>散寒力</w:t>
-      </w:r>
-      <w:proofErr w:type="gramEnd"/>
-      <w:r>
-        <w:rPr>
-          <w:rFonts w:hint="eastAsia"/>
-        </w:rPr>
-        <w:t>强，善治头面诸窍疾患、风湿</w:t>
-      </w:r>
-      <w:proofErr w:type="gramStart"/>
-      <w:r>
-        <w:rPr>
-          <w:rFonts w:hint="eastAsia"/>
-        </w:rPr>
-        <w:t>痹</w:t>
-      </w:r>
-      <w:proofErr w:type="gramEnd"/>
-      <w:r>
-        <w:rPr>
-          <w:rFonts w:hint="eastAsia"/>
-        </w:rPr>
-        <w:t>病。</w:t>
+        <w:t>、温肺化饮。入少阴肺经，发汗力一般，但散寒力强，善治头面诸窍疾患、风湿痹病。</w:t>
       </w:r>
     </w:p>
     <w:p/>
@@ -2951,19 +2196,11 @@
       <w:pPr>
         <w:pStyle w:val="2"/>
       </w:pPr>
-      <w:proofErr w:type="gramStart"/>
-      <w:r>
-        <w:rPr>
-          <w:rFonts w:hint="eastAsia"/>
-        </w:rPr>
-        <w:t>藁</w:t>
-      </w:r>
-      <w:proofErr w:type="gramEnd"/>
-      <w:r>
-        <w:rPr>
-          <w:rFonts w:hint="eastAsia"/>
-        </w:rPr>
-        <w:t>本</w:t>
+      <w:r>
+        <w:rPr>
+          <w:rFonts w:hint="eastAsia"/>
+        </w:rPr>
+        <w:t>藁本</w:t>
       </w:r>
     </w:p>
     <w:p>
@@ -2997,19 +2234,11 @@
       </w:r>
     </w:p>
     <w:p>
-      <w:proofErr w:type="gramStart"/>
-      <w:r>
-        <w:rPr>
-          <w:rFonts w:hint="eastAsia"/>
-        </w:rPr>
-        <w:t>归足太阳</w:t>
-      </w:r>
-      <w:proofErr w:type="gramEnd"/>
-      <w:r>
-        <w:rPr>
-          <w:rFonts w:hint="eastAsia"/>
-        </w:rPr>
-        <w:t>膀胱经，主治上顶疼痛</w:t>
+      <w:r>
+        <w:rPr>
+          <w:rFonts w:hint="eastAsia"/>
+        </w:rPr>
+        <w:t>归足太阳膀胱经，主治上顶疼痛</w:t>
       </w:r>
     </w:p>
     <w:p/>
@@ -3219,21 +2448,7 @@
         <w:rPr>
           <w:rFonts w:hint="eastAsia"/>
         </w:rPr>
-        <w:t>风热上攻，头痛眩晕，目</w:t>
-      </w:r>
-      <w:proofErr w:type="gramStart"/>
-      <w:r>
-        <w:rPr>
-          <w:rFonts w:hint="eastAsia"/>
-        </w:rPr>
-        <w:t>赤</w:t>
-      </w:r>
-      <w:proofErr w:type="gramEnd"/>
-      <w:r>
-        <w:rPr>
-          <w:rFonts w:hint="eastAsia"/>
-        </w:rPr>
-        <w:t>多泪。轻扬上浮，善疏散上焦风热</w:t>
+        <w:t>风热上攻，头痛眩晕，目赤多泪。轻扬上浮，善疏散上焦风热</w:t>
       </w:r>
     </w:p>
     <w:p>
@@ -3354,21 +2569,7 @@
         <w:rPr>
           <w:rFonts w:hint="eastAsia"/>
         </w:rPr>
-        <w:t>咳嗽痰多，善于</w:t>
-      </w:r>
-      <w:proofErr w:type="gramStart"/>
-      <w:r>
-        <w:rPr>
-          <w:rFonts w:hint="eastAsia"/>
-        </w:rPr>
-        <w:t>宣肺去痰</w:t>
-      </w:r>
-      <w:proofErr w:type="gramEnd"/>
-      <w:r>
-        <w:rPr>
-          <w:rFonts w:hint="eastAsia"/>
-        </w:rPr>
-        <w:t>，清利咽喉</w:t>
+        <w:t>咳嗽痰多，善于宣肺去痰，清利咽喉</w:t>
       </w:r>
     </w:p>
     <w:p>
@@ -3471,30 +2672,8 @@
         <w:rPr>
           <w:rFonts w:hint="eastAsia"/>
         </w:rPr>
-        <w:t>疏散风热，利咽开音，透疹，明目退</w:t>
-      </w:r>
-      <w:proofErr w:type="gramStart"/>
-      <w:r>
-        <w:rPr>
-          <w:rFonts w:hint="eastAsia"/>
-        </w:rPr>
-        <w:t>翳</w:t>
-      </w:r>
-      <w:proofErr w:type="gramEnd"/>
-      <w:r>
-        <w:rPr>
-          <w:rFonts w:hint="eastAsia"/>
-        </w:rPr>
-        <w:t>，息风止</w:t>
-      </w:r>
-      <w:proofErr w:type="gramStart"/>
-      <w:r>
-        <w:rPr>
-          <w:rFonts w:hint="eastAsia"/>
-        </w:rPr>
-        <w:t>痉</w:t>
-      </w:r>
-      <w:proofErr w:type="gramEnd"/>
+        <w:t>疏散风热，利咽开音，透疹，明目退翳，息风止痉</w:t>
+      </w:r>
     </w:p>
     <w:p>
       <w:pPr>
@@ -3582,21 +2761,7 @@
         <w:rPr>
           <w:rFonts w:hint="eastAsia"/>
         </w:rPr>
-        <w:t>属于动物类药，入肝经，具有息风止</w:t>
-      </w:r>
-      <w:proofErr w:type="gramStart"/>
-      <w:r>
-        <w:rPr>
-          <w:rFonts w:hint="eastAsia"/>
-        </w:rPr>
-        <w:t>痉</w:t>
-      </w:r>
-      <w:proofErr w:type="gramEnd"/>
-      <w:r>
-        <w:rPr>
-          <w:rFonts w:hint="eastAsia"/>
-        </w:rPr>
-        <w:t>的功效</w:t>
+        <w:t>属于动物类药，入肝经，具有息风止痉的功效</w:t>
       </w:r>
     </w:p>
     <w:p>
@@ -3761,35 +2926,7 @@
         <w:rPr>
           <w:rFonts w:hint="eastAsia"/>
         </w:rPr>
-        <w:t>本品尚能凉血止血，还可用治血热</w:t>
-      </w:r>
-      <w:proofErr w:type="gramStart"/>
-      <w:r>
-        <w:rPr>
-          <w:rFonts w:hint="eastAsia"/>
-        </w:rPr>
-        <w:t>妄</w:t>
-      </w:r>
-      <w:proofErr w:type="gramEnd"/>
-      <w:r>
-        <w:rPr>
-          <w:rFonts w:hint="eastAsia"/>
-        </w:rPr>
-        <w:t>行之咳血、吐血、</w:t>
-      </w:r>
-      <w:proofErr w:type="gramStart"/>
-      <w:r>
-        <w:rPr>
-          <w:rFonts w:hint="eastAsia"/>
-        </w:rPr>
-        <w:t>衄</w:t>
-      </w:r>
-      <w:proofErr w:type="gramEnd"/>
-      <w:r>
-        <w:rPr>
-          <w:rFonts w:hint="eastAsia"/>
-        </w:rPr>
-        <w:t>血</w:t>
+        <w:t>本品尚能凉血止血，还可用治血热妄行之咳血、吐血、衄血</w:t>
       </w:r>
     </w:p>
     <w:p>
@@ -3815,21 +2952,7 @@
         <w:rPr>
           <w:rFonts w:hint="eastAsia"/>
         </w:rPr>
-        <w:t>入肝经，可泄肝火，平抑肝阳。治疗肝阳上</w:t>
-      </w:r>
-      <w:proofErr w:type="gramStart"/>
-      <w:r>
-        <w:rPr>
-          <w:rFonts w:hint="eastAsia"/>
-        </w:rPr>
-        <w:t>亢</w:t>
-      </w:r>
-      <w:proofErr w:type="gramEnd"/>
-      <w:r>
-        <w:rPr>
-          <w:rFonts w:hint="eastAsia"/>
-        </w:rPr>
-        <w:t>，肝开窍于目，清肝火则明目。</w:t>
+        <w:t>入肝经，可泄肝火，平抑肝阳。治疗肝阳上亢，肝开窍于目，清肝火则明目。</w:t>
       </w:r>
     </w:p>
     <w:p/>
@@ -3937,21 +3060,7 @@
         <w:rPr>
           <w:rFonts w:hint="eastAsia"/>
         </w:rPr>
-        <w:t>解表退热和疏散少</w:t>
-      </w:r>
-      <w:proofErr w:type="gramStart"/>
-      <w:r>
-        <w:rPr>
-          <w:rFonts w:hint="eastAsia"/>
-        </w:rPr>
-        <w:t>阳证半表</w:t>
-      </w:r>
-      <w:proofErr w:type="gramEnd"/>
-      <w:r>
-        <w:rPr>
-          <w:rFonts w:hint="eastAsia"/>
-        </w:rPr>
-        <w:t>半里之邪。无论风热、风寒表证均可使用</w:t>
+        <w:t>解表退热和疏散少阳证半表半里之邪。无论风热、风寒表证均可使用</w:t>
       </w:r>
     </w:p>
     <w:p>
@@ -4117,35 +3226,7 @@
         <w:rPr>
           <w:rFonts w:hint="eastAsia"/>
         </w:rPr>
-        <w:t>、清热解毒，尤善</w:t>
-      </w:r>
-      <w:proofErr w:type="gramStart"/>
-      <w:r>
-        <w:rPr>
-          <w:rFonts w:hint="eastAsia"/>
-        </w:rPr>
-        <w:t>清解阳明</w:t>
-      </w:r>
-      <w:proofErr w:type="gramEnd"/>
-      <w:r>
-        <w:rPr>
-          <w:rFonts w:hint="eastAsia"/>
-        </w:rPr>
-        <w:t>热毒，</w:t>
-      </w:r>
-      <w:proofErr w:type="gramStart"/>
-      <w:r>
-        <w:rPr>
-          <w:rFonts w:hint="eastAsia"/>
-        </w:rPr>
-        <w:t>故胃火</w:t>
-      </w:r>
-      <w:proofErr w:type="gramEnd"/>
-      <w:r>
-        <w:rPr>
-          <w:rFonts w:hint="eastAsia"/>
-        </w:rPr>
-        <w:t>炽盛成毒的牙龈肿痛、口舌生疮、咽肿喉痛以及皮肤疮毒等尤为多用</w:t>
+        <w:t>、清热解毒，尤善清解阳明热毒，故胃火炽盛成毒的牙龈肿痛、口舌生疮、咽肿喉痛以及皮肤疮毒等尤为多用</w:t>
       </w:r>
     </w:p>
     <w:p>
@@ -4275,30 +3356,8 @@
         <w:rPr>
           <w:rFonts w:hint="eastAsia"/>
         </w:rPr>
-        <w:t>、热泻热</w:t>
-      </w:r>
-      <w:proofErr w:type="gramStart"/>
-      <w:r>
-        <w:rPr>
-          <w:rFonts w:hint="eastAsia"/>
-        </w:rPr>
-        <w:t>痢</w:t>
-      </w:r>
-      <w:proofErr w:type="gramEnd"/>
-      <w:r>
-        <w:rPr>
-          <w:rFonts w:hint="eastAsia"/>
-        </w:rPr>
-        <w:t>，脾虚泄泻。能升发清阳，提升脾胃阳气而止泻</w:t>
-      </w:r>
-      <w:proofErr w:type="gramStart"/>
-      <w:r>
-        <w:rPr>
-          <w:rFonts w:hint="eastAsia"/>
-        </w:rPr>
-        <w:t>痢</w:t>
-      </w:r>
-      <w:proofErr w:type="gramEnd"/>
+        <w:t>、热泻热痢，脾虚泄泻。能升发清阳，提升脾胃阳气而止泻痢</w:t>
+      </w:r>
     </w:p>
     <w:p/>
     <w:p/>
@@ -4325,114 +3384,47 @@
     </w:p>
     <w:p>
       <w:pPr>
-        <w:pStyle w:val="a7"/>
+        <w:pStyle w:val="a"/>
         <w:numPr>
           <w:ilvl w:val="0"/>
           <w:numId w:val="7"/>
         </w:numPr>
-        <w:ind w:firstLineChars="0"/>
-      </w:pPr>
-      <w:r>
-        <w:rPr>
-          <w:rFonts w:hint="eastAsia"/>
-        </w:rPr>
-        <w:t>柴胡、升麻两者均能升阳举陷，用治气虚下陷，食少便</w:t>
-      </w:r>
-      <w:proofErr w:type="gramStart"/>
-      <w:r>
-        <w:rPr>
-          <w:rFonts w:hint="eastAsia"/>
-        </w:rPr>
-        <w:t>溏</w:t>
-      </w:r>
-      <w:proofErr w:type="gramEnd"/>
-      <w:r>
-        <w:rPr>
-          <w:rFonts w:hint="eastAsia"/>
-        </w:rPr>
-        <w:t>、久泻脱肛、胃下垂、肾下垂、子宫脱垂等脏器脱垂；升麻、葛根两者又能透疹，常用治麻疹初起、透发不畅。但柴胡主升肝胆之气，长于疏散少阳半表半里之邪、退热，疏肝解郁，为治疗少阳证的要药。又常用于伤寒邪在少阳，寒热往来、胸胁苦满、口苦咽干、目眩；感冒发热；肝郁气滞，胸胁胀痛、月经不调、痛经等证。</w:t>
-      </w:r>
-    </w:p>
-    <w:p>
-      <w:pPr>
-        <w:pStyle w:val="a7"/>
+      </w:pPr>
+      <w:r>
+        <w:rPr>
+          <w:rFonts w:hint="eastAsia"/>
+        </w:rPr>
+        <w:t>柴胡、升麻两者均能升阳举陷，用治气虚下陷，食少便溏、久泻脱肛、胃下垂、肾下垂、子宫脱垂等脏器脱垂；升麻、葛根两者又能透疹，常用治麻疹初起、透发不畅。但柴胡主升肝胆之气，长于疏散少阳半表半里之邪、退热，疏肝解郁，为治疗少阳证的要药。又常用于伤寒邪在少阳，寒热往来、胸胁苦满、口苦咽干、目眩；感冒发热；肝郁气滞，胸胁胀痛、月经不调、痛经等证。</w:t>
+      </w:r>
+    </w:p>
+    <w:p>
+      <w:pPr>
+        <w:pStyle w:val="a"/>
         <w:numPr>
           <w:ilvl w:val="0"/>
           <w:numId w:val="7"/>
         </w:numPr>
-        <w:ind w:firstLineChars="0"/>
-      </w:pPr>
-      <w:proofErr w:type="gramStart"/>
-      <w:r>
-        <w:rPr>
-          <w:rFonts w:hint="eastAsia"/>
-        </w:rPr>
-        <w:t>升麻主升</w:t>
-      </w:r>
-      <w:proofErr w:type="gramEnd"/>
-      <w:r>
-        <w:rPr>
-          <w:rFonts w:hint="eastAsia"/>
-        </w:rPr>
-        <w:t>脾胃清阳之气，其升提（升阳举陷）之力较柴胡为强，并善于清热解毒，又常用于多种热毒病证。</w:t>
-      </w:r>
-    </w:p>
-    <w:p>
-      <w:pPr>
-        <w:pStyle w:val="a7"/>
+      </w:pPr>
+      <w:r>
+        <w:rPr>
+          <w:rFonts w:hint="eastAsia"/>
+        </w:rPr>
+        <w:t>升麻主升脾胃清阳之气，其升提（升阳举陷）之力较柴胡为强，并善于清热解毒，又常用于多种热毒病证。</w:t>
+      </w:r>
+    </w:p>
+    <w:p>
+      <w:pPr>
+        <w:pStyle w:val="a"/>
         <w:numPr>
           <w:ilvl w:val="0"/>
           <w:numId w:val="7"/>
         </w:numPr>
-        <w:ind w:firstLineChars="0"/>
-      </w:pPr>
-      <w:r>
-        <w:rPr>
-          <w:rFonts w:hint="eastAsia"/>
-        </w:rPr>
-        <w:t>葛根主升脾胃清阳之气而达到生津止渴、止泻之功，常用于热病烦渴，阴虚消渴；热泻热</w:t>
-      </w:r>
-      <w:proofErr w:type="gramStart"/>
-      <w:r>
-        <w:rPr>
-          <w:rFonts w:hint="eastAsia"/>
-        </w:rPr>
-        <w:t>痢</w:t>
-      </w:r>
-      <w:proofErr w:type="gramEnd"/>
-      <w:r>
-        <w:rPr>
-          <w:rFonts w:hint="eastAsia"/>
-        </w:rPr>
-        <w:t>，脾虚泄泻。同时，葛根解肌退热，对于外感表证，发热恶寒、头痛无汗、项背强痛，无论风寒表证、</w:t>
-      </w:r>
-      <w:proofErr w:type="gramStart"/>
-      <w:r>
-        <w:rPr>
-          <w:rFonts w:hint="eastAsia"/>
-        </w:rPr>
-        <w:t>风热表证</w:t>
-      </w:r>
-      <w:proofErr w:type="gramEnd"/>
-      <w:r>
-        <w:rPr>
-          <w:rFonts w:hint="eastAsia"/>
-        </w:rPr>
-        <w:t>，均可使用；且葛根能通经活络，解酒毒，也可用治眩晕头痛，中风偏瘫，胸</w:t>
-      </w:r>
-      <w:proofErr w:type="gramStart"/>
-      <w:r>
-        <w:rPr>
-          <w:rFonts w:hint="eastAsia"/>
-        </w:rPr>
-        <w:t>痹</w:t>
-      </w:r>
-      <w:proofErr w:type="gramEnd"/>
-      <w:r>
-        <w:rPr>
-          <w:rFonts w:hint="eastAsia"/>
-        </w:rPr>
-        <w:t>心痛，酒毒伤中。</w:t>
+      </w:pPr>
+      <w:r>
+        <w:rPr>
+          <w:rFonts w:hint="eastAsia"/>
+        </w:rPr>
+        <w:t>葛根主升脾胃清阳之气而达到生津止渴、止泻之功，常用于热病烦渴，阴虚消渴；热泻热痢，脾虚泄泻。同时，葛根解肌退热，对于外感表证，发热恶寒、头痛无汗、项背强痛，无论风寒表证、风热表证，均可使用；且葛根能通经活络，解酒毒，也可用治眩晕头痛，中风偏瘫，胸痹心痛，酒毒伤中。</w:t>
       </w:r>
     </w:p>
     <w:p/>
@@ -4506,62 +3498,32 @@
     </w:p>
     <w:p>
       <w:pPr>
-        <w:pStyle w:val="a7"/>
+        <w:pStyle w:val="a"/>
         <w:numPr>
           <w:ilvl w:val="0"/>
           <w:numId w:val="8"/>
         </w:numPr>
-        <w:ind w:firstLineChars="0"/>
-      </w:pPr>
-      <w:r>
-        <w:rPr>
-          <w:rFonts w:hint="eastAsia"/>
-        </w:rPr>
-        <w:t>其发汗解表之力稳定，对于风寒、</w:t>
-      </w:r>
-      <w:proofErr w:type="gramStart"/>
-      <w:r>
-        <w:rPr>
-          <w:rFonts w:hint="eastAsia"/>
-        </w:rPr>
-        <w:t>风热表证</w:t>
-      </w:r>
-      <w:proofErr w:type="gramEnd"/>
-      <w:r>
-        <w:rPr>
-          <w:rFonts w:hint="eastAsia"/>
-        </w:rPr>
-        <w:t>均可使用</w:t>
-      </w:r>
-    </w:p>
-    <w:p>
-      <w:pPr>
-        <w:pStyle w:val="a7"/>
+      </w:pPr>
+      <w:r>
+        <w:rPr>
+          <w:rFonts w:hint="eastAsia"/>
+        </w:rPr>
+        <w:t>其发汗解表之力稳定，对于风寒、风热表证均可使用</w:t>
+      </w:r>
+    </w:p>
+    <w:p>
+      <w:pPr>
+        <w:pStyle w:val="a"/>
         <w:numPr>
           <w:ilvl w:val="0"/>
           <w:numId w:val="8"/>
         </w:numPr>
-        <w:ind w:firstLineChars="0"/>
-      </w:pPr>
-      <w:r>
-        <w:rPr>
-          <w:rFonts w:hint="eastAsia"/>
-        </w:rPr>
-        <w:t>本品辛</w:t>
-      </w:r>
-      <w:proofErr w:type="gramStart"/>
-      <w:r>
-        <w:rPr>
-          <w:rFonts w:hint="eastAsia"/>
-        </w:rPr>
-        <w:t>散苦泄性</w:t>
-      </w:r>
-      <w:proofErr w:type="gramEnd"/>
-      <w:r>
-        <w:rPr>
-          <w:rFonts w:hint="eastAsia"/>
-        </w:rPr>
-        <w:t>凉，能宣泄邪热，除烦</w:t>
+      </w:pPr>
+      <w:r>
+        <w:rPr>
+          <w:rFonts w:hint="eastAsia"/>
+        </w:rPr>
+        <w:t>本品辛散苦泄性凉，能宣泄邪热，除烦</w:t>
       </w:r>
     </w:p>
     <w:p/>
@@ -4574,21 +3536,7 @@
           <w:rFonts w:hint="eastAsia"/>
         </w:rPr>
         <w:lastRenderedPageBreak/>
-        <w:t>清热</w:t>
-      </w:r>
-      <w:proofErr w:type="gramStart"/>
-      <w:r>
-        <w:rPr>
-          <w:rFonts w:hint="eastAsia"/>
-        </w:rPr>
-        <w:t>泻</w:t>
-      </w:r>
-      <w:proofErr w:type="gramEnd"/>
-      <w:r>
-        <w:rPr>
-          <w:rFonts w:hint="eastAsia"/>
-        </w:rPr>
-        <w:t>火药</w:t>
+        <w:t>清热泻火药</w:t>
       </w:r>
     </w:p>
     <w:p>
@@ -4704,21 +3652,7 @@
         <w:rPr>
           <w:rFonts w:hint="eastAsia"/>
         </w:rPr>
-        <w:t>气</w:t>
-      </w:r>
-      <w:proofErr w:type="gramStart"/>
-      <w:r>
-        <w:rPr>
-          <w:rFonts w:hint="eastAsia"/>
-        </w:rPr>
-        <w:t>分指营卫</w:t>
-      </w:r>
-      <w:proofErr w:type="gramEnd"/>
-      <w:r>
-        <w:rPr>
-          <w:rFonts w:hint="eastAsia"/>
-        </w:rPr>
-        <w:t>气血辩证</w:t>
+        <w:t>气分指营卫气血辩证</w:t>
       </w:r>
     </w:p>
     <w:p>
@@ -4746,21 +3680,7 @@
         <w:rPr>
           <w:rFonts w:hint="eastAsia"/>
         </w:rPr>
-        <w:t>、胃火</w:t>
-      </w:r>
-      <w:proofErr w:type="gramStart"/>
-      <w:r>
-        <w:rPr>
-          <w:rFonts w:hint="eastAsia"/>
-        </w:rPr>
-        <w:t>亢</w:t>
-      </w:r>
-      <w:proofErr w:type="gramEnd"/>
-      <w:r>
-        <w:rPr>
-          <w:rFonts w:hint="eastAsia"/>
-        </w:rPr>
-        <w:t>盛，头痛牙痛，内热消渴。</w:t>
+        <w:t>、胃火亢盛，头痛牙痛，内热消渴。</w:t>
       </w:r>
     </w:p>
     <w:p>
@@ -5026,17 +3946,8 @@
           <w:rFonts w:hint="eastAsia"/>
           <w:color w:val="FF0000"/>
         </w:rPr>
-        <w:t>胃热呕</w:t>
-      </w:r>
-      <w:proofErr w:type="gramStart"/>
-      <w:r>
-        <w:rPr>
-          <w:rFonts w:hint="eastAsia"/>
-          <w:color w:val="FF0000"/>
-        </w:rPr>
-        <w:t>哕</w:t>
-      </w:r>
-      <w:proofErr w:type="gramEnd"/>
+        <w:t>胃热呕哕</w:t>
+      </w:r>
       <w:r>
         <w:rPr>
           <w:rFonts w:hint="eastAsia"/>
@@ -5122,12 +4033,11 @@
     </w:p>
     <w:p>
       <w:pPr>
-        <w:pStyle w:val="a7"/>
+        <w:pStyle w:val="a"/>
         <w:numPr>
           <w:ilvl w:val="0"/>
           <w:numId w:val="9"/>
         </w:numPr>
-        <w:ind w:firstLineChars="0"/>
       </w:pPr>
       <w:r>
         <w:rPr>
@@ -5151,12 +4061,11 @@
     </w:p>
     <w:p>
       <w:pPr>
-        <w:pStyle w:val="a7"/>
+        <w:pStyle w:val="a"/>
         <w:numPr>
           <w:ilvl w:val="0"/>
           <w:numId w:val="9"/>
         </w:numPr>
-        <w:ind w:firstLineChars="0"/>
       </w:pPr>
       <w:r>
         <w:rPr>
@@ -5180,12 +4089,11 @@
     </w:p>
     <w:p>
       <w:pPr>
-        <w:pStyle w:val="a7"/>
+        <w:pStyle w:val="a"/>
         <w:numPr>
           <w:ilvl w:val="0"/>
           <w:numId w:val="9"/>
         </w:numPr>
-        <w:ind w:firstLineChars="0"/>
       </w:pPr>
       <w:r>
         <w:rPr>
@@ -5364,21 +4272,7 @@
         <w:rPr>
           <w:rFonts w:hint="eastAsia"/>
         </w:rPr>
-        <w:t>泻火而除心烦。为治疗热病心烦、</w:t>
-      </w:r>
-      <w:proofErr w:type="gramStart"/>
-      <w:r>
-        <w:rPr>
-          <w:rFonts w:hint="eastAsia"/>
-        </w:rPr>
-        <w:t>燥扰不宁</w:t>
-      </w:r>
-      <w:proofErr w:type="gramEnd"/>
-      <w:r>
-        <w:rPr>
-          <w:rFonts w:hint="eastAsia"/>
-        </w:rPr>
-        <w:t>之要药</w:t>
+        <w:t>泻火而除心烦。为治疗热病心烦、燥扰不宁之要药</w:t>
       </w:r>
     </w:p>
     <w:p>
@@ -5406,16 +4300,8 @@
         <w:rPr>
           <w:rFonts w:hint="eastAsia"/>
         </w:rPr>
-        <w:t>、清热毒疮</w:t>
-      </w:r>
-      <w:proofErr w:type="gramStart"/>
-      <w:r>
-        <w:rPr>
-          <w:rFonts w:hint="eastAsia"/>
-        </w:rPr>
-        <w:t>疡</w:t>
-      </w:r>
-      <w:proofErr w:type="gramEnd"/>
+        <w:t>、清热毒疮疡</w:t>
+      </w:r>
     </w:p>
     <w:p/>
     <w:p>
@@ -5475,38 +4361,15 @@
         <w:rPr>
           <w:rFonts w:hint="eastAsia"/>
         </w:rPr>
-        <w:t>、泻肝火，所以治疗目</w:t>
-      </w:r>
-      <w:proofErr w:type="gramStart"/>
-      <w:r>
-        <w:rPr>
-          <w:rFonts w:hint="eastAsia"/>
-        </w:rPr>
-        <w:t>赤</w:t>
-      </w:r>
-      <w:proofErr w:type="gramEnd"/>
-      <w:r>
-        <w:rPr>
-          <w:rFonts w:hint="eastAsia"/>
-        </w:rPr>
-        <w:t>肿痛，头痛眩晕，</w:t>
+        <w:t>、泻肝火，所以治疗目赤肿痛，头痛眩晕，</w:t>
       </w:r>
       <w:r>
         <w:rPr>
           <w:rFonts w:hint="eastAsia"/>
           <w:color w:val="FF0000"/>
         </w:rPr>
-        <w:t>目</w:t>
-      </w:r>
-      <w:proofErr w:type="gramStart"/>
-      <w:r>
-        <w:rPr>
-          <w:rFonts w:hint="eastAsia"/>
-          <w:color w:val="FF0000"/>
-        </w:rPr>
-        <w:t>珠夜痛</w:t>
-      </w:r>
-      <w:proofErr w:type="gramEnd"/>
+        <w:t>目珠夜痛</w:t>
+      </w:r>
       <w:r>
         <w:rPr>
           <w:rFonts w:hint="eastAsia"/>
@@ -5709,21 +4572,120 @@
         <w:rPr>
           <w:rFonts w:hint="eastAsia"/>
         </w:rPr>
+        <w:t>、治胎热胎动不安</w:t>
+      </w:r>
+    </w:p>
+    <w:p/>
+    <w:p>
+      <w:pPr>
+        <w:pStyle w:val="2"/>
+      </w:pPr>
+      <w:r>
+        <w:rPr>
+          <w:rFonts w:hint="eastAsia"/>
+        </w:rPr>
+        <w:t>黄连</w:t>
+      </w:r>
+    </w:p>
+    <w:p>
+      <w:pPr>
+        <w:pStyle w:val="3"/>
+      </w:pPr>
+      <w:r>
+        <w:rPr>
+          <w:rFonts w:hint="eastAsia"/>
+        </w:rPr>
+        <w:t>功效</w:t>
+      </w:r>
+      <w:r>
+        <w:rPr>
+          <w:rFonts w:hint="eastAsia"/>
+        </w:rPr>
+        <w:t xml:space="preserve"> </w:t>
+      </w:r>
+      <w:r>
+        <w:rPr>
+          <w:rFonts w:hint="eastAsia"/>
+        </w:rPr>
+        <w:t>清热燥湿，泻火解毒，中焦之热</w:t>
+      </w:r>
+    </w:p>
+    <w:p>
+      <w:pPr>
+        <w:pStyle w:val="3"/>
+      </w:pPr>
+      <w:r>
+        <w:rPr>
+          <w:rFonts w:hint="eastAsia"/>
+        </w:rPr>
+        <w:t>应用</w:t>
+      </w:r>
+    </w:p>
+    <w:p>
+      <w:r>
+        <w:rPr>
+          <w:rFonts w:hint="eastAsia"/>
+        </w:rPr>
+        <w:t>1</w:t>
+      </w:r>
+      <w:r>
+        <w:rPr>
+          <w:rFonts w:hint="eastAsia"/>
+        </w:rPr>
+        <w:t>、长于清泄中焦脾胃、大肠湿热</w:t>
+      </w:r>
+    </w:p>
+    <w:p>
+      <w:r>
+        <w:rPr>
+          <w:rFonts w:hint="eastAsia"/>
+        </w:rPr>
+        <w:t>2</w:t>
+      </w:r>
+      <w:r>
+        <w:rPr>
+          <w:rFonts w:hint="eastAsia"/>
+        </w:rPr>
         <w:t>、</w:t>
       </w:r>
-      <w:proofErr w:type="gramStart"/>
-      <w:r>
-        <w:rPr>
-          <w:rFonts w:hint="eastAsia"/>
-        </w:rPr>
-        <w:t>治胎热</w:t>
-      </w:r>
-      <w:proofErr w:type="gramEnd"/>
-      <w:r>
-        <w:rPr>
-          <w:rFonts w:hint="eastAsia"/>
-        </w:rPr>
-        <w:t>胎动不安</w:t>
+      <w:r>
+        <w:rPr>
+          <w:rFonts w:hint="eastAsia"/>
+          <w:color w:val="FF0000"/>
+        </w:rPr>
+        <w:t>清心经实火</w:t>
+      </w:r>
+      <w:r>
+        <w:rPr>
+          <w:rFonts w:hint="eastAsia"/>
+        </w:rPr>
+        <w:t>，对心经热盛所致多种病证均有较好疗效</w:t>
+      </w:r>
+    </w:p>
+    <w:p>
+      <w:pPr>
+        <w:rPr>
+          <w:color w:val="FF0000"/>
+        </w:rPr>
+      </w:pPr>
+      <w:r>
+        <w:rPr>
+          <w:rFonts w:hint="eastAsia"/>
+        </w:rPr>
+        <w:t>3</w:t>
+      </w:r>
+      <w:r>
+        <w:rPr>
+          <w:rFonts w:hint="eastAsia"/>
+        </w:rPr>
+        <w:t>、本品善于</w:t>
+      </w:r>
+      <w:r>
+        <w:rPr>
+          <w:rFonts w:hint="eastAsia"/>
+          <w:color w:val="FF0000"/>
+        </w:rPr>
+        <w:t>清泄胃火</w:t>
       </w:r>
     </w:p>
     <w:p/>
@@ -5735,7 +4697,7 @@
         <w:rPr>
           <w:rFonts w:hint="eastAsia"/>
         </w:rPr>
-        <w:t>黄连</w:t>
+        <w:t>黄柏</w:t>
       </w:r>
     </w:p>
     <w:p>
@@ -5758,7 +4720,7 @@
         <w:rPr>
           <w:rFonts w:hint="eastAsia"/>
         </w:rPr>
-        <w:t>清热燥湿，泻火解毒，中焦之热</w:t>
+        <w:t>清下焦火热</w:t>
       </w:r>
     </w:p>
     <w:p>
@@ -5783,21 +4745,7 @@
         <w:rPr>
           <w:rFonts w:hint="eastAsia"/>
         </w:rPr>
-        <w:t>、</w:t>
-      </w:r>
-      <w:proofErr w:type="gramStart"/>
-      <w:r>
-        <w:rPr>
-          <w:rFonts w:hint="eastAsia"/>
-        </w:rPr>
-        <w:t>长于清</w:t>
-      </w:r>
-      <w:proofErr w:type="gramEnd"/>
-      <w:r>
-        <w:rPr>
-          <w:rFonts w:hint="eastAsia"/>
-        </w:rPr>
-        <w:t>泄中焦脾胃、大肠湿热</w:t>
+        <w:t>、本品苦寒沉降，长于清泻下焦湿热</w:t>
       </w:r>
     </w:p>
     <w:p>
@@ -5811,143 +4759,8 @@
         <w:rPr>
           <w:rFonts w:hint="eastAsia"/>
         </w:rPr>
-        <w:t>、</w:t>
-      </w:r>
-      <w:r>
-        <w:rPr>
-          <w:rFonts w:hint="eastAsia"/>
-          <w:color w:val="FF0000"/>
-        </w:rPr>
-        <w:t>清心经实火</w:t>
-      </w:r>
-      <w:r>
-        <w:rPr>
-          <w:rFonts w:hint="eastAsia"/>
-        </w:rPr>
-        <w:t>，对心经热盛所致多种病证均有较好疗效</w:t>
-      </w:r>
-    </w:p>
-    <w:p>
-      <w:pPr>
-        <w:rPr>
-          <w:color w:val="FF0000"/>
-        </w:rPr>
-      </w:pPr>
-      <w:r>
-        <w:rPr>
-          <w:rFonts w:hint="eastAsia"/>
-        </w:rPr>
-        <w:t>3</w:t>
-      </w:r>
-      <w:r>
-        <w:rPr>
-          <w:rFonts w:hint="eastAsia"/>
-        </w:rPr>
-        <w:t>、本品善于</w:t>
-      </w:r>
-      <w:r>
-        <w:rPr>
-          <w:rFonts w:hint="eastAsia"/>
-          <w:color w:val="FF0000"/>
-        </w:rPr>
-        <w:t>清泄胃火</w:t>
-      </w:r>
-    </w:p>
-    <w:p/>
-    <w:p>
-      <w:pPr>
-        <w:pStyle w:val="2"/>
-      </w:pPr>
-      <w:r>
-        <w:rPr>
-          <w:rFonts w:hint="eastAsia"/>
-        </w:rPr>
-        <w:t>黄柏</w:t>
-      </w:r>
-    </w:p>
-    <w:p>
-      <w:pPr>
-        <w:pStyle w:val="3"/>
-      </w:pPr>
-      <w:r>
-        <w:rPr>
-          <w:rFonts w:hint="eastAsia"/>
-        </w:rPr>
-        <w:t>功效</w:t>
-      </w:r>
-      <w:r>
-        <w:rPr>
-          <w:rFonts w:hint="eastAsia"/>
-        </w:rPr>
-        <w:t xml:space="preserve"> </w:t>
-      </w:r>
-      <w:r>
-        <w:rPr>
-          <w:rFonts w:hint="eastAsia"/>
-        </w:rPr>
-        <w:t>清下焦火热</w:t>
-      </w:r>
-    </w:p>
-    <w:p>
-      <w:pPr>
-        <w:pStyle w:val="3"/>
-      </w:pPr>
-      <w:r>
-        <w:rPr>
-          <w:rFonts w:hint="eastAsia"/>
-        </w:rPr>
-        <w:t>应用</w:t>
-      </w:r>
-    </w:p>
-    <w:p>
-      <w:r>
-        <w:rPr>
-          <w:rFonts w:hint="eastAsia"/>
-        </w:rPr>
-        <w:t>1</w:t>
-      </w:r>
-      <w:r>
-        <w:rPr>
-          <w:rFonts w:hint="eastAsia"/>
-        </w:rPr>
-        <w:t>、本品苦寒沉降，</w:t>
-      </w:r>
-      <w:proofErr w:type="gramStart"/>
-      <w:r>
-        <w:rPr>
-          <w:rFonts w:hint="eastAsia"/>
-        </w:rPr>
-        <w:t>长于清</w:t>
-      </w:r>
-      <w:proofErr w:type="gramEnd"/>
-      <w:r>
-        <w:rPr>
-          <w:rFonts w:hint="eastAsia"/>
-        </w:rPr>
-        <w:t>泻下焦湿热</w:t>
-      </w:r>
-    </w:p>
-    <w:p>
-      <w:r>
-        <w:rPr>
-          <w:rFonts w:hint="eastAsia"/>
-        </w:rPr>
-        <w:t>2</w:t>
-      </w:r>
-      <w:r>
-        <w:rPr>
-          <w:rFonts w:hint="eastAsia"/>
-        </w:rPr>
-        <w:t>、本品主入肾经，善泻相火、</w:t>
-      </w:r>
-      <w:proofErr w:type="gramStart"/>
-      <w:r>
-        <w:rPr>
-          <w:rFonts w:hint="eastAsia"/>
-        </w:rPr>
-        <w:t>退骨蒸</w:t>
-      </w:r>
-      <w:proofErr w:type="gramEnd"/>
+        <w:t>、本品主入肾经，善泻相火、退骨蒸</w:t>
+      </w:r>
     </w:p>
     <w:p/>
     <w:p>
@@ -6001,21 +4814,7 @@
         <w:rPr>
           <w:rFonts w:hint="eastAsia"/>
         </w:rPr>
-        <w:t>因其泻肝胆火，可治湿热黄疸，由肝火引起的目</w:t>
-      </w:r>
-      <w:proofErr w:type="gramStart"/>
-      <w:r>
-        <w:rPr>
-          <w:rFonts w:hint="eastAsia"/>
-        </w:rPr>
-        <w:t>赤</w:t>
-      </w:r>
-      <w:proofErr w:type="gramEnd"/>
-      <w:r>
-        <w:rPr>
-          <w:rFonts w:hint="eastAsia"/>
-        </w:rPr>
-        <w:t>肿痛及头痛</w:t>
+        <w:t>因其泻肝胆火，可治湿热黄疸，由肝火引起的目赤肿痛及头痛</w:t>
       </w:r>
     </w:p>
     <w:p/>
@@ -6232,21 +5031,7 @@
         <w:rPr>
           <w:rFonts w:hint="eastAsia"/>
         </w:rPr>
-        <w:t>、清热解毒，消散</w:t>
-      </w:r>
-      <w:proofErr w:type="gramStart"/>
-      <w:r>
-        <w:rPr>
-          <w:rFonts w:hint="eastAsia"/>
-        </w:rPr>
-        <w:t>痈肿力强</w:t>
-      </w:r>
-      <w:proofErr w:type="gramEnd"/>
-      <w:r>
-        <w:rPr>
-          <w:rFonts w:hint="eastAsia"/>
-        </w:rPr>
-        <w:t>，为治</w:t>
+        <w:t>、清热解毒，消散痈肿力强，为治</w:t>
       </w:r>
       <w:r>
         <w:rPr>
@@ -6267,28 +5052,13 @@
         <w:rPr>
           <w:rFonts w:hint="eastAsia"/>
         </w:rPr>
-        <w:t>、热毒血痢。本品性寒，有清热解毒，凉血止</w:t>
-      </w:r>
-      <w:proofErr w:type="gramStart"/>
-      <w:r>
-        <w:rPr>
-          <w:rFonts w:hint="eastAsia"/>
-        </w:rPr>
-        <w:t>痢</w:t>
-      </w:r>
-      <w:proofErr w:type="gramEnd"/>
-      <w:r>
-        <w:rPr>
-          <w:rFonts w:hint="eastAsia"/>
-        </w:rPr>
-        <w:t>之效</w:t>
+        <w:t>、热毒血痢。本品性寒，有清热解毒，凉血止痢之效</w:t>
       </w:r>
     </w:p>
     <w:p>
       <w:pPr>
         <w:pStyle w:val="2"/>
       </w:pPr>
-      <w:proofErr w:type="gramStart"/>
       <w:r>
         <w:rPr>
           <w:rFonts w:hint="eastAsia"/>
@@ -6296,7 +5066,6 @@
         <w:lastRenderedPageBreak/>
         <w:t>连翅</w:t>
       </w:r>
-      <w:proofErr w:type="gramEnd"/>
     </w:p>
     <w:p>
       <w:pPr>
@@ -6384,14 +5153,7 @@
         <w:rPr>
           <w:rFonts w:hint="eastAsia"/>
         </w:rPr>
-        <w:t>、治疗疮毒痈疽，能解毒、消散痈肿，</w:t>
-      </w:r>
-      <w:proofErr w:type="gramStart"/>
-      <w:r>
-        <w:rPr>
-          <w:rFonts w:hint="eastAsia"/>
-        </w:rPr>
-        <w:t>是</w:t>
+        <w:t>、治疗疮毒痈疽，能解毒、消散痈肿，是</w:t>
       </w:r>
       <w:r>
         <w:rPr>
@@ -6400,7 +5162,6 @@
         </w:rPr>
         <w:t>疮家圣药</w:t>
       </w:r>
-      <w:proofErr w:type="gramEnd"/>
     </w:p>
     <w:p/>
     <w:p>
@@ -6458,21 +5219,7 @@
         <w:rPr>
           <w:rFonts w:hint="eastAsia"/>
         </w:rPr>
-        <w:t>善于</w:t>
-      </w:r>
-      <w:proofErr w:type="gramStart"/>
-      <w:r>
-        <w:rPr>
-          <w:rFonts w:hint="eastAsia"/>
-        </w:rPr>
-        <w:t>清解心胃</w:t>
-      </w:r>
-      <w:proofErr w:type="gramEnd"/>
-      <w:r>
-        <w:rPr>
-          <w:rFonts w:hint="eastAsia"/>
-        </w:rPr>
-        <w:t>二经实火热毒，又入血分而</w:t>
+        <w:t>善于清解心胃二经实火热毒，又入血分而</w:t>
       </w:r>
       <w:r>
         <w:rPr>
@@ -6651,21 +5398,7 @@
         <w:rPr>
           <w:rFonts w:hint="eastAsia"/>
         </w:rPr>
-        <w:t>、解热作用较逊，故</w:t>
-      </w:r>
-      <w:proofErr w:type="gramStart"/>
-      <w:r>
-        <w:rPr>
-          <w:rFonts w:hint="eastAsia"/>
-        </w:rPr>
-        <w:t>多用治温毒</w:t>
-      </w:r>
-      <w:proofErr w:type="gramEnd"/>
-      <w:r>
-        <w:rPr>
-          <w:rFonts w:hint="eastAsia"/>
-        </w:rPr>
-        <w:t>发斑</w:t>
+        <w:t>、解热作用较逊，故多用治温毒发斑</w:t>
       </w:r>
     </w:p>
     <w:p>
@@ -6679,77 +5412,20 @@
         <w:rPr>
           <w:rFonts w:hint="eastAsia"/>
         </w:rPr>
-        <w:t>、小儿惊</w:t>
-      </w:r>
-      <w:proofErr w:type="gramStart"/>
-      <w:r>
-        <w:rPr>
-          <w:rFonts w:hint="eastAsia"/>
-        </w:rPr>
-        <w:t>痫</w:t>
-      </w:r>
-      <w:proofErr w:type="gramEnd"/>
-      <w:r>
-        <w:rPr>
-          <w:rFonts w:hint="eastAsia"/>
-        </w:rPr>
-        <w:t>。本品咸寒，</w:t>
-      </w:r>
-      <w:proofErr w:type="gramStart"/>
-      <w:r>
-        <w:rPr>
-          <w:rFonts w:hint="eastAsia"/>
-        </w:rPr>
-        <w:t>主归肝</w:t>
-      </w:r>
-      <w:proofErr w:type="gramEnd"/>
-      <w:r>
-        <w:rPr>
-          <w:rFonts w:hint="eastAsia"/>
-        </w:rPr>
-        <w:t>经，</w:t>
-      </w:r>
-      <w:proofErr w:type="gramStart"/>
-      <w:r>
-        <w:rPr>
-          <w:rFonts w:hint="eastAsia"/>
-        </w:rPr>
-        <w:t>长于</w:t>
+        <w:t>、小儿惊痫。本品咸寒，主归肝经，长于</w:t>
       </w:r>
       <w:r>
         <w:rPr>
           <w:rFonts w:hint="eastAsia"/>
           <w:color w:val="FF0000"/>
         </w:rPr>
-        <w:t>清</w:t>
-      </w:r>
-      <w:proofErr w:type="gramEnd"/>
-      <w:r>
-        <w:rPr>
-          <w:rFonts w:hint="eastAsia"/>
-          <w:color w:val="FF0000"/>
-        </w:rPr>
-        <w:t>泻肝经实火</w:t>
-      </w:r>
-      <w:r>
-        <w:rPr>
-          <w:rFonts w:hint="eastAsia"/>
-        </w:rPr>
-        <w:t>，有息风止</w:t>
-      </w:r>
-      <w:proofErr w:type="gramStart"/>
-      <w:r>
-        <w:rPr>
-          <w:rFonts w:hint="eastAsia"/>
-        </w:rPr>
-        <w:t>痉</w:t>
-      </w:r>
-      <w:proofErr w:type="gramEnd"/>
-      <w:r>
-        <w:rPr>
-          <w:rFonts w:hint="eastAsia"/>
-        </w:rPr>
-        <w:t>之功</w:t>
+        <w:t>清泻肝经实火</w:t>
+      </w:r>
+      <w:r>
+        <w:rPr>
+          <w:rFonts w:hint="eastAsia"/>
+        </w:rPr>
+        <w:t>，有息风止痉之功</w:t>
       </w:r>
     </w:p>
     <w:p>
@@ -7231,33 +5907,11 @@
       </w:r>
     </w:p>
     <w:p>
-      <w:proofErr w:type="gramStart"/>
-      <w:r>
-        <w:rPr>
-          <w:rFonts w:hint="eastAsia"/>
-        </w:rPr>
-        <w:t>主归肺</w:t>
-      </w:r>
-      <w:proofErr w:type="gramEnd"/>
-      <w:r>
-        <w:rPr>
-          <w:rFonts w:hint="eastAsia"/>
-        </w:rPr>
-        <w:t>经，以清解肺热见长，</w:t>
-      </w:r>
-      <w:proofErr w:type="gramStart"/>
-      <w:r>
-        <w:rPr>
-          <w:rFonts w:hint="eastAsia"/>
-        </w:rPr>
-        <w:t>又具消痈</w:t>
-      </w:r>
-      <w:proofErr w:type="gramEnd"/>
-      <w:r>
-        <w:rPr>
-          <w:rFonts w:hint="eastAsia"/>
-        </w:rPr>
-        <w:t>排脓之效，故为</w:t>
+      <w:r>
+        <w:rPr>
+          <w:rFonts w:hint="eastAsia"/>
+        </w:rPr>
+        <w:t>主归肺经，以清解肺热见长，又具消痈排脓之效，故为</w:t>
       </w:r>
       <w:r>
         <w:rPr>
@@ -7420,35 +6074,7 @@
         <w:rPr>
           <w:rFonts w:hint="eastAsia"/>
         </w:rPr>
-        <w:t>、</w:t>
-      </w:r>
-      <w:proofErr w:type="gramStart"/>
-      <w:r>
-        <w:rPr>
-          <w:rFonts w:hint="eastAsia"/>
-        </w:rPr>
-        <w:t>主归大肠</w:t>
-      </w:r>
-      <w:proofErr w:type="gramEnd"/>
-      <w:r>
-        <w:rPr>
-          <w:rFonts w:hint="eastAsia"/>
-        </w:rPr>
-        <w:t>经，</w:t>
-      </w:r>
-      <w:proofErr w:type="gramStart"/>
-      <w:r>
-        <w:rPr>
-          <w:rFonts w:hint="eastAsia"/>
-        </w:rPr>
-        <w:t>善散肠中瘀</w:t>
-      </w:r>
-      <w:proofErr w:type="gramEnd"/>
-      <w:r>
-        <w:rPr>
-          <w:rFonts w:hint="eastAsia"/>
-        </w:rPr>
-        <w:t>滞，故为治</w:t>
+        <w:t>、主归大肠经，善散肠中瘀滞，故为治</w:t>
       </w:r>
       <w:r>
         <w:rPr>
@@ -7469,21 +6095,7 @@
         <w:rPr>
           <w:rFonts w:hint="eastAsia"/>
         </w:rPr>
-        <w:t>、本品能活血散</w:t>
-      </w:r>
-      <w:proofErr w:type="gramStart"/>
-      <w:r>
-        <w:rPr>
-          <w:rFonts w:hint="eastAsia"/>
-        </w:rPr>
-        <w:t>瘀</w:t>
-      </w:r>
-      <w:proofErr w:type="gramEnd"/>
-      <w:r>
-        <w:rPr>
-          <w:rFonts w:hint="eastAsia"/>
-        </w:rPr>
-        <w:t>，消肿，止痛。</w:t>
+        <w:t>、本品能活血散瘀，消肿，止痛。</w:t>
       </w:r>
     </w:p>
     <w:p>
@@ -7695,21 +6307,7 @@
         <w:rPr>
           <w:rFonts w:hint="eastAsia"/>
         </w:rPr>
-        <w:t>、因其性平，故不论热毒、风热或虚火上炎所致的咽喉肿痛均可选用，是治疗咽候</w:t>
-      </w:r>
-      <w:proofErr w:type="gramStart"/>
-      <w:r>
-        <w:rPr>
-          <w:rFonts w:hint="eastAsia"/>
-        </w:rPr>
-        <w:t>肿痛常</w:t>
-      </w:r>
-      <w:proofErr w:type="gramEnd"/>
-      <w:r>
-        <w:rPr>
-          <w:rFonts w:hint="eastAsia"/>
-        </w:rPr>
-        <w:t>用药。</w:t>
+        <w:t>、因其性平，故不论热毒、风热或虚火上炎所致的咽喉肿痛均可选用，是治疗咽候肿痛常用药。</w:t>
       </w:r>
     </w:p>
     <w:p>
@@ -7759,21 +6357,7 @@
         <w:rPr>
           <w:rFonts w:hint="eastAsia"/>
         </w:rPr>
-        <w:t>苦、寒，</w:t>
-      </w:r>
-      <w:proofErr w:type="gramStart"/>
-      <w:r>
-        <w:rPr>
-          <w:rFonts w:hint="eastAsia"/>
-        </w:rPr>
-        <w:t>归胃和</w:t>
-      </w:r>
-      <w:proofErr w:type="gramEnd"/>
-      <w:r>
-        <w:rPr>
-          <w:rFonts w:hint="eastAsia"/>
-        </w:rPr>
-        <w:t>大肠经</w:t>
+        <w:t>苦、寒，归胃和大肠经</w:t>
       </w:r>
     </w:p>
     <w:p>
@@ -7796,16 +6380,8 @@
         <w:rPr>
           <w:rFonts w:hint="eastAsia"/>
         </w:rPr>
-        <w:t>凉血止</w:t>
-      </w:r>
-      <w:proofErr w:type="gramStart"/>
-      <w:r>
-        <w:rPr>
-          <w:rFonts w:hint="eastAsia"/>
-        </w:rPr>
-        <w:t>痢</w:t>
-      </w:r>
-      <w:proofErr w:type="gramEnd"/>
+        <w:t>凉血止痢</w:t>
+      </w:r>
     </w:p>
     <w:p>
       <w:pPr>
@@ -7894,16 +6470,8 @@
         <w:rPr>
           <w:rFonts w:hint="eastAsia"/>
         </w:rPr>
-        <w:t>凉血止血，止</w:t>
-      </w:r>
-      <w:proofErr w:type="gramStart"/>
-      <w:r>
-        <w:rPr>
-          <w:rFonts w:hint="eastAsia"/>
-        </w:rPr>
-        <w:t>痢</w:t>
-      </w:r>
-      <w:proofErr w:type="gramEnd"/>
+        <w:t>凉血止血，止痢</w:t>
+      </w:r>
     </w:p>
     <w:p>
       <w:pPr>
@@ -7928,23 +6496,7 @@
           <w:rFonts w:hint="eastAsia"/>
           <w:color w:val="FF0000"/>
         </w:rPr>
-        <w:t>凉血止</w:t>
-      </w:r>
-      <w:proofErr w:type="gramStart"/>
-      <w:r>
-        <w:rPr>
-          <w:rFonts w:hint="eastAsia"/>
-          <w:color w:val="FF0000"/>
-        </w:rPr>
-        <w:t>痢</w:t>
-      </w:r>
-      <w:proofErr w:type="gramEnd"/>
-      <w:r>
-        <w:rPr>
-          <w:rFonts w:hint="eastAsia"/>
-          <w:color w:val="FF0000"/>
-        </w:rPr>
-        <w:t>、止血</w:t>
+        <w:t>凉血止痢、止血</w:t>
       </w:r>
       <w:r>
         <w:rPr>
@@ -8008,35 +6560,7 @@
         <w:rPr>
           <w:rFonts w:hint="eastAsia"/>
         </w:rPr>
-        <w:t>止</w:t>
-      </w:r>
-      <w:proofErr w:type="gramStart"/>
-      <w:r>
-        <w:rPr>
-          <w:rFonts w:hint="eastAsia"/>
-        </w:rPr>
-        <w:t>痢</w:t>
-      </w:r>
-      <w:proofErr w:type="gramEnd"/>
-      <w:r>
-        <w:rPr>
-          <w:rFonts w:hint="eastAsia"/>
-        </w:rPr>
-        <w:t>、截</w:t>
-      </w:r>
-      <w:proofErr w:type="gramStart"/>
-      <w:r>
-        <w:rPr>
-          <w:rFonts w:hint="eastAsia"/>
-        </w:rPr>
-        <w:t>疟</w:t>
-      </w:r>
-      <w:proofErr w:type="gramEnd"/>
-      <w:r>
-        <w:rPr>
-          <w:rFonts w:hint="eastAsia"/>
-        </w:rPr>
-        <w:t>，外用治疣</w:t>
+        <w:t>止痢、截疟，外用治疣</w:t>
       </w:r>
     </w:p>
     <w:p>
@@ -8190,21 +6714,7 @@
         <w:rPr>
           <w:rFonts w:hint="eastAsia"/>
         </w:rPr>
-        <w:t>本</w:t>
-      </w:r>
-      <w:proofErr w:type="gramStart"/>
-      <w:r>
-        <w:rPr>
-          <w:rFonts w:hint="eastAsia"/>
-        </w:rPr>
-        <w:t>品味苦降泄</w:t>
-      </w:r>
-      <w:proofErr w:type="gramEnd"/>
-      <w:r>
-        <w:rPr>
-          <w:rFonts w:hint="eastAsia"/>
-        </w:rPr>
-        <w:t>，有通经下乳之功，为产后乳汁不通的常用药</w:t>
+        <w:t>本品味苦降泄，有通经下乳之功，为产后乳汁不通的常用药</w:t>
       </w:r>
     </w:p>
     <w:p/>
@@ -8326,16 +6836,8 @@
         <w:rPr>
           <w:rFonts w:hint="eastAsia"/>
         </w:rPr>
-        <w:t>、入肾经，能滋肾阴而降虚火，养阴津</w:t>
-      </w:r>
-      <w:proofErr w:type="gramStart"/>
-      <w:r>
-        <w:rPr>
-          <w:rFonts w:hint="eastAsia"/>
-        </w:rPr>
-        <w:t>而泄伏热</w:t>
-      </w:r>
-      <w:proofErr w:type="gramEnd"/>
+        <w:t>、入肾经，能滋肾阴而降虚火，养阴津而泄伏热</w:t>
+      </w:r>
     </w:p>
     <w:p/>
     <w:p>
@@ -8400,21 +6902,7 @@
         <w:rPr>
           <w:rFonts w:hint="eastAsia"/>
         </w:rPr>
-        <w:t>还可入肝经，清肝火而治目</w:t>
-      </w:r>
-      <w:proofErr w:type="gramStart"/>
-      <w:r>
-        <w:rPr>
-          <w:rFonts w:hint="eastAsia"/>
-        </w:rPr>
-        <w:t>赤</w:t>
-      </w:r>
-      <w:proofErr w:type="gramEnd"/>
-      <w:r>
-        <w:rPr>
-          <w:rFonts w:hint="eastAsia"/>
-        </w:rPr>
-        <w:t>肿痛，咽喉肿痛</w:t>
+        <w:t>还可入肝经，清肝火而治目赤肿痛，咽喉肿痛</w:t>
       </w:r>
     </w:p>
     <w:p/>
@@ -8546,21 +7034,7 @@
         <w:rPr>
           <w:rFonts w:hint="eastAsia"/>
         </w:rPr>
-        <w:t>清热凉血，散</w:t>
-      </w:r>
-      <w:proofErr w:type="gramStart"/>
-      <w:r>
-        <w:rPr>
-          <w:rFonts w:hint="eastAsia"/>
-        </w:rPr>
-        <w:t>瘀</w:t>
-      </w:r>
-      <w:proofErr w:type="gramEnd"/>
-      <w:r>
-        <w:rPr>
-          <w:rFonts w:hint="eastAsia"/>
-        </w:rPr>
-        <w:t>止痛</w:t>
+        <w:t>清热凉血，散瘀止痛</w:t>
       </w:r>
     </w:p>
     <w:p>
@@ -8702,21 +7176,7 @@
         <w:rPr>
           <w:rFonts w:hint="eastAsia"/>
         </w:rPr>
-        <w:t>动物类药，能息风止</w:t>
-      </w:r>
-      <w:proofErr w:type="gramStart"/>
-      <w:r>
-        <w:rPr>
-          <w:rFonts w:hint="eastAsia"/>
-        </w:rPr>
-        <w:t>痉</w:t>
-      </w:r>
-      <w:proofErr w:type="gramEnd"/>
-      <w:r>
-        <w:rPr>
-          <w:rFonts w:hint="eastAsia"/>
-        </w:rPr>
-        <w:t>、定惊</w:t>
+        <w:t>动物类药，能息风止痉、定惊</w:t>
       </w:r>
     </w:p>
     <w:p/>
@@ -8763,21 +7223,7 @@
         <w:rPr>
           <w:rFonts w:hint="eastAsia"/>
         </w:rPr>
-        <w:t>清虚热，除骨蒸，解暑热，截</w:t>
-      </w:r>
-      <w:proofErr w:type="gramStart"/>
-      <w:r>
-        <w:rPr>
-          <w:rFonts w:hint="eastAsia"/>
-        </w:rPr>
-        <w:t>疟</w:t>
-      </w:r>
-      <w:proofErr w:type="gramEnd"/>
-      <w:r>
-        <w:rPr>
-          <w:rFonts w:hint="eastAsia"/>
-        </w:rPr>
-        <w:t>，退黄</w:t>
+        <w:t>清虚热，除骨蒸，解暑热，截疟，退黄</w:t>
       </w:r>
     </w:p>
     <w:p>
@@ -8793,42 +7239,26 @@
     </w:p>
     <w:p>
       <w:pPr>
-        <w:pStyle w:val="a7"/>
+        <w:pStyle w:val="a"/>
         <w:numPr>
           <w:ilvl w:val="0"/>
           <w:numId w:val="10"/>
         </w:numPr>
-        <w:ind w:firstLineChars="0"/>
-      </w:pPr>
-      <w:r>
-        <w:rPr>
-          <w:rFonts w:hint="eastAsia"/>
-        </w:rPr>
-        <w:t>阴虚发热，骨蒸</w:t>
-      </w:r>
-      <w:proofErr w:type="gramStart"/>
-      <w:r>
-        <w:rPr>
-          <w:rFonts w:hint="eastAsia"/>
-        </w:rPr>
-        <w:t>劳</w:t>
-      </w:r>
-      <w:proofErr w:type="gramEnd"/>
-      <w:r>
-        <w:rPr>
-          <w:rFonts w:hint="eastAsia"/>
-        </w:rPr>
-        <w:t>热</w:t>
-      </w:r>
-    </w:p>
-    <w:p>
-      <w:pPr>
-        <w:pStyle w:val="a7"/>
+      </w:pPr>
+      <w:r>
+        <w:rPr>
+          <w:rFonts w:hint="eastAsia"/>
+        </w:rPr>
+        <w:t>阴虚发热，骨蒸劳热</w:t>
+      </w:r>
+    </w:p>
+    <w:p>
+      <w:pPr>
+        <w:pStyle w:val="a"/>
         <w:numPr>
           <w:ilvl w:val="0"/>
           <w:numId w:val="10"/>
         </w:numPr>
-        <w:ind w:firstLineChars="0"/>
       </w:pPr>
       <w:r>
         <w:rPr>
@@ -9017,20 +7447,12 @@
       <w:pPr>
         <w:pStyle w:val="1"/>
       </w:pPr>
-      <w:proofErr w:type="gramStart"/>
       <w:r>
         <w:rPr>
           <w:rFonts w:hint="eastAsia"/>
         </w:rPr>
         <w:lastRenderedPageBreak/>
-        <w:t>泻</w:t>
-      </w:r>
-      <w:proofErr w:type="gramEnd"/>
-      <w:r>
-        <w:rPr>
-          <w:rFonts w:hint="eastAsia"/>
-        </w:rPr>
-        <w:t>下药</w:t>
+        <w:t>泻下药</w:t>
       </w:r>
     </w:p>
     <w:p>
@@ -9304,16 +7726,8 @@
         <w:rPr>
           <w:rFonts w:hint="eastAsia"/>
         </w:rPr>
-        <w:t>泻下通便，清肝泻火，杀虫疗</w:t>
-      </w:r>
-      <w:proofErr w:type="gramStart"/>
-      <w:r>
-        <w:rPr>
-          <w:rFonts w:hint="eastAsia"/>
-        </w:rPr>
-        <w:t>疳</w:t>
-      </w:r>
-      <w:proofErr w:type="gramEnd"/>
+        <w:t>泻下通便，清肝泻火，杀虫疗疳</w:t>
+      </w:r>
     </w:p>
     <w:p>
       <w:pPr>
@@ -9347,35 +7761,7 @@
         <w:rPr>
           <w:rFonts w:hint="eastAsia"/>
         </w:rPr>
-        <w:t>治肝经火盛的便秘</w:t>
-      </w:r>
-      <w:proofErr w:type="gramStart"/>
-      <w:r>
-        <w:rPr>
-          <w:rFonts w:hint="eastAsia"/>
-        </w:rPr>
-        <w:t>溲赤</w:t>
-      </w:r>
-      <w:proofErr w:type="gramEnd"/>
-      <w:r>
-        <w:rPr>
-          <w:rFonts w:hint="eastAsia"/>
-        </w:rPr>
-        <w:t>、头晕头痛、烦躁易怒、惊</w:t>
-      </w:r>
-      <w:proofErr w:type="gramStart"/>
-      <w:r>
-        <w:rPr>
-          <w:rFonts w:hint="eastAsia"/>
-        </w:rPr>
-        <w:t>痫</w:t>
-      </w:r>
-      <w:proofErr w:type="gramEnd"/>
-      <w:r>
-        <w:rPr>
-          <w:rFonts w:hint="eastAsia"/>
-        </w:rPr>
-        <w:t>抽搐</w:t>
+        <w:t>治肝经火盛的便秘溲赤、头晕头痛、烦躁易怒、惊痫抽搐</w:t>
       </w:r>
     </w:p>
     <w:p>
@@ -9463,21 +7849,7 @@
         <w:rPr>
           <w:rFonts w:hint="eastAsia"/>
         </w:rPr>
-        <w:t>血虚津亏，肠燥便秘。</w:t>
-      </w:r>
-      <w:proofErr w:type="gramStart"/>
-      <w:r>
-        <w:rPr>
-          <w:rFonts w:hint="eastAsia"/>
-        </w:rPr>
-        <w:t>质润多脂</w:t>
-      </w:r>
-      <w:proofErr w:type="gramEnd"/>
-      <w:r>
-        <w:rPr>
-          <w:rFonts w:hint="eastAsia"/>
-        </w:rPr>
-        <w:t>，能润肠通便，适用于</w:t>
+        <w:t>血虚津亏，肠燥便秘。质润多脂，能润肠通便，适用于</w:t>
       </w:r>
       <w:r>
         <w:rPr>
@@ -9574,21 +7946,7 @@
         <w:rPr>
           <w:rFonts w:hint="eastAsia"/>
         </w:rPr>
-        <w:t>润肠通便作用</w:t>
-      </w:r>
-      <w:proofErr w:type="gramStart"/>
-      <w:r>
-        <w:rPr>
-          <w:rFonts w:hint="eastAsia"/>
-        </w:rPr>
-        <w:t>类似火</w:t>
-      </w:r>
-      <w:proofErr w:type="gramEnd"/>
-      <w:r>
-        <w:rPr>
-          <w:rFonts w:hint="eastAsia"/>
-        </w:rPr>
-        <w:t>麻仁而力较强，且润中兼可行大肠之气滞</w:t>
+        <w:t>润肠通便作用类似火麻仁而力较强，且润中兼可行大肠之气滞</w:t>
       </w:r>
     </w:p>
     <w:p>
@@ -9661,19 +8019,11 @@
       <w:pPr>
         <w:pStyle w:val="2"/>
       </w:pPr>
-      <w:proofErr w:type="gramStart"/>
-      <w:r>
-        <w:rPr>
-          <w:rFonts w:hint="eastAsia"/>
-        </w:rPr>
-        <w:t>峻下逐水</w:t>
-      </w:r>
-      <w:proofErr w:type="gramEnd"/>
-      <w:r>
-        <w:rPr>
-          <w:rFonts w:hint="eastAsia"/>
-        </w:rPr>
-        <w:t>药</w:t>
+      <w:r>
+        <w:rPr>
+          <w:rFonts w:hint="eastAsia"/>
+        </w:rPr>
+        <w:t>峻下逐水药</w:t>
       </w:r>
     </w:p>
     <w:p>
@@ -9774,21 +8124,7 @@
         <w:rPr>
           <w:rFonts w:hint="eastAsia"/>
         </w:rPr>
-        <w:t>本品外用能消肿散结，治疮痈肿毒，可用</w:t>
-      </w:r>
-      <w:proofErr w:type="gramStart"/>
-      <w:r>
-        <w:rPr>
-          <w:rFonts w:hint="eastAsia"/>
-        </w:rPr>
-        <w:t>甘遂末水</w:t>
-      </w:r>
-      <w:proofErr w:type="gramEnd"/>
-      <w:r>
-        <w:rPr>
-          <w:rFonts w:hint="eastAsia"/>
-        </w:rPr>
-        <w:t>调外敷</w:t>
+        <w:t>本品外用能消肿散结，治疮痈肿毒，可用甘遂末水调外敷</w:t>
       </w:r>
     </w:p>
     <w:p>
@@ -9966,19 +8302,11 @@
       <w:pPr>
         <w:pStyle w:val="3"/>
       </w:pPr>
-      <w:proofErr w:type="gramStart"/>
-      <w:r>
-        <w:rPr>
-          <w:rFonts w:hint="eastAsia"/>
-        </w:rPr>
-        <w:t>芜</w:t>
-      </w:r>
-      <w:proofErr w:type="gramEnd"/>
-      <w:r>
-        <w:rPr>
-          <w:rFonts w:hint="eastAsia"/>
-        </w:rPr>
-        <w:t>花</w:t>
+      <w:r>
+        <w:rPr>
+          <w:rFonts w:hint="eastAsia"/>
+        </w:rPr>
+        <w:t>芜花</w:t>
       </w:r>
     </w:p>
     <w:p>
@@ -10033,49 +8361,7 @@
         <w:rPr>
           <w:rFonts w:hint="eastAsia"/>
         </w:rPr>
-        <w:t>【鉴别用药】甘遂、京大戟、芫花</w:t>
-      </w:r>
-      <w:proofErr w:type="gramStart"/>
-      <w:r>
-        <w:rPr>
-          <w:rFonts w:hint="eastAsia"/>
-        </w:rPr>
-        <w:t>均为峻下逐水</w:t>
-      </w:r>
-      <w:proofErr w:type="gramEnd"/>
-      <w:r>
-        <w:rPr>
-          <w:rFonts w:hint="eastAsia"/>
-        </w:rPr>
-        <w:t>药，具有泻水逐饮之效，作用峻猛，常同用治疗水肿、鼓胀、胸胁停饮之证。但甘</w:t>
-      </w:r>
-      <w:proofErr w:type="gramStart"/>
-      <w:r>
-        <w:rPr>
-          <w:rFonts w:hint="eastAsia"/>
-        </w:rPr>
-        <w:t>遂作用</w:t>
-      </w:r>
-      <w:proofErr w:type="gramEnd"/>
-      <w:r>
-        <w:rPr>
-          <w:rFonts w:hint="eastAsia"/>
-        </w:rPr>
-        <w:t>最强，其次为京大戟，</w:t>
-      </w:r>
-      <w:proofErr w:type="gramStart"/>
-      <w:r>
-        <w:rPr>
-          <w:rFonts w:hint="eastAsia"/>
-        </w:rPr>
-        <w:t>最</w:t>
-      </w:r>
-      <w:proofErr w:type="gramEnd"/>
-      <w:r>
-        <w:rPr>
-          <w:rFonts w:hint="eastAsia"/>
-        </w:rPr>
-        <w:t>弱者为芫花。但芫花兼有祛痰止咳之效。另外，三者均有毒，</w:t>
+        <w:t>【鉴别用药】甘遂、京大戟、芫花均为峻下逐水药，具有泻水逐饮之效，作用峻猛，常同用治疗水肿、鼓胀、胸胁停饮之证。但甘遂作用最强，其次为京大戟，最弱者为芫花。但芫花兼有祛痰止咳之效。另外，三者均有毒，</w:t>
       </w:r>
       <w:r>
         <w:rPr>
@@ -10147,21 +8433,7 @@
         <w:rPr>
           <w:rFonts w:hint="eastAsia"/>
         </w:rPr>
-        <w:t>泻水通便，消痰</w:t>
-      </w:r>
-      <w:proofErr w:type="gramStart"/>
-      <w:r>
-        <w:rPr>
-          <w:rFonts w:hint="eastAsia"/>
-        </w:rPr>
-        <w:t>涤</w:t>
-      </w:r>
-      <w:proofErr w:type="gramEnd"/>
-      <w:r>
-        <w:rPr>
-          <w:rFonts w:hint="eastAsia"/>
-        </w:rPr>
-        <w:t>饮，杀虫攻积</w:t>
+        <w:t>泻水通便，消痰涤饮，杀虫攻积</w:t>
       </w:r>
     </w:p>
     <w:p/>
@@ -10228,21 +8500,12 @@
         </w:rPr>
         <w:t xml:space="preserve"> </w:t>
       </w:r>
-      <w:proofErr w:type="gramStart"/>
       <w:r>
         <w:rPr>
           <w:rFonts w:hint="eastAsia"/>
           <w:color w:val="FF0000"/>
         </w:rPr>
-        <w:t>峻下冷</w:t>
-      </w:r>
-      <w:proofErr w:type="gramEnd"/>
-      <w:r>
-        <w:rPr>
-          <w:rFonts w:hint="eastAsia"/>
-          <w:color w:val="FF0000"/>
-        </w:rPr>
-        <w:t>积</w:t>
+        <w:t>峻下冷积</w:t>
       </w:r>
       <w:r>
         <w:rPr>
@@ -10277,21 +8540,7 @@
         <w:rPr>
           <w:rFonts w:hint="eastAsia"/>
         </w:rPr>
-        <w:t>用于寒邪食积，阻结肠道，</w:t>
-      </w:r>
-      <w:proofErr w:type="gramStart"/>
-      <w:r>
-        <w:rPr>
-          <w:rFonts w:hint="eastAsia"/>
-        </w:rPr>
-        <w:t>能峻下</w:t>
-      </w:r>
-      <w:proofErr w:type="gramEnd"/>
-      <w:r>
-        <w:rPr>
-          <w:rFonts w:hint="eastAsia"/>
-        </w:rPr>
-        <w:t>冷积</w:t>
+        <w:t>用于寒邪食积，阻结肠道，能峻下冷积</w:t>
       </w:r>
     </w:p>
     <w:p>
@@ -10370,21 +8619,7 @@
         <w:rPr>
           <w:rFonts w:hint="eastAsia"/>
         </w:rPr>
-        <w:t>袪风除湿、通下半身</w:t>
-      </w:r>
-      <w:proofErr w:type="gramStart"/>
-      <w:r>
-        <w:rPr>
-          <w:rFonts w:hint="eastAsia"/>
-        </w:rPr>
-        <w:t>痹</w:t>
-      </w:r>
-      <w:proofErr w:type="gramEnd"/>
-      <w:r>
-        <w:rPr>
-          <w:rFonts w:hint="eastAsia"/>
-        </w:rPr>
-        <w:t>止痛、解表</w:t>
+        <w:t>袪风除湿、通下半身痹止痛、解表</w:t>
       </w:r>
     </w:p>
     <w:p>
@@ -10400,12 +8635,11 @@
     </w:p>
     <w:p>
       <w:pPr>
-        <w:pStyle w:val="a7"/>
+        <w:pStyle w:val="a"/>
         <w:numPr>
           <w:ilvl w:val="0"/>
           <w:numId w:val="11"/>
         </w:numPr>
-        <w:ind w:firstLineChars="0"/>
       </w:pPr>
       <w:r>
         <w:rPr>
@@ -10419,18 +8653,8 @@
           <w:b/>
           <w:color w:val="FF0000"/>
         </w:rPr>
-        <w:t>半身风寒除湿</w:t>
-      </w:r>
-      <w:proofErr w:type="gramStart"/>
-      <w:r>
-        <w:rPr>
-          <w:rFonts w:hint="eastAsia"/>
-          <w:b/>
-          <w:color w:val="FF0000"/>
-        </w:rPr>
-        <w:t>痹</w:t>
-      </w:r>
-      <w:proofErr w:type="gramEnd"/>
+        <w:t>半身风寒除湿痹</w:t>
+      </w:r>
       <w:r>
         <w:rPr>
           <w:rFonts w:hint="eastAsia"/>
@@ -10440,12 +8664,11 @@
     </w:p>
     <w:p>
       <w:pPr>
-        <w:pStyle w:val="a7"/>
+        <w:pStyle w:val="a"/>
         <w:numPr>
           <w:ilvl w:val="0"/>
           <w:numId w:val="11"/>
         </w:numPr>
-        <w:ind w:firstLineChars="0"/>
       </w:pPr>
       <w:r>
         <w:rPr>
@@ -10456,30 +8679,19 @@
     </w:p>
     <w:p>
       <w:pPr>
-        <w:pStyle w:val="a7"/>
+        <w:pStyle w:val="a"/>
         <w:numPr>
           <w:ilvl w:val="0"/>
           <w:numId w:val="11"/>
         </w:numPr>
-        <w:ind w:firstLineChars="0"/>
-      </w:pPr>
-      <w:proofErr w:type="gramStart"/>
+      </w:pPr>
       <w:r>
         <w:rPr>
           <w:rFonts w:hint="eastAsia"/>
           <w:b/>
           <w:color w:val="FF0000"/>
         </w:rPr>
-        <w:t>治少阴</w:t>
-      </w:r>
-      <w:proofErr w:type="gramEnd"/>
-      <w:r>
-        <w:rPr>
-          <w:rFonts w:hint="eastAsia"/>
-          <w:b/>
-          <w:color w:val="FF0000"/>
-        </w:rPr>
-        <w:t>头痛</w:t>
+        <w:t>治少阴头痛</w:t>
       </w:r>
       <w:r>
         <w:rPr>
@@ -10490,28 +8702,19 @@
     </w:p>
     <w:p>
       <w:pPr>
-        <w:pStyle w:val="a7"/>
-        <w:ind w:firstLine="480"/>
-      </w:pPr>
-    </w:p>
-    <w:p>
-      <w:pPr>
-        <w:pStyle w:val="3"/>
-      </w:pPr>
-      <w:r>
-        <w:rPr>
-          <w:rFonts w:hint="eastAsia"/>
-        </w:rPr>
-        <w:t>威灵</w:t>
-      </w:r>
-      <w:proofErr w:type="gramStart"/>
-      <w:r>
-        <w:rPr>
-          <w:rFonts w:hint="eastAsia"/>
-        </w:rPr>
-        <w:t>仙</w:t>
-      </w:r>
-      <w:proofErr w:type="gramEnd"/>
+        <w:pStyle w:val="a"/>
+      </w:pPr>
+    </w:p>
+    <w:p>
+      <w:pPr>
+        <w:pStyle w:val="3"/>
+      </w:pPr>
+      <w:r>
+        <w:rPr>
+          <w:rFonts w:hint="eastAsia"/>
+        </w:rPr>
+        <w:t>威灵仙</w:t>
+      </w:r>
     </w:p>
     <w:p>
       <w:pPr>
@@ -10556,21 +8759,7 @@
         <w:rPr>
           <w:rFonts w:hint="eastAsia"/>
         </w:rPr>
-        <w:t>袪风湿、通</w:t>
-      </w:r>
-      <w:proofErr w:type="gramStart"/>
-      <w:r>
-        <w:rPr>
-          <w:rFonts w:hint="eastAsia"/>
-        </w:rPr>
-        <w:t>筋络</w:t>
-      </w:r>
-      <w:proofErr w:type="gramEnd"/>
-      <w:r>
-        <w:rPr>
-          <w:rFonts w:hint="eastAsia"/>
-        </w:rPr>
-        <w:t>，消骨骾</w:t>
+        <w:t>袪风湿、通筋络，消骨骾</w:t>
       </w:r>
     </w:p>
     <w:p>
@@ -10586,46 +8775,17 @@
     </w:p>
     <w:p>
       <w:pPr>
-        <w:pStyle w:val="a7"/>
+        <w:pStyle w:val="a"/>
         <w:numPr>
           <w:ilvl w:val="0"/>
           <w:numId w:val="12"/>
         </w:numPr>
-        <w:ind w:firstLineChars="0"/>
-      </w:pPr>
-      <w:r>
-        <w:rPr>
-          <w:rFonts w:hint="eastAsia"/>
-        </w:rPr>
-        <w:t>性猛善走，既能祛风湿，又能通经络而止痛，为治风湿</w:t>
-      </w:r>
-      <w:proofErr w:type="gramStart"/>
-      <w:r>
-        <w:rPr>
-          <w:rFonts w:hint="eastAsia"/>
-        </w:rPr>
-        <w:t>痹</w:t>
-      </w:r>
-      <w:proofErr w:type="gramEnd"/>
-      <w:r>
-        <w:rPr>
-          <w:rFonts w:hint="eastAsia"/>
-        </w:rPr>
-        <w:t>痛要药。凡风湿</w:t>
-      </w:r>
-      <w:proofErr w:type="gramStart"/>
-      <w:r>
-        <w:rPr>
-          <w:rFonts w:hint="eastAsia"/>
-        </w:rPr>
-        <w:t>痹</w:t>
-      </w:r>
-      <w:proofErr w:type="gramEnd"/>
-      <w:r>
-        <w:rPr>
-          <w:rFonts w:hint="eastAsia"/>
-        </w:rPr>
-        <w:t>痛，肢体麻木，</w:t>
+      </w:pPr>
+      <w:r>
+        <w:rPr>
+          <w:rFonts w:hint="eastAsia"/>
+        </w:rPr>
+        <w:t>性猛善走，既能祛风湿，又能通经络而止痛，为治风湿痹痛要药。凡风湿痹痛，肢体麻木，</w:t>
       </w:r>
       <w:r>
         <w:rPr>
@@ -10654,362 +8814,372 @@
           <w:b/>
           <w:color w:val="FF0000"/>
         </w:rPr>
-        <w:t>可治鱼</w:t>
-      </w:r>
-      <w:proofErr w:type="gramStart"/>
+        <w:t>可治鱼剌卡喉</w:t>
+      </w:r>
+      <w:r>
+        <w:rPr>
+          <w:rFonts w:hint="eastAsia"/>
+        </w:rPr>
+        <w:t>。熬醋后慢服咽下</w:t>
+      </w:r>
+    </w:p>
+    <w:p/>
+    <w:p>
+      <w:pPr>
+        <w:pStyle w:val="3"/>
+      </w:pPr>
+      <w:r>
+        <w:rPr>
+          <w:rFonts w:hint="eastAsia"/>
+        </w:rPr>
+        <w:t>川乌</w:t>
+      </w:r>
+    </w:p>
+    <w:p>
+      <w:pPr>
+        <w:pStyle w:val="4"/>
+      </w:pPr>
+      <w:r>
+        <w:rPr>
+          <w:rFonts w:hint="eastAsia"/>
+        </w:rPr>
+        <w:t>药性</w:t>
+      </w:r>
+    </w:p>
+    <w:p>
+      <w:pPr>
+        <w:pStyle w:val="4"/>
+      </w:pPr>
+      <w:r>
+        <w:rPr>
+          <w:rFonts w:hint="eastAsia"/>
+        </w:rPr>
+        <w:t>功效</w:t>
+      </w:r>
+    </w:p>
+    <w:p>
+      <w:pPr>
+        <w:pStyle w:val="4"/>
+      </w:pPr>
+      <w:r>
+        <w:rPr>
+          <w:rFonts w:hint="eastAsia"/>
+        </w:rPr>
+        <w:t>应用</w:t>
+      </w:r>
+    </w:p>
+    <w:p>
+      <w:pPr>
+        <w:pStyle w:val="2"/>
+      </w:pPr>
+      <w:r>
+        <w:rPr>
+          <w:rFonts w:hint="eastAsia"/>
+        </w:rPr>
+        <w:t>袪风湿热药</w:t>
+      </w:r>
+    </w:p>
+    <w:p/>
+    <w:p>
+      <w:pPr>
+        <w:pStyle w:val="1"/>
+      </w:pPr>
+      <w:r>
+        <w:rPr>
+          <w:rFonts w:hint="eastAsia"/>
+        </w:rPr>
+        <w:t>化湿药</w:t>
+      </w:r>
+    </w:p>
+    <w:p>
+      <w:r>
+        <w:rPr>
+          <w:rFonts w:hint="eastAsia"/>
+        </w:rPr>
+        <w:t>化湿药物气味芳香，多含挥发油，一般以作为散剂服用疗效较好，如入汤剂宜后下，且不应久煎</w:t>
+      </w:r>
+    </w:p>
+    <w:p>
+      <w:pPr>
+        <w:pStyle w:val="3"/>
+      </w:pPr>
+      <w:r>
+        <w:rPr>
+          <w:rFonts w:hint="eastAsia"/>
+        </w:rPr>
+        <w:t>霍香（正气水）</w:t>
+      </w:r>
+    </w:p>
+    <w:p>
+      <w:pPr>
+        <w:pStyle w:val="4"/>
+      </w:pPr>
+      <w:r>
+        <w:rPr>
+          <w:rFonts w:hint="eastAsia"/>
+        </w:rPr>
+        <w:t>药性</w:t>
+      </w:r>
+      <w:r>
+        <w:rPr>
+          <w:rFonts w:hint="eastAsia"/>
+        </w:rPr>
+        <w:t xml:space="preserve"> </w:t>
+      </w:r>
+      <w:r>
+        <w:rPr>
+          <w:rFonts w:hint="eastAsia"/>
+        </w:rPr>
+        <w:t>辛、温</w:t>
+      </w:r>
+    </w:p>
+    <w:p>
+      <w:pPr>
+        <w:pStyle w:val="4"/>
+      </w:pPr>
+      <w:r>
+        <w:rPr>
+          <w:rFonts w:hint="eastAsia"/>
+        </w:rPr>
+        <w:t>功效</w:t>
+      </w:r>
+      <w:r>
+        <w:rPr>
+          <w:rFonts w:hint="eastAsia"/>
+        </w:rPr>
+        <w:t xml:space="preserve"> </w:t>
+      </w:r>
+      <w:r>
+        <w:rPr>
+          <w:rFonts w:hint="eastAsia"/>
+        </w:rPr>
+        <w:t>芳香化湿、止呕、解暑</w:t>
+      </w:r>
+    </w:p>
+    <w:p/>
+    <w:p>
+      <w:pPr>
+        <w:pStyle w:val="3"/>
+      </w:pPr>
+      <w:r>
+        <w:rPr>
+          <w:rFonts w:hint="eastAsia"/>
+        </w:rPr>
+        <w:t>佩</w:t>
+      </w:r>
+      <w:r>
+        <w:rPr>
+          <w:rFonts w:hint="eastAsia"/>
+        </w:rPr>
+        <w:t xml:space="preserve"> </w:t>
+      </w:r>
+      <w:r>
+        <w:rPr>
+          <w:rFonts w:hint="eastAsia"/>
+        </w:rPr>
+        <w:t>兰</w:t>
+      </w:r>
+    </w:p>
+    <w:p>
+      <w:pPr>
+        <w:pStyle w:val="4"/>
+      </w:pPr>
+      <w:r>
+        <w:rPr>
+          <w:rFonts w:hint="eastAsia"/>
+        </w:rPr>
+        <w:t>药性</w:t>
+      </w:r>
+      <w:r>
+        <w:rPr>
+          <w:rFonts w:hint="eastAsia"/>
+        </w:rPr>
+        <w:t xml:space="preserve"> </w:t>
+      </w:r>
+      <w:r>
+        <w:rPr>
+          <w:rFonts w:hint="eastAsia"/>
+        </w:rPr>
+        <w:t>辛、平</w:t>
+      </w:r>
+    </w:p>
+    <w:p>
+      <w:pPr>
+        <w:pStyle w:val="4"/>
+      </w:pPr>
+      <w:r>
+        <w:rPr>
+          <w:rFonts w:hint="eastAsia"/>
+        </w:rPr>
+        <w:t>功效</w:t>
+      </w:r>
+      <w:r>
+        <w:rPr>
+          <w:rFonts w:hint="eastAsia"/>
+        </w:rPr>
+        <w:t xml:space="preserve"> </w:t>
+      </w:r>
+      <w:r>
+        <w:rPr>
+          <w:rFonts w:hint="eastAsia"/>
+        </w:rPr>
+        <w:t>芳香化湿，醒脾开胃，发表解暑</w:t>
+      </w:r>
+    </w:p>
+    <w:p>
+      <w:r>
+        <w:rPr>
+          <w:rFonts w:hint="eastAsia"/>
+        </w:rPr>
+        <w:t>与霍香相须为用</w:t>
+      </w:r>
+    </w:p>
+    <w:p/>
+    <w:p>
+      <w:pPr>
+        <w:pStyle w:val="3"/>
+      </w:pPr>
+      <w:r>
+        <w:rPr>
+          <w:rFonts w:hint="eastAsia"/>
+        </w:rPr>
+        <w:lastRenderedPageBreak/>
+        <w:t>苍术</w:t>
+      </w:r>
+      <w:r>
+        <w:rPr>
+          <w:rFonts w:hint="eastAsia"/>
+        </w:rPr>
+        <w:t xml:space="preserve"> </w:t>
+      </w:r>
+    </w:p>
+    <w:p>
+      <w:pPr>
+        <w:pStyle w:val="4"/>
+      </w:pPr>
+      <w:r>
+        <w:rPr>
+          <w:rFonts w:hint="eastAsia"/>
+        </w:rPr>
+        <w:t>药性</w:t>
+      </w:r>
+      <w:r>
+        <w:rPr>
+          <w:rFonts w:hint="eastAsia"/>
+        </w:rPr>
+        <w:t xml:space="preserve"> </w:t>
+      </w:r>
+      <w:r>
+        <w:rPr>
+          <w:rFonts w:hint="eastAsia"/>
+        </w:rPr>
+        <w:t>辛、苦、温</w:t>
+      </w:r>
+    </w:p>
+    <w:p>
+      <w:pPr>
+        <w:pStyle w:val="4"/>
+      </w:pPr>
+      <w:r>
+        <w:rPr>
+          <w:rFonts w:hint="eastAsia"/>
+        </w:rPr>
+        <w:t>功效</w:t>
+      </w:r>
+      <w:r>
+        <w:rPr>
+          <w:rFonts w:hint="eastAsia"/>
+        </w:rPr>
+        <w:t xml:space="preserve"> </w:t>
+      </w:r>
+      <w:r>
+        <w:rPr>
+          <w:rFonts w:hint="eastAsia"/>
+        </w:rPr>
+        <w:t>燥湿健脾，祛风散寒，明目</w:t>
+      </w:r>
+    </w:p>
+    <w:p>
+      <w:pPr>
+        <w:pStyle w:val="4"/>
+      </w:pPr>
+      <w:r>
+        <w:rPr>
+          <w:rFonts w:hint="eastAsia"/>
+        </w:rPr>
+        <w:t>应用</w:t>
+      </w:r>
+    </w:p>
+    <w:p>
+      <w:r>
+        <w:rPr>
+          <w:rFonts w:hint="eastAsia"/>
+          <w:color w:val="FF0000"/>
+        </w:rPr>
+        <w:t>1</w:t>
+      </w:r>
+      <w:r>
+        <w:rPr>
+          <w:rFonts w:hint="eastAsia"/>
+          <w:color w:val="FF0000"/>
+        </w:rPr>
+        <w:t>、</w:t>
+      </w:r>
       <w:r>
         <w:rPr>
           <w:rFonts w:hint="eastAsia"/>
           <w:b/>
           <w:color w:val="FF0000"/>
         </w:rPr>
-        <w:t>剌</w:t>
-      </w:r>
-      <w:proofErr w:type="gramEnd"/>
+        <w:t>燥湿健脾</w:t>
+      </w:r>
+      <w:r>
+        <w:rPr>
+          <w:rFonts w:hint="eastAsia"/>
+        </w:rPr>
+        <w:t>。对湿阻中焦，脾失健运而致脘腹胀闷，呕恶食少，吐泻乏力，舌苔白腻等症，最为适宜</w:t>
+      </w:r>
+    </w:p>
+    <w:p>
+      <w:r>
+        <w:rPr>
+          <w:rFonts w:hint="eastAsia"/>
+        </w:rPr>
+        <w:t>2</w:t>
+      </w:r>
+      <w:r>
+        <w:rPr>
+          <w:rFonts w:hint="eastAsia"/>
+        </w:rPr>
+        <w:t>、风寒感冒，</w:t>
+      </w:r>
       <w:r>
         <w:rPr>
           <w:rFonts w:hint="eastAsia"/>
           <w:b/>
           <w:color w:val="FF0000"/>
         </w:rPr>
-        <w:t>卡喉</w:t>
-      </w:r>
-      <w:r>
-        <w:rPr>
-          <w:rFonts w:hint="eastAsia"/>
-        </w:rPr>
-        <w:t>。</w:t>
-      </w:r>
-      <w:proofErr w:type="gramStart"/>
-      <w:r>
-        <w:rPr>
-          <w:rFonts w:hint="eastAsia"/>
-        </w:rPr>
-        <w:t>熬醋后</w:t>
-      </w:r>
-      <w:proofErr w:type="gramEnd"/>
-      <w:r>
-        <w:rPr>
-          <w:rFonts w:hint="eastAsia"/>
-        </w:rPr>
-        <w:t>慢服咽下</w:t>
-      </w:r>
-    </w:p>
-    <w:p/>
-    <w:p>
-      <w:pPr>
-        <w:pStyle w:val="3"/>
-      </w:pPr>
-      <w:r>
-        <w:rPr>
-          <w:rFonts w:hint="eastAsia"/>
-        </w:rPr>
-        <w:t>川乌</w:t>
-      </w:r>
-    </w:p>
-    <w:p>
-      <w:pPr>
-        <w:pStyle w:val="4"/>
-      </w:pPr>
-      <w:r>
-        <w:rPr>
-          <w:rFonts w:hint="eastAsia"/>
-        </w:rPr>
-        <w:t>药性</w:t>
-      </w:r>
-    </w:p>
-    <w:p>
-      <w:pPr>
-        <w:pStyle w:val="4"/>
-      </w:pPr>
-      <w:r>
-        <w:rPr>
-          <w:rFonts w:hint="eastAsia"/>
-        </w:rPr>
-        <w:t>功效</w:t>
-      </w:r>
-    </w:p>
-    <w:p>
-      <w:pPr>
-        <w:pStyle w:val="4"/>
-      </w:pPr>
-      <w:r>
-        <w:rPr>
-          <w:rFonts w:hint="eastAsia"/>
-        </w:rPr>
-        <w:t>应用</w:t>
-      </w:r>
-    </w:p>
-    <w:p>
-      <w:pPr>
-        <w:pStyle w:val="2"/>
-      </w:pPr>
-      <w:r>
-        <w:rPr>
-          <w:rFonts w:hint="eastAsia"/>
-        </w:rPr>
-        <w:t>袪风湿热药</w:t>
-      </w:r>
-    </w:p>
-    <w:p/>
-    <w:p>
-      <w:pPr>
-        <w:pStyle w:val="1"/>
-      </w:pPr>
-      <w:r>
-        <w:rPr>
-          <w:rFonts w:hint="eastAsia"/>
-        </w:rPr>
-        <w:t>化湿药</w:t>
-      </w:r>
-    </w:p>
-    <w:p>
-      <w:r>
-        <w:rPr>
-          <w:rFonts w:hint="eastAsia"/>
-        </w:rPr>
-        <w:t>化湿药物气味芳香，多含挥发油，一般以作为散剂服用疗效较好，如入</w:t>
-      </w:r>
-      <w:proofErr w:type="gramStart"/>
-      <w:r>
-        <w:rPr>
-          <w:rFonts w:hint="eastAsia"/>
-        </w:rPr>
-        <w:t>汤剂宜后下</w:t>
-      </w:r>
-      <w:proofErr w:type="gramEnd"/>
-      <w:r>
-        <w:rPr>
-          <w:rFonts w:hint="eastAsia"/>
-        </w:rPr>
-        <w:t>，且不应久煎</w:t>
-      </w:r>
-    </w:p>
-    <w:p>
-      <w:pPr>
-        <w:pStyle w:val="3"/>
-      </w:pPr>
-      <w:r>
-        <w:rPr>
-          <w:rFonts w:hint="eastAsia"/>
-        </w:rPr>
-        <w:t>霍香（正气水）</w:t>
-      </w:r>
-    </w:p>
-    <w:p>
-      <w:pPr>
-        <w:pStyle w:val="4"/>
-      </w:pPr>
-      <w:r>
-        <w:rPr>
-          <w:rFonts w:hint="eastAsia"/>
-        </w:rPr>
-        <w:t>药性</w:t>
-      </w:r>
-      <w:r>
-        <w:rPr>
-          <w:rFonts w:hint="eastAsia"/>
-        </w:rPr>
-        <w:t xml:space="preserve"> </w:t>
-      </w:r>
-      <w:r>
-        <w:rPr>
-          <w:rFonts w:hint="eastAsia"/>
-        </w:rPr>
-        <w:t>辛、温</w:t>
-      </w:r>
-    </w:p>
-    <w:p>
-      <w:pPr>
-        <w:pStyle w:val="4"/>
-      </w:pPr>
-      <w:r>
-        <w:rPr>
-          <w:rFonts w:hint="eastAsia"/>
-        </w:rPr>
-        <w:t>功效</w:t>
-      </w:r>
-      <w:r>
-        <w:rPr>
-          <w:rFonts w:hint="eastAsia"/>
-        </w:rPr>
-        <w:t xml:space="preserve"> </w:t>
-      </w:r>
-      <w:r>
-        <w:rPr>
-          <w:rFonts w:hint="eastAsia"/>
-        </w:rPr>
-        <w:t>芳香化湿、止呕、解暑</w:t>
-      </w:r>
-    </w:p>
-    <w:p/>
-    <w:p>
-      <w:pPr>
-        <w:pStyle w:val="3"/>
-      </w:pPr>
-      <w:r>
-        <w:rPr>
-          <w:rFonts w:hint="eastAsia"/>
-        </w:rPr>
-        <w:t>佩</w:t>
-      </w:r>
-      <w:r>
-        <w:rPr>
-          <w:rFonts w:hint="eastAsia"/>
-        </w:rPr>
-        <w:t xml:space="preserve"> </w:t>
-      </w:r>
-      <w:r>
-        <w:rPr>
-          <w:rFonts w:hint="eastAsia"/>
-        </w:rPr>
-        <w:t>兰</w:t>
-      </w:r>
-    </w:p>
-    <w:p>
-      <w:pPr>
-        <w:pStyle w:val="4"/>
-      </w:pPr>
-      <w:r>
-        <w:rPr>
-          <w:rFonts w:hint="eastAsia"/>
-        </w:rPr>
-        <w:t>药性</w:t>
-      </w:r>
-      <w:r>
-        <w:rPr>
-          <w:rFonts w:hint="eastAsia"/>
-        </w:rPr>
-        <w:t xml:space="preserve"> </w:t>
-      </w:r>
-      <w:r>
-        <w:rPr>
-          <w:rFonts w:hint="eastAsia"/>
-        </w:rPr>
-        <w:t>辛、平</w:t>
-      </w:r>
-    </w:p>
-    <w:p>
-      <w:pPr>
-        <w:pStyle w:val="4"/>
-      </w:pPr>
-      <w:r>
-        <w:rPr>
-          <w:rFonts w:hint="eastAsia"/>
-        </w:rPr>
-        <w:t>功效</w:t>
-      </w:r>
-      <w:r>
-        <w:rPr>
-          <w:rFonts w:hint="eastAsia"/>
-        </w:rPr>
-        <w:t xml:space="preserve"> </w:t>
-      </w:r>
-      <w:r>
-        <w:rPr>
-          <w:rFonts w:hint="eastAsia"/>
-        </w:rPr>
-        <w:t>芳香化湿，醒脾开胃，发表解暑</w:t>
-      </w:r>
-    </w:p>
-    <w:p>
-      <w:r>
-        <w:rPr>
-          <w:rFonts w:hint="eastAsia"/>
-        </w:rPr>
-        <w:t>与霍香相须为用</w:t>
-      </w:r>
-    </w:p>
-    <w:p/>
-    <w:p>
-      <w:pPr>
-        <w:pStyle w:val="3"/>
-      </w:pPr>
-      <w:r>
-        <w:rPr>
-          <w:rFonts w:hint="eastAsia"/>
-        </w:rPr>
-        <w:lastRenderedPageBreak/>
-        <w:t>苍术</w:t>
-      </w:r>
-      <w:r>
-        <w:rPr>
-          <w:rFonts w:hint="eastAsia"/>
-        </w:rPr>
-        <w:t xml:space="preserve"> </w:t>
-      </w:r>
-    </w:p>
-    <w:p>
-      <w:pPr>
-        <w:pStyle w:val="4"/>
-      </w:pPr>
-      <w:r>
-        <w:rPr>
-          <w:rFonts w:hint="eastAsia"/>
-        </w:rPr>
-        <w:t>药性</w:t>
-      </w:r>
-      <w:r>
-        <w:rPr>
-          <w:rFonts w:hint="eastAsia"/>
-        </w:rPr>
-        <w:t xml:space="preserve"> </w:t>
-      </w:r>
-      <w:r>
-        <w:rPr>
-          <w:rFonts w:hint="eastAsia"/>
-        </w:rPr>
-        <w:t>辛、苦、温</w:t>
-      </w:r>
-    </w:p>
-    <w:p>
-      <w:pPr>
-        <w:pStyle w:val="4"/>
-      </w:pPr>
-      <w:r>
-        <w:rPr>
-          <w:rFonts w:hint="eastAsia"/>
-        </w:rPr>
-        <w:t>功效</w:t>
-      </w:r>
-      <w:r>
-        <w:rPr>
-          <w:rFonts w:hint="eastAsia"/>
-        </w:rPr>
-        <w:t xml:space="preserve"> </w:t>
-      </w:r>
-      <w:r>
-        <w:rPr>
-          <w:rFonts w:hint="eastAsia"/>
-        </w:rPr>
-        <w:t>燥湿健脾，祛风散寒，明目</w:t>
-      </w:r>
-    </w:p>
-    <w:p>
-      <w:pPr>
-        <w:pStyle w:val="4"/>
-      </w:pPr>
-      <w:r>
-        <w:rPr>
-          <w:rFonts w:hint="eastAsia"/>
-        </w:rPr>
-        <w:t>应用</w:t>
-      </w:r>
-    </w:p>
-    <w:p>
-      <w:r>
-        <w:rPr>
-          <w:rFonts w:hint="eastAsia"/>
-          <w:color w:val="FF0000"/>
-        </w:rPr>
-        <w:t>1</w:t>
-      </w:r>
-      <w:r>
-        <w:rPr>
-          <w:rFonts w:hint="eastAsia"/>
-          <w:color w:val="FF0000"/>
-        </w:rPr>
-        <w:t>、</w:t>
+        <w:t>发汗</w:t>
+      </w:r>
+      <w:r>
+        <w:rPr>
+          <w:rFonts w:hint="eastAsia"/>
+        </w:rPr>
+        <w:t>解表</w:t>
+      </w:r>
+    </w:p>
+    <w:p>
+      <w:r>
+        <w:rPr>
+          <w:rFonts w:hint="eastAsia"/>
+        </w:rPr>
+        <w:t>3</w:t>
+      </w:r>
+      <w:r>
+        <w:rPr>
+          <w:rFonts w:hint="eastAsia"/>
+        </w:rPr>
+        <w:t>、用于</w:t>
       </w:r>
       <w:r>
         <w:rPr>
@@ -11017,55 +9187,96 @@
           <w:b/>
           <w:color w:val="FF0000"/>
         </w:rPr>
-        <w:t>燥湿健脾</w:t>
-      </w:r>
-      <w:r>
-        <w:rPr>
-          <w:rFonts w:hint="eastAsia"/>
-        </w:rPr>
-        <w:t>。</w:t>
-      </w:r>
-      <w:proofErr w:type="gramStart"/>
-      <w:r>
-        <w:rPr>
-          <w:rFonts w:hint="eastAsia"/>
-        </w:rPr>
-        <w:t>对湿阻</w:t>
-      </w:r>
-      <w:proofErr w:type="gramEnd"/>
-      <w:r>
-        <w:rPr>
-          <w:rFonts w:hint="eastAsia"/>
-        </w:rPr>
-        <w:t>中焦，脾失健运而致</w:t>
-      </w:r>
-      <w:proofErr w:type="gramStart"/>
-      <w:r>
-        <w:rPr>
-          <w:rFonts w:hint="eastAsia"/>
-        </w:rPr>
-        <w:t>脘</w:t>
-      </w:r>
-      <w:proofErr w:type="gramEnd"/>
-      <w:r>
-        <w:rPr>
-          <w:rFonts w:hint="eastAsia"/>
-        </w:rPr>
-        <w:t>腹胀闷，呕恶食少，吐泻乏力，舌苔白腻等症，最为适宜</w:t>
-      </w:r>
-    </w:p>
-    <w:p>
-      <w:r>
-        <w:rPr>
-          <w:rFonts w:hint="eastAsia"/>
-        </w:rPr>
-        <w:t>2</w:t>
-      </w:r>
-      <w:r>
-        <w:rPr>
-          <w:rFonts w:hint="eastAsia"/>
-        </w:rPr>
-        <w:t>、风寒感冒，</w:t>
+        <w:t>夜盲症</w:t>
+      </w:r>
+      <w:r>
+        <w:rPr>
+          <w:rFonts w:hint="eastAsia"/>
+        </w:rPr>
+        <w:t>，眼目昏涩</w:t>
+      </w:r>
+    </w:p>
+    <w:p/>
+    <w:p>
+      <w:pPr>
+        <w:pStyle w:val="3"/>
+      </w:pPr>
+      <w:r>
+        <w:rPr>
+          <w:rFonts w:hint="eastAsia"/>
+        </w:rPr>
+        <w:t>厚朴</w:t>
+      </w:r>
+    </w:p>
+    <w:p>
+      <w:pPr>
+        <w:pStyle w:val="4"/>
+      </w:pPr>
+      <w:r>
+        <w:rPr>
+          <w:rFonts w:hint="eastAsia"/>
+        </w:rPr>
+        <w:t>药性</w:t>
+      </w:r>
+      <w:r>
+        <w:rPr>
+          <w:rFonts w:hint="eastAsia"/>
+        </w:rPr>
+        <w:t xml:space="preserve"> </w:t>
+      </w:r>
+      <w:r>
+        <w:rPr>
+          <w:rFonts w:hint="eastAsia"/>
+        </w:rPr>
+        <w:t>苦、辛、温</w:t>
+      </w:r>
+    </w:p>
+    <w:p>
+      <w:pPr>
+        <w:pStyle w:val="4"/>
+      </w:pPr>
+      <w:r>
+        <w:rPr>
+          <w:rFonts w:hint="eastAsia"/>
+        </w:rPr>
+        <w:t>功效</w:t>
+      </w:r>
+      <w:r>
+        <w:rPr>
+          <w:rFonts w:hint="eastAsia"/>
+        </w:rPr>
+        <w:t xml:space="preserve"> </w:t>
+      </w:r>
+      <w:r>
+        <w:rPr>
+          <w:rFonts w:hint="eastAsia"/>
+        </w:rPr>
+        <w:t>燥湿，行气，消积，消痰平喘</w:t>
+      </w:r>
+    </w:p>
+    <w:p>
+      <w:pPr>
+        <w:pStyle w:val="4"/>
+      </w:pPr>
+      <w:r>
+        <w:rPr>
+          <w:rFonts w:hint="eastAsia"/>
+        </w:rPr>
+        <w:t>应用</w:t>
+      </w:r>
+    </w:p>
+    <w:p>
+      <w:r>
+        <w:rPr>
+          <w:rFonts w:hint="eastAsia"/>
+        </w:rPr>
+        <w:t>1</w:t>
+      </w:r>
+      <w:r>
+        <w:rPr>
+          <w:rFonts w:hint="eastAsia"/>
+        </w:rPr>
+        <w:t>、既能燥湿，又能下气除胀满，为</w:t>
       </w:r>
       <w:r>
         <w:rPr>
@@ -11073,13 +9284,21 @@
           <w:b/>
           <w:color w:val="FF0000"/>
         </w:rPr>
-        <w:t>发汗</w:t>
-      </w:r>
-      <w:r>
-        <w:rPr>
-          <w:rFonts w:hint="eastAsia"/>
-        </w:rPr>
-        <w:t>解表</w:t>
+        <w:t>消除胀满的要药</w:t>
+      </w:r>
+    </w:p>
+    <w:p>
+      <w:r>
+        <w:rPr>
+          <w:rFonts w:hint="eastAsia"/>
+        </w:rPr>
+        <w:t>2</w:t>
+      </w:r>
+      <w:r>
+        <w:rPr>
+          <w:rFonts w:hint="eastAsia"/>
+        </w:rPr>
+        <w:t>、食积气滞，腹胀便秘</w:t>
       </w:r>
     </w:p>
     <w:p>
@@ -11093,7 +9312,7 @@
         <w:rPr>
           <w:rFonts w:hint="eastAsia"/>
         </w:rPr>
-        <w:t>、用于</w:t>
+        <w:t>、本品能燥湿</w:t>
       </w:r>
       <w:r>
         <w:rPr>
@@ -11101,13 +9320,13 @@
           <w:b/>
           <w:color w:val="FF0000"/>
         </w:rPr>
-        <w:t>夜盲症</w:t>
-      </w:r>
-      <w:r>
-        <w:rPr>
-          <w:rFonts w:hint="eastAsia"/>
-        </w:rPr>
-        <w:t>，眼目昏涩</w:t>
+        <w:t>消痰</w:t>
+      </w:r>
+      <w:r>
+        <w:rPr>
+          <w:rFonts w:hint="eastAsia"/>
+        </w:rPr>
+        <w:t>，下气平喘</w:t>
       </w:r>
     </w:p>
     <w:p/>
@@ -11119,7 +9338,7 @@
         <w:rPr>
           <w:rFonts w:hint="eastAsia"/>
         </w:rPr>
-        <w:t>厚朴</w:t>
+        <w:t>砂仁</w:t>
       </w:r>
     </w:p>
     <w:p>
@@ -11142,7 +9361,7 @@
         <w:rPr>
           <w:rFonts w:hint="eastAsia"/>
         </w:rPr>
-        <w:t>苦、辛、温</w:t>
+        <w:t>辛、温</w:t>
       </w:r>
     </w:p>
     <w:p>
@@ -11165,7 +9384,7 @@
         <w:rPr>
           <w:rFonts w:hint="eastAsia"/>
         </w:rPr>
-        <w:t>燥湿，行气，消积，消痰平喘</w:t>
+        <w:t>化湿、行气、开胃、安胎</w:t>
       </w:r>
     </w:p>
     <w:p>
@@ -11190,21 +9409,7 @@
         <w:rPr>
           <w:rFonts w:hint="eastAsia"/>
         </w:rPr>
-        <w:t>、既能燥湿，又能</w:t>
-      </w:r>
-      <w:proofErr w:type="gramStart"/>
-      <w:r>
-        <w:rPr>
-          <w:rFonts w:hint="eastAsia"/>
-        </w:rPr>
-        <w:t>下气除</w:t>
-      </w:r>
-      <w:proofErr w:type="gramEnd"/>
-      <w:r>
-        <w:rPr>
-          <w:rFonts w:hint="eastAsia"/>
-        </w:rPr>
-        <w:t>胀满，为</w:t>
+        <w:t>、其化湿醒脾开胃，行气温中之效均佳，古人谓其为</w:t>
       </w:r>
       <w:r>
         <w:rPr>
@@ -11212,7 +9417,14 @@
           <w:b/>
           <w:color w:val="FF0000"/>
         </w:rPr>
-        <w:t>消除胀满的要药</w:t>
+        <w:t>醒脾调胃要药</w:t>
+      </w:r>
+      <w:r>
+        <w:rPr>
+          <w:rFonts w:hint="eastAsia"/>
+          <w:color w:val="FF0000"/>
+        </w:rPr>
+        <w:t>。尤其是寒湿气滞者最为适宜</w:t>
       </w:r>
     </w:p>
     <w:p>
@@ -11226,21 +9438,7 @@
         <w:rPr>
           <w:rFonts w:hint="eastAsia"/>
         </w:rPr>
-        <w:t>、食积气滞，腹胀便秘</w:t>
-      </w:r>
-    </w:p>
-    <w:p>
-      <w:r>
-        <w:rPr>
-          <w:rFonts w:hint="eastAsia"/>
-        </w:rPr>
-        <w:t>3</w:t>
-      </w:r>
-      <w:r>
-        <w:rPr>
-          <w:rFonts w:hint="eastAsia"/>
-        </w:rPr>
-        <w:t>、本品能燥湿</w:t>
+        <w:t>、脾胃虚寒，</w:t>
       </w:r>
       <w:r>
         <w:rPr>
@@ -11248,103 +9446,21 @@
           <w:b/>
           <w:color w:val="FF0000"/>
         </w:rPr>
-        <w:t>消痰</w:t>
-      </w:r>
-      <w:r>
-        <w:rPr>
-          <w:rFonts w:hint="eastAsia"/>
-        </w:rPr>
-        <w:t>，下气平喘</w:t>
-      </w:r>
-    </w:p>
-    <w:p/>
-    <w:p>
-      <w:pPr>
-        <w:pStyle w:val="3"/>
-      </w:pPr>
-      <w:r>
-        <w:rPr>
-          <w:rFonts w:hint="eastAsia"/>
-        </w:rPr>
-        <w:t>砂仁</w:t>
-      </w:r>
-    </w:p>
-    <w:p>
-      <w:pPr>
-        <w:pStyle w:val="4"/>
-      </w:pPr>
-      <w:r>
-        <w:rPr>
-          <w:rFonts w:hint="eastAsia"/>
-        </w:rPr>
-        <w:t>药性</w:t>
-      </w:r>
-      <w:r>
-        <w:rPr>
-          <w:rFonts w:hint="eastAsia"/>
-        </w:rPr>
-        <w:t xml:space="preserve"> </w:t>
-      </w:r>
-      <w:r>
-        <w:rPr>
-          <w:rFonts w:hint="eastAsia"/>
-        </w:rPr>
-        <w:t>辛、温</w:t>
-      </w:r>
-    </w:p>
-    <w:p>
-      <w:pPr>
-        <w:pStyle w:val="4"/>
-      </w:pPr>
-      <w:r>
-        <w:rPr>
-          <w:rFonts w:hint="eastAsia"/>
-        </w:rPr>
-        <w:t>功效</w:t>
-      </w:r>
-      <w:r>
-        <w:rPr>
-          <w:rFonts w:hint="eastAsia"/>
-        </w:rPr>
-        <w:t xml:space="preserve"> </w:t>
-      </w:r>
-      <w:r>
-        <w:rPr>
-          <w:rFonts w:hint="eastAsia"/>
-        </w:rPr>
-        <w:t>化湿、行气、开胃、安胎</w:t>
-      </w:r>
-    </w:p>
-    <w:p>
-      <w:pPr>
-        <w:pStyle w:val="4"/>
-      </w:pPr>
-      <w:r>
-        <w:rPr>
-          <w:rFonts w:hint="eastAsia"/>
-        </w:rPr>
-        <w:t>应用</w:t>
-      </w:r>
-    </w:p>
-    <w:p>
-      <w:r>
-        <w:rPr>
-          <w:rFonts w:hint="eastAsia"/>
-        </w:rPr>
-        <w:t>1</w:t>
-      </w:r>
-      <w:r>
-        <w:rPr>
-          <w:rFonts w:hint="eastAsia"/>
-        </w:rPr>
-        <w:t>、其化湿醒脾开胃，行气温中之效均佳，古人谓</w:t>
-      </w:r>
-      <w:proofErr w:type="gramStart"/>
-      <w:r>
-        <w:rPr>
-          <w:rFonts w:hint="eastAsia"/>
-        </w:rPr>
-        <w:t>其为</w:t>
+        <w:t>呕吐泄泻</w:t>
+      </w:r>
+    </w:p>
+    <w:p>
+      <w:r>
+        <w:rPr>
+          <w:rFonts w:hint="eastAsia"/>
+        </w:rPr>
+        <w:t>3</w:t>
+      </w:r>
+      <w:r>
+        <w:rPr>
+          <w:rFonts w:hint="eastAsia"/>
+        </w:rPr>
+        <w:t>、</w:t>
       </w:r>
       <w:r>
         <w:rPr>
@@ -11352,37 +9468,317 @@
           <w:b/>
           <w:color w:val="FF0000"/>
         </w:rPr>
-        <w:t>醒脾</w:t>
-      </w:r>
-      <w:proofErr w:type="gramEnd"/>
+        <w:t>安胎</w:t>
+      </w:r>
+    </w:p>
+    <w:p>
+      <w:pPr>
+        <w:pStyle w:val="4"/>
+      </w:pPr>
+      <w:r>
+        <w:rPr>
+          <w:rFonts w:hint="eastAsia"/>
+        </w:rPr>
+        <w:t>用法</w:t>
+      </w:r>
+    </w:p>
+    <w:p>
+      <w:r>
+        <w:rPr>
+          <w:rFonts w:hint="eastAsia"/>
+        </w:rPr>
+        <w:t>煎服，</w:t>
+      </w:r>
+      <w:r>
+        <w:rPr>
+          <w:rFonts w:hint="eastAsia"/>
+        </w:rPr>
+        <w:t>3</w:t>
+      </w:r>
+      <w:r>
+        <w:rPr>
+          <w:rFonts w:hint="eastAsia"/>
+        </w:rPr>
+        <w:t>～</w:t>
+      </w:r>
+      <w:r>
+        <w:rPr>
+          <w:rFonts w:hint="eastAsia"/>
+        </w:rPr>
+        <w:t>6g</w:t>
+      </w:r>
+      <w:r>
+        <w:rPr>
+          <w:rFonts w:hint="eastAsia"/>
+        </w:rPr>
+        <w:t>，后下</w:t>
+      </w:r>
+    </w:p>
+    <w:p/>
+    <w:p>
+      <w:pPr>
+        <w:pStyle w:val="3"/>
+      </w:pPr>
+      <w:r>
+        <w:rPr>
+          <w:rFonts w:hint="eastAsia"/>
+        </w:rPr>
+        <w:lastRenderedPageBreak/>
+        <w:t>豆蔻</w:t>
+      </w:r>
+    </w:p>
+    <w:p>
+      <w:pPr>
+        <w:pStyle w:val="4"/>
+      </w:pPr>
+      <w:r>
+        <w:rPr>
+          <w:rFonts w:hint="eastAsia"/>
+        </w:rPr>
+        <w:t>药性</w:t>
+      </w:r>
+      <w:r>
+        <w:rPr>
+          <w:rFonts w:hint="eastAsia"/>
+        </w:rPr>
+        <w:t xml:space="preserve"> </w:t>
+      </w:r>
+      <w:r>
+        <w:rPr>
+          <w:rFonts w:hint="eastAsia"/>
+        </w:rPr>
+        <w:t>辛、温</w:t>
+      </w:r>
+    </w:p>
+    <w:p>
+      <w:pPr>
+        <w:pStyle w:val="4"/>
+      </w:pPr>
+      <w:r>
+        <w:rPr>
+          <w:rFonts w:hint="eastAsia"/>
+        </w:rPr>
+        <w:t>功效</w:t>
+      </w:r>
+      <w:r>
+        <w:rPr>
+          <w:rFonts w:hint="eastAsia"/>
+        </w:rPr>
+        <w:t xml:space="preserve"> </w:t>
+      </w:r>
+      <w:r>
+        <w:rPr>
+          <w:rFonts w:hint="eastAsia"/>
+        </w:rPr>
+        <w:t>化湿行气、温中焦而止哎</w:t>
+      </w:r>
+    </w:p>
+    <w:p/>
+    <w:p>
+      <w:pPr>
+        <w:pStyle w:val="3"/>
+      </w:pPr>
+      <w:r>
+        <w:rPr>
+          <w:rFonts w:hint="eastAsia"/>
+        </w:rPr>
+        <w:t>草果</w:t>
+      </w:r>
+    </w:p>
+    <w:p>
+      <w:pPr>
+        <w:pStyle w:val="4"/>
+      </w:pPr>
+      <w:r>
+        <w:rPr>
+          <w:rFonts w:hint="eastAsia"/>
+        </w:rPr>
+        <w:t>药性</w:t>
+      </w:r>
+      <w:r>
+        <w:rPr>
+          <w:rFonts w:hint="eastAsia"/>
+        </w:rPr>
+        <w:t xml:space="preserve"> </w:t>
+      </w:r>
+      <w:r>
+        <w:rPr>
+          <w:rFonts w:hint="eastAsia"/>
+        </w:rPr>
+        <w:t>辛、温</w:t>
+      </w:r>
+    </w:p>
+    <w:p>
+      <w:pPr>
+        <w:pStyle w:val="4"/>
+      </w:pPr>
+      <w:r>
+        <w:rPr>
+          <w:rFonts w:hint="eastAsia"/>
+        </w:rPr>
+        <w:t>功效</w:t>
+      </w:r>
+      <w:r>
+        <w:rPr>
+          <w:rFonts w:hint="eastAsia"/>
+        </w:rPr>
+        <w:t xml:space="preserve"> </w:t>
+      </w:r>
+      <w:r>
+        <w:rPr>
+          <w:rFonts w:hint="eastAsia"/>
+        </w:rPr>
+        <w:t>燥湿温中，截疟除痰</w:t>
+      </w:r>
+    </w:p>
+    <w:p>
+      <w:pPr>
+        <w:pStyle w:val="4"/>
+      </w:pPr>
+      <w:r>
+        <w:rPr>
+          <w:rFonts w:hint="eastAsia"/>
+        </w:rPr>
+        <w:t>应用</w:t>
+      </w:r>
+    </w:p>
+    <w:p>
+      <w:r>
+        <w:rPr>
+          <w:rFonts w:hint="eastAsia"/>
+        </w:rPr>
+        <w:t>多用于</w:t>
+      </w:r>
       <w:r>
         <w:rPr>
           <w:rFonts w:hint="eastAsia"/>
           <w:b/>
           <w:color w:val="FF0000"/>
         </w:rPr>
-        <w:t>调胃要药</w:t>
+        <w:t>寒湿偏盛</w:t>
+      </w:r>
+      <w:r>
+        <w:rPr>
+          <w:rFonts w:hint="eastAsia"/>
+        </w:rPr>
+        <w:t>之脘腹痞满胀痛，呕吐泄泻，舌苔浊腻。还有</w:t>
       </w:r>
       <w:r>
         <w:rPr>
           <w:rFonts w:hint="eastAsia"/>
           <w:color w:val="FF0000"/>
         </w:rPr>
-        <w:t>。尤其是寒湿气滞者最为适宜</w:t>
-      </w:r>
-    </w:p>
-    <w:p>
-      <w:r>
-        <w:rPr>
-          <w:rFonts w:hint="eastAsia"/>
-        </w:rPr>
-        <w:t>2</w:t>
-      </w:r>
-      <w:r>
-        <w:rPr>
-          <w:rFonts w:hint="eastAsia"/>
-        </w:rPr>
-        <w:t>、脾胃虚寒，</w:t>
+        <w:t>寒湿疟疾</w:t>
+      </w:r>
+    </w:p>
+    <w:p>
+      <w:pPr>
+        <w:pStyle w:val="1"/>
+      </w:pPr>
+      <w:r>
+        <w:rPr>
+          <w:rFonts w:hint="eastAsia"/>
+        </w:rPr>
+        <w:t>利水渗湿药</w:t>
+      </w:r>
+    </w:p>
+    <w:p>
+      <w:pPr>
+        <w:pStyle w:val="2"/>
+      </w:pPr>
+      <w:r>
+        <w:rPr>
+          <w:rFonts w:hint="eastAsia"/>
+        </w:rPr>
+        <w:t>利水消肿药</w:t>
+      </w:r>
+    </w:p>
+    <w:p>
+      <w:pPr>
+        <w:pStyle w:val="3"/>
+      </w:pPr>
+      <w:r>
+        <w:rPr>
+          <w:rFonts w:hint="eastAsia"/>
+        </w:rPr>
+        <w:t>茯苓</w:t>
+      </w:r>
+      <w:r>
+        <w:rPr>
+          <w:rFonts w:hint="eastAsia"/>
+        </w:rPr>
+        <w:t>*</w:t>
+      </w:r>
+    </w:p>
+    <w:p>
+      <w:pPr>
+        <w:pStyle w:val="4"/>
+      </w:pPr>
+      <w:r>
+        <w:rPr>
+          <w:rFonts w:hint="eastAsia"/>
+        </w:rPr>
+        <w:t>药性</w:t>
+      </w:r>
+      <w:r>
+        <w:rPr>
+          <w:rFonts w:hint="eastAsia"/>
+        </w:rPr>
+        <w:t xml:space="preserve"> </w:t>
+      </w:r>
+      <w:r>
+        <w:rPr>
+          <w:rFonts w:hint="eastAsia"/>
+        </w:rPr>
+        <w:t>甘、淡，平</w:t>
+      </w:r>
+    </w:p>
+    <w:p>
+      <w:pPr>
+        <w:pStyle w:val="4"/>
+      </w:pPr>
+      <w:r>
+        <w:rPr>
+          <w:rFonts w:hint="eastAsia"/>
+        </w:rPr>
+        <w:t>功效</w:t>
+      </w:r>
+      <w:r>
+        <w:rPr>
+          <w:rFonts w:hint="eastAsia"/>
+        </w:rPr>
+        <w:t xml:space="preserve"> </w:t>
+      </w:r>
+      <w:r>
+        <w:rPr>
+          <w:rFonts w:hint="eastAsia"/>
+        </w:rPr>
+        <w:t>利水渗湿，健脾，宁心安神</w:t>
+      </w:r>
+    </w:p>
+    <w:p>
+      <w:pPr>
+        <w:pStyle w:val="4"/>
+      </w:pPr>
+      <w:r>
+        <w:rPr>
+          <w:rFonts w:hint="eastAsia"/>
+        </w:rPr>
+        <w:t>应用</w:t>
+      </w:r>
+    </w:p>
+    <w:p>
+      <w:r>
+        <w:rPr>
+          <w:rFonts w:hint="eastAsia"/>
+        </w:rPr>
+        <w:t>1</w:t>
+      </w:r>
+      <w:r>
+        <w:rPr>
+          <w:rFonts w:hint="eastAsia"/>
+        </w:rPr>
+        <w:t>、</w:t>
       </w:r>
       <w:r>
         <w:rPr>
@@ -11390,21 +9786,27 @@
           <w:b/>
           <w:color w:val="FF0000"/>
         </w:rPr>
-        <w:t>呕吐泄泻</w:t>
-      </w:r>
-    </w:p>
-    <w:p>
-      <w:r>
-        <w:rPr>
-          <w:rFonts w:hint="eastAsia"/>
-        </w:rPr>
-        <w:t>3</w:t>
-      </w:r>
-      <w:r>
-        <w:rPr>
-          <w:rFonts w:hint="eastAsia"/>
-        </w:rPr>
-        <w:t>、</w:t>
+        <w:t>利水消肿之要药</w:t>
+      </w:r>
+      <w:r>
+        <w:rPr>
+          <w:rFonts w:hint="eastAsia"/>
+        </w:rPr>
+        <w:t>，可用治寒热虚实各种水肿</w:t>
+      </w:r>
+    </w:p>
+    <w:p>
+      <w:r>
+        <w:rPr>
+          <w:rFonts w:hint="eastAsia"/>
+        </w:rPr>
+        <w:t>2</w:t>
+      </w:r>
+      <w:r>
+        <w:rPr>
+          <w:rFonts w:hint="eastAsia"/>
+        </w:rPr>
+        <w:t>、渗泄水湿，使湿无所聚，痰无由生，</w:t>
       </w:r>
       <w:r>
         <w:rPr>
@@ -11412,27 +9814,16 @@
           <w:b/>
           <w:color w:val="FF0000"/>
         </w:rPr>
-        <w:t>安胎</w:t>
-      </w:r>
-    </w:p>
-    <w:p>
-      <w:pPr>
-        <w:pStyle w:val="4"/>
-      </w:pPr>
-      <w:r>
-        <w:rPr>
-          <w:rFonts w:hint="eastAsia"/>
-        </w:rPr>
-        <w:t>用法</w:t>
-      </w:r>
-    </w:p>
-    <w:p>
-      <w:r>
-        <w:rPr>
-          <w:rFonts w:hint="eastAsia"/>
-        </w:rPr>
-        <w:t>煎服，</w:t>
-      </w:r>
+        <w:t>可治痰饮</w:t>
+      </w:r>
+      <w:r>
+        <w:rPr>
+          <w:rFonts w:hint="eastAsia"/>
+        </w:rPr>
+        <w:t>之目眩心悸</w:t>
+      </w:r>
+    </w:p>
+    <w:p>
       <w:r>
         <w:rPr>
           <w:rFonts w:hint="eastAsia"/>
@@ -11443,169 +9834,7 @@
         <w:rPr>
           <w:rFonts w:hint="eastAsia"/>
         </w:rPr>
-        <w:t>～</w:t>
-      </w:r>
-      <w:r>
-        <w:rPr>
-          <w:rFonts w:hint="eastAsia"/>
-        </w:rPr>
-        <w:t>6g</w:t>
-      </w:r>
-      <w:r>
-        <w:rPr>
-          <w:rFonts w:hint="eastAsia"/>
-        </w:rPr>
-        <w:t>，后下</w:t>
-      </w:r>
-    </w:p>
-    <w:p/>
-    <w:p>
-      <w:pPr>
-        <w:pStyle w:val="3"/>
-      </w:pPr>
-      <w:r>
-        <w:rPr>
-          <w:rFonts w:hint="eastAsia"/>
-        </w:rPr>
-        <w:lastRenderedPageBreak/>
-        <w:t>豆蔻</w:t>
-      </w:r>
-    </w:p>
-    <w:p>
-      <w:pPr>
-        <w:pStyle w:val="4"/>
-      </w:pPr>
-      <w:r>
-        <w:rPr>
-          <w:rFonts w:hint="eastAsia"/>
-        </w:rPr>
-        <w:t>药性</w:t>
-      </w:r>
-      <w:r>
-        <w:rPr>
-          <w:rFonts w:hint="eastAsia"/>
-        </w:rPr>
-        <w:t xml:space="preserve"> </w:t>
-      </w:r>
-      <w:r>
-        <w:rPr>
-          <w:rFonts w:hint="eastAsia"/>
-        </w:rPr>
-        <w:t>辛、温</w:t>
-      </w:r>
-    </w:p>
-    <w:p>
-      <w:pPr>
-        <w:pStyle w:val="4"/>
-      </w:pPr>
-      <w:r>
-        <w:rPr>
-          <w:rFonts w:hint="eastAsia"/>
-        </w:rPr>
-        <w:t>功效</w:t>
-      </w:r>
-      <w:r>
-        <w:rPr>
-          <w:rFonts w:hint="eastAsia"/>
-        </w:rPr>
-        <w:t xml:space="preserve"> </w:t>
-      </w:r>
-      <w:r>
-        <w:rPr>
-          <w:rFonts w:hint="eastAsia"/>
-        </w:rPr>
-        <w:t>化湿行气、温中焦而止哎</w:t>
-      </w:r>
-    </w:p>
-    <w:p/>
-    <w:p>
-      <w:pPr>
-        <w:pStyle w:val="3"/>
-      </w:pPr>
-      <w:r>
-        <w:rPr>
-          <w:rFonts w:hint="eastAsia"/>
-        </w:rPr>
-        <w:t>草果</w:t>
-      </w:r>
-    </w:p>
-    <w:p>
-      <w:pPr>
-        <w:pStyle w:val="4"/>
-      </w:pPr>
-      <w:r>
-        <w:rPr>
-          <w:rFonts w:hint="eastAsia"/>
-        </w:rPr>
-        <w:t>药性</w:t>
-      </w:r>
-      <w:r>
-        <w:rPr>
-          <w:rFonts w:hint="eastAsia"/>
-        </w:rPr>
-        <w:t xml:space="preserve"> </w:t>
-      </w:r>
-      <w:r>
-        <w:rPr>
-          <w:rFonts w:hint="eastAsia"/>
-        </w:rPr>
-        <w:t>辛、温</w:t>
-      </w:r>
-    </w:p>
-    <w:p>
-      <w:pPr>
-        <w:pStyle w:val="4"/>
-      </w:pPr>
-      <w:r>
-        <w:rPr>
-          <w:rFonts w:hint="eastAsia"/>
-        </w:rPr>
-        <w:t>功效</w:t>
-      </w:r>
-      <w:r>
-        <w:rPr>
-          <w:rFonts w:hint="eastAsia"/>
-        </w:rPr>
-        <w:t xml:space="preserve"> </w:t>
-      </w:r>
-      <w:r>
-        <w:rPr>
-          <w:rFonts w:hint="eastAsia"/>
-        </w:rPr>
-        <w:t>燥湿温中，截</w:t>
-      </w:r>
-      <w:proofErr w:type="gramStart"/>
-      <w:r>
-        <w:rPr>
-          <w:rFonts w:hint="eastAsia"/>
-        </w:rPr>
-        <w:t>疟</w:t>
-      </w:r>
-      <w:proofErr w:type="gramEnd"/>
-      <w:r>
-        <w:rPr>
-          <w:rFonts w:hint="eastAsia"/>
-        </w:rPr>
-        <w:t>除痰</w:t>
-      </w:r>
-    </w:p>
-    <w:p>
-      <w:pPr>
-        <w:pStyle w:val="4"/>
-      </w:pPr>
-      <w:r>
-        <w:rPr>
-          <w:rFonts w:hint="eastAsia"/>
-        </w:rPr>
-        <w:t>应用</w:t>
-      </w:r>
-    </w:p>
-    <w:p>
-      <w:r>
-        <w:rPr>
-          <w:rFonts w:hint="eastAsia"/>
-        </w:rPr>
-        <w:t>多用于</w:t>
+        <w:t>、能</w:t>
       </w:r>
       <w:r>
         <w:rPr>
@@ -11613,158 +9842,27 @@
           <w:b/>
           <w:color w:val="FF0000"/>
         </w:rPr>
-        <w:t>寒湿偏盛</w:t>
-      </w:r>
-      <w:r>
-        <w:rPr>
-          <w:rFonts w:hint="eastAsia"/>
-        </w:rPr>
-        <w:t>之</w:t>
-      </w:r>
-      <w:proofErr w:type="gramStart"/>
-      <w:r>
-        <w:rPr>
-          <w:rFonts w:hint="eastAsia"/>
-        </w:rPr>
-        <w:t>脘</w:t>
-      </w:r>
-      <w:proofErr w:type="gramEnd"/>
-      <w:r>
-        <w:rPr>
-          <w:rFonts w:hint="eastAsia"/>
-        </w:rPr>
-        <w:t>腹</w:t>
-      </w:r>
-      <w:proofErr w:type="gramStart"/>
-      <w:r>
-        <w:rPr>
-          <w:rFonts w:hint="eastAsia"/>
-        </w:rPr>
-        <w:t>痞</w:t>
-      </w:r>
-      <w:proofErr w:type="gramEnd"/>
-      <w:r>
-        <w:rPr>
-          <w:rFonts w:hint="eastAsia"/>
-        </w:rPr>
-        <w:t>满胀痛，呕吐泄泻，舌苔浊腻。还有</w:t>
-      </w:r>
-      <w:r>
-        <w:rPr>
-          <w:rFonts w:hint="eastAsia"/>
-          <w:color w:val="FF0000"/>
-        </w:rPr>
-        <w:t>寒湿疟疾</w:t>
-      </w:r>
-    </w:p>
-    <w:p>
-      <w:pPr>
-        <w:pStyle w:val="1"/>
-      </w:pPr>
-      <w:r>
-        <w:rPr>
-          <w:rFonts w:hint="eastAsia"/>
-        </w:rPr>
-        <w:t>利水渗湿药</w:t>
-      </w:r>
-    </w:p>
-    <w:p>
-      <w:pPr>
-        <w:pStyle w:val="2"/>
-      </w:pPr>
-      <w:r>
-        <w:rPr>
-          <w:rFonts w:hint="eastAsia"/>
-        </w:rPr>
-        <w:t>利水消肿药</w:t>
-      </w:r>
-    </w:p>
-    <w:p>
-      <w:pPr>
-        <w:pStyle w:val="3"/>
-      </w:pPr>
-      <w:r>
-        <w:rPr>
-          <w:rFonts w:hint="eastAsia"/>
-        </w:rPr>
-        <w:t>茯苓</w:t>
-      </w:r>
-      <w:r>
-        <w:rPr>
-          <w:rFonts w:hint="eastAsia"/>
-        </w:rPr>
-        <w:t>*</w:t>
-      </w:r>
-    </w:p>
-    <w:p>
-      <w:pPr>
-        <w:pStyle w:val="4"/>
-      </w:pPr>
-      <w:r>
-        <w:rPr>
-          <w:rFonts w:hint="eastAsia"/>
-        </w:rPr>
-        <w:t>药性</w:t>
-      </w:r>
-      <w:r>
-        <w:rPr>
-          <w:rFonts w:hint="eastAsia"/>
-        </w:rPr>
-        <w:t xml:space="preserve"> </w:t>
-      </w:r>
-      <w:r>
-        <w:rPr>
-          <w:rFonts w:hint="eastAsia"/>
-        </w:rPr>
-        <w:t>甘、淡，平</w:t>
-      </w:r>
-    </w:p>
-    <w:p>
-      <w:pPr>
-        <w:pStyle w:val="4"/>
-      </w:pPr>
-      <w:r>
-        <w:rPr>
-          <w:rFonts w:hint="eastAsia"/>
-        </w:rPr>
-        <w:t>功效</w:t>
-      </w:r>
-      <w:r>
-        <w:rPr>
-          <w:rFonts w:hint="eastAsia"/>
-        </w:rPr>
-        <w:t xml:space="preserve"> </w:t>
-      </w:r>
-      <w:r>
-        <w:rPr>
-          <w:rFonts w:hint="eastAsia"/>
-        </w:rPr>
-        <w:t>利水渗湿，健脾，宁心安神</w:t>
-      </w:r>
-    </w:p>
-    <w:p>
-      <w:pPr>
-        <w:pStyle w:val="4"/>
-      </w:pPr>
-      <w:r>
-        <w:rPr>
-          <w:rFonts w:hint="eastAsia"/>
-        </w:rPr>
-        <w:t>应用</w:t>
-      </w:r>
-    </w:p>
-    <w:p>
-      <w:r>
-        <w:rPr>
-          <w:rFonts w:hint="eastAsia"/>
-        </w:rPr>
-        <w:t>1</w:t>
-      </w:r>
-      <w:r>
-        <w:rPr>
-          <w:rFonts w:hint="eastAsia"/>
-        </w:rPr>
-        <w:t>、</w:t>
+        <w:t>健脾补中</w:t>
+      </w:r>
+      <w:r>
+        <w:rPr>
+          <w:rFonts w:hint="eastAsia"/>
+        </w:rPr>
+        <w:t>，渗湿而止泻，使中焦清升浊降，尤宜于脾虚湿盛泄泻</w:t>
+      </w:r>
+    </w:p>
+    <w:p>
+      <w:r>
+        <w:rPr>
+          <w:rFonts w:hint="eastAsia"/>
+        </w:rPr>
+        <w:t>3</w:t>
+      </w:r>
+      <w:r>
+        <w:rPr>
+          <w:rFonts w:hint="eastAsia"/>
+        </w:rPr>
+        <w:t>、心神不安，惊悸失眠　本品补益心脾而宁心安神。常用治</w:t>
       </w:r>
       <w:r>
         <w:rPr>
@@ -11772,13 +9870,103 @@
           <w:b/>
           <w:color w:val="FF0000"/>
         </w:rPr>
-        <w:t>利水消肿之要药</w:t>
-      </w:r>
-      <w:r>
-        <w:rPr>
-          <w:rFonts w:hint="eastAsia"/>
-        </w:rPr>
-        <w:t>，可用治寒热虚实各种水肿</w:t>
+        <w:t>心脾两虚，气血不足</w:t>
+      </w:r>
+      <w:r>
+        <w:rPr>
+          <w:rFonts w:hint="eastAsia"/>
+        </w:rPr>
+        <w:t>之心悸，失眠，健忘</w:t>
+      </w:r>
+    </w:p>
+    <w:p/>
+    <w:p>
+      <w:pPr>
+        <w:pStyle w:val="2"/>
+      </w:pPr>
+      <w:r>
+        <w:rPr>
+          <w:rFonts w:hint="eastAsia"/>
+        </w:rPr>
+        <w:lastRenderedPageBreak/>
+        <w:t>薏苡仁</w:t>
+      </w:r>
+      <w:r>
+        <w:rPr>
+          <w:rFonts w:hint="eastAsia"/>
+        </w:rPr>
+        <w:t>*</w:t>
+      </w:r>
+    </w:p>
+    <w:p>
+      <w:pPr>
+        <w:pStyle w:val="4"/>
+      </w:pPr>
+      <w:r>
+        <w:rPr>
+          <w:rFonts w:hint="eastAsia"/>
+        </w:rPr>
+        <w:t>药性</w:t>
+      </w:r>
+      <w:r>
+        <w:rPr>
+          <w:rFonts w:hint="eastAsia"/>
+        </w:rPr>
+        <w:t xml:space="preserve"> </w:t>
+      </w:r>
+      <w:r>
+        <w:rPr>
+          <w:rFonts w:hint="eastAsia"/>
+        </w:rPr>
+        <w:t>甘、淡、凉</w:t>
+      </w:r>
+    </w:p>
+    <w:p>
+      <w:pPr>
+        <w:pStyle w:val="4"/>
+      </w:pPr>
+      <w:r>
+        <w:rPr>
+          <w:rFonts w:hint="eastAsia"/>
+        </w:rPr>
+        <w:t>功效</w:t>
+      </w:r>
+      <w:r>
+        <w:rPr>
+          <w:rFonts w:hint="eastAsia"/>
+        </w:rPr>
+        <w:t xml:space="preserve"> </w:t>
+      </w:r>
+      <w:r>
+        <w:rPr>
+          <w:rFonts w:hint="eastAsia"/>
+        </w:rPr>
+        <w:t>利水渗湿、健脾、除痹、清热排脓</w:t>
+      </w:r>
+    </w:p>
+    <w:p>
+      <w:pPr>
+        <w:pStyle w:val="4"/>
+      </w:pPr>
+      <w:r>
+        <w:rPr>
+          <w:rFonts w:hint="eastAsia"/>
+        </w:rPr>
+        <w:t>应用</w:t>
+      </w:r>
+    </w:p>
+    <w:p>
+      <w:r>
+        <w:rPr>
+          <w:rFonts w:hint="eastAsia"/>
+        </w:rPr>
+        <w:t>1</w:t>
+      </w:r>
+      <w:r>
+        <w:rPr>
+          <w:rFonts w:hint="eastAsia"/>
+        </w:rPr>
+        <w:t>、与茯苓共有利水渗湿、健脾功效</w:t>
       </w:r>
     </w:p>
     <w:p>
@@ -11792,7 +9980,174 @@
         <w:rPr>
           <w:rFonts w:hint="eastAsia"/>
         </w:rPr>
-        <w:t>、渗泄水湿，使湿无所聚，痰无由生，</w:t>
+        <w:t>、本品性凉，可用治疗风湿热痹</w:t>
+      </w:r>
+    </w:p>
+    <w:p>
+      <w:r>
+        <w:rPr>
+          <w:rFonts w:hint="eastAsia"/>
+        </w:rPr>
+        <w:t>3</w:t>
+      </w:r>
+      <w:r>
+        <w:rPr>
+          <w:rFonts w:hint="eastAsia"/>
+        </w:rPr>
+        <w:t>、消肿排脓，治疗肺痈，肠痈</w:t>
+      </w:r>
+    </w:p>
+    <w:p/>
+    <w:p>
+      <w:pPr>
+        <w:pStyle w:val="3"/>
+      </w:pPr>
+      <w:r>
+        <w:rPr>
+          <w:rFonts w:hint="eastAsia"/>
+        </w:rPr>
+        <w:t>猪苓</w:t>
+      </w:r>
+      <w:r>
+        <w:rPr>
+          <w:rFonts w:hint="eastAsia"/>
+        </w:rPr>
+        <w:t>*</w:t>
+      </w:r>
+    </w:p>
+    <w:p>
+      <w:pPr>
+        <w:pStyle w:val="4"/>
+      </w:pPr>
+      <w:r>
+        <w:rPr>
+          <w:rFonts w:hint="eastAsia"/>
+        </w:rPr>
+        <w:t>药性</w:t>
+      </w:r>
+      <w:r>
+        <w:rPr>
+          <w:rFonts w:hint="eastAsia"/>
+        </w:rPr>
+        <w:t xml:space="preserve"> </w:t>
+      </w:r>
+      <w:r>
+        <w:rPr>
+          <w:rFonts w:hint="eastAsia"/>
+        </w:rPr>
+        <w:t>甘、淡、平</w:t>
+      </w:r>
+    </w:p>
+    <w:p>
+      <w:pPr>
+        <w:pStyle w:val="4"/>
+      </w:pPr>
+      <w:r>
+        <w:rPr>
+          <w:rFonts w:hint="eastAsia"/>
+        </w:rPr>
+        <w:t>功效</w:t>
+      </w:r>
+      <w:r>
+        <w:rPr>
+          <w:rFonts w:hint="eastAsia"/>
+        </w:rPr>
+        <w:t xml:space="preserve"> </w:t>
+      </w:r>
+      <w:r>
+        <w:rPr>
+          <w:rFonts w:hint="eastAsia"/>
+        </w:rPr>
+        <w:t>单纯利水渗湿，功效比茯苓强</w:t>
+      </w:r>
+    </w:p>
+    <w:p/>
+    <w:p>
+      <w:pPr>
+        <w:pStyle w:val="3"/>
+      </w:pPr>
+      <w:r>
+        <w:rPr>
+          <w:rFonts w:hint="eastAsia"/>
+        </w:rPr>
+        <w:t>泽泻</w:t>
+      </w:r>
+      <w:r>
+        <w:rPr>
+          <w:rFonts w:hint="eastAsia"/>
+        </w:rPr>
+        <w:t>*</w:t>
+      </w:r>
+    </w:p>
+    <w:p>
+      <w:pPr>
+        <w:pStyle w:val="4"/>
+      </w:pPr>
+      <w:r>
+        <w:rPr>
+          <w:rFonts w:hint="eastAsia"/>
+        </w:rPr>
+        <w:t>药性</w:t>
+      </w:r>
+      <w:r>
+        <w:rPr>
+          <w:rFonts w:hint="eastAsia"/>
+        </w:rPr>
+        <w:t xml:space="preserve"> </w:t>
+      </w:r>
+      <w:r>
+        <w:rPr>
+          <w:rFonts w:hint="eastAsia"/>
+        </w:rPr>
+        <w:t>甘、淡、寒，归肾和膀胱经</w:t>
+      </w:r>
+    </w:p>
+    <w:p>
+      <w:pPr>
+        <w:pStyle w:val="4"/>
+      </w:pPr>
+      <w:r>
+        <w:rPr>
+          <w:rFonts w:hint="eastAsia"/>
+        </w:rPr>
+        <w:t>功效</w:t>
+      </w:r>
+      <w:r>
+        <w:rPr>
+          <w:rFonts w:hint="eastAsia"/>
+        </w:rPr>
+        <w:t xml:space="preserve"> </w:t>
+      </w:r>
+      <w:r>
+        <w:rPr>
+          <w:rFonts w:hint="eastAsia"/>
+        </w:rPr>
+        <w:t>利水渗湿、泄热、化浊降脂</w:t>
+      </w:r>
+    </w:p>
+    <w:p>
+      <w:pPr>
+        <w:pStyle w:val="4"/>
+      </w:pPr>
+      <w:r>
+        <w:rPr>
+          <w:rFonts w:hint="eastAsia"/>
+        </w:rPr>
+        <w:t>应用</w:t>
+      </w:r>
+    </w:p>
+    <w:p>
+      <w:r>
+        <w:rPr>
+          <w:rFonts w:hint="eastAsia"/>
+        </w:rPr>
+        <w:t>1</w:t>
+      </w:r>
+      <w:r>
+        <w:rPr>
+          <w:rFonts w:hint="eastAsia"/>
+        </w:rPr>
+        <w:t>、泄热，本品性寒，既能清膀胱之热，又能泄肾经之虚火，</w:t>
       </w:r>
       <w:r>
         <w:rPr>
@@ -11800,427 +10155,34 @@
           <w:b/>
           <w:color w:val="FF0000"/>
         </w:rPr>
-        <w:t>可治痰饮</w:t>
-      </w:r>
-      <w:r>
-        <w:rPr>
-          <w:rFonts w:hint="eastAsia"/>
-        </w:rPr>
-        <w:t>之目眩心悸</w:t>
-      </w:r>
-    </w:p>
-    <w:p>
-      <w:r>
-        <w:rPr>
-          <w:rFonts w:hint="eastAsia"/>
-        </w:rPr>
-        <w:t>3</w:t>
-      </w:r>
-      <w:r>
-        <w:rPr>
-          <w:rFonts w:hint="eastAsia"/>
-        </w:rPr>
-        <w:t>、能</w:t>
-      </w:r>
-      <w:r>
-        <w:rPr>
-          <w:rFonts w:hint="eastAsia"/>
-          <w:b/>
-          <w:color w:val="FF0000"/>
-        </w:rPr>
-        <w:t>健脾补中</w:t>
-      </w:r>
-      <w:r>
-        <w:rPr>
-          <w:rFonts w:hint="eastAsia"/>
-        </w:rPr>
-        <w:t>，渗湿而止泻，使中焦清升浊降，尤宜于脾虚湿盛泄泻</w:t>
-      </w:r>
-    </w:p>
-    <w:p>
-      <w:r>
-        <w:rPr>
-          <w:rFonts w:hint="eastAsia"/>
-        </w:rPr>
-        <w:t>3</w:t>
-      </w:r>
-      <w:r>
-        <w:rPr>
-          <w:rFonts w:hint="eastAsia"/>
-        </w:rPr>
-        <w:t>、心神不安，惊悸失眠　本品补益心脾而宁心安神。常用治</w:t>
-      </w:r>
-      <w:r>
-        <w:rPr>
-          <w:rFonts w:hint="eastAsia"/>
-          <w:b/>
-          <w:color w:val="FF0000"/>
-        </w:rPr>
-        <w:t>心脾两虚，气血不足</w:t>
-      </w:r>
-      <w:r>
-        <w:rPr>
-          <w:rFonts w:hint="eastAsia"/>
-        </w:rPr>
-        <w:t>之心悸，失眠，健忘</w:t>
+        <w:t>下焦湿热者适用</w:t>
+      </w:r>
+    </w:p>
+    <w:p>
+      <w:r>
+        <w:rPr>
+          <w:rFonts w:hint="eastAsia"/>
+        </w:rPr>
+        <w:t>2</w:t>
+      </w:r>
+      <w:r>
+        <w:rPr>
+          <w:rFonts w:hint="eastAsia"/>
+        </w:rPr>
+        <w:t>、可化浊降脂，常用于治疗高脂血症</w:t>
       </w:r>
     </w:p>
     <w:p/>
     <w:p>
       <w:pPr>
-        <w:pStyle w:val="2"/>
-      </w:pPr>
-      <w:r>
-        <w:rPr>
-          <w:rFonts w:hint="eastAsia"/>
-        </w:rPr>
-        <w:lastRenderedPageBreak/>
-        <w:t>薏苡仁</w:t>
-      </w:r>
-      <w:r>
-        <w:rPr>
-          <w:rFonts w:hint="eastAsia"/>
-        </w:rPr>
-        <w:t>*</w:t>
-      </w:r>
-    </w:p>
-    <w:p>
-      <w:pPr>
-        <w:pStyle w:val="4"/>
-      </w:pPr>
-      <w:r>
-        <w:rPr>
-          <w:rFonts w:hint="eastAsia"/>
-        </w:rPr>
-        <w:t>药性</w:t>
-      </w:r>
-      <w:r>
-        <w:rPr>
-          <w:rFonts w:hint="eastAsia"/>
-        </w:rPr>
-        <w:t xml:space="preserve"> </w:t>
-      </w:r>
-      <w:r>
-        <w:rPr>
-          <w:rFonts w:hint="eastAsia"/>
-        </w:rPr>
-        <w:t>甘、淡、凉</w:t>
-      </w:r>
-    </w:p>
-    <w:p>
-      <w:pPr>
-        <w:pStyle w:val="4"/>
-      </w:pPr>
-      <w:r>
-        <w:rPr>
-          <w:rFonts w:hint="eastAsia"/>
-        </w:rPr>
-        <w:t>功效</w:t>
-      </w:r>
-      <w:r>
-        <w:rPr>
-          <w:rFonts w:hint="eastAsia"/>
-        </w:rPr>
-        <w:t xml:space="preserve"> </w:t>
-      </w:r>
-      <w:r>
-        <w:rPr>
-          <w:rFonts w:hint="eastAsia"/>
-        </w:rPr>
-        <w:t>利水渗湿、健脾、除</w:t>
-      </w:r>
-      <w:proofErr w:type="gramStart"/>
-      <w:r>
-        <w:rPr>
-          <w:rFonts w:hint="eastAsia"/>
-        </w:rPr>
-        <w:t>痹</w:t>
-      </w:r>
-      <w:proofErr w:type="gramEnd"/>
-      <w:r>
-        <w:rPr>
-          <w:rFonts w:hint="eastAsia"/>
-        </w:rPr>
-        <w:t>、清热排脓</w:t>
-      </w:r>
-    </w:p>
-    <w:p>
-      <w:pPr>
-        <w:pStyle w:val="4"/>
-      </w:pPr>
-      <w:r>
-        <w:rPr>
-          <w:rFonts w:hint="eastAsia"/>
-        </w:rPr>
-        <w:t>应用</w:t>
-      </w:r>
-    </w:p>
-    <w:p>
-      <w:r>
-        <w:rPr>
-          <w:rFonts w:hint="eastAsia"/>
-        </w:rPr>
-        <w:t>1</w:t>
-      </w:r>
-      <w:r>
-        <w:rPr>
-          <w:rFonts w:hint="eastAsia"/>
-        </w:rPr>
-        <w:t>、与茯苓</w:t>
-      </w:r>
-      <w:proofErr w:type="gramStart"/>
-      <w:r>
-        <w:rPr>
-          <w:rFonts w:hint="eastAsia"/>
-        </w:rPr>
-        <w:t>共有利</w:t>
-      </w:r>
-      <w:proofErr w:type="gramEnd"/>
-      <w:r>
-        <w:rPr>
-          <w:rFonts w:hint="eastAsia"/>
-        </w:rPr>
-        <w:t>水渗湿、健脾功效</w:t>
-      </w:r>
-    </w:p>
-    <w:p>
-      <w:r>
-        <w:rPr>
-          <w:rFonts w:hint="eastAsia"/>
-        </w:rPr>
-        <w:t>2</w:t>
-      </w:r>
-      <w:r>
-        <w:rPr>
-          <w:rFonts w:hint="eastAsia"/>
-        </w:rPr>
-        <w:t>、本品性凉，可用治疗风湿热</w:t>
-      </w:r>
-      <w:proofErr w:type="gramStart"/>
-      <w:r>
-        <w:rPr>
-          <w:rFonts w:hint="eastAsia"/>
-        </w:rPr>
-        <w:t>痹</w:t>
-      </w:r>
-      <w:proofErr w:type="gramEnd"/>
-    </w:p>
-    <w:p>
-      <w:r>
-        <w:rPr>
-          <w:rFonts w:hint="eastAsia"/>
-        </w:rPr>
-        <w:t>3</w:t>
-      </w:r>
-      <w:r>
-        <w:rPr>
-          <w:rFonts w:hint="eastAsia"/>
-        </w:rPr>
-        <w:t>、消肿排脓，治疗肺痈，肠痈</w:t>
-      </w:r>
-    </w:p>
-    <w:p/>
-    <w:p>
-      <w:pPr>
-        <w:pStyle w:val="3"/>
-      </w:pPr>
-      <w:r>
-        <w:rPr>
-          <w:rFonts w:hint="eastAsia"/>
-        </w:rPr>
-        <w:t>猪苓</w:t>
-      </w:r>
-      <w:r>
-        <w:rPr>
-          <w:rFonts w:hint="eastAsia"/>
-        </w:rPr>
-        <w:t>*</w:t>
-      </w:r>
-    </w:p>
-    <w:p>
-      <w:pPr>
-        <w:pStyle w:val="4"/>
-      </w:pPr>
-      <w:r>
-        <w:rPr>
-          <w:rFonts w:hint="eastAsia"/>
-        </w:rPr>
-        <w:t>药性</w:t>
-      </w:r>
-      <w:r>
-        <w:rPr>
-          <w:rFonts w:hint="eastAsia"/>
-        </w:rPr>
-        <w:t xml:space="preserve"> </w:t>
-      </w:r>
-      <w:r>
-        <w:rPr>
-          <w:rFonts w:hint="eastAsia"/>
-        </w:rPr>
-        <w:t>甘、淡、平</w:t>
-      </w:r>
-    </w:p>
-    <w:p>
-      <w:pPr>
-        <w:pStyle w:val="4"/>
-      </w:pPr>
-      <w:r>
-        <w:rPr>
-          <w:rFonts w:hint="eastAsia"/>
-        </w:rPr>
-        <w:t>功效</w:t>
-      </w:r>
-      <w:r>
-        <w:rPr>
-          <w:rFonts w:hint="eastAsia"/>
-        </w:rPr>
-        <w:t xml:space="preserve"> </w:t>
-      </w:r>
-      <w:r>
-        <w:rPr>
-          <w:rFonts w:hint="eastAsia"/>
-        </w:rPr>
-        <w:t>单纯利水渗湿，功效比茯苓强</w:t>
-      </w:r>
-    </w:p>
-    <w:p/>
-    <w:p>
-      <w:pPr>
-        <w:pStyle w:val="3"/>
-      </w:pPr>
-      <w:r>
-        <w:rPr>
-          <w:rFonts w:hint="eastAsia"/>
-        </w:rPr>
-        <w:t>泽泻</w:t>
-      </w:r>
-      <w:r>
-        <w:rPr>
-          <w:rFonts w:hint="eastAsia"/>
-        </w:rPr>
-        <w:t>*</w:t>
-      </w:r>
-    </w:p>
-    <w:p>
-      <w:pPr>
-        <w:pStyle w:val="4"/>
-      </w:pPr>
-      <w:r>
-        <w:rPr>
-          <w:rFonts w:hint="eastAsia"/>
-        </w:rPr>
-        <w:t>药性</w:t>
-      </w:r>
-      <w:r>
-        <w:rPr>
-          <w:rFonts w:hint="eastAsia"/>
-        </w:rPr>
-        <w:t xml:space="preserve"> </w:t>
-      </w:r>
-      <w:r>
-        <w:rPr>
-          <w:rFonts w:hint="eastAsia"/>
-        </w:rPr>
-        <w:t>甘、淡、寒，</w:t>
-      </w:r>
-      <w:proofErr w:type="gramStart"/>
-      <w:r>
-        <w:rPr>
-          <w:rFonts w:hint="eastAsia"/>
-        </w:rPr>
-        <w:t>归肾和</w:t>
-      </w:r>
-      <w:proofErr w:type="gramEnd"/>
-      <w:r>
-        <w:rPr>
-          <w:rFonts w:hint="eastAsia"/>
-        </w:rPr>
-        <w:t>膀胱经</w:t>
-      </w:r>
-    </w:p>
-    <w:p>
-      <w:pPr>
-        <w:pStyle w:val="4"/>
-      </w:pPr>
-      <w:r>
-        <w:rPr>
-          <w:rFonts w:hint="eastAsia"/>
-        </w:rPr>
-        <w:t>功效</w:t>
-      </w:r>
-      <w:r>
-        <w:rPr>
-          <w:rFonts w:hint="eastAsia"/>
-        </w:rPr>
-        <w:t xml:space="preserve"> </w:t>
-      </w:r>
-      <w:r>
-        <w:rPr>
-          <w:rFonts w:hint="eastAsia"/>
-        </w:rPr>
-        <w:t>利水渗湿、泄热、化浊降脂</w:t>
-      </w:r>
-    </w:p>
-    <w:p>
-      <w:pPr>
-        <w:pStyle w:val="4"/>
-      </w:pPr>
-      <w:r>
-        <w:rPr>
-          <w:rFonts w:hint="eastAsia"/>
-        </w:rPr>
-        <w:t>应用</w:t>
-      </w:r>
-    </w:p>
-    <w:p>
-      <w:r>
-        <w:rPr>
-          <w:rFonts w:hint="eastAsia"/>
-        </w:rPr>
-        <w:t>1</w:t>
-      </w:r>
-      <w:r>
-        <w:rPr>
-          <w:rFonts w:hint="eastAsia"/>
-        </w:rPr>
-        <w:t>、泄热，本品性寒，既能清膀胱之热，又能泄肾经之虚火，</w:t>
-      </w:r>
-      <w:r>
-        <w:rPr>
-          <w:rFonts w:hint="eastAsia"/>
-          <w:b/>
-          <w:color w:val="FF0000"/>
-        </w:rPr>
-        <w:t>下焦湿热者适用</w:t>
-      </w:r>
-    </w:p>
-    <w:p>
-      <w:r>
-        <w:rPr>
-          <w:rFonts w:hint="eastAsia"/>
-        </w:rPr>
-        <w:t>2</w:t>
-      </w:r>
-      <w:r>
-        <w:rPr>
-          <w:rFonts w:hint="eastAsia"/>
-        </w:rPr>
-        <w:t>、可化浊降脂，常用于治疗高脂血症</w:t>
-      </w:r>
-    </w:p>
-    <w:p/>
-    <w:p>
-      <w:pPr>
-        <w:pStyle w:val="3"/>
-      </w:pPr>
-      <w:proofErr w:type="gramStart"/>
+        <w:pStyle w:val="3"/>
+      </w:pPr>
       <w:r>
         <w:rPr>
           <w:rFonts w:hint="eastAsia"/>
         </w:rPr>
         <w:t>香加皮</w:t>
       </w:r>
-      <w:proofErr w:type="gramEnd"/>
     </w:p>
     <w:p>
       <w:pPr>
@@ -12305,16 +10267,8 @@
         <w:rPr>
           <w:rFonts w:hint="eastAsia"/>
         </w:rPr>
-        <w:t>、性温，治疗风寒湿</w:t>
-      </w:r>
-      <w:proofErr w:type="gramStart"/>
-      <w:r>
-        <w:rPr>
-          <w:rFonts w:hint="eastAsia"/>
-        </w:rPr>
-        <w:t>痹</w:t>
-      </w:r>
-      <w:proofErr w:type="gramEnd"/>
+        <w:t>、性温，治疗风寒湿痹</w:t>
+      </w:r>
     </w:p>
     <w:p/>
     <w:p>
@@ -12521,12 +10475,11 @@
     </w:p>
     <w:p>
       <w:pPr>
-        <w:pStyle w:val="a7"/>
+        <w:pStyle w:val="a"/>
         <w:numPr>
           <w:ilvl w:val="0"/>
           <w:numId w:val="13"/>
         </w:numPr>
-        <w:ind w:firstLineChars="0"/>
       </w:pPr>
       <w:r>
         <w:rPr>
@@ -12537,12 +10490,11 @@
     </w:p>
     <w:p>
       <w:pPr>
-        <w:pStyle w:val="a7"/>
+        <w:pStyle w:val="a"/>
         <w:numPr>
           <w:ilvl w:val="0"/>
           <w:numId w:val="13"/>
         </w:numPr>
-        <w:ind w:firstLineChars="0"/>
       </w:pPr>
       <w:r>
         <w:t>本品能利水湿，分清浊而</w:t>
@@ -12555,19 +10507,7 @@
         <w:t>止泻</w:t>
       </w:r>
       <w:r>
-        <w:t>，即</w:t>
-      </w:r>
-      <w:r>
-        <w:t>“</w:t>
-      </w:r>
-      <w:r>
-        <w:t>利小便以实大便</w:t>
-      </w:r>
-      <w:r>
-        <w:t>”</w:t>
-      </w:r>
-      <w:r>
-        <w:t>，尤宜于湿盛之大便</w:t>
+        <w:t>，即“利小便以实大便”，尤宜于湿盛之大便</w:t>
       </w:r>
       <w:r>
         <w:rPr>
@@ -12638,21 +10578,7 @@
         <w:rPr>
           <w:rFonts w:hint="eastAsia"/>
         </w:rPr>
-        <w:t>利尿通淋，清热解暑；外用祛湿</w:t>
-      </w:r>
-      <w:proofErr w:type="gramStart"/>
-      <w:r>
-        <w:rPr>
-          <w:rFonts w:hint="eastAsia"/>
-        </w:rPr>
-        <w:t>敛</w:t>
-      </w:r>
-      <w:proofErr w:type="gramEnd"/>
-      <w:r>
-        <w:rPr>
-          <w:rFonts w:hint="eastAsia"/>
-        </w:rPr>
-        <w:t>疮</w:t>
+        <w:t>利尿通淋，清热解暑；外用祛湿敛疮</w:t>
       </w:r>
     </w:p>
     <w:p>
@@ -12668,12 +10594,11 @@
     </w:p>
     <w:p>
       <w:pPr>
-        <w:pStyle w:val="a7"/>
+        <w:pStyle w:val="a"/>
         <w:numPr>
           <w:ilvl w:val="0"/>
           <w:numId w:val="14"/>
         </w:numPr>
-        <w:ind w:firstLineChars="0"/>
       </w:pPr>
       <w:r>
         <w:rPr>
@@ -12684,12 +10609,11 @@
     </w:p>
     <w:p>
       <w:pPr>
-        <w:pStyle w:val="a7"/>
+        <w:pStyle w:val="a"/>
         <w:numPr>
           <w:ilvl w:val="0"/>
           <w:numId w:val="14"/>
         </w:numPr>
-        <w:ind w:firstLineChars="0"/>
       </w:pPr>
       <w:r>
         <w:rPr>
@@ -12700,12 +10624,11 @@
     </w:p>
     <w:p>
       <w:pPr>
-        <w:pStyle w:val="a7"/>
+        <w:pStyle w:val="a"/>
         <w:numPr>
           <w:ilvl w:val="0"/>
           <w:numId w:val="14"/>
         </w:numPr>
-        <w:ind w:firstLineChars="0"/>
       </w:pPr>
       <w:r>
         <w:rPr>
@@ -12794,21 +10717,7 @@
         <w:rPr>
           <w:rFonts w:hint="eastAsia"/>
         </w:rPr>
-        <w:t>、尤宜于热淋之小便不利，淋</w:t>
-      </w:r>
-      <w:proofErr w:type="gramStart"/>
-      <w:r>
-        <w:rPr>
-          <w:rFonts w:hint="eastAsia"/>
-        </w:rPr>
-        <w:t>沥</w:t>
-      </w:r>
-      <w:proofErr w:type="gramEnd"/>
-      <w:r>
-        <w:rPr>
-          <w:rFonts w:hint="eastAsia"/>
-        </w:rPr>
-        <w:t>涩痛。</w:t>
+        <w:t>、尤宜于热淋之小便不利，淋沥涩痛。</w:t>
       </w:r>
     </w:p>
     <w:p>
@@ -12822,21 +10731,7 @@
         <w:rPr>
           <w:rFonts w:hint="eastAsia"/>
         </w:rPr>
-        <w:t>、本品入胃经，</w:t>
-      </w:r>
-      <w:proofErr w:type="gramStart"/>
-      <w:r>
-        <w:rPr>
-          <w:rFonts w:hint="eastAsia"/>
-        </w:rPr>
-        <w:t>通胃气上达</w:t>
-      </w:r>
-      <w:proofErr w:type="gramEnd"/>
-      <w:r>
-        <w:rPr>
-          <w:rFonts w:hint="eastAsia"/>
-        </w:rPr>
-        <w:t>而下乳汁</w:t>
+        <w:t>、本品入胃经，通胃气上达而下乳汁</w:t>
       </w:r>
     </w:p>
     <w:p>
@@ -13104,19 +10999,11 @@
       </w:r>
     </w:p>
     <w:p>
-      <w:proofErr w:type="gramStart"/>
-      <w:r>
-        <w:rPr>
-          <w:rFonts w:hint="eastAsia"/>
-        </w:rPr>
-        <w:t>尤善止尿道</w:t>
-      </w:r>
-      <w:proofErr w:type="gramEnd"/>
-      <w:r>
-        <w:rPr>
-          <w:rFonts w:hint="eastAsia"/>
-        </w:rPr>
-        <w:t>疼痛，为治诸淋涩痛之要药药性</w:t>
+      <w:r>
+        <w:rPr>
+          <w:rFonts w:hint="eastAsia"/>
+        </w:rPr>
+        <w:t>尤善止尿道疼痛，为治诸淋涩痛之要药药性</w:t>
       </w:r>
     </w:p>
     <w:p>
@@ -13367,19 +11254,11 @@
       <w:pPr>
         <w:pStyle w:val="3"/>
       </w:pPr>
-      <w:proofErr w:type="gramStart"/>
-      <w:r>
-        <w:rPr>
-          <w:rFonts w:hint="eastAsia"/>
-        </w:rPr>
-        <w:t>萆</w:t>
-      </w:r>
-      <w:proofErr w:type="gramEnd"/>
-      <w:r>
-        <w:rPr>
-          <w:rFonts w:hint="eastAsia"/>
-        </w:rPr>
-        <w:t>薢</w:t>
+      <w:r>
+        <w:rPr>
+          <w:rFonts w:hint="eastAsia"/>
+        </w:rPr>
+        <w:t>萆薢</w:t>
       </w:r>
       <w:r>
         <w:rPr>
@@ -13431,16 +11310,8 @@
         <w:rPr>
           <w:rFonts w:hint="eastAsia"/>
         </w:rPr>
-        <w:t>利湿去浊，袪风除</w:t>
-      </w:r>
-      <w:proofErr w:type="gramStart"/>
-      <w:r>
-        <w:rPr>
-          <w:rFonts w:hint="eastAsia"/>
-        </w:rPr>
-        <w:t>痹</w:t>
-      </w:r>
-      <w:proofErr w:type="gramEnd"/>
+        <w:t>利湿去浊，袪风除痹</w:t>
+      </w:r>
     </w:p>
     <w:p>
       <w:pPr>
@@ -13492,21 +11363,7 @@
         <w:rPr>
           <w:rFonts w:hint="eastAsia"/>
         </w:rPr>
-        <w:t>、本品能祛风除湿，通络止痛，善治腰膝</w:t>
-      </w:r>
-      <w:proofErr w:type="gramStart"/>
-      <w:r>
-        <w:rPr>
-          <w:rFonts w:hint="eastAsia"/>
-        </w:rPr>
-        <w:t>痹</w:t>
-      </w:r>
-      <w:proofErr w:type="gramEnd"/>
-      <w:r>
-        <w:rPr>
-          <w:rFonts w:hint="eastAsia"/>
-        </w:rPr>
-        <w:t>痛，筋脉关节屈伸不利</w:t>
+        <w:t>、本品能祛风除湿，通络止痛，善治腰膝痹痛，筋脉关节屈伸不利</w:t>
       </w:r>
     </w:p>
     <w:p/>
@@ -13689,12 +11546,11 @@
     </w:p>
     <w:p>
       <w:pPr>
-        <w:pStyle w:val="a7"/>
+        <w:pStyle w:val="a"/>
         <w:numPr>
           <w:ilvl w:val="0"/>
           <w:numId w:val="15"/>
         </w:numPr>
-        <w:ind w:firstLineChars="0"/>
       </w:pPr>
       <w:r>
         <w:rPr>
@@ -13705,12 +11561,11 @@
     </w:p>
     <w:p>
       <w:pPr>
-        <w:pStyle w:val="a7"/>
+        <w:pStyle w:val="a"/>
         <w:numPr>
           <w:ilvl w:val="0"/>
           <w:numId w:val="15"/>
         </w:numPr>
-        <w:ind w:firstLineChars="0"/>
       </w:pPr>
       <w:r>
         <w:rPr>
@@ -13721,12 +11576,11 @@
     </w:p>
     <w:p>
       <w:pPr>
-        <w:pStyle w:val="a7"/>
+        <w:pStyle w:val="a"/>
         <w:numPr>
           <w:ilvl w:val="0"/>
           <w:numId w:val="15"/>
         </w:numPr>
-        <w:ind w:firstLineChars="0"/>
       </w:pPr>
       <w:r>
         <w:rPr>
@@ -13795,21 +11649,7 @@
         <w:rPr>
           <w:rFonts w:hint="eastAsia"/>
         </w:rPr>
-        <w:t>利湿退黄，清热解毒，散</w:t>
-      </w:r>
-      <w:proofErr w:type="gramStart"/>
-      <w:r>
-        <w:rPr>
-          <w:rFonts w:hint="eastAsia"/>
-        </w:rPr>
-        <w:t>瘀</w:t>
-      </w:r>
-      <w:proofErr w:type="gramEnd"/>
-      <w:r>
-        <w:rPr>
-          <w:rFonts w:hint="eastAsia"/>
-        </w:rPr>
-        <w:t>止痛，化痰止咳</w:t>
+        <w:t>利湿退黄，清热解毒，散瘀止痛，化痰止咳</w:t>
       </w:r>
     </w:p>
     <w:p>
@@ -14007,32 +11847,17 @@
     </w:p>
     <w:p>
       <w:pPr>
-        <w:pStyle w:val="a7"/>
+        <w:pStyle w:val="a"/>
         <w:numPr>
           <w:ilvl w:val="0"/>
           <w:numId w:val="16"/>
         </w:numPr>
-        <w:ind w:firstLineChars="0"/>
-      </w:pPr>
-      <w:r>
-        <w:rPr>
-          <w:rFonts w:hint="eastAsia"/>
-        </w:rPr>
-        <w:t>入脾胃经，为治脾胃气滞、湿阻之</w:t>
-      </w:r>
-      <w:proofErr w:type="gramStart"/>
-      <w:r>
-        <w:rPr>
-          <w:rFonts w:hint="eastAsia"/>
-        </w:rPr>
-        <w:t>脘</w:t>
-      </w:r>
-      <w:proofErr w:type="gramEnd"/>
-      <w:r>
-        <w:rPr>
-          <w:rFonts w:hint="eastAsia"/>
-        </w:rPr>
-        <w:t>腹胀满、食少吐泻之佳品，对</w:t>
+      </w:pPr>
+      <w:r>
+        <w:rPr>
+          <w:rFonts w:hint="eastAsia"/>
+        </w:rPr>
+        <w:t>入脾胃经，为治脾胃气滞、湿阻之脘腹胀满、食少吐泻之佳品，对</w:t>
       </w:r>
       <w:r>
         <w:rPr>
@@ -14051,12 +11876,11 @@
     </w:p>
     <w:p>
       <w:pPr>
-        <w:pStyle w:val="a7"/>
+        <w:pStyle w:val="a"/>
         <w:numPr>
           <w:ilvl w:val="0"/>
           <w:numId w:val="16"/>
         </w:numPr>
-        <w:ind w:firstLineChars="0"/>
       </w:pPr>
       <w:r>
         <w:rPr>
@@ -14067,12 +11891,11 @@
     </w:p>
     <w:p>
       <w:pPr>
-        <w:pStyle w:val="a7"/>
+        <w:pStyle w:val="a"/>
         <w:numPr>
           <w:ilvl w:val="0"/>
           <w:numId w:val="16"/>
         </w:numPr>
-        <w:ind w:firstLineChars="0"/>
       </w:pPr>
       <w:r>
         <w:rPr>
@@ -14176,12 +11999,11 @@
     </w:p>
     <w:p>
       <w:pPr>
-        <w:pStyle w:val="a7"/>
+        <w:pStyle w:val="a"/>
         <w:numPr>
           <w:ilvl w:val="0"/>
           <w:numId w:val="17"/>
         </w:numPr>
-        <w:ind w:firstLineChars="0"/>
       </w:pPr>
       <w:r>
         <w:rPr>
@@ -14196,19 +12018,8 @@
           <w:bCs/>
           <w:color w:val="FF0000"/>
         </w:rPr>
-        <w:t>肝郁气</w:t>
-      </w:r>
-      <w:proofErr w:type="gramStart"/>
-      <w:r>
-        <w:rPr>
-          <w:rFonts w:hint="eastAsia"/>
-          <w:b/>
-          <w:bCs/>
-          <w:color w:val="FF0000"/>
-        </w:rPr>
-        <w:t>滞</w:t>
-      </w:r>
-      <w:proofErr w:type="gramEnd"/>
+        <w:t>肝郁气滞</w:t>
+      </w:r>
       <w:r>
         <w:rPr>
           <w:rFonts w:hint="eastAsia"/>
@@ -14218,12 +12029,11 @@
     </w:p>
     <w:p>
       <w:pPr>
-        <w:pStyle w:val="a7"/>
+        <w:pStyle w:val="a"/>
         <w:numPr>
           <w:ilvl w:val="0"/>
           <w:numId w:val="17"/>
         </w:numPr>
-        <w:ind w:firstLineChars="0"/>
       </w:pPr>
       <w:r>
         <w:rPr>
@@ -14244,21 +12054,7 @@
         <w:rPr>
           <w:rFonts w:hint="eastAsia"/>
         </w:rPr>
-        <w:t>、</w:t>
-      </w:r>
-      <w:proofErr w:type="gramStart"/>
-      <w:r>
-        <w:rPr>
-          <w:rFonts w:hint="eastAsia"/>
-        </w:rPr>
-        <w:t>脘</w:t>
-      </w:r>
-      <w:proofErr w:type="gramEnd"/>
-      <w:r>
-        <w:rPr>
-          <w:rFonts w:hint="eastAsia"/>
-        </w:rPr>
-        <w:t>腹胀痛</w:t>
+        <w:t>、脘腹胀痛</w:t>
       </w:r>
     </w:p>
     <w:p/>
@@ -14330,16 +12126,8 @@
         <w:rPr>
           <w:rFonts w:hint="eastAsia"/>
         </w:rPr>
-        <w:t>消积，化痰散</w:t>
-      </w:r>
-      <w:proofErr w:type="gramStart"/>
-      <w:r>
-        <w:rPr>
-          <w:rFonts w:hint="eastAsia"/>
-        </w:rPr>
-        <w:t>痞</w:t>
-      </w:r>
-      <w:proofErr w:type="gramEnd"/>
+        <w:t>消积，化痰散痞</w:t>
+      </w:r>
     </w:p>
     <w:p>
       <w:pPr>
@@ -14354,12 +12142,11 @@
     </w:p>
     <w:p>
       <w:pPr>
-        <w:pStyle w:val="a7"/>
+        <w:pStyle w:val="a"/>
         <w:numPr>
           <w:ilvl w:val="0"/>
           <w:numId w:val="18"/>
         </w:numPr>
-        <w:ind w:firstLineChars="0"/>
       </w:pPr>
       <w:r>
         <w:rPr>
@@ -14370,42 +12157,26 @@
     </w:p>
     <w:p>
       <w:pPr>
-        <w:pStyle w:val="a7"/>
+        <w:pStyle w:val="a"/>
         <w:numPr>
           <w:ilvl w:val="0"/>
           <w:numId w:val="18"/>
         </w:numPr>
-        <w:ind w:firstLineChars="0"/>
-      </w:pPr>
-      <w:r>
-        <w:rPr>
-          <w:rFonts w:hint="eastAsia"/>
-        </w:rPr>
-        <w:t>痰阻气滞，胸</w:t>
-      </w:r>
-      <w:proofErr w:type="gramStart"/>
-      <w:r>
-        <w:rPr>
-          <w:rFonts w:hint="eastAsia"/>
-        </w:rPr>
-        <w:t>痹</w:t>
-      </w:r>
-      <w:proofErr w:type="gramEnd"/>
-      <w:r>
-        <w:rPr>
-          <w:rFonts w:hint="eastAsia"/>
-        </w:rPr>
-        <w:t>，结胸。</w:t>
-      </w:r>
-    </w:p>
-    <w:p>
-      <w:pPr>
-        <w:pStyle w:val="a7"/>
+      </w:pPr>
+      <w:r>
+        <w:rPr>
+          <w:rFonts w:hint="eastAsia"/>
+        </w:rPr>
+        <w:t>痰阻气滞，胸痹，结胸。</w:t>
+      </w:r>
+    </w:p>
+    <w:p>
+      <w:pPr>
+        <w:pStyle w:val="a"/>
         <w:numPr>
           <w:ilvl w:val="0"/>
           <w:numId w:val="18"/>
         </w:numPr>
-        <w:ind w:firstLineChars="0"/>
       </w:pPr>
       <w:r>
         <w:rPr>
@@ -14505,12 +12276,11 @@
     </w:p>
     <w:p>
       <w:pPr>
-        <w:pStyle w:val="a7"/>
+        <w:pStyle w:val="a"/>
         <w:numPr>
           <w:ilvl w:val="0"/>
           <w:numId w:val="19"/>
         </w:numPr>
-        <w:ind w:firstLineChars="0"/>
       </w:pPr>
       <w:r>
         <w:rPr>
@@ -14534,12 +12304,11 @@
     </w:p>
     <w:p>
       <w:pPr>
-        <w:pStyle w:val="a7"/>
+        <w:pStyle w:val="a"/>
         <w:numPr>
           <w:ilvl w:val="0"/>
           <w:numId w:val="19"/>
         </w:numPr>
-        <w:ind w:firstLineChars="0"/>
       </w:pPr>
       <w:r>
         <w:rPr>
@@ -14557,12 +12326,11 @@
     </w:p>
     <w:p>
       <w:pPr>
-        <w:pStyle w:val="a7"/>
+        <w:pStyle w:val="a"/>
         <w:numPr>
           <w:ilvl w:val="0"/>
           <w:numId w:val="19"/>
         </w:numPr>
-        <w:ind w:firstLineChars="0"/>
       </w:pPr>
       <w:r>
         <w:rPr>
@@ -14648,12 +12416,11 @@
     </w:p>
     <w:p>
       <w:pPr>
-        <w:pStyle w:val="a7"/>
+        <w:pStyle w:val="a"/>
         <w:numPr>
           <w:ilvl w:val="0"/>
           <w:numId w:val="20"/>
         </w:numPr>
-        <w:ind w:firstLineChars="0"/>
       </w:pPr>
       <w:r>
         <w:rPr>
@@ -14671,12 +12438,11 @@
     </w:p>
     <w:p>
       <w:pPr>
-        <w:pStyle w:val="a7"/>
+        <w:pStyle w:val="a"/>
         <w:numPr>
           <w:ilvl w:val="0"/>
           <w:numId w:val="20"/>
         </w:numPr>
-        <w:ind w:firstLineChars="0"/>
       </w:pPr>
       <w:r>
         <w:t>胃寒呕吐呃逆</w:t>
@@ -14697,12 +12463,11 @@
     </w:p>
     <w:p>
       <w:pPr>
-        <w:pStyle w:val="a7"/>
+        <w:pStyle w:val="a"/>
         <w:numPr>
           <w:ilvl w:val="0"/>
           <w:numId w:val="20"/>
         </w:numPr>
-        <w:ind w:firstLineChars="0"/>
       </w:pPr>
       <w:r>
         <w:rPr>
@@ -14781,21 +12546,7 @@
         <w:rPr>
           <w:rFonts w:hint="eastAsia"/>
         </w:rPr>
-        <w:t>川</w:t>
-      </w:r>
-      <w:proofErr w:type="gramStart"/>
-      <w:r>
-        <w:rPr>
-          <w:rFonts w:hint="eastAsia"/>
-        </w:rPr>
-        <w:t>楝</w:t>
-      </w:r>
-      <w:proofErr w:type="gramEnd"/>
-      <w:r>
-        <w:rPr>
-          <w:rFonts w:hint="eastAsia"/>
-        </w:rPr>
-        <w:t>子</w:t>
+        <w:t>川楝子</w:t>
       </w:r>
       <w:r>
         <w:rPr>
@@ -14863,50 +12614,26 @@
     </w:p>
     <w:p>
       <w:pPr>
-        <w:pStyle w:val="a7"/>
+        <w:pStyle w:val="a"/>
         <w:numPr>
           <w:ilvl w:val="0"/>
           <w:numId w:val="21"/>
         </w:numPr>
-        <w:ind w:firstLineChars="0"/>
-      </w:pPr>
-      <w:r>
-        <w:rPr>
-          <w:rFonts w:hint="eastAsia"/>
-        </w:rPr>
-        <w:t>治肝郁气</w:t>
-      </w:r>
-      <w:proofErr w:type="gramStart"/>
-      <w:r>
-        <w:rPr>
-          <w:rFonts w:hint="eastAsia"/>
-        </w:rPr>
-        <w:t>滞</w:t>
-      </w:r>
-      <w:proofErr w:type="gramEnd"/>
-      <w:r>
-        <w:rPr>
-          <w:rFonts w:hint="eastAsia"/>
-        </w:rPr>
-        <w:t>疼痛之良药，尤善治肝郁</w:t>
-      </w:r>
-      <w:proofErr w:type="gramStart"/>
-      <w:r>
-        <w:rPr>
-          <w:rFonts w:hint="eastAsia"/>
-        </w:rPr>
-        <w:t>化火诸痛</w:t>
-      </w:r>
-      <w:proofErr w:type="gramEnd"/>
-    </w:p>
-    <w:p>
-      <w:pPr>
-        <w:pStyle w:val="a7"/>
+      </w:pPr>
+      <w:r>
+        <w:rPr>
+          <w:rFonts w:hint="eastAsia"/>
+        </w:rPr>
+        <w:t>治肝郁气滞疼痛之良药，尤善治肝郁化火诸痛</w:t>
+      </w:r>
+    </w:p>
+    <w:p>
+      <w:pPr>
+        <w:pStyle w:val="a"/>
         <w:numPr>
           <w:ilvl w:val="0"/>
           <w:numId w:val="21"/>
         </w:numPr>
-        <w:ind w:firstLineChars="0"/>
       </w:pPr>
       <w:r>
         <w:rPr>
@@ -14992,12 +12719,11 @@
     </w:p>
     <w:p>
       <w:pPr>
-        <w:pStyle w:val="a7"/>
+        <w:pStyle w:val="a"/>
         <w:numPr>
           <w:ilvl w:val="0"/>
           <w:numId w:val="22"/>
         </w:numPr>
-        <w:ind w:firstLineChars="0"/>
       </w:pPr>
       <w:r>
         <w:rPr>
@@ -15022,12 +12748,11 @@
     </w:p>
     <w:p>
       <w:pPr>
-        <w:pStyle w:val="a7"/>
+        <w:pStyle w:val="a"/>
         <w:numPr>
           <w:ilvl w:val="0"/>
           <w:numId w:val="22"/>
         </w:numPr>
-        <w:ind w:firstLineChars="0"/>
       </w:pPr>
       <w:r>
         <w:rPr>
@@ -15121,12 +12846,11 @@
     </w:p>
     <w:p>
       <w:pPr>
-        <w:pStyle w:val="a7"/>
+        <w:pStyle w:val="a"/>
         <w:numPr>
           <w:ilvl w:val="0"/>
           <w:numId w:val="23"/>
         </w:numPr>
-        <w:ind w:firstLineChars="0"/>
       </w:pPr>
       <w:r>
         <w:rPr>
@@ -15137,12 +12861,11 @@
     </w:p>
     <w:p>
       <w:pPr>
-        <w:pStyle w:val="a7"/>
+        <w:pStyle w:val="a"/>
         <w:numPr>
           <w:ilvl w:val="0"/>
           <w:numId w:val="23"/>
         </w:numPr>
-        <w:ind w:firstLineChars="0"/>
       </w:pPr>
       <w:r>
         <w:rPr>
@@ -15153,12 +12876,11 @@
     </w:p>
     <w:p>
       <w:pPr>
-        <w:pStyle w:val="a7"/>
+        <w:pStyle w:val="a"/>
         <w:numPr>
           <w:ilvl w:val="0"/>
           <w:numId w:val="23"/>
         </w:numPr>
-        <w:ind w:firstLineChars="0"/>
       </w:pPr>
       <w:r>
         <w:rPr>
@@ -15235,19 +12957,11 @@
       <w:pPr>
         <w:pStyle w:val="3"/>
       </w:pPr>
-      <w:proofErr w:type="gramStart"/>
-      <w:r>
-        <w:rPr>
-          <w:rFonts w:hint="eastAsia"/>
-        </w:rPr>
-        <w:t>薤</w:t>
-      </w:r>
-      <w:proofErr w:type="gramEnd"/>
-      <w:r>
-        <w:rPr>
-          <w:rFonts w:hint="eastAsia"/>
-        </w:rPr>
-        <w:t>白</w:t>
+      <w:r>
+        <w:rPr>
+          <w:rFonts w:hint="eastAsia"/>
+        </w:rPr>
+        <w:t>薤白</w:t>
       </w:r>
       <w:r>
         <w:rPr>
@@ -15318,53 +13032,12 @@
         <w:rPr>
           <w:rFonts w:hint="eastAsia"/>
         </w:rPr>
-        <w:t>胸</w:t>
-      </w:r>
-      <w:proofErr w:type="gramStart"/>
-      <w:r>
-        <w:rPr>
-          <w:rFonts w:hint="eastAsia"/>
-        </w:rPr>
-        <w:t>痹</w:t>
-      </w:r>
-      <w:proofErr w:type="gramEnd"/>
-      <w:r>
-        <w:rPr>
-          <w:rFonts w:hint="eastAsia"/>
-        </w:rPr>
-        <w:t>心痛，是治疗胸</w:t>
-      </w:r>
-      <w:proofErr w:type="gramStart"/>
-      <w:r>
-        <w:rPr>
-          <w:rFonts w:hint="eastAsia"/>
-        </w:rPr>
-        <w:t>痹</w:t>
-      </w:r>
-      <w:proofErr w:type="gramEnd"/>
-      <w:r>
-        <w:rPr>
-          <w:rFonts w:hint="eastAsia"/>
-        </w:rPr>
-        <w:t>之要药</w:t>
-      </w:r>
-    </w:p>
-    <w:p>
-      <w:proofErr w:type="gramStart"/>
-      <w:r>
-        <w:t>脘</w:t>
-      </w:r>
-      <w:proofErr w:type="gramEnd"/>
-      <w:r>
-        <w:t>腹</w:t>
-      </w:r>
-      <w:proofErr w:type="gramStart"/>
-      <w:r>
-        <w:t>痞</w:t>
-      </w:r>
-      <w:proofErr w:type="gramEnd"/>
-      <w:r>
-        <w:t>满胀痛，泻痢后重</w:t>
+        <w:t>胸痹心痛，是治疗胸痹之要药</w:t>
+      </w:r>
+    </w:p>
+    <w:p>
+      <w:r>
+        <w:t>脘腹痞满胀痛，泻痢后重</w:t>
       </w:r>
     </w:p>
     <w:p>
@@ -15404,16 +13077,8 @@
         <w:rPr>
           <w:rFonts w:hint="eastAsia"/>
         </w:rPr>
-        <w:t>苦、涩，平。</w:t>
-      </w:r>
-      <w:proofErr w:type="gramStart"/>
-      <w:r>
-        <w:rPr>
-          <w:rFonts w:hint="eastAsia"/>
-        </w:rPr>
-        <w:t>归胃经</w:t>
-      </w:r>
-      <w:proofErr w:type="gramEnd"/>
+        <w:t>苦、涩，平。归胃经</w:t>
+      </w:r>
     </w:p>
     <w:p>
       <w:pPr>
@@ -15473,14 +13138,12 @@
         </w:rPr>
         <w:t xml:space="preserve"> </w:t>
       </w:r>
-      <w:proofErr w:type="gramStart"/>
       <w:r>
         <w:rPr>
           <w:rFonts w:hint="eastAsia"/>
         </w:rPr>
         <w:t>橼</w:t>
       </w:r>
-      <w:proofErr w:type="gramEnd"/>
     </w:p>
     <w:p>
       <w:pPr>
@@ -15671,21 +13334,7 @@
         <w:rPr>
           <w:rFonts w:hint="eastAsia"/>
         </w:rPr>
-        <w:t>消食健胃，行气散</w:t>
-      </w:r>
-      <w:proofErr w:type="gramStart"/>
-      <w:r>
-        <w:rPr>
-          <w:rFonts w:hint="eastAsia"/>
-        </w:rPr>
-        <w:t>瘀</w:t>
-      </w:r>
-      <w:proofErr w:type="gramEnd"/>
-      <w:r>
-        <w:rPr>
-          <w:rFonts w:hint="eastAsia"/>
-        </w:rPr>
-        <w:t>，化浊降脂</w:t>
+        <w:t>消食健胃，行气散瘀，化浊降脂</w:t>
       </w:r>
     </w:p>
     <w:p>
@@ -15757,16 +13406,8 @@
         <w:rPr>
           <w:rFonts w:hint="eastAsia"/>
         </w:rPr>
-        <w:t>、行气散</w:t>
-      </w:r>
-      <w:proofErr w:type="gramStart"/>
-      <w:r>
-        <w:rPr>
-          <w:rFonts w:hint="eastAsia"/>
-        </w:rPr>
-        <w:t>瘀</w:t>
-      </w:r>
-      <w:proofErr w:type="gramEnd"/>
+        <w:t>、行气散瘀</w:t>
+      </w:r>
     </w:p>
     <w:p>
       <w:pPr>
@@ -15860,16 +13501,8 @@
         <w:rPr>
           <w:rFonts w:hint="eastAsia"/>
         </w:rPr>
-        <w:t>行气消食，健脾开胃，</w:t>
-      </w:r>
-      <w:proofErr w:type="gramStart"/>
-      <w:r>
-        <w:rPr>
-          <w:rFonts w:hint="eastAsia"/>
-        </w:rPr>
-        <w:t>回乳消胀</w:t>
-      </w:r>
-      <w:proofErr w:type="gramEnd"/>
+        <w:t>行气消食，健脾开胃，回乳消胀</w:t>
+      </w:r>
     </w:p>
     <w:p>
       <w:pPr>
@@ -15915,21 +13548,7 @@
         <w:rPr>
           <w:rFonts w:hint="eastAsia"/>
         </w:rPr>
-        <w:t>疏肝解郁。治肝郁</w:t>
-      </w:r>
-      <w:proofErr w:type="gramStart"/>
-      <w:r>
-        <w:rPr>
-          <w:rFonts w:hint="eastAsia"/>
-        </w:rPr>
-        <w:t>胁</w:t>
-      </w:r>
-      <w:proofErr w:type="gramEnd"/>
-      <w:r>
-        <w:rPr>
-          <w:rFonts w:hint="eastAsia"/>
-        </w:rPr>
-        <w:t>痛，肝胃气痛</w:t>
+        <w:t>疏肝解郁。治肝郁胁痛，肝胃气痛</w:t>
       </w:r>
     </w:p>
     <w:p>
@@ -16031,12 +13650,11 @@
     </w:p>
     <w:p>
       <w:pPr>
-        <w:pStyle w:val="a7"/>
+        <w:pStyle w:val="a"/>
         <w:numPr>
           <w:ilvl w:val="0"/>
           <w:numId w:val="24"/>
         </w:numPr>
-        <w:ind w:firstLineChars="0"/>
       </w:pPr>
       <w:r>
         <w:rPr>
@@ -16047,12 +13665,11 @@
     </w:p>
     <w:p>
       <w:pPr>
-        <w:pStyle w:val="a7"/>
+        <w:pStyle w:val="a"/>
         <w:numPr>
           <w:ilvl w:val="0"/>
           <w:numId w:val="24"/>
         </w:numPr>
-        <w:ind w:firstLineChars="0"/>
       </w:pPr>
       <w:r>
         <w:rPr>
@@ -16070,12 +13687,11 @@
     </w:p>
     <w:p>
       <w:pPr>
-        <w:pStyle w:val="a7"/>
+        <w:pStyle w:val="a"/>
         <w:numPr>
           <w:ilvl w:val="0"/>
           <w:numId w:val="24"/>
         </w:numPr>
-        <w:ind w:firstLineChars="0"/>
       </w:pPr>
       <w:r>
         <w:rPr>
@@ -16239,21 +13855,7 @@
         <w:rPr>
           <w:rFonts w:hint="eastAsia"/>
         </w:rPr>
-        <w:t>燥湿化痰，降逆止呕，消</w:t>
-      </w:r>
-      <w:proofErr w:type="gramStart"/>
-      <w:r>
-        <w:rPr>
-          <w:rFonts w:hint="eastAsia"/>
-        </w:rPr>
-        <w:t>痞</w:t>
-      </w:r>
-      <w:proofErr w:type="gramEnd"/>
-      <w:r>
-        <w:rPr>
-          <w:rFonts w:hint="eastAsia"/>
-        </w:rPr>
-        <w:t>散结</w:t>
+        <w:t>燥湿化痰，降逆止呕，消痞散结</w:t>
       </w:r>
     </w:p>
     <w:p>
@@ -16316,21 +13918,7 @@
         <w:rPr>
           <w:rFonts w:hint="eastAsia"/>
         </w:rPr>
-        <w:t>心下</w:t>
-      </w:r>
-      <w:proofErr w:type="gramStart"/>
-      <w:r>
-        <w:rPr>
-          <w:rFonts w:hint="eastAsia"/>
-        </w:rPr>
-        <w:t>痞</w:t>
-      </w:r>
-      <w:proofErr w:type="gramEnd"/>
-      <w:r>
-        <w:rPr>
-          <w:rFonts w:hint="eastAsia"/>
-        </w:rPr>
-        <w:t>，结胸、梅核气</w:t>
+        <w:t>心下痞，结胸、梅核气</w:t>
       </w:r>
     </w:p>
     <w:p>
@@ -16396,21 +13984,7 @@
         <w:rPr>
           <w:rFonts w:hint="eastAsia"/>
         </w:rPr>
-        <w:t>燥湿化痰，袪风止</w:t>
-      </w:r>
-      <w:proofErr w:type="gramStart"/>
-      <w:r>
-        <w:rPr>
-          <w:rFonts w:hint="eastAsia"/>
-        </w:rPr>
-        <w:t>痉</w:t>
-      </w:r>
-      <w:proofErr w:type="gramEnd"/>
-      <w:r>
-        <w:rPr>
-          <w:rFonts w:hint="eastAsia"/>
-        </w:rPr>
-        <w:t>，散结消肿</w:t>
+        <w:t>燥湿化痰，袪风止痉，散结消肿</w:t>
       </w:r>
     </w:p>
     <w:p>
@@ -16437,16 +14011,8 @@
         <w:rPr>
           <w:rFonts w:hint="eastAsia"/>
         </w:rPr>
-        <w:t>风痰眩晕、中风，破伤风。入肝经，可通行经络，尤善祛风痰，止</w:t>
-      </w:r>
-      <w:proofErr w:type="gramStart"/>
-      <w:r>
-        <w:rPr>
-          <w:rFonts w:hint="eastAsia"/>
-        </w:rPr>
-        <w:t>痉搐</w:t>
-      </w:r>
-      <w:proofErr w:type="gramEnd"/>
+        <w:t>风痰眩晕、中风，破伤风。入肝经，可通行经络，尤善祛风痰，止痉搐</w:t>
+      </w:r>
     </w:p>
     <w:p>
       <w:r>
@@ -16789,41 +14355,13 @@
         <w:rPr>
           <w:rFonts w:hint="eastAsia"/>
         </w:rPr>
-        <w:t>热</w:t>
-      </w:r>
-      <w:proofErr w:type="gramStart"/>
-      <w:r>
-        <w:rPr>
-          <w:rFonts w:hint="eastAsia"/>
-        </w:rPr>
-        <w:t>痰往往</w:t>
-      </w:r>
-      <w:proofErr w:type="gramEnd"/>
-      <w:r>
-        <w:rPr>
-          <w:rFonts w:hint="eastAsia"/>
-        </w:rPr>
-        <w:t>会干，</w:t>
-      </w:r>
-      <w:r>
-        <w:rPr>
-          <w:rFonts w:hint="eastAsia"/>
-        </w:rPr>
-        <w:t>所以需要</w:t>
-      </w:r>
-      <w:proofErr w:type="gramStart"/>
-      <w:r>
-        <w:rPr>
-          <w:rFonts w:hint="eastAsia"/>
-        </w:rPr>
-        <w:t>清热且</w:t>
-      </w:r>
-      <w:proofErr w:type="gramEnd"/>
-      <w:r>
-        <w:rPr>
-          <w:rFonts w:hint="eastAsia"/>
-        </w:rPr>
-        <w:t>润肺</w:t>
+        <w:t>热痰往往会干，</w:t>
+      </w:r>
+      <w:r>
+        <w:rPr>
+          <w:rFonts w:hint="eastAsia"/>
+        </w:rPr>
+        <w:t>所以需要清热且润肺</w:t>
       </w:r>
     </w:p>
     <w:p>
@@ -16932,16 +14470,8 @@
         <w:rPr>
           <w:rFonts w:hint="eastAsia"/>
         </w:rPr>
-        <w:t xml:space="preserve">瓜　</w:t>
-      </w:r>
-      <w:proofErr w:type="gramStart"/>
-      <w:r>
-        <w:rPr>
-          <w:rFonts w:hint="eastAsia"/>
-        </w:rPr>
-        <w:t>蒌</w:t>
-      </w:r>
-      <w:proofErr w:type="gramEnd"/>
+        <w:t>瓜　蒌</w:t>
+      </w:r>
     </w:p>
     <w:p>
       <w:pPr>
@@ -16986,21 +14516,7 @@
         <w:rPr>
           <w:rFonts w:hint="eastAsia"/>
         </w:rPr>
-        <w:t>清热</w:t>
-      </w:r>
-      <w:proofErr w:type="gramStart"/>
-      <w:r>
-        <w:rPr>
-          <w:rFonts w:hint="eastAsia"/>
-        </w:rPr>
-        <w:t>涤</w:t>
-      </w:r>
-      <w:proofErr w:type="gramEnd"/>
-      <w:r>
-        <w:rPr>
-          <w:rFonts w:hint="eastAsia"/>
-        </w:rPr>
-        <w:t>痰，宽胸散结，润燥滑肠</w:t>
+        <w:t>清热涤痰，宽胸散结，润燥滑肠</w:t>
       </w:r>
     </w:p>
     <w:p>
@@ -17027,39 +14543,17 @@
       </w:r>
     </w:p>
     <w:p>
-      <w:proofErr w:type="gramStart"/>
-      <w:r>
-        <w:rPr>
-          <w:rFonts w:hint="eastAsia"/>
-        </w:rPr>
-        <w:t>能润上也能</w:t>
-      </w:r>
-      <w:proofErr w:type="gramEnd"/>
-      <w:r>
-        <w:rPr>
-          <w:rFonts w:hint="eastAsia"/>
-        </w:rPr>
-        <w:t>润下，</w:t>
-      </w:r>
-      <w:r>
-        <w:rPr>
-          <w:rFonts w:hint="eastAsia"/>
-        </w:rPr>
-        <w:t>大便秘结　瓜</w:t>
-      </w:r>
-      <w:proofErr w:type="gramStart"/>
-      <w:r>
-        <w:rPr>
-          <w:rFonts w:hint="eastAsia"/>
-        </w:rPr>
-        <w:t>蒌仁质润多</w:t>
-      </w:r>
-      <w:proofErr w:type="gramEnd"/>
-      <w:r>
-        <w:rPr>
-          <w:rFonts w:hint="eastAsia"/>
-        </w:rPr>
-        <w:t>脂，能润燥滑肠，适用于津液不足，肠燥便秘</w:t>
+      <w:r>
+        <w:rPr>
+          <w:rFonts w:hint="eastAsia"/>
+        </w:rPr>
+        <w:t>能润上也能润下，</w:t>
+      </w:r>
+      <w:r>
+        <w:rPr>
+          <w:rFonts w:hint="eastAsia"/>
+        </w:rPr>
+        <w:t>大便秘结　瓜蒌仁质润多脂，能润燥滑肠，适用于津液不足，肠燥便秘</w:t>
       </w:r>
     </w:p>
     <w:p/>
@@ -17142,16 +14636,8 @@
         <w:rPr>
           <w:rFonts w:hint="eastAsia"/>
         </w:rPr>
-        <w:t>治痰火内扰而致胸闷痰多，心烦不</w:t>
-      </w:r>
-      <w:proofErr w:type="gramStart"/>
-      <w:r>
-        <w:rPr>
-          <w:rFonts w:hint="eastAsia"/>
-        </w:rPr>
-        <w:t>寐</w:t>
-      </w:r>
-      <w:proofErr w:type="gramEnd"/>
+        <w:t>治痰火内扰而致胸闷痰多，心烦不寐</w:t>
+      </w:r>
     </w:p>
     <w:p>
       <w:pPr>
@@ -17237,21 +14723,7 @@
         <w:rPr>
           <w:rFonts w:hint="eastAsia"/>
         </w:rPr>
-        <w:t>清热豁痰，</w:t>
-      </w:r>
-      <w:proofErr w:type="gramStart"/>
-      <w:r>
-        <w:rPr>
-          <w:rFonts w:hint="eastAsia"/>
-        </w:rPr>
-        <w:t>清心定</w:t>
-      </w:r>
-      <w:proofErr w:type="gramEnd"/>
-      <w:r>
-        <w:rPr>
-          <w:rFonts w:hint="eastAsia"/>
-        </w:rPr>
-        <w:t>惊</w:t>
+        <w:t>清热豁痰，清心定惊</w:t>
       </w:r>
     </w:p>
     <w:p>
@@ -17434,9 +14906,6 @@
     <w:p>
       <w:pPr>
         <w:pStyle w:val="4"/>
-        <w:rPr>
-          <w:rFonts w:hint="eastAsia"/>
-        </w:rPr>
       </w:pPr>
       <w:r>
         <w:rPr>
@@ -17457,19 +14926,10 @@
         <w:t>清热润肺，利咽开音，润肠通便</w:t>
       </w:r>
     </w:p>
-    <w:p>
-      <w:pPr>
-        <w:rPr>
-          <w:rFonts w:hint="eastAsia"/>
-        </w:rPr>
-      </w:pPr>
-    </w:p>
+    <w:p/>
     <w:p>
       <w:pPr>
         <w:pStyle w:val="2"/>
-        <w:rPr>
-          <w:rFonts w:hint="eastAsia"/>
-        </w:rPr>
       </w:pPr>
       <w:r>
         <w:rPr>
@@ -17481,9 +14941,6 @@
     <w:p>
       <w:pPr>
         <w:pStyle w:val="3"/>
-        <w:rPr>
-          <w:rFonts w:hint="eastAsia"/>
-        </w:rPr>
       </w:pPr>
       <w:r>
         <w:rPr>
@@ -17495,9 +14952,6 @@
     <w:p>
       <w:pPr>
         <w:pStyle w:val="4"/>
-        <w:rPr>
-          <w:rFonts w:hint="eastAsia"/>
-        </w:rPr>
       </w:pPr>
       <w:r>
         <w:rPr>
@@ -17521,9 +14975,6 @@
     <w:p>
       <w:pPr>
         <w:pStyle w:val="4"/>
-        <w:rPr>
-          <w:rFonts w:hint="eastAsia"/>
-        </w:rPr>
       </w:pPr>
       <w:r>
         <w:rPr>
@@ -17547,9 +14998,6 @@
     <w:p>
       <w:pPr>
         <w:pStyle w:val="4"/>
-        <w:rPr>
-          <w:rFonts w:hint="eastAsia"/>
-        </w:rPr>
       </w:pPr>
       <w:r>
         <w:rPr>
@@ -17559,30 +15007,11 @@
       </w:r>
     </w:p>
     <w:p>
-      <w:pPr>
-        <w:rPr>
-          <w:rFonts w:hint="eastAsia"/>
-        </w:rPr>
-      </w:pPr>
-      <w:r>
-        <w:rPr>
-          <w:rFonts w:hint="eastAsia"/>
-        </w:rPr>
-        <w:t>长于</w:t>
-      </w:r>
-      <w:proofErr w:type="gramStart"/>
-      <w:r>
-        <w:rPr>
-          <w:rFonts w:hint="eastAsia"/>
-        </w:rPr>
-        <w:t>降泄上逆之</w:t>
-      </w:r>
-      <w:proofErr w:type="gramEnd"/>
-      <w:r>
-        <w:rPr>
-          <w:rFonts w:hint="eastAsia"/>
-        </w:rPr>
-        <w:t>肺气</w:t>
+      <w:r>
+        <w:rPr>
+          <w:rFonts w:hint="eastAsia"/>
+        </w:rPr>
+        <w:t>长于降泄上逆之肺气</w:t>
       </w:r>
       <w:r>
         <w:rPr>
@@ -17598,32 +15027,16 @@
       </w:r>
     </w:p>
     <w:p>
-      <w:pPr>
-        <w:rPr>
-          <w:rFonts w:hint="eastAsia"/>
-        </w:rPr>
-      </w:pPr>
-      <w:proofErr w:type="gramStart"/>
-      <w:r>
-        <w:rPr>
-          <w:rFonts w:hint="eastAsia"/>
-        </w:rPr>
-        <w:t>带仁的</w:t>
-      </w:r>
-      <w:proofErr w:type="gramEnd"/>
-      <w:r>
-        <w:rPr>
-          <w:rFonts w:hint="eastAsia"/>
-        </w:rPr>
-        <w:t>一般有油性，具备润肠作用</w:t>
-      </w:r>
-    </w:p>
-    <w:p>
-      <w:pPr>
-        <w:pStyle w:val="3"/>
-        <w:rPr>
-          <w:rFonts w:hint="eastAsia"/>
-        </w:rPr>
+      <w:r>
+        <w:rPr>
+          <w:rFonts w:hint="eastAsia"/>
+        </w:rPr>
+        <w:t>带仁的一般有油性，具备润肠作用</w:t>
+      </w:r>
+    </w:p>
+    <w:p>
+      <w:pPr>
+        <w:pStyle w:val="3"/>
       </w:pPr>
       <w:r>
         <w:rPr>
@@ -17636,9 +15049,6 @@
     <w:p>
       <w:pPr>
         <w:pStyle w:val="4"/>
-        <w:rPr>
-          <w:rFonts w:hint="eastAsia"/>
-        </w:rPr>
       </w:pPr>
       <w:r>
         <w:rPr>
@@ -17662,9 +15072,6 @@
     <w:p>
       <w:pPr>
         <w:pStyle w:val="4"/>
-        <w:rPr>
-          <w:rFonts w:hint="eastAsia"/>
-        </w:rPr>
       </w:pPr>
       <w:r>
         <w:rPr>
@@ -17688,9 +15095,6 @@
     <w:p>
       <w:pPr>
         <w:pStyle w:val="3"/>
-        <w:rPr>
-          <w:rFonts w:hint="eastAsia"/>
-        </w:rPr>
       </w:pPr>
       <w:r>
         <w:rPr>
@@ -17702,9 +15106,6 @@
     <w:p>
       <w:pPr>
         <w:pStyle w:val="4"/>
-        <w:rPr>
-          <w:rFonts w:hint="eastAsia"/>
-        </w:rPr>
       </w:pPr>
       <w:r>
         <w:rPr>
@@ -17728,9 +15129,6 @@
     <w:p>
       <w:pPr>
         <w:pStyle w:val="4"/>
-        <w:rPr>
-          <w:rFonts w:hint="eastAsia"/>
-        </w:rPr>
       </w:pPr>
       <w:r>
         <w:rPr>
@@ -17748,23 +15146,10 @@
         <w:rPr>
           <w:rFonts w:hint="eastAsia"/>
         </w:rPr>
-        <w:t>润肺下气止咳，杀虫灭</w:t>
-      </w:r>
-      <w:proofErr w:type="gramStart"/>
-      <w:r>
-        <w:rPr>
-          <w:rFonts w:hint="eastAsia"/>
-        </w:rPr>
-        <w:t>虱</w:t>
-      </w:r>
-      <w:proofErr w:type="gramEnd"/>
-    </w:p>
-    <w:p>
-      <w:pPr>
-        <w:rPr>
-          <w:rFonts w:hint="eastAsia"/>
-        </w:rPr>
-      </w:pPr>
+        <w:t>润肺下气止咳，杀虫灭虱</w:t>
+      </w:r>
+    </w:p>
+    <w:p>
       <w:r>
         <w:rPr>
           <w:rFonts w:hint="eastAsia"/>
@@ -17773,11 +15158,6 @@
       </w:r>
     </w:p>
     <w:p>
-      <w:pPr>
-        <w:rPr>
-          <w:rFonts w:hint="eastAsia"/>
-        </w:rPr>
-      </w:pPr>
       <w:r>
         <w:rPr>
           <w:rFonts w:hint="eastAsia"/>
@@ -17785,19 +15165,10 @@
         <w:t>外虫，外用水煎或酒制</w:t>
       </w:r>
     </w:p>
-    <w:p>
-      <w:pPr>
-        <w:rPr>
-          <w:rFonts w:hint="eastAsia"/>
-        </w:rPr>
-      </w:pPr>
-    </w:p>
-    <w:p>
-      <w:pPr>
-        <w:pStyle w:val="3"/>
-        <w:rPr>
-          <w:rFonts w:hint="eastAsia"/>
-        </w:rPr>
+    <w:p/>
+    <w:p>
+      <w:pPr>
+        <w:pStyle w:val="3"/>
       </w:pPr>
       <w:r>
         <w:rPr>
@@ -17809,9 +15180,6 @@
     <w:p>
       <w:pPr>
         <w:pStyle w:val="4"/>
-        <w:rPr>
-          <w:rFonts w:hint="eastAsia"/>
-        </w:rPr>
       </w:pPr>
       <w:r>
         <w:rPr>
@@ -17835,9 +15203,6 @@
     <w:p>
       <w:pPr>
         <w:pStyle w:val="4"/>
-        <w:rPr>
-          <w:rFonts w:hint="eastAsia"/>
-        </w:rPr>
       </w:pPr>
       <w:r>
         <w:rPr>
@@ -17858,19 +15223,10 @@
         <w:t>润肺下气，化痰止咳</w:t>
       </w:r>
     </w:p>
-    <w:p>
-      <w:pPr>
-        <w:rPr>
-          <w:rFonts w:hint="eastAsia"/>
-        </w:rPr>
-      </w:pPr>
-    </w:p>
-    <w:p>
-      <w:pPr>
-        <w:pStyle w:val="3"/>
-        <w:rPr>
-          <w:rFonts w:hint="eastAsia"/>
-        </w:rPr>
+    <w:p/>
+    <w:p>
+      <w:pPr>
+        <w:pStyle w:val="3"/>
       </w:pPr>
       <w:r>
         <w:rPr>
@@ -17882,9 +15238,6 @@
     <w:p>
       <w:pPr>
         <w:pStyle w:val="4"/>
-        <w:rPr>
-          <w:rFonts w:hint="eastAsia"/>
-        </w:rPr>
       </w:pPr>
       <w:r>
         <w:rPr>
@@ -17908,9 +15261,6 @@
     <w:p>
       <w:pPr>
         <w:pStyle w:val="4"/>
-        <w:rPr>
-          <w:rFonts w:hint="eastAsia"/>
-        </w:rPr>
       </w:pPr>
       <w:r>
         <w:rPr>
@@ -17932,11 +15282,6 @@
       </w:r>
     </w:p>
     <w:p>
-      <w:pPr>
-        <w:rPr>
-          <w:rFonts w:hint="eastAsia"/>
-        </w:rPr>
-      </w:pPr>
       <w:r>
         <w:rPr>
           <w:rFonts w:hint="eastAsia"/>
@@ -17956,19 +15301,10 @@
         <w:t>对肺寒咳喘尤宜，常与紫菀相须为用</w:t>
       </w:r>
     </w:p>
-    <w:p>
-      <w:pPr>
-        <w:rPr>
-          <w:rFonts w:hint="eastAsia"/>
-        </w:rPr>
-      </w:pPr>
-    </w:p>
-    <w:p>
-      <w:pPr>
-        <w:pStyle w:val="3"/>
-        <w:rPr>
-          <w:rFonts w:hint="eastAsia"/>
-        </w:rPr>
+    <w:p/>
+    <w:p>
+      <w:pPr>
+        <w:pStyle w:val="3"/>
       </w:pPr>
       <w:r>
         <w:rPr>
@@ -17980,9 +15316,6 @@
     <w:p>
       <w:pPr>
         <w:pStyle w:val="4"/>
-        <w:rPr>
-          <w:rFonts w:hint="eastAsia"/>
-        </w:rPr>
       </w:pPr>
       <w:r>
         <w:rPr>
@@ -18006,9 +15339,6 @@
     <w:p>
       <w:pPr>
         <w:pStyle w:val="4"/>
-        <w:rPr>
-          <w:rFonts w:hint="eastAsia"/>
-        </w:rPr>
       </w:pPr>
       <w:r>
         <w:rPr>
@@ -18030,11 +15360,6 @@
       </w:r>
     </w:p>
     <w:p>
-      <w:pPr>
-        <w:rPr>
-          <w:rFonts w:hint="eastAsia"/>
-        </w:rPr>
-      </w:pPr>
       <w:r>
         <w:rPr>
           <w:rFonts w:hint="eastAsia"/>
@@ -18049,30 +15374,11 @@
       </w:r>
     </w:p>
     <w:p>
-      <w:pPr>
-        <w:rPr>
-          <w:rFonts w:hint="eastAsia"/>
-        </w:rPr>
-      </w:pPr>
-      <w:r>
-        <w:rPr>
-          <w:rFonts w:hint="eastAsia"/>
-        </w:rPr>
-        <w:t>胃热呕吐，</w:t>
-      </w:r>
-      <w:proofErr w:type="gramStart"/>
-      <w:r>
-        <w:rPr>
-          <w:rFonts w:hint="eastAsia"/>
-        </w:rPr>
-        <w:t>哕</w:t>
-      </w:r>
-      <w:proofErr w:type="gramEnd"/>
-      <w:r>
-        <w:rPr>
-          <w:rFonts w:hint="eastAsia"/>
-        </w:rPr>
-        <w:t>逆，烦热口渴</w:t>
+      <w:r>
+        <w:rPr>
+          <w:rFonts w:hint="eastAsia"/>
+        </w:rPr>
+        <w:t>胃热呕吐，哕逆，烦热口渴</w:t>
       </w:r>
       <w:r>
         <w:rPr>
@@ -18082,11 +15388,6 @@
       </w:r>
     </w:p>
     <w:p>
-      <w:pPr>
-        <w:rPr>
-          <w:rFonts w:hint="eastAsia"/>
-        </w:rPr>
-      </w:pPr>
       <w:r>
         <w:rPr>
           <w:rFonts w:hint="eastAsia"/>
@@ -18094,19 +15395,10 @@
         <w:t>生姜、川芎</w:t>
       </w:r>
     </w:p>
-    <w:p>
-      <w:pPr>
-        <w:rPr>
-          <w:rFonts w:hint="eastAsia"/>
-        </w:rPr>
-      </w:pPr>
-    </w:p>
-    <w:p>
-      <w:pPr>
-        <w:pStyle w:val="3"/>
-        <w:rPr>
-          <w:rFonts w:hint="eastAsia"/>
-        </w:rPr>
+    <w:p/>
+    <w:p>
+      <w:pPr>
+        <w:pStyle w:val="3"/>
       </w:pPr>
       <w:r>
         <w:rPr>
@@ -18119,9 +15411,6 @@
     <w:p>
       <w:pPr>
         <w:pStyle w:val="4"/>
-        <w:rPr>
-          <w:rFonts w:hint="eastAsia"/>
-        </w:rPr>
       </w:pPr>
       <w:r>
         <w:rPr>
@@ -18152,9 +15441,6 @@
     <w:p>
       <w:pPr>
         <w:pStyle w:val="4"/>
-        <w:rPr>
-          <w:rFonts w:hint="eastAsia"/>
-        </w:rPr>
       </w:pPr>
       <w:r>
         <w:rPr>
@@ -18184,11 +15470,6 @@
       </w:r>
     </w:p>
     <w:p>
-      <w:pPr>
-        <w:rPr>
-          <w:rFonts w:hint="eastAsia"/>
-        </w:rPr>
-      </w:pPr>
       <w:r>
         <w:rPr>
           <w:rFonts w:hint="eastAsia"/>
@@ -18200,23 +15481,7 @@
           <w:rFonts w:hint="eastAsia"/>
           <w:color w:val="FF0000"/>
         </w:rPr>
-        <w:t>肺热</w:t>
-      </w:r>
-      <w:proofErr w:type="gramStart"/>
-      <w:r>
-        <w:rPr>
-          <w:rFonts w:hint="eastAsia"/>
-          <w:color w:val="FF0000"/>
-        </w:rPr>
-        <w:t>壅</w:t>
-      </w:r>
-      <w:proofErr w:type="gramEnd"/>
-      <w:r>
-        <w:rPr>
-          <w:rFonts w:hint="eastAsia"/>
-          <w:color w:val="FF0000"/>
-        </w:rPr>
-        <w:t>盛</w:t>
+        <w:t>肺热壅盛</w:t>
       </w:r>
       <w:r>
         <w:rPr>
@@ -18232,67 +15497,28 @@
       </w:r>
     </w:p>
     <w:p>
-      <w:pPr>
-        <w:rPr>
-          <w:rFonts w:hint="eastAsia"/>
-        </w:rPr>
-      </w:pPr>
-      <w:r>
-        <w:rPr>
-          <w:rFonts w:hint="eastAsia"/>
-        </w:rPr>
-        <w:t>能</w:t>
-      </w:r>
-      <w:proofErr w:type="gramStart"/>
-      <w:r>
-        <w:rPr>
-          <w:rFonts w:hint="eastAsia"/>
-        </w:rPr>
-        <w:t>肃</w:t>
-      </w:r>
-      <w:proofErr w:type="gramEnd"/>
-      <w:r>
-        <w:rPr>
-          <w:rFonts w:hint="eastAsia"/>
-        </w:rPr>
-        <w:t>降肺气，通调水道而利水消肿</w:t>
-      </w:r>
-    </w:p>
-    <w:p>
-      <w:pPr>
-        <w:rPr>
-          <w:rFonts w:hint="eastAsia"/>
-        </w:rPr>
-      </w:pPr>
-    </w:p>
-    <w:p>
-      <w:pPr>
-        <w:pStyle w:val="3"/>
-        <w:rPr>
-          <w:rFonts w:hint="eastAsia"/>
-        </w:rPr>
-      </w:pPr>
-      <w:proofErr w:type="gramStart"/>
-      <w:r>
-        <w:rPr>
-          <w:rFonts w:hint="eastAsia"/>
-        </w:rPr>
-        <w:t>葶苈</w:t>
-      </w:r>
-      <w:proofErr w:type="gramEnd"/>
-      <w:r>
-        <w:rPr>
-          <w:rFonts w:hint="eastAsia"/>
-        </w:rPr>
-        <w:t>子</w:t>
-      </w:r>
-    </w:p>
-    <w:p>
-      <w:pPr>
-        <w:pStyle w:val="4"/>
-        <w:rPr>
-          <w:rFonts w:hint="eastAsia"/>
-        </w:rPr>
+      <w:r>
+        <w:rPr>
+          <w:rFonts w:hint="eastAsia"/>
+        </w:rPr>
+        <w:t>能肃降肺气，通调水道而利水消肿</w:t>
+      </w:r>
+    </w:p>
+    <w:p/>
+    <w:p>
+      <w:pPr>
+        <w:pStyle w:val="3"/>
+      </w:pPr>
+      <w:r>
+        <w:rPr>
+          <w:rFonts w:hint="eastAsia"/>
+        </w:rPr>
+        <w:t>葶苈子</w:t>
+      </w:r>
+    </w:p>
+    <w:p>
+      <w:pPr>
+        <w:pStyle w:val="4"/>
       </w:pPr>
       <w:r>
         <w:rPr>
@@ -18335,9 +15561,6 @@
     <w:p>
       <w:pPr>
         <w:pStyle w:val="4"/>
-        <w:rPr>
-          <w:rFonts w:hint="eastAsia"/>
-        </w:rPr>
       </w:pPr>
       <w:r>
         <w:rPr>
@@ -18366,11 +15589,6 @@
       </w:r>
     </w:p>
     <w:p>
-      <w:pPr>
-        <w:rPr>
-          <w:rFonts w:hint="eastAsia"/>
-        </w:rPr>
-      </w:pPr>
       <w:r>
         <w:rPr>
           <w:rFonts w:hint="eastAsia"/>
@@ -18385,45 +15603,17 @@
       </w:r>
     </w:p>
     <w:p>
-      <w:pPr>
-        <w:rPr>
-          <w:rFonts w:hint="eastAsia"/>
-        </w:rPr>
-      </w:pPr>
-      <w:r>
-        <w:rPr>
-          <w:rFonts w:hint="eastAsia"/>
-        </w:rPr>
-        <w:t>能</w:t>
-      </w:r>
-      <w:proofErr w:type="gramStart"/>
-      <w:r>
-        <w:rPr>
-          <w:rFonts w:hint="eastAsia"/>
-        </w:rPr>
-        <w:t>肃</w:t>
-      </w:r>
-      <w:proofErr w:type="gramEnd"/>
-      <w:r>
-        <w:rPr>
-          <w:rFonts w:hint="eastAsia"/>
-        </w:rPr>
-        <w:t>降肺气，通调水道而利水消肿</w:t>
-      </w:r>
-    </w:p>
-    <w:p>
-      <w:pPr>
-        <w:rPr>
-          <w:rFonts w:hint="eastAsia"/>
-        </w:rPr>
-      </w:pPr>
-    </w:p>
-    <w:p>
-      <w:pPr>
-        <w:pStyle w:val="3"/>
-        <w:rPr>
-          <w:rFonts w:hint="eastAsia"/>
-        </w:rPr>
+      <w:r>
+        <w:rPr>
+          <w:rFonts w:hint="eastAsia"/>
+        </w:rPr>
+        <w:t>能肃降肺气，通调水道而利水消肿</w:t>
+      </w:r>
+    </w:p>
+    <w:p/>
+    <w:p>
+      <w:pPr>
+        <w:pStyle w:val="3"/>
       </w:pPr>
       <w:r>
         <w:rPr>
@@ -18435,9 +15625,6 @@
     <w:p>
       <w:pPr>
         <w:pStyle w:val="4"/>
-        <w:rPr>
-          <w:rFonts w:hint="eastAsia"/>
-        </w:rPr>
       </w:pPr>
       <w:r>
         <w:rPr>
@@ -18461,9 +15648,6 @@
     <w:p>
       <w:pPr>
         <w:pStyle w:val="4"/>
-        <w:rPr>
-          <w:rFonts w:hint="eastAsia"/>
-        </w:rPr>
       </w:pPr>
       <w:r>
         <w:rPr>
@@ -18477,41 +15661,14 @@
         </w:rPr>
         <w:t xml:space="preserve"> </w:t>
       </w:r>
-      <w:proofErr w:type="gramStart"/>
-      <w:r>
-        <w:rPr>
-          <w:rFonts w:hint="eastAsia"/>
-        </w:rPr>
-        <w:t>敛</w:t>
-      </w:r>
-      <w:proofErr w:type="gramEnd"/>
-      <w:r>
-        <w:rPr>
-          <w:rFonts w:hint="eastAsia"/>
-        </w:rPr>
-        <w:t>肺定喘，</w:t>
-      </w:r>
-      <w:proofErr w:type="gramStart"/>
-      <w:r>
-        <w:rPr>
-          <w:rFonts w:hint="eastAsia"/>
-        </w:rPr>
-        <w:t>收涩止带</w:t>
-      </w:r>
-      <w:proofErr w:type="gramEnd"/>
-      <w:r>
-        <w:rPr>
-          <w:rFonts w:hint="eastAsia"/>
-        </w:rPr>
-        <w:t>，缩尿</w:t>
-      </w:r>
-    </w:p>
-    <w:p>
-      <w:pPr>
-        <w:rPr>
-          <w:rFonts w:hint="eastAsia"/>
-        </w:rPr>
-      </w:pPr>
+      <w:r>
+        <w:rPr>
+          <w:rFonts w:hint="eastAsia"/>
+        </w:rPr>
+        <w:t>敛肺定喘，收涩止带，缩尿</w:t>
+      </w:r>
+    </w:p>
+    <w:p>
       <w:r>
         <w:rPr>
           <w:rFonts w:hint="eastAsia"/>
@@ -18532,7 +15689,6 @@
         </w:rPr>
         <w:t>治</w:t>
       </w:r>
-      <w:bookmarkStart w:id="0" w:name="_GoBack"/>
       <w:r>
         <w:rPr>
           <w:rFonts w:hint="eastAsia"/>
@@ -18541,26 +15697,11 @@
         </w:rPr>
         <w:t>哮喘</w:t>
       </w:r>
-      <w:bookmarkEnd w:id="0"/>
-      <w:r>
-        <w:rPr>
-          <w:rFonts w:hint="eastAsia"/>
-        </w:rPr>
-        <w:t>痰</w:t>
-      </w:r>
-      <w:proofErr w:type="gramStart"/>
-      <w:r>
-        <w:rPr>
-          <w:rFonts w:hint="eastAsia"/>
-        </w:rPr>
-        <w:t>嗽</w:t>
-      </w:r>
-      <w:proofErr w:type="gramEnd"/>
-      <w:r>
-        <w:rPr>
-          <w:rFonts w:hint="eastAsia"/>
-        </w:rPr>
-        <w:t>之常用药</w:t>
+      <w:r>
+        <w:rPr>
+          <w:rFonts w:hint="eastAsia"/>
+        </w:rPr>
+        <w:t>痰嗽之常用药</w:t>
       </w:r>
     </w:p>
     <w:p>
@@ -18641,19 +15782,11 @@
         </w:rPr>
         <w:t xml:space="preserve"> </w:t>
       </w:r>
-      <w:proofErr w:type="gramStart"/>
-      <w:r>
-        <w:rPr>
-          <w:rFonts w:hint="eastAsia"/>
-        </w:rPr>
-        <w:t>清心镇</w:t>
-      </w:r>
-      <w:proofErr w:type="gramEnd"/>
-      <w:r>
-        <w:rPr>
-          <w:rFonts w:hint="eastAsia"/>
-        </w:rPr>
-        <w:t>惊，安神，明目，解毒</w:t>
+      <w:r>
+        <w:rPr>
+          <w:rFonts w:hint="eastAsia"/>
+        </w:rPr>
+        <w:t>清心镇惊，安神，明目，解毒</w:t>
       </w:r>
     </w:p>
     <w:p>
@@ -18776,43 +15909,15 @@
         <w:rPr>
           <w:rFonts w:hint="eastAsia"/>
         </w:rPr>
-        <w:t>可用治肝阳上</w:t>
-      </w:r>
-      <w:proofErr w:type="gramStart"/>
-      <w:r>
-        <w:rPr>
-          <w:rFonts w:hint="eastAsia"/>
-        </w:rPr>
-        <w:t>亢</w:t>
-      </w:r>
-      <w:proofErr w:type="gramEnd"/>
-      <w:r>
-        <w:rPr>
-          <w:rFonts w:hint="eastAsia"/>
-        </w:rPr>
-        <w:t>之头晕目眩，急躁易怒等症</w:t>
-      </w:r>
-    </w:p>
-    <w:p>
-      <w:r>
-        <w:rPr>
-          <w:rFonts w:hint="eastAsia"/>
-        </w:rPr>
-        <w:t>能益肾阴，</w:t>
-      </w:r>
-      <w:proofErr w:type="gramStart"/>
-      <w:r>
-        <w:rPr>
-          <w:rFonts w:hint="eastAsia"/>
-        </w:rPr>
-        <w:t>有聪耳</w:t>
-      </w:r>
-      <w:proofErr w:type="gramEnd"/>
-      <w:r>
-        <w:rPr>
-          <w:rFonts w:hint="eastAsia"/>
-        </w:rPr>
-        <w:t>明目之效，宜于肾虚耳鸣、耳聋</w:t>
+        <w:t>可用治肝阳上亢之头晕目眩，急躁易怒等症</w:t>
+      </w:r>
+    </w:p>
+    <w:p>
+      <w:r>
+        <w:rPr>
+          <w:rFonts w:hint="eastAsia"/>
+        </w:rPr>
+        <w:t>能益肾阴，有聪耳明目之效，宜于肾虚耳鸣、耳聋</w:t>
       </w:r>
     </w:p>
     <w:p>
@@ -18930,21 +16035,7 @@
         <w:rPr>
           <w:rFonts w:hint="eastAsia"/>
         </w:rPr>
-        <w:t>镇惊安神，活血散</w:t>
-      </w:r>
-      <w:proofErr w:type="gramStart"/>
-      <w:r>
-        <w:rPr>
-          <w:rFonts w:hint="eastAsia"/>
-        </w:rPr>
-        <w:t>瘀</w:t>
-      </w:r>
-      <w:proofErr w:type="gramEnd"/>
-      <w:r>
-        <w:rPr>
-          <w:rFonts w:hint="eastAsia"/>
-        </w:rPr>
-        <w:t>，利尿通淋</w:t>
+        <w:t>镇惊安神，活血散瘀，利尿通淋</w:t>
       </w:r>
     </w:p>
     <w:p>
@@ -19058,21 +16149,7 @@
         <w:rPr>
           <w:rFonts w:hint="eastAsia"/>
         </w:rPr>
-        <w:t>养心补肝，宁心安神，</w:t>
-      </w:r>
-      <w:proofErr w:type="gramStart"/>
-      <w:r>
-        <w:rPr>
-          <w:rFonts w:hint="eastAsia"/>
-        </w:rPr>
-        <w:t>敛</w:t>
-      </w:r>
-      <w:proofErr w:type="gramEnd"/>
-      <w:r>
-        <w:rPr>
-          <w:rFonts w:hint="eastAsia"/>
-        </w:rPr>
-        <w:t>汗，生津</w:t>
+        <w:t>养心补肝，宁心安神，敛汗，生津</w:t>
       </w:r>
     </w:p>
     <w:p>
@@ -19106,21 +16183,7 @@
         <w:rPr>
           <w:rFonts w:hint="eastAsia"/>
         </w:rPr>
-        <w:t>体虚多汗　本品味酸能</w:t>
-      </w:r>
-      <w:proofErr w:type="gramStart"/>
-      <w:r>
-        <w:rPr>
-          <w:rFonts w:hint="eastAsia"/>
-        </w:rPr>
-        <w:t>敛</w:t>
-      </w:r>
-      <w:proofErr w:type="gramEnd"/>
-      <w:r>
-        <w:rPr>
-          <w:rFonts w:hint="eastAsia"/>
-        </w:rPr>
-        <w:t>，有收敛止汗之效，常用治体虚自汗、盗汗</w:t>
+        <w:t>体虚多汗　本品味酸能敛，有收敛止汗之效，常用治体虚自汗、盗汗</w:t>
       </w:r>
     </w:p>
     <w:p/>
@@ -19471,7 +16534,13 @@
         <w:t>失眠多梦，健忘。癫痫惊狂，咳嗽痰多，痈疽疮毒</w:t>
       </w:r>
     </w:p>
-    <w:p/>
+    <w:p>
+      <w:pPr>
+        <w:rPr>
+          <w:rFonts w:hint="eastAsia"/>
+        </w:rPr>
+      </w:pPr>
+    </w:p>
     <w:p>
       <w:pPr>
         <w:pStyle w:val="1"/>
@@ -19481,34 +16550,149 @@
           <w:rFonts w:hint="eastAsia"/>
         </w:rPr>
         <w:lastRenderedPageBreak/>
+        <w:t>平肝息风药</w:t>
+      </w:r>
+    </w:p>
+    <w:p>
+      <w:pPr>
+        <w:pStyle w:val="2"/>
+        <w:rPr>
+          <w:rFonts w:hint="eastAsia"/>
+        </w:rPr>
+      </w:pPr>
+      <w:r>
+        <w:rPr>
+          <w:rFonts w:hint="eastAsia"/>
+        </w:rPr>
         <w:t>平抑肝阳药</w:t>
       </w:r>
     </w:p>
     <w:p>
+      <w:pPr>
+        <w:pStyle w:val="3"/>
+      </w:pPr>
+      <w:r>
+        <w:rPr>
+          <w:rFonts w:hint="eastAsia"/>
+        </w:rPr>
+        <w:t>石决明</w:t>
+      </w:r>
+    </w:p>
+    <w:p>
+      <w:pPr>
+        <w:pStyle w:val="4"/>
+      </w:pPr>
       <w:r>
         <w:rPr>
           <w:rFonts w:hint="eastAsia"/>
         </w:rPr>
         <w:t>药性</w:t>
       </w:r>
-    </w:p>
-    <w:p>
+      <w:r>
+        <w:rPr>
+          <w:rFonts w:hint="eastAsia"/>
+        </w:rPr>
+        <w:t xml:space="preserve"> </w:t>
+      </w:r>
+      <w:r>
+        <w:rPr>
+          <w:rFonts w:hint="eastAsia"/>
+        </w:rPr>
+        <w:t>咸，寒。归肝经</w:t>
+      </w:r>
+    </w:p>
+    <w:p>
+      <w:pPr>
+        <w:pStyle w:val="4"/>
+      </w:pPr>
       <w:r>
         <w:rPr>
           <w:rFonts w:hint="eastAsia"/>
         </w:rPr>
         <w:t>功效</w:t>
       </w:r>
-    </w:p>
-    <w:p>
+      <w:r>
+        <w:rPr>
+          <w:rFonts w:hint="eastAsia"/>
+        </w:rPr>
+        <w:t xml:space="preserve"> </w:t>
+      </w:r>
+      <w:r>
+        <w:rPr>
+          <w:rFonts w:hint="eastAsia"/>
+        </w:rPr>
+        <w:t>平肝潜阳，清肝明目</w:t>
+      </w:r>
+    </w:p>
+    <w:p>
+      <w:pPr>
+        <w:pStyle w:val="4"/>
+      </w:pPr>
       <w:r>
         <w:rPr>
           <w:rFonts w:hint="eastAsia"/>
         </w:rPr>
         <w:t>应用</w:t>
       </w:r>
-    </w:p>
-    <w:p/>
+      <w:r>
+        <w:rPr>
+          <w:rFonts w:hint="eastAsia"/>
+        </w:rPr>
+        <w:t xml:space="preserve"> </w:t>
+      </w:r>
+    </w:p>
+    <w:p>
+      <w:pPr>
+        <w:pStyle w:val="a"/>
+        <w:rPr>
+          <w:rFonts w:hint="eastAsia"/>
+        </w:rPr>
+      </w:pPr>
+      <w:r>
+        <w:rPr>
+          <w:rFonts w:hint="eastAsia"/>
+          <w:b/>
+        </w:rPr>
+        <w:t>肝阳上亢</w:t>
+      </w:r>
+      <w:r>
+        <w:rPr>
+          <w:rFonts w:hint="eastAsia"/>
+        </w:rPr>
+        <w:t>，头痛眩晕</w:t>
+      </w:r>
+      <w:r>
+        <w:rPr>
+          <w:rFonts w:hint="eastAsia"/>
+        </w:rPr>
+        <w:t>。</w:t>
+      </w:r>
+      <w:r>
+        <w:rPr>
+          <w:rFonts w:hint="eastAsia"/>
+        </w:rPr>
+        <w:t>专入肝经，长于潜降肝阳，清泄肝热，为平肝凉肝之要药</w:t>
+      </w:r>
+    </w:p>
+    <w:p>
+      <w:pPr>
+        <w:pStyle w:val="a"/>
+      </w:pPr>
+      <w:r>
+        <w:rPr>
+          <w:rFonts w:hint="eastAsia"/>
+        </w:rPr>
+        <w:t>肝开窍于目，</w:t>
+      </w:r>
+      <w:r>
+        <w:rPr>
+          <w:rFonts w:hint="eastAsia"/>
+        </w:rPr>
+        <w:t>清肝火以明目</w:t>
+      </w:r>
+      <w:bookmarkStart w:id="0" w:name="_GoBack"/>
+      <w:bookmarkEnd w:id="0"/>
+    </w:p>
     <w:p/>
     <w:p>
       <w:r>
@@ -19574,7 +16758,7 @@
 <w:ftr xmlns:wpc="http://schemas.microsoft.com/office/word/2010/wordprocessingCanvas" xmlns:mc="http://schemas.openxmlformats.org/markup-compatibility/2006" xmlns:o="urn:schemas-microsoft-com:office:office" xmlns:r="http://schemas.openxmlformats.org/officeDocument/2006/relationships" xmlns:m="http://schemas.openxmlformats.org/officeDocument/2006/math" xmlns:v="urn:schemas-microsoft-com:vml" xmlns:wp14="http://schemas.microsoft.com/office/word/2010/wordprocessingDrawing" xmlns:wp="http://schemas.openxmlformats.org/drawingml/2006/wordprocessingDrawing" xmlns:w10="urn:schemas-microsoft-com:office:word" xmlns:w="http://schemas.openxmlformats.org/wordprocessingml/2006/main" xmlns:w14="http://schemas.microsoft.com/office/word/2010/wordml" xmlns:wpg="http://schemas.microsoft.com/office/word/2010/wordprocessingGroup" xmlns:wpi="http://schemas.microsoft.com/office/word/2010/wordprocessingInk" xmlns:wne="http://schemas.microsoft.com/office/word/2006/wordml" xmlns:wps="http://schemas.microsoft.com/office/word/2010/wordprocessingShape" mc:Ignorable="w14 wp14">
   <w:p>
     <w:pPr>
-      <w:pStyle w:val="a4"/>
+      <w:pStyle w:val="a5"/>
       <w:ind w:firstLine="360"/>
     </w:pPr>
   </w:p>
@@ -19585,7 +16769,7 @@
 <w:ftr xmlns:wpc="http://schemas.microsoft.com/office/word/2010/wordprocessingCanvas" xmlns:mc="http://schemas.openxmlformats.org/markup-compatibility/2006" xmlns:o="urn:schemas-microsoft-com:office:office" xmlns:r="http://schemas.openxmlformats.org/officeDocument/2006/relationships" xmlns:m="http://schemas.openxmlformats.org/officeDocument/2006/math" xmlns:v="urn:schemas-microsoft-com:vml" xmlns:wp14="http://schemas.microsoft.com/office/word/2010/wordprocessingDrawing" xmlns:wp="http://schemas.openxmlformats.org/drawingml/2006/wordprocessingDrawing" xmlns:w10="urn:schemas-microsoft-com:office:word" xmlns:w="http://schemas.openxmlformats.org/wordprocessingml/2006/main" xmlns:w14="http://schemas.microsoft.com/office/word/2010/wordml" xmlns:wpg="http://schemas.microsoft.com/office/word/2010/wordprocessingGroup" xmlns:wpi="http://schemas.microsoft.com/office/word/2010/wordprocessingInk" xmlns:wne="http://schemas.microsoft.com/office/word/2006/wordml" xmlns:wps="http://schemas.microsoft.com/office/word/2010/wordprocessingShape" mc:Ignorable="w14 wp14">
   <w:p>
     <w:pPr>
-      <w:pStyle w:val="a4"/>
+      <w:pStyle w:val="a5"/>
       <w:ind w:firstLine="360"/>
     </w:pPr>
   </w:p>
@@ -19596,7 +16780,7 @@
 <w:ftr xmlns:wpc="http://schemas.microsoft.com/office/word/2010/wordprocessingCanvas" xmlns:mc="http://schemas.openxmlformats.org/markup-compatibility/2006" xmlns:o="urn:schemas-microsoft-com:office:office" xmlns:r="http://schemas.openxmlformats.org/officeDocument/2006/relationships" xmlns:m="http://schemas.openxmlformats.org/officeDocument/2006/math" xmlns:v="urn:schemas-microsoft-com:vml" xmlns:wp14="http://schemas.microsoft.com/office/word/2010/wordprocessingDrawing" xmlns:wp="http://schemas.openxmlformats.org/drawingml/2006/wordprocessingDrawing" xmlns:w10="urn:schemas-microsoft-com:office:word" xmlns:w="http://schemas.openxmlformats.org/wordprocessingml/2006/main" xmlns:w14="http://schemas.microsoft.com/office/word/2010/wordml" xmlns:wpg="http://schemas.microsoft.com/office/word/2010/wordprocessingGroup" xmlns:wpi="http://schemas.microsoft.com/office/word/2010/wordprocessingInk" xmlns:wne="http://schemas.microsoft.com/office/word/2006/wordml" xmlns:wps="http://schemas.microsoft.com/office/word/2010/wordprocessingShape" mc:Ignorable="w14 wp14">
   <w:p>
     <w:pPr>
-      <w:pStyle w:val="a4"/>
+      <w:pStyle w:val="a5"/>
       <w:ind w:firstLine="360"/>
     </w:pPr>
   </w:p>
@@ -19626,7 +16810,7 @@
 <w:hdr xmlns:wpc="http://schemas.microsoft.com/office/word/2010/wordprocessingCanvas" xmlns:mc="http://schemas.openxmlformats.org/markup-compatibility/2006" xmlns:o="urn:schemas-microsoft-com:office:office" xmlns:r="http://schemas.openxmlformats.org/officeDocument/2006/relationships" xmlns:m="http://schemas.openxmlformats.org/officeDocument/2006/math" xmlns:v="urn:schemas-microsoft-com:vml" xmlns:wp14="http://schemas.microsoft.com/office/word/2010/wordprocessingDrawing" xmlns:wp="http://schemas.openxmlformats.org/drawingml/2006/wordprocessingDrawing" xmlns:w10="urn:schemas-microsoft-com:office:word" xmlns:w="http://schemas.openxmlformats.org/wordprocessingml/2006/main" xmlns:w14="http://schemas.microsoft.com/office/word/2010/wordml" xmlns:wpg="http://schemas.microsoft.com/office/word/2010/wordprocessingGroup" xmlns:wpi="http://schemas.microsoft.com/office/word/2010/wordprocessingInk" xmlns:wne="http://schemas.microsoft.com/office/word/2006/wordml" xmlns:wps="http://schemas.microsoft.com/office/word/2010/wordprocessingShape" mc:Ignorable="w14 wp14">
   <w:p>
     <w:pPr>
-      <w:pStyle w:val="a5"/>
+      <w:pStyle w:val="a6"/>
       <w:ind w:firstLine="360"/>
     </w:pPr>
   </w:p>
@@ -19637,7 +16821,7 @@
 <w:hdr xmlns:wpc="http://schemas.microsoft.com/office/word/2010/wordprocessingCanvas" xmlns:mc="http://schemas.openxmlformats.org/markup-compatibility/2006" xmlns:o="urn:schemas-microsoft-com:office:office" xmlns:r="http://schemas.openxmlformats.org/officeDocument/2006/relationships" xmlns:m="http://schemas.openxmlformats.org/officeDocument/2006/math" xmlns:v="urn:schemas-microsoft-com:vml" xmlns:wp14="http://schemas.microsoft.com/office/word/2010/wordprocessingDrawing" xmlns:wp="http://schemas.openxmlformats.org/drawingml/2006/wordprocessingDrawing" xmlns:w10="urn:schemas-microsoft-com:office:word" xmlns:w="http://schemas.openxmlformats.org/wordprocessingml/2006/main" xmlns:w14="http://schemas.microsoft.com/office/word/2010/wordml" xmlns:wpg="http://schemas.microsoft.com/office/word/2010/wordprocessingGroup" xmlns:wpi="http://schemas.microsoft.com/office/word/2010/wordprocessingInk" xmlns:wne="http://schemas.microsoft.com/office/word/2006/wordml" xmlns:wps="http://schemas.microsoft.com/office/word/2010/wordprocessingShape" mc:Ignorable="w14 wp14">
   <w:p>
     <w:pPr>
-      <w:pStyle w:val="a5"/>
+      <w:pStyle w:val="a6"/>
       <w:ind w:firstLine="360"/>
     </w:pPr>
   </w:p>
@@ -19648,7 +16832,7 @@
 <w:hdr xmlns:wpc="http://schemas.microsoft.com/office/word/2010/wordprocessingCanvas" xmlns:mc="http://schemas.openxmlformats.org/markup-compatibility/2006" xmlns:o="urn:schemas-microsoft-com:office:office" xmlns:r="http://schemas.openxmlformats.org/officeDocument/2006/relationships" xmlns:m="http://schemas.openxmlformats.org/officeDocument/2006/math" xmlns:v="urn:schemas-microsoft-com:vml" xmlns:wp14="http://schemas.microsoft.com/office/word/2010/wordprocessingDrawing" xmlns:wp="http://schemas.openxmlformats.org/drawingml/2006/wordprocessingDrawing" xmlns:w10="urn:schemas-microsoft-com:office:word" xmlns:w="http://schemas.openxmlformats.org/wordprocessingml/2006/main" xmlns:w14="http://schemas.microsoft.com/office/word/2010/wordml" xmlns:wpg="http://schemas.microsoft.com/office/word/2010/wordprocessingGroup" xmlns:wpi="http://schemas.microsoft.com/office/word/2010/wordprocessingInk" xmlns:wne="http://schemas.microsoft.com/office/word/2006/wordml" xmlns:wps="http://schemas.microsoft.com/office/word/2010/wordprocessingShape" mc:Ignorable="w14 wp14">
   <w:p>
     <w:pPr>
-      <w:pStyle w:val="a5"/>
+      <w:pStyle w:val="a6"/>
       <w:ind w:firstLine="360"/>
     </w:pPr>
   </w:p>
@@ -20259,6 +17443,96 @@
     </w:lvl>
   </w:abstractNum>
   <w:abstractNum w:abstractNumId="14">
+    <w:nsid w:val="325829D2"/>
+    <w:multiLevelType w:val="hybridMultilevel"/>
+    <w:tmpl w:val="656AFCFE"/>
+    <w:lvl w:ilvl="0" w:tplc="67F6A4F2">
+      <w:start w:val="1"/>
+      <w:numFmt w:val="decimal"/>
+      <w:pStyle w:val="a"/>
+      <w:lvlText w:val="%1、"/>
+      <w:lvlJc w:val="left"/>
+      <w:pPr>
+        <w:ind w:left="840" w:hanging="360"/>
+      </w:pPr>
+      <w:rPr>
+        <w:rFonts w:hint="default"/>
+      </w:rPr>
+    </w:lvl>
+    <w:lvl w:ilvl="1" w:tplc="04090019" w:tentative="1">
+      <w:start w:val="1"/>
+      <w:numFmt w:val="lowerLetter"/>
+      <w:lvlText w:val="%2)"/>
+      <w:lvlJc w:val="left"/>
+      <w:pPr>
+        <w:ind w:left="1320" w:hanging="420"/>
+      </w:pPr>
+    </w:lvl>
+    <w:lvl w:ilvl="2" w:tplc="0409001B" w:tentative="1">
+      <w:start w:val="1"/>
+      <w:numFmt w:val="lowerRoman"/>
+      <w:lvlText w:val="%3."/>
+      <w:lvlJc w:val="right"/>
+      <w:pPr>
+        <w:ind w:left="1740" w:hanging="420"/>
+      </w:pPr>
+    </w:lvl>
+    <w:lvl w:ilvl="3" w:tplc="0409000F" w:tentative="1">
+      <w:start w:val="1"/>
+      <w:numFmt w:val="decimal"/>
+      <w:lvlText w:val="%4."/>
+      <w:lvlJc w:val="left"/>
+      <w:pPr>
+        <w:ind w:left="2160" w:hanging="420"/>
+      </w:pPr>
+    </w:lvl>
+    <w:lvl w:ilvl="4" w:tplc="04090019" w:tentative="1">
+      <w:start w:val="1"/>
+      <w:numFmt w:val="lowerLetter"/>
+      <w:lvlText w:val="%5)"/>
+      <w:lvlJc w:val="left"/>
+      <w:pPr>
+        <w:ind w:left="2580" w:hanging="420"/>
+      </w:pPr>
+    </w:lvl>
+    <w:lvl w:ilvl="5" w:tplc="0409001B" w:tentative="1">
+      <w:start w:val="1"/>
+      <w:numFmt w:val="lowerRoman"/>
+      <w:lvlText w:val="%6."/>
+      <w:lvlJc w:val="right"/>
+      <w:pPr>
+        <w:ind w:left="3000" w:hanging="420"/>
+      </w:pPr>
+    </w:lvl>
+    <w:lvl w:ilvl="6" w:tplc="0409000F" w:tentative="1">
+      <w:start w:val="1"/>
+      <w:numFmt w:val="decimal"/>
+      <w:lvlText w:val="%7."/>
+      <w:lvlJc w:val="left"/>
+      <w:pPr>
+        <w:ind w:left="3420" w:hanging="420"/>
+      </w:pPr>
+    </w:lvl>
+    <w:lvl w:ilvl="7" w:tplc="04090019" w:tentative="1">
+      <w:start w:val="1"/>
+      <w:numFmt w:val="lowerLetter"/>
+      <w:lvlText w:val="%8)"/>
+      <w:lvlJc w:val="left"/>
+      <w:pPr>
+        <w:ind w:left="3840" w:hanging="420"/>
+      </w:pPr>
+    </w:lvl>
+    <w:lvl w:ilvl="8" w:tplc="0409001B" w:tentative="1">
+      <w:start w:val="1"/>
+      <w:numFmt w:val="lowerRoman"/>
+      <w:lvlText w:val="%9."/>
+      <w:lvlJc w:val="right"/>
+      <w:pPr>
+        <w:ind w:left="4260" w:hanging="420"/>
+      </w:pPr>
+    </w:lvl>
+  </w:abstractNum>
+  <w:abstractNum w:abstractNumId="15">
     <w:nsid w:val="3305728C"/>
     <w:multiLevelType w:val="multilevel"/>
     <w:tmpl w:val="3305728C"/>
@@ -20371,7 +17645,7 @@
       </w:rPr>
     </w:lvl>
   </w:abstractNum>
-  <w:abstractNum w:abstractNumId="15">
+  <w:abstractNum w:abstractNumId="16">
     <w:nsid w:val="3F9C1307"/>
     <w:multiLevelType w:val="multilevel"/>
     <w:tmpl w:val="3F9C1307"/>
@@ -20460,7 +17734,7 @@
       </w:pPr>
     </w:lvl>
   </w:abstractNum>
-  <w:abstractNum w:abstractNumId="16">
+  <w:abstractNum w:abstractNumId="17">
     <w:nsid w:val="46207178"/>
     <w:multiLevelType w:val="multilevel"/>
     <w:tmpl w:val="46207178"/>
@@ -20549,7 +17823,7 @@
       </w:pPr>
     </w:lvl>
   </w:abstractNum>
-  <w:abstractNum w:abstractNumId="17">
+  <w:abstractNum w:abstractNumId="18">
     <w:nsid w:val="46A32DD7"/>
     <w:multiLevelType w:val="multilevel"/>
     <w:tmpl w:val="46A32DD7"/>
@@ -20638,7 +17912,7 @@
       </w:pPr>
     </w:lvl>
   </w:abstractNum>
-  <w:abstractNum w:abstractNumId="18">
+  <w:abstractNum w:abstractNumId="19">
     <w:nsid w:val="4C5D56F8"/>
     <w:multiLevelType w:val="multilevel"/>
     <w:tmpl w:val="71461F8A"/>
@@ -20758,7 +18032,7 @@
       </w:rPr>
     </w:lvl>
   </w:abstractNum>
-  <w:abstractNum w:abstractNumId="19">
+  <w:abstractNum w:abstractNumId="20">
     <w:nsid w:val="522D516A"/>
     <w:multiLevelType w:val="multilevel"/>
     <w:tmpl w:val="522D516A"/>
@@ -20871,7 +18145,7 @@
       </w:rPr>
     </w:lvl>
   </w:abstractNum>
-  <w:abstractNum w:abstractNumId="20">
+  <w:abstractNum w:abstractNumId="21">
     <w:nsid w:val="5B8F33E1"/>
     <w:multiLevelType w:val="multilevel"/>
     <w:tmpl w:val="5B8F33E1"/>
@@ -20984,7 +18258,7 @@
       </w:rPr>
     </w:lvl>
   </w:abstractNum>
-  <w:abstractNum w:abstractNumId="21">
+  <w:abstractNum w:abstractNumId="22">
     <w:nsid w:val="5EBD31CB"/>
     <w:multiLevelType w:val="multilevel"/>
     <w:tmpl w:val="5EBD31CB"/>
@@ -21073,7 +18347,7 @@
       </w:pPr>
     </w:lvl>
   </w:abstractNum>
-  <w:abstractNum w:abstractNumId="22">
+  <w:abstractNum w:abstractNumId="23">
     <w:nsid w:val="652546C7"/>
     <w:multiLevelType w:val="singleLevel"/>
     <w:tmpl w:val="652546C7"/>
@@ -21085,7 +18359,7 @@
       <w:lvlJc w:val="left"/>
     </w:lvl>
   </w:abstractNum>
-  <w:abstractNum w:abstractNumId="23">
+  <w:abstractNum w:abstractNumId="24">
     <w:nsid w:val="6D7482DF"/>
     <w:multiLevelType w:val="singleLevel"/>
     <w:tmpl w:val="6D7482DF"/>
@@ -21098,19 +18372,19 @@
     </w:lvl>
   </w:abstractNum>
   <w:num w:numId="1">
-    <w:abstractNumId w:val="18"/>
+    <w:abstractNumId w:val="19"/>
   </w:num>
   <w:num w:numId="2">
     <w:abstractNumId w:val="11"/>
   </w:num>
   <w:num w:numId="3">
+    <w:abstractNumId w:val="21"/>
+  </w:num>
+  <w:num w:numId="4">
     <w:abstractNumId w:val="20"/>
   </w:num>
-  <w:num w:numId="4">
-    <w:abstractNumId w:val="19"/>
-  </w:num>
   <w:num w:numId="5">
-    <w:abstractNumId w:val="14"/>
+    <w:abstractNumId w:val="15"/>
   </w:num>
   <w:num w:numId="6">
     <w:abstractNumId w:val="5"/>
@@ -21122,19 +18396,19 @@
     <w:abstractNumId w:val="12"/>
   </w:num>
   <w:num w:numId="9">
-    <w:abstractNumId w:val="15"/>
+    <w:abstractNumId w:val="16"/>
   </w:num>
   <w:num w:numId="10">
+    <w:abstractNumId w:val="18"/>
+  </w:num>
+  <w:num w:numId="11">
     <w:abstractNumId w:val="17"/>
   </w:num>
-  <w:num w:numId="11">
-    <w:abstractNumId w:val="16"/>
-  </w:num>
   <w:num w:numId="12">
-    <w:abstractNumId w:val="21"/>
+    <w:abstractNumId w:val="22"/>
   </w:num>
   <w:num w:numId="13">
-    <w:abstractNumId w:val="22"/>
+    <w:abstractNumId w:val="23"/>
   </w:num>
   <w:num w:numId="14">
     <w:abstractNumId w:val="7"/>
@@ -21146,7 +18420,7 @@
     <w:abstractNumId w:val="0"/>
   </w:num>
   <w:num w:numId="17">
-    <w:abstractNumId w:val="23"/>
+    <w:abstractNumId w:val="24"/>
   </w:num>
   <w:num w:numId="18">
     <w:abstractNumId w:val="13"/>
@@ -21168,6 +18442,9 @@
   </w:num>
   <w:num w:numId="24">
     <w:abstractNumId w:val="10"/>
+  </w:num>
+  <w:num w:numId="25">
+    <w:abstractNumId w:val="14"/>
   </w:num>
 </w:numbering>
 </file>
@@ -21321,7 +18598,7 @@
     <w:lsdException w:name="Bibliography" w:uiPriority="37"/>
     <w:lsdException w:name="TOC Heading" w:uiPriority="39" w:qFormat="1"/>
   </w:latentStyles>
-  <w:style w:type="paragraph" w:default="1" w:styleId="a">
+  <w:style w:type="paragraph" w:default="1" w:styleId="a0">
     <w:name w:val="Normal"/>
     <w:autoRedefine/>
     <w:qFormat/>
@@ -21340,8 +18617,8 @@
   </w:style>
   <w:style w:type="paragraph" w:styleId="1">
     <w:name w:val="heading 1"/>
-    <w:basedOn w:val="a"/>
-    <w:next w:val="a"/>
+    <w:basedOn w:val="a0"/>
+    <w:next w:val="a0"/>
     <w:link w:val="1Char"/>
     <w:autoRedefine/>
     <w:uiPriority w:val="9"/>
@@ -21368,8 +18645,8 @@
   </w:style>
   <w:style w:type="paragraph" w:styleId="2">
     <w:name w:val="heading 2"/>
-    <w:basedOn w:val="a"/>
-    <w:next w:val="a"/>
+    <w:basedOn w:val="a0"/>
+    <w:next w:val="a0"/>
     <w:link w:val="2Char"/>
     <w:autoRedefine/>
     <w:uiPriority w:val="9"/>
@@ -21398,8 +18675,8 @@
   </w:style>
   <w:style w:type="paragraph" w:styleId="3">
     <w:name w:val="heading 3"/>
-    <w:basedOn w:val="a"/>
-    <w:next w:val="a"/>
+    <w:basedOn w:val="a0"/>
+    <w:next w:val="a0"/>
     <w:link w:val="3Char"/>
     <w:autoRedefine/>
     <w:uiPriority w:val="9"/>
@@ -21427,8 +18704,8 @@
   </w:style>
   <w:style w:type="paragraph" w:styleId="4">
     <w:name w:val="heading 4"/>
-    <w:basedOn w:val="a"/>
-    <w:next w:val="a"/>
+    <w:basedOn w:val="a0"/>
+    <w:next w:val="a0"/>
     <w:autoRedefine/>
     <w:uiPriority w:val="9"/>
     <w:unhideWhenUsed/>
@@ -21450,13 +18727,13 @@
       <w:rFonts w:ascii="Arial" w:hAnsi="Arial"/>
     </w:rPr>
   </w:style>
-  <w:style w:type="character" w:default="1" w:styleId="a0">
+  <w:style w:type="character" w:default="1" w:styleId="a1">
     <w:name w:val="Default Paragraph Font"/>
     <w:uiPriority w:val="1"/>
     <w:semiHidden/>
     <w:unhideWhenUsed/>
   </w:style>
-  <w:style w:type="table" w:default="1" w:styleId="a1">
+  <w:style w:type="table" w:default="1" w:styleId="a2">
     <w:name w:val="Normal Table"/>
     <w:uiPriority w:val="99"/>
     <w:semiHidden/>
@@ -21471,15 +18748,15 @@
       </w:tblCellMar>
     </w:tblPr>
   </w:style>
-  <w:style w:type="numbering" w:default="1" w:styleId="a2">
+  <w:style w:type="numbering" w:default="1" w:styleId="a3">
     <w:name w:val="No List"/>
     <w:uiPriority w:val="99"/>
     <w:semiHidden/>
     <w:unhideWhenUsed/>
   </w:style>
-  <w:style w:type="paragraph" w:styleId="a3">
+  <w:style w:type="paragraph" w:styleId="a4">
     <w:name w:val="Document Map"/>
-    <w:basedOn w:val="a"/>
+    <w:basedOn w:val="a0"/>
     <w:link w:val="Char"/>
     <w:autoRedefine/>
     <w:uiPriority w:val="99"/>
@@ -21492,9 +18769,9 @@
       <w:szCs w:val="18"/>
     </w:rPr>
   </w:style>
-  <w:style w:type="paragraph" w:styleId="a4">
+  <w:style w:type="paragraph" w:styleId="a5">
     <w:name w:val="footer"/>
-    <w:basedOn w:val="a"/>
+    <w:basedOn w:val="a0"/>
     <w:link w:val="Char0"/>
     <w:autoRedefine/>
     <w:uiPriority w:val="99"/>
@@ -21514,9 +18791,9 @@
       <w:szCs w:val="18"/>
     </w:rPr>
   </w:style>
-  <w:style w:type="paragraph" w:styleId="a5">
+  <w:style w:type="paragraph" w:styleId="a6">
     <w:name w:val="header"/>
-    <w:basedOn w:val="a"/>
+    <w:basedOn w:val="a0"/>
     <w:link w:val="Char1"/>
     <w:autoRedefine/>
     <w:uiPriority w:val="99"/>
@@ -21539,9 +18816,9 @@
       <w:szCs w:val="18"/>
     </w:rPr>
   </w:style>
-  <w:style w:type="character" w:styleId="a6">
+  <w:style w:type="character" w:styleId="a7">
     <w:name w:val="Emphasis"/>
-    <w:basedOn w:val="a0"/>
+    <w:basedOn w:val="a1"/>
     <w:autoRedefine/>
     <w:uiPriority w:val="20"/>
     <w:qFormat/>
@@ -21552,7 +18829,7 @@
   </w:style>
   <w:style w:type="character" w:customStyle="1" w:styleId="1Char">
     <w:name w:val="标题 1 Char"/>
-    <w:basedOn w:val="a0"/>
+    <w:basedOn w:val="a1"/>
     <w:link w:val="1"/>
     <w:autoRedefine/>
     <w:uiPriority w:val="9"/>
@@ -21569,7 +18846,7 @@
   </w:style>
   <w:style w:type="character" w:customStyle="1" w:styleId="2Char">
     <w:name w:val="标题 2 Char"/>
-    <w:basedOn w:val="a0"/>
+    <w:basedOn w:val="a1"/>
     <w:link w:val="2"/>
     <w:autoRedefine/>
     <w:uiPriority w:val="9"/>
@@ -21586,7 +18863,7 @@
   </w:style>
   <w:style w:type="character" w:customStyle="1" w:styleId="3Char">
     <w:name w:val="标题 3 Char"/>
-    <w:basedOn w:val="a0"/>
+    <w:basedOn w:val="a1"/>
     <w:link w:val="3"/>
     <w:autoRedefine/>
     <w:uiPriority w:val="9"/>
@@ -21600,20 +18877,24 @@
       <w:szCs w:val="32"/>
     </w:rPr>
   </w:style>
-  <w:style w:type="paragraph" w:styleId="a7">
+  <w:style w:type="paragraph" w:styleId="a">
     <w:name w:val="List Paragraph"/>
-    <w:basedOn w:val="a"/>
+    <w:basedOn w:val="a0"/>
     <w:autoRedefine/>
     <w:uiPriority w:val="34"/>
     <w:qFormat/>
+    <w:rsid w:val="003F603F"/>
     <w:pPr>
-      <w:ind w:firstLine="420"/>
+      <w:numPr>
+        <w:numId w:val="25"/>
+      </w:numPr>
+      <w:ind w:firstLineChars="0"/>
     </w:pPr>
   </w:style>
   <w:style w:type="character" w:customStyle="1" w:styleId="Char1">
     <w:name w:val="页眉 Char"/>
-    <w:basedOn w:val="a0"/>
-    <w:link w:val="a5"/>
+    <w:basedOn w:val="a1"/>
+    <w:link w:val="a6"/>
     <w:autoRedefine/>
     <w:uiPriority w:val="99"/>
     <w:qFormat/>
@@ -21624,8 +18905,8 @@
   </w:style>
   <w:style w:type="character" w:customStyle="1" w:styleId="Char0">
     <w:name w:val="页脚 Char"/>
-    <w:basedOn w:val="a0"/>
-    <w:link w:val="a4"/>
+    <w:basedOn w:val="a1"/>
+    <w:link w:val="a5"/>
     <w:autoRedefine/>
     <w:uiPriority w:val="99"/>
     <w:qFormat/>
@@ -21636,8 +18917,8 @@
   </w:style>
   <w:style w:type="character" w:customStyle="1" w:styleId="Char">
     <w:name w:val="文档结构图 Char"/>
-    <w:basedOn w:val="a0"/>
-    <w:link w:val="a3"/>
+    <w:basedOn w:val="a1"/>
+    <w:link w:val="a4"/>
     <w:autoRedefine/>
     <w:uiPriority w:val="99"/>
     <w:semiHidden/>
@@ -21804,7 +19085,7 @@
     <w:lsdException w:name="Bibliography" w:uiPriority="37"/>
     <w:lsdException w:name="TOC Heading" w:uiPriority="39" w:qFormat="1"/>
   </w:latentStyles>
-  <w:style w:type="paragraph" w:default="1" w:styleId="a">
+  <w:style w:type="paragraph" w:default="1" w:styleId="a0">
     <w:name w:val="Normal"/>
     <w:qFormat/>
     <w:pPr>
@@ -21812,13 +19093,13 @@
       <w:jc w:val="both"/>
     </w:pPr>
   </w:style>
-  <w:style w:type="character" w:default="1" w:styleId="a0">
+  <w:style w:type="character" w:default="1" w:styleId="a1">
     <w:name w:val="Default Paragraph Font"/>
     <w:uiPriority w:val="1"/>
     <w:semiHidden/>
     <w:unhideWhenUsed/>
   </w:style>
-  <w:style w:type="table" w:default="1" w:styleId="a1">
+  <w:style w:type="table" w:default="1" w:styleId="a2">
     <w:name w:val="Normal Table"/>
     <w:uiPriority w:val="99"/>
     <w:semiHidden/>
@@ -21833,7 +19114,7 @@
       </w:tblCellMar>
     </w:tblPr>
   </w:style>
-  <w:style w:type="numbering" w:default="1" w:styleId="a2">
+  <w:style w:type="numbering" w:default="1" w:styleId="a3">
     <w:name w:val="No List"/>
     <w:uiPriority w:val="99"/>
     <w:semiHidden/>
@@ -22132,7 +19413,7 @@
 </file>
 
 <file path=customXml/itemProps1.xml><?xml version="1.0" encoding="utf-8"?>
-<ds:datastoreItem xmlns:ds="http://schemas.openxmlformats.org/officeDocument/2006/customXml" ds:itemID="{B7B1DF86-7B27-4EE3-986E-EA128AD44EA9}">
+<ds:datastoreItem xmlns:ds="http://schemas.openxmlformats.org/officeDocument/2006/customXml" ds:itemID="{FE1463C2-2FC9-46FA-AF68-187289425C76}">
   <ds:schemaRefs>
     <ds:schemaRef ds:uri="http://schemas.openxmlformats.org/officeDocument/2006/bibliography"/>
   </ds:schemaRefs>

--- a/中药学笔记/中药学精讲.docx
+++ b/中药学笔记/中药学精讲.docx
@@ -76,7 +76,21 @@
         <w:rPr>
           <w:rFonts w:hint="eastAsia"/>
         </w:rPr>
-        <w:t>分别具有温里散寒、暖肝散结、补火助阳、温阳利水、温经通络、引火归元、回阳救逆等作用。</w:t>
+        <w:t>分别</w:t>
+      </w:r>
+      <w:proofErr w:type="gramStart"/>
+      <w:r>
+        <w:rPr>
+          <w:rFonts w:hint="eastAsia"/>
+        </w:rPr>
+        <w:t>具有温里散寒</w:t>
+      </w:r>
+      <w:proofErr w:type="gramEnd"/>
+      <w:r>
+        <w:rPr>
+          <w:rFonts w:hint="eastAsia"/>
+        </w:rPr>
+        <w:t>、暖肝散结、补火助阳、温阳利水、温经通络、引火归元、回阳救逆等作用。</w:t>
       </w:r>
     </w:p>
     <w:p>
@@ -95,7 +109,21 @@
         <w:rPr>
           <w:rFonts w:hint="eastAsia"/>
         </w:rPr>
-        <w:t>所谓五味，是指药物有酸、苦、甘、辛、咸不同的药味，因而具有不同的治疗作用。</w:t>
+        <w:t>所谓五味，是指药物有酸、苦、甘、辛、</w:t>
+      </w:r>
+      <w:proofErr w:type="gramStart"/>
+      <w:r>
+        <w:rPr>
+          <w:rFonts w:hint="eastAsia"/>
+        </w:rPr>
+        <w:t>咸不同</w:t>
+      </w:r>
+      <w:proofErr w:type="gramEnd"/>
+      <w:r>
+        <w:rPr>
+          <w:rFonts w:hint="eastAsia"/>
+        </w:rPr>
+        <w:t>的药味，因而具有不同的治疗作用。</w:t>
       </w:r>
     </w:p>
     <w:p>
@@ -163,7 +191,21 @@
         <w:rPr>
           <w:rFonts w:hint="eastAsia"/>
         </w:rPr>
-        <w:t>总结五味作用即是：辛散，酸收，甘缓，苦坚，咸软。</w:t>
+        <w:t>总结五味作用即是：辛散，酸收，甘缓，苦</w:t>
+      </w:r>
+      <w:proofErr w:type="gramStart"/>
+      <w:r>
+        <w:rPr>
+          <w:rFonts w:hint="eastAsia"/>
+        </w:rPr>
+        <w:t>坚</w:t>
+      </w:r>
+      <w:proofErr w:type="gramEnd"/>
+      <w:r>
+        <w:rPr>
+          <w:rFonts w:hint="eastAsia"/>
+        </w:rPr>
+        <w:t>，咸软。</w:t>
       </w:r>
     </w:p>
     <w:p>
@@ -195,7 +237,49 @@
         <w:rPr>
           <w:rFonts w:hint="eastAsia"/>
         </w:rPr>
-        <w:t>苦：“能泄、能燥、能坚”，即具有清泄火热、泄降气逆、通泄大便、燥湿、坚阴等作用</w:t>
+        <w:t>苦：“能泄、能燥、能</w:t>
+      </w:r>
+      <w:proofErr w:type="gramStart"/>
+      <w:r>
+        <w:rPr>
+          <w:rFonts w:hint="eastAsia"/>
+        </w:rPr>
+        <w:t>坚</w:t>
+      </w:r>
+      <w:proofErr w:type="gramEnd"/>
+      <w:r>
+        <w:rPr>
+          <w:rFonts w:hint="eastAsia"/>
+        </w:rPr>
+        <w:t>”，即具有清泄火热、</w:t>
+      </w:r>
+      <w:proofErr w:type="gramStart"/>
+      <w:r>
+        <w:rPr>
+          <w:rFonts w:hint="eastAsia"/>
+        </w:rPr>
+        <w:t>泄降气逆</w:t>
+      </w:r>
+      <w:proofErr w:type="gramEnd"/>
+      <w:r>
+        <w:rPr>
+          <w:rFonts w:hint="eastAsia"/>
+        </w:rPr>
+        <w:t>、通泄大便、燥湿、</w:t>
+      </w:r>
+      <w:proofErr w:type="gramStart"/>
+      <w:r>
+        <w:rPr>
+          <w:rFonts w:hint="eastAsia"/>
+        </w:rPr>
+        <w:t>坚</w:t>
+      </w:r>
+      <w:proofErr w:type="gramEnd"/>
+      <w:r>
+        <w:rPr>
+          <w:rFonts w:hint="eastAsia"/>
+        </w:rPr>
+        <w:t>阴等作用</w:t>
       </w:r>
     </w:p>
     <w:p>
@@ -284,7 +368,21 @@
         <w:rPr>
           <w:rFonts w:hint="eastAsia"/>
         </w:rPr>
-        <w:t>清热泻火、泻下通便、利水渗湿、重镇安神、息风止痉、</w:t>
+        <w:t>清热泻火、泻下通便、利水渗湿、重镇安神、息风止</w:t>
+      </w:r>
+      <w:proofErr w:type="gramStart"/>
+      <w:r>
+        <w:rPr>
+          <w:rFonts w:hint="eastAsia"/>
+        </w:rPr>
+        <w:t>痉</w:t>
+      </w:r>
+      <w:proofErr w:type="gramEnd"/>
+      <w:r>
+        <w:rPr>
+          <w:rFonts w:hint="eastAsia"/>
+        </w:rPr>
+        <w:t>、</w:t>
       </w:r>
     </w:p>
     <w:p/>
@@ -322,7 +420,21 @@
         <w:rPr>
           <w:rFonts w:hint="eastAsia"/>
         </w:rPr>
-        <w:t>味属辛、甘，气属温热的药，大都是升浮药</w:t>
+        <w:t>味属辛、甘，</w:t>
+      </w:r>
+      <w:proofErr w:type="gramStart"/>
+      <w:r>
+        <w:rPr>
+          <w:rFonts w:hint="eastAsia"/>
+        </w:rPr>
+        <w:t>气属温热</w:t>
+      </w:r>
+      <w:proofErr w:type="gramEnd"/>
+      <w:r>
+        <w:rPr>
+          <w:rFonts w:hint="eastAsia"/>
+        </w:rPr>
+        <w:t>的药，大都是升浮药</w:t>
       </w:r>
     </w:p>
     <w:p>
@@ -348,7 +460,21 @@
         <w:rPr>
           <w:rFonts w:hint="eastAsia"/>
         </w:rPr>
-        <w:t>味属苦、酸、咸，气属寒凉的药，大都是沉降药</w:t>
+        <w:t>味属苦、酸、咸，</w:t>
+      </w:r>
+      <w:proofErr w:type="gramStart"/>
+      <w:r>
+        <w:rPr>
+          <w:rFonts w:hint="eastAsia"/>
+        </w:rPr>
+        <w:t>气属寒凉</w:t>
+      </w:r>
+      <w:proofErr w:type="gramEnd"/>
+      <w:r>
+        <w:rPr>
+          <w:rFonts w:hint="eastAsia"/>
+        </w:rPr>
+        <w:t>的药，大都是沉降药</w:t>
       </w:r>
     </w:p>
     <w:p/>
@@ -483,7 +609,21 @@
         <w:rPr>
           <w:rFonts w:hint="eastAsia"/>
         </w:rPr>
-        <w:t>配茯苓治脾虚水肿</w:t>
+        <w:t>配</w:t>
+      </w:r>
+      <w:proofErr w:type="gramStart"/>
+      <w:r>
+        <w:rPr>
+          <w:rFonts w:hint="eastAsia"/>
+        </w:rPr>
+        <w:t>茯苓治</w:t>
+      </w:r>
+      <w:proofErr w:type="gramEnd"/>
+      <w:r>
+        <w:rPr>
+          <w:rFonts w:hint="eastAsia"/>
+        </w:rPr>
+        <w:t>脾虚水肿</w:t>
       </w:r>
     </w:p>
     <w:p>
@@ -505,7 +645,21 @@
         <w:rPr>
           <w:rFonts w:hint="eastAsia"/>
         </w:rPr>
-        <w:t>配菊花治目暗昏花</w:t>
+        <w:t>配</w:t>
+      </w:r>
+      <w:proofErr w:type="gramStart"/>
+      <w:r>
+        <w:rPr>
+          <w:rFonts w:hint="eastAsia"/>
+        </w:rPr>
+        <w:t>菊花治</w:t>
+      </w:r>
+      <w:proofErr w:type="gramEnd"/>
+      <w:r>
+        <w:rPr>
+          <w:rFonts w:hint="eastAsia"/>
+        </w:rPr>
+        <w:t>目暗昏花</w:t>
       </w:r>
     </w:p>
     <w:p>
@@ -549,7 +703,21 @@
         <w:rPr>
           <w:rFonts w:hint="eastAsia"/>
         </w:rPr>
-        <w:t>配木香治湿热泻痢，腹痛里急</w:t>
+        <w:t>配</w:t>
+      </w:r>
+      <w:proofErr w:type="gramStart"/>
+      <w:r>
+        <w:rPr>
+          <w:rFonts w:hint="eastAsia"/>
+        </w:rPr>
+        <w:t>木香治湿热</w:t>
+      </w:r>
+      <w:proofErr w:type="gramEnd"/>
+      <w:r>
+        <w:rPr>
+          <w:rFonts w:hint="eastAsia"/>
+        </w:rPr>
+        <w:t>泻痢，腹痛里急</w:t>
       </w:r>
     </w:p>
     <w:p>
@@ -583,7 +751,21 @@
         <w:rPr>
           <w:rFonts w:hint="eastAsia"/>
         </w:rPr>
-        <w:t>熟地畏砂仁，砂仁可以减轻熟地滋腻碍胃</w:t>
+        <w:t>熟地</w:t>
+      </w:r>
+      <w:proofErr w:type="gramStart"/>
+      <w:r>
+        <w:rPr>
+          <w:rFonts w:hint="eastAsia"/>
+        </w:rPr>
+        <w:t>畏</w:t>
+      </w:r>
+      <w:proofErr w:type="gramEnd"/>
+      <w:r>
+        <w:rPr>
+          <w:rFonts w:hint="eastAsia"/>
+        </w:rPr>
+        <w:t>砂仁，砂仁可以减轻熟地滋腻碍胃</w:t>
       </w:r>
     </w:p>
     <w:p>
@@ -598,7 +780,35 @@
         <w:rPr>
           <w:rFonts w:hint="eastAsia"/>
         </w:rPr>
-        <w:t>常山畏陈皮，陈皮可以缓和常山截疟而引起恶心呕吐的胃肠反应</w:t>
+        <w:t>常山</w:t>
+      </w:r>
+      <w:proofErr w:type="gramStart"/>
+      <w:r>
+        <w:rPr>
+          <w:rFonts w:hint="eastAsia"/>
+        </w:rPr>
+        <w:t>畏</w:t>
+      </w:r>
+      <w:proofErr w:type="gramEnd"/>
+      <w:r>
+        <w:rPr>
+          <w:rFonts w:hint="eastAsia"/>
+        </w:rPr>
+        <w:t>陈皮，陈皮可以缓和常山截</w:t>
+      </w:r>
+      <w:proofErr w:type="gramStart"/>
+      <w:r>
+        <w:rPr>
+          <w:rFonts w:hint="eastAsia"/>
+        </w:rPr>
+        <w:t>疟</w:t>
+      </w:r>
+      <w:proofErr w:type="gramEnd"/>
+      <w:r>
+        <w:rPr>
+          <w:rFonts w:hint="eastAsia"/>
+        </w:rPr>
+        <w:t>而引起恶心呕吐的胃肠反应</w:t>
       </w:r>
     </w:p>
     <w:p>
@@ -624,11 +834,19 @@
           <w:numId w:val="4"/>
         </w:numPr>
       </w:pPr>
-      <w:r>
-        <w:rPr>
-          <w:rFonts w:hint="eastAsia"/>
-        </w:rPr>
-        <w:t>蜜杀乌头毒，防风杀砒霜毒</w:t>
+      <w:proofErr w:type="gramStart"/>
+      <w:r>
+        <w:rPr>
+          <w:rFonts w:hint="eastAsia"/>
+        </w:rPr>
+        <w:t>蜜杀乌头</w:t>
+      </w:r>
+      <w:proofErr w:type="gramEnd"/>
+      <w:r>
+        <w:rPr>
+          <w:rFonts w:hint="eastAsia"/>
+        </w:rPr>
+        <w:t>毒，防风杀砒霜毒</w:t>
       </w:r>
     </w:p>
     <w:p>
@@ -752,7 +970,119 @@
         <w:rPr>
           <w:rFonts w:hint="eastAsia"/>
         </w:rPr>
-        <w:t>八反是指乌头（包括川乌、草乌、附子）反浙贝母、川贝母、平贝母、伊贝母、湖北贝母、瓜蒌、瓜蒌皮、瓜蒌子、天花粉、半夏、白及、白蔹；甘草反甘遂、京大戟、红大戟、海藻、芫花；藜芦反人参、西洋参、党参、丹参、玄、南沙参、北沙参、苦参、细辛、白芍、赤芍</w:t>
+        <w:t>八</w:t>
+      </w:r>
+      <w:proofErr w:type="gramStart"/>
+      <w:r>
+        <w:rPr>
+          <w:rFonts w:hint="eastAsia"/>
+        </w:rPr>
+        <w:t>反是指</w:t>
+      </w:r>
+      <w:proofErr w:type="gramEnd"/>
+      <w:r>
+        <w:rPr>
+          <w:rFonts w:hint="eastAsia"/>
+        </w:rPr>
+        <w:t>乌头（包括川乌、草乌、附子）</w:t>
+      </w:r>
+      <w:proofErr w:type="gramStart"/>
+      <w:r>
+        <w:rPr>
+          <w:rFonts w:hint="eastAsia"/>
+        </w:rPr>
+        <w:t>反浙贝母</w:t>
+      </w:r>
+      <w:proofErr w:type="gramEnd"/>
+      <w:r>
+        <w:rPr>
+          <w:rFonts w:hint="eastAsia"/>
+        </w:rPr>
+        <w:t>、川贝母、平贝母、伊贝母、湖北贝母、瓜</w:t>
+      </w:r>
+      <w:proofErr w:type="gramStart"/>
+      <w:r>
+        <w:rPr>
+          <w:rFonts w:hint="eastAsia"/>
+        </w:rPr>
+        <w:t>蒌</w:t>
+      </w:r>
+      <w:proofErr w:type="gramEnd"/>
+      <w:r>
+        <w:rPr>
+          <w:rFonts w:hint="eastAsia"/>
+        </w:rPr>
+        <w:t>、瓜</w:t>
+      </w:r>
+      <w:proofErr w:type="gramStart"/>
+      <w:r>
+        <w:rPr>
+          <w:rFonts w:hint="eastAsia"/>
+        </w:rPr>
+        <w:t>蒌</w:t>
+      </w:r>
+      <w:proofErr w:type="gramEnd"/>
+      <w:r>
+        <w:rPr>
+          <w:rFonts w:hint="eastAsia"/>
+        </w:rPr>
+        <w:t>皮、瓜</w:t>
+      </w:r>
+      <w:proofErr w:type="gramStart"/>
+      <w:r>
+        <w:rPr>
+          <w:rFonts w:hint="eastAsia"/>
+        </w:rPr>
+        <w:t>蒌</w:t>
+      </w:r>
+      <w:proofErr w:type="gramEnd"/>
+      <w:r>
+        <w:rPr>
+          <w:rFonts w:hint="eastAsia"/>
+        </w:rPr>
+        <w:t>子、天花粉、半夏、白及、白</w:t>
+      </w:r>
+      <w:proofErr w:type="gramStart"/>
+      <w:r>
+        <w:rPr>
+          <w:rFonts w:hint="eastAsia"/>
+        </w:rPr>
+        <w:t>蔹</w:t>
+      </w:r>
+      <w:proofErr w:type="gramEnd"/>
+      <w:r>
+        <w:rPr>
+          <w:rFonts w:hint="eastAsia"/>
+        </w:rPr>
+        <w:t>；</w:t>
+      </w:r>
+      <w:proofErr w:type="gramStart"/>
+      <w:r>
+        <w:rPr>
+          <w:rFonts w:hint="eastAsia"/>
+        </w:rPr>
+        <w:t>甘草反甘遂</w:t>
+      </w:r>
+      <w:proofErr w:type="gramEnd"/>
+      <w:r>
+        <w:rPr>
+          <w:rFonts w:hint="eastAsia"/>
+        </w:rPr>
+        <w:t>、京大戟、红大戟、海藻、芫花；</w:t>
+      </w:r>
+      <w:proofErr w:type="gramStart"/>
+      <w:r>
+        <w:rPr>
+          <w:rFonts w:hint="eastAsia"/>
+        </w:rPr>
+        <w:t>藜芦反</w:t>
+      </w:r>
+      <w:proofErr w:type="gramEnd"/>
+      <w:r>
+        <w:rPr>
+          <w:rFonts w:hint="eastAsia"/>
+        </w:rPr>
+        <w:t>人参、西洋参、党参、丹参、玄、南沙参、北沙参、苦参、细辛、白芍、赤芍</w:t>
       </w:r>
     </w:p>
     <w:p/>
@@ -766,11 +1096,117 @@
       </w:r>
     </w:p>
     <w:p>
-      <w:r>
-        <w:rPr>
-          <w:rFonts w:hint="eastAsia"/>
-        </w:rPr>
-        <w:t>硫黄畏朴硝（芒硝），水银畏砒霜，狼毒畏密陀僧，巴豆畏牵牛，丁香畏郁金，川乌、草乌畏犀角，牙硝（芒硝）畏三棱，官桂（肉桂）畏赤石脂，人参畏五灵脂。</w:t>
+      <w:proofErr w:type="gramStart"/>
+      <w:r>
+        <w:rPr>
+          <w:rFonts w:hint="eastAsia"/>
+        </w:rPr>
+        <w:t>硫黄畏</w:t>
+      </w:r>
+      <w:proofErr w:type="gramEnd"/>
+      <w:r>
+        <w:rPr>
+          <w:rFonts w:hint="eastAsia"/>
+        </w:rPr>
+        <w:t>朴硝（芒硝），水银</w:t>
+      </w:r>
+      <w:proofErr w:type="gramStart"/>
+      <w:r>
+        <w:rPr>
+          <w:rFonts w:hint="eastAsia"/>
+        </w:rPr>
+        <w:t>畏</w:t>
+      </w:r>
+      <w:proofErr w:type="gramEnd"/>
+      <w:r>
+        <w:rPr>
+          <w:rFonts w:hint="eastAsia"/>
+        </w:rPr>
+        <w:t>砒霜，狼毒</w:t>
+      </w:r>
+      <w:proofErr w:type="gramStart"/>
+      <w:r>
+        <w:rPr>
+          <w:rFonts w:hint="eastAsia"/>
+        </w:rPr>
+        <w:t>畏</w:t>
+      </w:r>
+      <w:proofErr w:type="gramEnd"/>
+      <w:r>
+        <w:rPr>
+          <w:rFonts w:hint="eastAsia"/>
+        </w:rPr>
+        <w:t>密陀僧，巴豆</w:t>
+      </w:r>
+      <w:proofErr w:type="gramStart"/>
+      <w:r>
+        <w:rPr>
+          <w:rFonts w:hint="eastAsia"/>
+        </w:rPr>
+        <w:t>畏</w:t>
+      </w:r>
+      <w:proofErr w:type="gramEnd"/>
+      <w:r>
+        <w:rPr>
+          <w:rFonts w:hint="eastAsia"/>
+        </w:rPr>
+        <w:t>牵牛，丁香</w:t>
+      </w:r>
+      <w:proofErr w:type="gramStart"/>
+      <w:r>
+        <w:rPr>
+          <w:rFonts w:hint="eastAsia"/>
+        </w:rPr>
+        <w:t>畏</w:t>
+      </w:r>
+      <w:proofErr w:type="gramEnd"/>
+      <w:r>
+        <w:rPr>
+          <w:rFonts w:hint="eastAsia"/>
+        </w:rPr>
+        <w:t>郁金，川乌、草乌</w:t>
+      </w:r>
+      <w:proofErr w:type="gramStart"/>
+      <w:r>
+        <w:rPr>
+          <w:rFonts w:hint="eastAsia"/>
+        </w:rPr>
+        <w:t>畏</w:t>
+      </w:r>
+      <w:proofErr w:type="gramEnd"/>
+      <w:r>
+        <w:rPr>
+          <w:rFonts w:hint="eastAsia"/>
+        </w:rPr>
+        <w:t>犀角，牙硝（芒硝）畏三棱，官桂（肉桂）畏</w:t>
+      </w:r>
+      <w:proofErr w:type="gramStart"/>
+      <w:r>
+        <w:rPr>
+          <w:rFonts w:hint="eastAsia"/>
+        </w:rPr>
+        <w:t>赤</w:t>
+      </w:r>
+      <w:proofErr w:type="gramEnd"/>
+      <w:r>
+        <w:rPr>
+          <w:rFonts w:hint="eastAsia"/>
+        </w:rPr>
+        <w:t>石脂，</w:t>
+      </w:r>
+      <w:proofErr w:type="gramStart"/>
+      <w:r>
+        <w:rPr>
+          <w:rFonts w:hint="eastAsia"/>
+        </w:rPr>
+        <w:t>人参畏五灵</w:t>
+      </w:r>
+      <w:proofErr w:type="gramEnd"/>
+      <w:r>
+        <w:rPr>
+          <w:rFonts w:hint="eastAsia"/>
+        </w:rPr>
+        <w:t>脂。</w:t>
       </w:r>
     </w:p>
     <w:p>
@@ -813,7 +1249,49 @@
         <w:rPr>
           <w:rFonts w:hint="eastAsia"/>
         </w:rPr>
-        <w:t>古代文献记载甘草、黄连、桔梗、乌梅忌猪肉；鳖甲忌苋菜；常山忌葱；地黄、何首乌忌葱、蒜、萝卜；丹参、茯苓、茯神忌醋；土茯苓、使君子忌茶；薄荷忌蟹肉及蜜反生葱、柿反蟹等</w:t>
+        <w:t>古代文献记载甘草、黄连、桔梗、乌梅忌猪肉；鳖甲忌苋菜；常山忌葱；地黄、何首乌忌葱、蒜、萝卜；丹参、茯苓、</w:t>
+      </w:r>
+      <w:proofErr w:type="gramStart"/>
+      <w:r>
+        <w:rPr>
+          <w:rFonts w:hint="eastAsia"/>
+        </w:rPr>
+        <w:t>茯神忌</w:t>
+      </w:r>
+      <w:proofErr w:type="gramEnd"/>
+      <w:r>
+        <w:rPr>
+          <w:rFonts w:hint="eastAsia"/>
+        </w:rPr>
+        <w:t>醋；土茯苓、使君子忌茶；薄荷忌蟹肉</w:t>
+      </w:r>
+      <w:proofErr w:type="gramStart"/>
+      <w:r>
+        <w:rPr>
+          <w:rFonts w:hint="eastAsia"/>
+        </w:rPr>
+        <w:t>及蜜反生</w:t>
+      </w:r>
+      <w:proofErr w:type="gramEnd"/>
+      <w:r>
+        <w:rPr>
+          <w:rFonts w:hint="eastAsia"/>
+        </w:rPr>
+        <w:t>葱、</w:t>
+      </w:r>
+      <w:proofErr w:type="gramStart"/>
+      <w:r>
+        <w:rPr>
+          <w:rFonts w:hint="eastAsia"/>
+        </w:rPr>
+        <w:t>柿反蟹</w:t>
+      </w:r>
+      <w:proofErr w:type="gramEnd"/>
+      <w:r>
+        <w:rPr>
+          <w:rFonts w:hint="eastAsia"/>
+        </w:rPr>
+        <w:t>等</w:t>
       </w:r>
     </w:p>
     <w:p>
@@ -910,7 +1388,21 @@
         <w:rPr>
           <w:rFonts w:hint="eastAsia"/>
         </w:rPr>
-        <w:t>。两次煎液去渣滤净混合后分</w:t>
+        <w:t>。两次煎液</w:t>
+      </w:r>
+      <w:proofErr w:type="gramStart"/>
+      <w:r>
+        <w:rPr>
+          <w:rFonts w:hint="eastAsia"/>
+        </w:rPr>
+        <w:t>去渣滤净</w:t>
+      </w:r>
+      <w:proofErr w:type="gramEnd"/>
+      <w:r>
+        <w:rPr>
+          <w:rFonts w:hint="eastAsia"/>
+        </w:rPr>
+        <w:t>混合后分</w:t>
       </w:r>
       <w:r>
         <w:rPr>
@@ -946,8 +1438,16 @@
         <w:rPr>
           <w:rFonts w:hint="eastAsia"/>
         </w:rPr>
-        <w:t>分钟即可；补益药需用文火慢煎，时间宜长，煮沸后再续煎</w:t>
-      </w:r>
+        <w:t>分钟即可；补益药需用文火慢煎，时间宜长，煮沸后再续</w:t>
+      </w:r>
+      <w:proofErr w:type="gramStart"/>
+      <w:r>
+        <w:rPr>
+          <w:rFonts w:hint="eastAsia"/>
+        </w:rPr>
+        <w:t>煎</w:t>
+      </w:r>
+      <w:proofErr w:type="gramEnd"/>
       <w:r>
         <w:rPr>
           <w:rFonts w:hint="eastAsia"/>
@@ -970,7 +1470,21 @@
         <w:rPr>
           <w:rFonts w:hint="eastAsia"/>
         </w:rPr>
-        <w:t>分钟。某些药物因质地不同，煎法比较特殊，处方上需加以注明，归纳起来包括有先煎、后下、包煎、另煎、烊化、泡服、冲服、煎汤代水等不同煎煮法。</w:t>
+        <w:t>分钟。某些药物因质地不同，煎法比较特殊，处方上需加以注明，归纳起来包括有先煎、后下、包煎、另煎、</w:t>
+      </w:r>
+      <w:proofErr w:type="gramStart"/>
+      <w:r>
+        <w:rPr>
+          <w:rFonts w:hint="eastAsia"/>
+        </w:rPr>
+        <w:t>烊</w:t>
+      </w:r>
+      <w:proofErr w:type="gramEnd"/>
+      <w:r>
+        <w:rPr>
+          <w:rFonts w:hint="eastAsia"/>
+        </w:rPr>
+        <w:t>化、泡服、冲服、煎汤代水等不同煎煮法。</w:t>
       </w:r>
     </w:p>
     <w:p>
@@ -1362,7 +1876,21 @@
         <w:rPr>
           <w:rFonts w:hint="eastAsia"/>
         </w:rPr>
-        <w:t>、心悸。助心阳、通血脉、止心悸，如炙甘草汤</w:t>
+        <w:t>、心悸。</w:t>
+      </w:r>
+      <w:proofErr w:type="gramStart"/>
+      <w:r>
+        <w:rPr>
+          <w:rFonts w:hint="eastAsia"/>
+        </w:rPr>
+        <w:t>助心阳</w:t>
+      </w:r>
+      <w:proofErr w:type="gramEnd"/>
+      <w:r>
+        <w:rPr>
+          <w:rFonts w:hint="eastAsia"/>
+        </w:rPr>
+        <w:t>、通血脉、止心悸，如炙甘草汤</w:t>
       </w:r>
     </w:p>
     <w:p>
@@ -1446,8 +1974,16 @@
         <w:rPr>
           <w:rFonts w:hint="eastAsia"/>
         </w:rPr>
-        <w:t>、脾胃气滞，胸闷呕吐。能行气宽中能除胀</w:t>
-      </w:r>
+        <w:t>、脾胃气滞，胸闷呕吐。能行气宽中能除</w:t>
+      </w:r>
+      <w:proofErr w:type="gramStart"/>
+      <w:r>
+        <w:rPr>
+          <w:rFonts w:hint="eastAsia"/>
+        </w:rPr>
+        <w:t>胀</w:t>
+      </w:r>
+      <w:proofErr w:type="gramEnd"/>
     </w:p>
     <w:p>
       <w:r>
@@ -1704,7 +2240,21 @@
         <w:rPr>
           <w:rFonts w:hint="eastAsia"/>
         </w:rPr>
-        <w:t>、止血，炒成炭具有止血作用</w:t>
+        <w:t>、止血，炒成</w:t>
+      </w:r>
+      <w:proofErr w:type="gramStart"/>
+      <w:r>
+        <w:rPr>
+          <w:rFonts w:hint="eastAsia"/>
+        </w:rPr>
+        <w:t>炭</w:t>
+      </w:r>
+      <w:proofErr w:type="gramEnd"/>
+      <w:r>
+        <w:rPr>
+          <w:rFonts w:hint="eastAsia"/>
+        </w:rPr>
+        <w:t>具有止血作用</w:t>
       </w:r>
     </w:p>
     <w:p>
@@ -1742,232 +2292,321 @@
           <w:b/>
           <w:color w:val="FF0000"/>
         </w:rPr>
-        <w:t>止痉</w:t>
-      </w:r>
-    </w:p>
-    <w:p>
-      <w:pPr>
-        <w:pStyle w:val="3"/>
-      </w:pPr>
-      <w:r>
-        <w:rPr>
-          <w:rFonts w:hint="eastAsia"/>
-        </w:rPr>
-        <w:t>应用</w:t>
-      </w:r>
-    </w:p>
-    <w:p>
-      <w:r>
-        <w:rPr>
-          <w:rFonts w:hint="eastAsia"/>
-        </w:rPr>
-        <w:t>1</w:t>
-      </w:r>
-      <w:r>
-        <w:rPr>
-          <w:rFonts w:hint="eastAsia"/>
-        </w:rPr>
-        <w:t>、袪风解表。其能力较弱，但可以胜湿止痛。外感风寒、风热、风湿证均可使用。</w:t>
-      </w:r>
-    </w:p>
-    <w:p>
-      <w:r>
-        <w:rPr>
-          <w:rFonts w:hint="eastAsia"/>
-        </w:rPr>
-        <w:t>2</w:t>
-      </w:r>
-      <w:r>
-        <w:rPr>
-          <w:rFonts w:hint="eastAsia"/>
-        </w:rPr>
-        <w:t>、风湿痹痛。是常用的袪风湿止痹痛药。</w:t>
-      </w:r>
-    </w:p>
-    <w:p>
-      <w:r>
-        <w:rPr>
-          <w:rFonts w:hint="eastAsia"/>
-        </w:rPr>
-        <w:t>3</w:t>
-      </w:r>
-      <w:r>
-        <w:rPr>
-          <w:rFonts w:hint="eastAsia"/>
-        </w:rPr>
-        <w:t>、破伤风。既能辛散外风，息内风以止痉。所以叫防风</w:t>
-      </w:r>
-    </w:p>
-    <w:p/>
-    <w:p>
-      <w:pPr>
-        <w:pStyle w:val="2"/>
-      </w:pPr>
-      <w:r>
-        <w:rPr>
-          <w:rFonts w:hint="eastAsia"/>
-        </w:rPr>
-        <w:t>羌活</w:t>
-      </w:r>
-    </w:p>
-    <w:p>
-      <w:pPr>
-        <w:pStyle w:val="3"/>
-      </w:pPr>
-      <w:r>
-        <w:rPr>
-          <w:rFonts w:hint="eastAsia"/>
-        </w:rPr>
-        <w:t>功效</w:t>
-      </w:r>
-    </w:p>
-    <w:p>
-      <w:r>
-        <w:rPr>
-          <w:rFonts w:hint="eastAsia"/>
-        </w:rPr>
-        <w:t>解表散寒，袪风除湿，止痛</w:t>
-      </w:r>
-    </w:p>
-    <w:p>
-      <w:pPr>
-        <w:pStyle w:val="3"/>
-      </w:pPr>
-      <w:r>
-        <w:rPr>
-          <w:rFonts w:hint="eastAsia"/>
-        </w:rPr>
-        <w:t>应用</w:t>
-      </w:r>
-    </w:p>
-    <w:p>
-      <w:r>
-        <w:rPr>
-          <w:rFonts w:hint="eastAsia"/>
-        </w:rPr>
-        <w:t>1</w:t>
-      </w:r>
-      <w:r>
-        <w:rPr>
-          <w:rFonts w:hint="eastAsia"/>
-        </w:rPr>
-        <w:t>、风寒感冒。有较强的解表散寒，袪风止痛功能。</w:t>
-      </w:r>
-    </w:p>
-    <w:p>
-      <w:r>
-        <w:rPr>
-          <w:rFonts w:hint="eastAsia"/>
-        </w:rPr>
-        <w:t>2</w:t>
-      </w:r>
-      <w:r>
-        <w:rPr>
-          <w:rFonts w:hint="eastAsia"/>
-        </w:rPr>
-        <w:t>、风寒湿痹。其入足太阳膀胱经，以除头项肩背之痛见长，</w:t>
-      </w:r>
-      <w:r>
-        <w:rPr>
-          <w:rFonts w:hint="eastAsia"/>
-          <w:color w:val="FF0000"/>
-        </w:rPr>
-        <w:t>主治上半身风寒湿痹</w:t>
-      </w:r>
-      <w:r>
-        <w:rPr>
-          <w:rFonts w:hint="eastAsia"/>
-        </w:rPr>
-        <w:t>(</w:t>
-      </w:r>
-      <w:r>
-        <w:rPr>
-          <w:rFonts w:hint="eastAsia"/>
-        </w:rPr>
-        <w:t>下半身是独活</w:t>
-      </w:r>
-      <w:r>
-        <w:rPr>
-          <w:rFonts w:hint="eastAsia"/>
-        </w:rPr>
-        <w:t>)</w:t>
-      </w:r>
-    </w:p>
-    <w:p>
-      <w:r>
-        <w:rPr>
-          <w:rFonts w:hint="eastAsia"/>
-        </w:rPr>
-        <w:t>3</w:t>
-      </w:r>
-      <w:r>
-        <w:rPr>
-          <w:rFonts w:hint="eastAsia"/>
-        </w:rPr>
-        <w:t>、太阳经的头痛证，后部痛</w:t>
-      </w:r>
-    </w:p>
-    <w:p/>
-    <w:p>
-      <w:pPr>
-        <w:pStyle w:val="2"/>
-      </w:pPr>
-      <w:r>
-        <w:rPr>
-          <w:rFonts w:hint="eastAsia"/>
-        </w:rPr>
-        <w:t>白芷</w:t>
-      </w:r>
-    </w:p>
-    <w:p>
-      <w:pPr>
-        <w:pStyle w:val="3"/>
-      </w:pPr>
-      <w:r>
-        <w:rPr>
-          <w:rFonts w:hint="eastAsia"/>
-        </w:rPr>
-        <w:t>功效</w:t>
-      </w:r>
-    </w:p>
-    <w:p>
-      <w:r>
-        <w:rPr>
-          <w:rFonts w:hint="eastAsia"/>
-        </w:rPr>
-        <w:t>解表散寒，袪风止痛，通鼻窍，燥湿止带，消肿排脓</w:t>
-      </w:r>
-    </w:p>
-    <w:p>
-      <w:pPr>
-        <w:pStyle w:val="3"/>
-      </w:pPr>
-      <w:r>
-        <w:rPr>
-          <w:rFonts w:hint="eastAsia"/>
-        </w:rPr>
-        <w:t>应用</w:t>
-      </w:r>
-    </w:p>
-    <w:p>
-      <w:r>
-        <w:rPr>
-          <w:rFonts w:hint="eastAsia"/>
-        </w:rPr>
-        <w:t>1</w:t>
-      </w:r>
-      <w:r>
-        <w:rPr>
-          <w:rFonts w:hint="eastAsia"/>
-        </w:rPr>
-        <w:t>、风寒感冒。其解表散寒之力一般，但以</w:t>
-      </w:r>
+        <w:t>止</w:t>
+      </w:r>
+      <w:proofErr w:type="gramStart"/>
       <w:r>
         <w:rPr>
           <w:rFonts w:hint="eastAsia"/>
           <w:b/>
           <w:color w:val="FF0000"/>
         </w:rPr>
+        <w:t>痉</w:t>
+      </w:r>
+      <w:proofErr w:type="gramEnd"/>
+    </w:p>
+    <w:p>
+      <w:pPr>
+        <w:pStyle w:val="3"/>
+      </w:pPr>
+      <w:r>
+        <w:rPr>
+          <w:rFonts w:hint="eastAsia"/>
+        </w:rPr>
+        <w:t>应用</w:t>
+      </w:r>
+    </w:p>
+    <w:p>
+      <w:r>
+        <w:rPr>
+          <w:rFonts w:hint="eastAsia"/>
+        </w:rPr>
+        <w:t>1</w:t>
+      </w:r>
+      <w:r>
+        <w:rPr>
+          <w:rFonts w:hint="eastAsia"/>
+        </w:rPr>
+        <w:t>、袪风解表。其能力较弱，但可以胜湿止痛。外感风寒、风热、风湿证均可使用。</w:t>
+      </w:r>
+    </w:p>
+    <w:p>
+      <w:r>
+        <w:rPr>
+          <w:rFonts w:hint="eastAsia"/>
+        </w:rPr>
+        <w:t>2</w:t>
+      </w:r>
+      <w:r>
+        <w:rPr>
+          <w:rFonts w:hint="eastAsia"/>
+        </w:rPr>
+        <w:t>、风湿</w:t>
+      </w:r>
+      <w:proofErr w:type="gramStart"/>
+      <w:r>
+        <w:rPr>
+          <w:rFonts w:hint="eastAsia"/>
+        </w:rPr>
+        <w:t>痹</w:t>
+      </w:r>
+      <w:proofErr w:type="gramEnd"/>
+      <w:r>
+        <w:rPr>
+          <w:rFonts w:hint="eastAsia"/>
+        </w:rPr>
+        <w:t>痛。是常用的袪风湿止</w:t>
+      </w:r>
+      <w:proofErr w:type="gramStart"/>
+      <w:r>
+        <w:rPr>
+          <w:rFonts w:hint="eastAsia"/>
+        </w:rPr>
+        <w:t>痹</w:t>
+      </w:r>
+      <w:proofErr w:type="gramEnd"/>
+      <w:r>
+        <w:rPr>
+          <w:rFonts w:hint="eastAsia"/>
+        </w:rPr>
+        <w:t>痛药。</w:t>
+      </w:r>
+    </w:p>
+    <w:p>
+      <w:r>
+        <w:rPr>
+          <w:rFonts w:hint="eastAsia"/>
+        </w:rPr>
+        <w:t>3</w:t>
+      </w:r>
+      <w:r>
+        <w:rPr>
+          <w:rFonts w:hint="eastAsia"/>
+        </w:rPr>
+        <w:t>、破伤风。</w:t>
+      </w:r>
+      <w:proofErr w:type="gramStart"/>
+      <w:r>
+        <w:rPr>
+          <w:rFonts w:hint="eastAsia"/>
+        </w:rPr>
+        <w:t>既能辛散</w:t>
+      </w:r>
+      <w:proofErr w:type="gramEnd"/>
+      <w:r>
+        <w:rPr>
+          <w:rFonts w:hint="eastAsia"/>
+        </w:rPr>
+        <w:t>外风，息内风以止</w:t>
+      </w:r>
+      <w:proofErr w:type="gramStart"/>
+      <w:r>
+        <w:rPr>
+          <w:rFonts w:hint="eastAsia"/>
+        </w:rPr>
+        <w:t>痉</w:t>
+      </w:r>
+      <w:proofErr w:type="gramEnd"/>
+      <w:r>
+        <w:rPr>
+          <w:rFonts w:hint="eastAsia"/>
+        </w:rPr>
+        <w:t>。所以叫防风</w:t>
+      </w:r>
+    </w:p>
+    <w:p/>
+    <w:p>
+      <w:pPr>
+        <w:pStyle w:val="2"/>
+      </w:pPr>
+      <w:r>
+        <w:rPr>
+          <w:rFonts w:hint="eastAsia"/>
+        </w:rPr>
+        <w:t>羌活</w:t>
+      </w:r>
+    </w:p>
+    <w:p>
+      <w:pPr>
+        <w:pStyle w:val="3"/>
+      </w:pPr>
+      <w:r>
+        <w:rPr>
+          <w:rFonts w:hint="eastAsia"/>
+        </w:rPr>
+        <w:t>功效</w:t>
+      </w:r>
+    </w:p>
+    <w:p>
+      <w:r>
+        <w:rPr>
+          <w:rFonts w:hint="eastAsia"/>
+        </w:rPr>
+        <w:t>解表散寒，袪风除湿，止痛</w:t>
+      </w:r>
+    </w:p>
+    <w:p>
+      <w:pPr>
+        <w:pStyle w:val="3"/>
+      </w:pPr>
+      <w:r>
+        <w:rPr>
+          <w:rFonts w:hint="eastAsia"/>
+        </w:rPr>
+        <w:t>应用</w:t>
+      </w:r>
+    </w:p>
+    <w:p>
+      <w:r>
+        <w:rPr>
+          <w:rFonts w:hint="eastAsia"/>
+        </w:rPr>
+        <w:t>1</w:t>
+      </w:r>
+      <w:r>
+        <w:rPr>
+          <w:rFonts w:hint="eastAsia"/>
+        </w:rPr>
+        <w:t>、风寒感冒。有较强的解表散寒，袪风止痛功能。</w:t>
+      </w:r>
+    </w:p>
+    <w:p>
+      <w:r>
+        <w:rPr>
+          <w:rFonts w:hint="eastAsia"/>
+        </w:rPr>
+        <w:t>2</w:t>
+      </w:r>
+      <w:r>
+        <w:rPr>
+          <w:rFonts w:hint="eastAsia"/>
+        </w:rPr>
+        <w:t>、风寒湿</w:t>
+      </w:r>
+      <w:proofErr w:type="gramStart"/>
+      <w:r>
+        <w:rPr>
+          <w:rFonts w:hint="eastAsia"/>
+        </w:rPr>
+        <w:t>痹</w:t>
+      </w:r>
+      <w:proofErr w:type="gramEnd"/>
+      <w:r>
+        <w:rPr>
+          <w:rFonts w:hint="eastAsia"/>
+        </w:rPr>
+        <w:t>。其入足太阳膀胱经，以除头项肩背之痛见长，</w:t>
+      </w:r>
+      <w:r>
+        <w:rPr>
+          <w:rFonts w:hint="eastAsia"/>
+          <w:color w:val="FF0000"/>
+        </w:rPr>
+        <w:t>主治上半身风寒湿</w:t>
+      </w:r>
+      <w:proofErr w:type="gramStart"/>
+      <w:r>
+        <w:rPr>
+          <w:rFonts w:hint="eastAsia"/>
+          <w:color w:val="FF0000"/>
+        </w:rPr>
+        <w:t>痹</w:t>
+      </w:r>
+      <w:proofErr w:type="gramEnd"/>
+      <w:r>
+        <w:rPr>
+          <w:rFonts w:hint="eastAsia"/>
+        </w:rPr>
+        <w:t>(</w:t>
+      </w:r>
+      <w:r>
+        <w:rPr>
+          <w:rFonts w:hint="eastAsia"/>
+        </w:rPr>
+        <w:t>下半身是独活</w:t>
+      </w:r>
+      <w:r>
+        <w:rPr>
+          <w:rFonts w:hint="eastAsia"/>
+        </w:rPr>
+        <w:t>)</w:t>
+      </w:r>
+    </w:p>
+    <w:p>
+      <w:r>
+        <w:rPr>
+          <w:rFonts w:hint="eastAsia"/>
+        </w:rPr>
+        <w:t>3</w:t>
+      </w:r>
+      <w:r>
+        <w:rPr>
+          <w:rFonts w:hint="eastAsia"/>
+        </w:rPr>
+        <w:t>、太阳经的头痛证，后部痛</w:t>
+      </w:r>
+    </w:p>
+    <w:p/>
+    <w:p>
+      <w:pPr>
+        <w:pStyle w:val="2"/>
+      </w:pPr>
+      <w:r>
+        <w:rPr>
+          <w:rFonts w:hint="eastAsia"/>
+        </w:rPr>
+        <w:t>白芷</w:t>
+      </w:r>
+    </w:p>
+    <w:p>
+      <w:pPr>
+        <w:pStyle w:val="3"/>
+      </w:pPr>
+      <w:r>
+        <w:rPr>
+          <w:rFonts w:hint="eastAsia"/>
+        </w:rPr>
+        <w:t>功效</w:t>
+      </w:r>
+    </w:p>
+    <w:p>
+      <w:r>
+        <w:rPr>
+          <w:rFonts w:hint="eastAsia"/>
+        </w:rPr>
+        <w:t>解表散寒，袪风止痛，通鼻窍，燥湿止带，消肿排脓</w:t>
+      </w:r>
+    </w:p>
+    <w:p>
+      <w:pPr>
+        <w:pStyle w:val="3"/>
+      </w:pPr>
+      <w:r>
+        <w:rPr>
+          <w:rFonts w:hint="eastAsia"/>
+        </w:rPr>
+        <w:t>应用</w:t>
+      </w:r>
+    </w:p>
+    <w:p>
+      <w:r>
+        <w:rPr>
+          <w:rFonts w:hint="eastAsia"/>
+        </w:rPr>
+        <w:t>1</w:t>
+      </w:r>
+      <w:r>
+        <w:rPr>
+          <w:rFonts w:hint="eastAsia"/>
+        </w:rPr>
+        <w:t>、风寒感冒。其解表散寒之力一般，但以</w:t>
+      </w:r>
+      <w:r>
+        <w:rPr>
+          <w:rFonts w:hint="eastAsia"/>
+          <w:b/>
+          <w:color w:val="FF0000"/>
+        </w:rPr>
         <w:t>通鼻窍</w:t>
       </w:r>
       <w:r>
@@ -1991,12 +2630,21 @@
         </w:rPr>
         <w:t>、头痛、牙痛。</w:t>
       </w:r>
+      <w:proofErr w:type="gramStart"/>
       <w:r>
         <w:rPr>
           <w:rFonts w:hint="eastAsia"/>
           <w:color w:val="FF0000"/>
         </w:rPr>
-        <w:t>归足阳明胃经，故对头额部</w:t>
+        <w:t>归足阳</w:t>
+      </w:r>
+      <w:proofErr w:type="gramEnd"/>
+      <w:r>
+        <w:rPr>
+          <w:rFonts w:hint="eastAsia"/>
+          <w:color w:val="FF0000"/>
+        </w:rPr>
+        <w:t>明胃经，故对头额部</w:t>
       </w:r>
       <w:r>
         <w:rPr>
@@ -2016,7 +2664,21 @@
         <w:rPr>
           <w:rFonts w:hint="eastAsia"/>
         </w:rPr>
-        <w:t>、鼻鼽，鼻渊，鼻塞流涕。</w:t>
+        <w:t>、鼻</w:t>
+      </w:r>
+      <w:proofErr w:type="gramStart"/>
+      <w:r>
+        <w:rPr>
+          <w:rFonts w:hint="eastAsia"/>
+        </w:rPr>
+        <w:t>鼽</w:t>
+      </w:r>
+      <w:proofErr w:type="gramEnd"/>
+      <w:r>
+        <w:rPr>
+          <w:rFonts w:hint="eastAsia"/>
+        </w:rPr>
+        <w:t>，鼻渊，鼻塞流涕。</w:t>
       </w:r>
     </w:p>
     <w:p>
@@ -2030,7 +2692,21 @@
         <w:rPr>
           <w:rFonts w:hint="eastAsia"/>
         </w:rPr>
-        <w:t>、带下。善除阳明经湿邪而燥湿止带</w:t>
+        <w:t>、带下。</w:t>
+      </w:r>
+      <w:proofErr w:type="gramStart"/>
+      <w:r>
+        <w:rPr>
+          <w:rFonts w:hint="eastAsia"/>
+        </w:rPr>
+        <w:t>善除阳明</w:t>
+      </w:r>
+      <w:proofErr w:type="gramEnd"/>
+      <w:r>
+        <w:rPr>
+          <w:rFonts w:hint="eastAsia"/>
+        </w:rPr>
+        <w:t>经湿邪而燥湿止带</w:t>
       </w:r>
     </w:p>
     <w:p>
@@ -2048,19 +2724,41 @@
       </w:r>
     </w:p>
     <w:p>
-      <w:r>
-        <w:rPr>
-          <w:rFonts w:hint="eastAsia"/>
-        </w:rPr>
-        <w:t>标红为白芷的三个考点</w:t>
-      </w:r>
-    </w:p>
-    <w:p>
-      <w:r>
-        <w:rPr>
-          <w:rFonts w:hint="eastAsia"/>
-        </w:rPr>
-        <w:t>通鼻窍四药：</w:t>
+      <w:proofErr w:type="gramStart"/>
+      <w:r>
+        <w:rPr>
+          <w:rFonts w:hint="eastAsia"/>
+        </w:rPr>
+        <w:t>标红为</w:t>
+      </w:r>
+      <w:proofErr w:type="gramEnd"/>
+      <w:r>
+        <w:rPr>
+          <w:rFonts w:hint="eastAsia"/>
+        </w:rPr>
+        <w:t>白芷的三个考点</w:t>
+      </w:r>
+    </w:p>
+    <w:p>
+      <w:r>
+        <w:rPr>
+          <w:rFonts w:hint="eastAsia"/>
+        </w:rPr>
+        <w:t>通</w:t>
+      </w:r>
+      <w:proofErr w:type="gramStart"/>
+      <w:r>
+        <w:rPr>
+          <w:rFonts w:hint="eastAsia"/>
+        </w:rPr>
+        <w:t>鼻窍四药</w:t>
+      </w:r>
+      <w:proofErr w:type="gramEnd"/>
+      <w:r>
+        <w:rPr>
+          <w:rFonts w:hint="eastAsia"/>
+        </w:rPr>
+        <w:t>：</w:t>
       </w:r>
     </w:p>
     <w:p>
@@ -2160,7 +2858,21 @@
         <w:rPr>
           <w:rFonts w:hint="eastAsia"/>
         </w:rPr>
-        <w:t>、止痛，入少阴经，治少阴疼痛。脑中痛及牙痛</w:t>
+        <w:t>、止痛，入少阴经，</w:t>
+      </w:r>
+      <w:proofErr w:type="gramStart"/>
+      <w:r>
+        <w:rPr>
+          <w:rFonts w:hint="eastAsia"/>
+        </w:rPr>
+        <w:t>治少阴</w:t>
+      </w:r>
+      <w:proofErr w:type="gramEnd"/>
+      <w:r>
+        <w:rPr>
+          <w:rFonts w:hint="eastAsia"/>
+        </w:rPr>
+        <w:t>疼痛。脑中痛及牙痛</w:t>
       </w:r>
     </w:p>
     <w:p>
@@ -2188,7 +2900,35 @@
         <w:rPr>
           <w:rFonts w:hint="eastAsia"/>
         </w:rPr>
-        <w:t>、温肺化饮。入少阴肺经，发汗力一般，但散寒力强，善治头面诸窍疾患、风湿痹病。</w:t>
+        <w:t>、温肺化饮。入少阴肺经，发汗力一般，但</w:t>
+      </w:r>
+      <w:proofErr w:type="gramStart"/>
+      <w:r>
+        <w:rPr>
+          <w:rFonts w:hint="eastAsia"/>
+        </w:rPr>
+        <w:t>散寒力</w:t>
+      </w:r>
+      <w:proofErr w:type="gramEnd"/>
+      <w:r>
+        <w:rPr>
+          <w:rFonts w:hint="eastAsia"/>
+        </w:rPr>
+        <w:t>强，善治头面诸窍疾患、风湿</w:t>
+      </w:r>
+      <w:proofErr w:type="gramStart"/>
+      <w:r>
+        <w:rPr>
+          <w:rFonts w:hint="eastAsia"/>
+        </w:rPr>
+        <w:t>痹</w:t>
+      </w:r>
+      <w:proofErr w:type="gramEnd"/>
+      <w:r>
+        <w:rPr>
+          <w:rFonts w:hint="eastAsia"/>
+        </w:rPr>
+        <w:t>病。</w:t>
       </w:r>
     </w:p>
     <w:p/>
@@ -2196,11 +2936,19 @@
       <w:pPr>
         <w:pStyle w:val="2"/>
       </w:pPr>
-      <w:r>
-        <w:rPr>
-          <w:rFonts w:hint="eastAsia"/>
-        </w:rPr>
-        <w:t>藁本</w:t>
+      <w:proofErr w:type="gramStart"/>
+      <w:r>
+        <w:rPr>
+          <w:rFonts w:hint="eastAsia"/>
+        </w:rPr>
+        <w:t>藁</w:t>
+      </w:r>
+      <w:proofErr w:type="gramEnd"/>
+      <w:r>
+        <w:rPr>
+          <w:rFonts w:hint="eastAsia"/>
+        </w:rPr>
+        <w:t>本</w:t>
       </w:r>
     </w:p>
     <w:p>
@@ -2234,11 +2982,19 @@
       </w:r>
     </w:p>
     <w:p>
-      <w:r>
-        <w:rPr>
-          <w:rFonts w:hint="eastAsia"/>
-        </w:rPr>
-        <w:t>归足太阳膀胱经，主治上顶疼痛</w:t>
+      <w:proofErr w:type="gramStart"/>
+      <w:r>
+        <w:rPr>
+          <w:rFonts w:hint="eastAsia"/>
+        </w:rPr>
+        <w:t>归足太阳</w:t>
+      </w:r>
+      <w:proofErr w:type="gramEnd"/>
+      <w:r>
+        <w:rPr>
+          <w:rFonts w:hint="eastAsia"/>
+        </w:rPr>
+        <w:t>膀胱经，主治上顶疼痛</w:t>
       </w:r>
     </w:p>
     <w:p/>
@@ -2448,7 +3204,21 @@
         <w:rPr>
           <w:rFonts w:hint="eastAsia"/>
         </w:rPr>
-        <w:t>风热上攻，头痛眩晕，目赤多泪。轻扬上浮，善疏散上焦风热</w:t>
+        <w:t>风热上攻，头痛眩晕，目</w:t>
+      </w:r>
+      <w:proofErr w:type="gramStart"/>
+      <w:r>
+        <w:rPr>
+          <w:rFonts w:hint="eastAsia"/>
+        </w:rPr>
+        <w:t>赤</w:t>
+      </w:r>
+      <w:proofErr w:type="gramEnd"/>
+      <w:r>
+        <w:rPr>
+          <w:rFonts w:hint="eastAsia"/>
+        </w:rPr>
+        <w:t>多泪。轻扬上浮，善疏散上焦风热</w:t>
       </w:r>
     </w:p>
     <w:p>
@@ -2569,7 +3339,21 @@
         <w:rPr>
           <w:rFonts w:hint="eastAsia"/>
         </w:rPr>
-        <w:t>咳嗽痰多，善于宣肺去痰，清利咽喉</w:t>
+        <w:t>咳嗽痰多，善于</w:t>
+      </w:r>
+      <w:proofErr w:type="gramStart"/>
+      <w:r>
+        <w:rPr>
+          <w:rFonts w:hint="eastAsia"/>
+        </w:rPr>
+        <w:t>宣肺去痰</w:t>
+      </w:r>
+      <w:proofErr w:type="gramEnd"/>
+      <w:r>
+        <w:rPr>
+          <w:rFonts w:hint="eastAsia"/>
+        </w:rPr>
+        <w:t>，清利咽喉</w:t>
       </w:r>
     </w:p>
     <w:p>
@@ -2672,8 +3456,30 @@
         <w:rPr>
           <w:rFonts w:hint="eastAsia"/>
         </w:rPr>
-        <w:t>疏散风热，利咽开音，透疹，明目退翳，息风止痉</w:t>
-      </w:r>
+        <w:t>疏散风热，利咽开音，透疹，明目退</w:t>
+      </w:r>
+      <w:proofErr w:type="gramStart"/>
+      <w:r>
+        <w:rPr>
+          <w:rFonts w:hint="eastAsia"/>
+        </w:rPr>
+        <w:t>翳</w:t>
+      </w:r>
+      <w:proofErr w:type="gramEnd"/>
+      <w:r>
+        <w:rPr>
+          <w:rFonts w:hint="eastAsia"/>
+        </w:rPr>
+        <w:t>，息风止</w:t>
+      </w:r>
+      <w:proofErr w:type="gramStart"/>
+      <w:r>
+        <w:rPr>
+          <w:rFonts w:hint="eastAsia"/>
+        </w:rPr>
+        <w:t>痉</w:t>
+      </w:r>
+      <w:proofErr w:type="gramEnd"/>
     </w:p>
     <w:p>
       <w:pPr>
@@ -2761,7 +3567,21 @@
         <w:rPr>
           <w:rFonts w:hint="eastAsia"/>
         </w:rPr>
-        <w:t>属于动物类药，入肝经，具有息风止痉的功效</w:t>
+        <w:t>属于动物类药，入肝经，具有息风止</w:t>
+      </w:r>
+      <w:proofErr w:type="gramStart"/>
+      <w:r>
+        <w:rPr>
+          <w:rFonts w:hint="eastAsia"/>
+        </w:rPr>
+        <w:t>痉</w:t>
+      </w:r>
+      <w:proofErr w:type="gramEnd"/>
+      <w:r>
+        <w:rPr>
+          <w:rFonts w:hint="eastAsia"/>
+        </w:rPr>
+        <w:t>的功效</w:t>
       </w:r>
     </w:p>
     <w:p>
@@ -2926,7 +3746,35 @@
         <w:rPr>
           <w:rFonts w:hint="eastAsia"/>
         </w:rPr>
-        <w:t>本品尚能凉血止血，还可用治血热妄行之咳血、吐血、衄血</w:t>
+        <w:t>本品尚能凉血止血，还可用治血热</w:t>
+      </w:r>
+      <w:proofErr w:type="gramStart"/>
+      <w:r>
+        <w:rPr>
+          <w:rFonts w:hint="eastAsia"/>
+        </w:rPr>
+        <w:t>妄</w:t>
+      </w:r>
+      <w:proofErr w:type="gramEnd"/>
+      <w:r>
+        <w:rPr>
+          <w:rFonts w:hint="eastAsia"/>
+        </w:rPr>
+        <w:t>行之咳血、吐血、</w:t>
+      </w:r>
+      <w:proofErr w:type="gramStart"/>
+      <w:r>
+        <w:rPr>
+          <w:rFonts w:hint="eastAsia"/>
+        </w:rPr>
+        <w:t>衄</w:t>
+      </w:r>
+      <w:proofErr w:type="gramEnd"/>
+      <w:r>
+        <w:rPr>
+          <w:rFonts w:hint="eastAsia"/>
+        </w:rPr>
+        <w:t>血</w:t>
       </w:r>
     </w:p>
     <w:p>
@@ -2952,7 +3800,21 @@
         <w:rPr>
           <w:rFonts w:hint="eastAsia"/>
         </w:rPr>
-        <w:t>入肝经，可泄肝火，平抑肝阳。治疗肝阳上亢，肝开窍于目，清肝火则明目。</w:t>
+        <w:t>入肝经，可泄肝火，平抑肝阳。治疗肝阳上</w:t>
+      </w:r>
+      <w:proofErr w:type="gramStart"/>
+      <w:r>
+        <w:rPr>
+          <w:rFonts w:hint="eastAsia"/>
+        </w:rPr>
+        <w:t>亢</w:t>
+      </w:r>
+      <w:proofErr w:type="gramEnd"/>
+      <w:r>
+        <w:rPr>
+          <w:rFonts w:hint="eastAsia"/>
+        </w:rPr>
+        <w:t>，肝开窍于目，清肝火则明目。</w:t>
       </w:r>
     </w:p>
     <w:p/>
@@ -3060,7 +3922,21 @@
         <w:rPr>
           <w:rFonts w:hint="eastAsia"/>
         </w:rPr>
-        <w:t>解表退热和疏散少阳证半表半里之邪。无论风热、风寒表证均可使用</w:t>
+        <w:t>解表退热和疏散少</w:t>
+      </w:r>
+      <w:proofErr w:type="gramStart"/>
+      <w:r>
+        <w:rPr>
+          <w:rFonts w:hint="eastAsia"/>
+        </w:rPr>
+        <w:t>阳证半表</w:t>
+      </w:r>
+      <w:proofErr w:type="gramEnd"/>
+      <w:r>
+        <w:rPr>
+          <w:rFonts w:hint="eastAsia"/>
+        </w:rPr>
+        <w:t>半里之邪。无论风热、风寒表证均可使用</w:t>
       </w:r>
     </w:p>
     <w:p>
@@ -3226,7 +4102,35 @@
         <w:rPr>
           <w:rFonts w:hint="eastAsia"/>
         </w:rPr>
-        <w:t>、清热解毒，尤善清解阳明热毒，故胃火炽盛成毒的牙龈肿痛、口舌生疮、咽肿喉痛以及皮肤疮毒等尤为多用</w:t>
+        <w:t>、清热解毒，尤善</w:t>
+      </w:r>
+      <w:proofErr w:type="gramStart"/>
+      <w:r>
+        <w:rPr>
+          <w:rFonts w:hint="eastAsia"/>
+        </w:rPr>
+        <w:t>清解阳明</w:t>
+      </w:r>
+      <w:proofErr w:type="gramEnd"/>
+      <w:r>
+        <w:rPr>
+          <w:rFonts w:hint="eastAsia"/>
+        </w:rPr>
+        <w:t>热毒，</w:t>
+      </w:r>
+      <w:proofErr w:type="gramStart"/>
+      <w:r>
+        <w:rPr>
+          <w:rFonts w:hint="eastAsia"/>
+        </w:rPr>
+        <w:t>故胃火</w:t>
+      </w:r>
+      <w:proofErr w:type="gramEnd"/>
+      <w:r>
+        <w:rPr>
+          <w:rFonts w:hint="eastAsia"/>
+        </w:rPr>
+        <w:t>炽盛成毒的牙龈肿痛、口舌生疮、咽肿喉痛以及皮肤疮毒等尤为多用</w:t>
       </w:r>
     </w:p>
     <w:p>
@@ -3356,8 +4260,30 @@
         <w:rPr>
           <w:rFonts w:hint="eastAsia"/>
         </w:rPr>
-        <w:t>、热泻热痢，脾虚泄泻。能升发清阳，提升脾胃阳气而止泻痢</w:t>
-      </w:r>
+        <w:t>、热泻热</w:t>
+      </w:r>
+      <w:proofErr w:type="gramStart"/>
+      <w:r>
+        <w:rPr>
+          <w:rFonts w:hint="eastAsia"/>
+        </w:rPr>
+        <w:t>痢</w:t>
+      </w:r>
+      <w:proofErr w:type="gramEnd"/>
+      <w:r>
+        <w:rPr>
+          <w:rFonts w:hint="eastAsia"/>
+        </w:rPr>
+        <w:t>，脾虚泄泻。能升发清阳，提升脾胃阳气而止泻</w:t>
+      </w:r>
+      <w:proofErr w:type="gramStart"/>
+      <w:r>
+        <w:rPr>
+          <w:rFonts w:hint="eastAsia"/>
+        </w:rPr>
+        <w:t>痢</w:t>
+      </w:r>
+      <w:proofErr w:type="gramEnd"/>
     </w:p>
     <w:p/>
     <w:p/>
@@ -3394,7 +4320,21 @@
         <w:rPr>
           <w:rFonts w:hint="eastAsia"/>
         </w:rPr>
-        <w:t>柴胡、升麻两者均能升阳举陷，用治气虚下陷，食少便溏、久泻脱肛、胃下垂、肾下垂、子宫脱垂等脏器脱垂；升麻、葛根两者又能透疹，常用治麻疹初起、透发不畅。但柴胡主升肝胆之气，长于疏散少阳半表半里之邪、退热，疏肝解郁，为治疗少阳证的要药。又常用于伤寒邪在少阳，寒热往来、胸胁苦满、口苦咽干、目眩；感冒发热；肝郁气滞，胸胁胀痛、月经不调、痛经等证。</w:t>
+        <w:t>柴胡、升麻两者均能升阳举陷，用治气虚下陷，食少便</w:t>
+      </w:r>
+      <w:proofErr w:type="gramStart"/>
+      <w:r>
+        <w:rPr>
+          <w:rFonts w:hint="eastAsia"/>
+        </w:rPr>
+        <w:t>溏</w:t>
+      </w:r>
+      <w:proofErr w:type="gramEnd"/>
+      <w:r>
+        <w:rPr>
+          <w:rFonts w:hint="eastAsia"/>
+        </w:rPr>
+        <w:t>、久泻脱肛、胃下垂、肾下垂、子宫脱垂等脏器脱垂；升麻、葛根两者又能透疹，常用治麻疹初起、透发不畅。但柴胡主升肝胆之气，长于疏散少阳半表半里之邪、退热，疏肝解郁，为治疗少阳证的要药。又常用于伤寒邪在少阳，寒热往来、胸胁苦满、口苦咽干、目眩；感冒发热；肝郁气滞，胸胁胀痛、月经不调、痛经等证。</w:t>
       </w:r>
     </w:p>
     <w:p>
@@ -3405,11 +4345,19 @@
           <w:numId w:val="7"/>
         </w:numPr>
       </w:pPr>
-      <w:r>
-        <w:rPr>
-          <w:rFonts w:hint="eastAsia"/>
-        </w:rPr>
-        <w:t>升麻主升脾胃清阳之气，其升提（升阳举陷）之力较柴胡为强，并善于清热解毒，又常用于多种热毒病证。</w:t>
+      <w:proofErr w:type="gramStart"/>
+      <w:r>
+        <w:rPr>
+          <w:rFonts w:hint="eastAsia"/>
+        </w:rPr>
+        <w:t>升麻主升</w:t>
+      </w:r>
+      <w:proofErr w:type="gramEnd"/>
+      <w:r>
+        <w:rPr>
+          <w:rFonts w:hint="eastAsia"/>
+        </w:rPr>
+        <w:t>脾胃清阳之气，其升提（升阳举陷）之力较柴胡为强，并善于清热解毒，又常用于多种热毒病证。</w:t>
       </w:r>
     </w:p>
     <w:p>
@@ -3424,7 +4372,49 @@
         <w:rPr>
           <w:rFonts w:hint="eastAsia"/>
         </w:rPr>
-        <w:t>葛根主升脾胃清阳之气而达到生津止渴、止泻之功，常用于热病烦渴，阴虚消渴；热泻热痢，脾虚泄泻。同时，葛根解肌退热，对于外感表证，发热恶寒、头痛无汗、项背强痛，无论风寒表证、风热表证，均可使用；且葛根能通经活络，解酒毒，也可用治眩晕头痛，中风偏瘫，胸痹心痛，酒毒伤中。</w:t>
+        <w:t>葛根主升脾胃清阳之气而达到生津止渴、止泻之功，常用于热病烦渴，阴虚消渴；热泻热</w:t>
+      </w:r>
+      <w:proofErr w:type="gramStart"/>
+      <w:r>
+        <w:rPr>
+          <w:rFonts w:hint="eastAsia"/>
+        </w:rPr>
+        <w:t>痢</w:t>
+      </w:r>
+      <w:proofErr w:type="gramEnd"/>
+      <w:r>
+        <w:rPr>
+          <w:rFonts w:hint="eastAsia"/>
+        </w:rPr>
+        <w:t>，脾虚泄泻。同时，葛根解肌退热，对于外感表证，发热恶寒、头痛无汗、项背强痛，无论风寒表证、</w:t>
+      </w:r>
+      <w:proofErr w:type="gramStart"/>
+      <w:r>
+        <w:rPr>
+          <w:rFonts w:hint="eastAsia"/>
+        </w:rPr>
+        <w:t>风热表证</w:t>
+      </w:r>
+      <w:proofErr w:type="gramEnd"/>
+      <w:r>
+        <w:rPr>
+          <w:rFonts w:hint="eastAsia"/>
+        </w:rPr>
+        <w:t>，均可使用；且葛根能通经活络，解酒毒，也可用治眩晕头痛，中风偏瘫，胸</w:t>
+      </w:r>
+      <w:proofErr w:type="gramStart"/>
+      <w:r>
+        <w:rPr>
+          <w:rFonts w:hint="eastAsia"/>
+        </w:rPr>
+        <w:t>痹</w:t>
+      </w:r>
+      <w:proofErr w:type="gramEnd"/>
+      <w:r>
+        <w:rPr>
+          <w:rFonts w:hint="eastAsia"/>
+        </w:rPr>
+        <w:t>心痛，酒毒伤中。</w:t>
       </w:r>
     </w:p>
     <w:p/>
@@ -3508,7 +4498,21 @@
         <w:rPr>
           <w:rFonts w:hint="eastAsia"/>
         </w:rPr>
-        <w:t>其发汗解表之力稳定，对于风寒、风热表证均可使用</w:t>
+        <w:t>其发汗解表之力稳定，对于风寒、</w:t>
+      </w:r>
+      <w:proofErr w:type="gramStart"/>
+      <w:r>
+        <w:rPr>
+          <w:rFonts w:hint="eastAsia"/>
+        </w:rPr>
+        <w:t>风热表证</w:t>
+      </w:r>
+      <w:proofErr w:type="gramEnd"/>
+      <w:r>
+        <w:rPr>
+          <w:rFonts w:hint="eastAsia"/>
+        </w:rPr>
+        <w:t>均可使用</w:t>
       </w:r>
     </w:p>
     <w:p>
@@ -3523,7 +4527,21 @@
         <w:rPr>
           <w:rFonts w:hint="eastAsia"/>
         </w:rPr>
-        <w:t>本品辛散苦泄性凉，能宣泄邪热，除烦</w:t>
+        <w:t>本品辛</w:t>
+      </w:r>
+      <w:proofErr w:type="gramStart"/>
+      <w:r>
+        <w:rPr>
+          <w:rFonts w:hint="eastAsia"/>
+        </w:rPr>
+        <w:t>散苦泄性</w:t>
+      </w:r>
+      <w:proofErr w:type="gramEnd"/>
+      <w:r>
+        <w:rPr>
+          <w:rFonts w:hint="eastAsia"/>
+        </w:rPr>
+        <w:t>凉，能宣泄邪热，除烦</w:t>
       </w:r>
     </w:p>
     <w:p/>
@@ -3536,7 +4554,21 @@
           <w:rFonts w:hint="eastAsia"/>
         </w:rPr>
         <w:lastRenderedPageBreak/>
-        <w:t>清热泻火药</w:t>
+        <w:t>清热</w:t>
+      </w:r>
+      <w:proofErr w:type="gramStart"/>
+      <w:r>
+        <w:rPr>
+          <w:rFonts w:hint="eastAsia"/>
+        </w:rPr>
+        <w:t>泻</w:t>
+      </w:r>
+      <w:proofErr w:type="gramEnd"/>
+      <w:r>
+        <w:rPr>
+          <w:rFonts w:hint="eastAsia"/>
+        </w:rPr>
+        <w:t>火药</w:t>
       </w:r>
     </w:p>
     <w:p>
@@ -3652,7 +4684,21 @@
         <w:rPr>
           <w:rFonts w:hint="eastAsia"/>
         </w:rPr>
-        <w:t>气分指营卫气血辩证</w:t>
+        <w:t>气</w:t>
+      </w:r>
+      <w:proofErr w:type="gramStart"/>
+      <w:r>
+        <w:rPr>
+          <w:rFonts w:hint="eastAsia"/>
+        </w:rPr>
+        <w:t>分指营卫</w:t>
+      </w:r>
+      <w:proofErr w:type="gramEnd"/>
+      <w:r>
+        <w:rPr>
+          <w:rFonts w:hint="eastAsia"/>
+        </w:rPr>
+        <w:t>气血辩证</w:t>
       </w:r>
     </w:p>
     <w:p>
@@ -3680,7 +4726,21 @@
         <w:rPr>
           <w:rFonts w:hint="eastAsia"/>
         </w:rPr>
-        <w:t>、胃火亢盛，头痛牙痛，内热消渴。</w:t>
+        <w:t>、胃火</w:t>
+      </w:r>
+      <w:proofErr w:type="gramStart"/>
+      <w:r>
+        <w:rPr>
+          <w:rFonts w:hint="eastAsia"/>
+        </w:rPr>
+        <w:t>亢</w:t>
+      </w:r>
+      <w:proofErr w:type="gramEnd"/>
+      <w:r>
+        <w:rPr>
+          <w:rFonts w:hint="eastAsia"/>
+        </w:rPr>
+        <w:t>盛，头痛牙痛，内热消渴。</w:t>
       </w:r>
     </w:p>
     <w:p>
@@ -3946,8 +5006,17 @@
           <w:rFonts w:hint="eastAsia"/>
           <w:color w:val="FF0000"/>
         </w:rPr>
-        <w:t>胃热呕哕</w:t>
-      </w:r>
+        <w:t>胃热呕</w:t>
+      </w:r>
+      <w:proofErr w:type="gramStart"/>
+      <w:r>
+        <w:rPr>
+          <w:rFonts w:hint="eastAsia"/>
+          <w:color w:val="FF0000"/>
+        </w:rPr>
+        <w:t>哕</w:t>
+      </w:r>
+      <w:proofErr w:type="gramEnd"/>
       <w:r>
         <w:rPr>
           <w:rFonts w:hint="eastAsia"/>
@@ -4272,7 +5341,21 @@
         <w:rPr>
           <w:rFonts w:hint="eastAsia"/>
         </w:rPr>
-        <w:t>泻火而除心烦。为治疗热病心烦、燥扰不宁之要药</w:t>
+        <w:t>泻火而除心烦。为治疗热病心烦、</w:t>
+      </w:r>
+      <w:proofErr w:type="gramStart"/>
+      <w:r>
+        <w:rPr>
+          <w:rFonts w:hint="eastAsia"/>
+        </w:rPr>
+        <w:t>燥扰不宁</w:t>
+      </w:r>
+      <w:proofErr w:type="gramEnd"/>
+      <w:r>
+        <w:rPr>
+          <w:rFonts w:hint="eastAsia"/>
+        </w:rPr>
+        <w:t>之要药</w:t>
       </w:r>
     </w:p>
     <w:p>
@@ -4300,8 +5383,16 @@
         <w:rPr>
           <w:rFonts w:hint="eastAsia"/>
         </w:rPr>
-        <w:t>、清热毒疮疡</w:t>
-      </w:r>
+        <w:t>、清热毒疮</w:t>
+      </w:r>
+      <w:proofErr w:type="gramStart"/>
+      <w:r>
+        <w:rPr>
+          <w:rFonts w:hint="eastAsia"/>
+        </w:rPr>
+        <w:t>疡</w:t>
+      </w:r>
+      <w:proofErr w:type="gramEnd"/>
     </w:p>
     <w:p/>
     <w:p>
@@ -4361,15 +5452,38 @@
         <w:rPr>
           <w:rFonts w:hint="eastAsia"/>
         </w:rPr>
-        <w:t>、泻肝火，所以治疗目赤肿痛，头痛眩晕，</w:t>
+        <w:t>、泻肝火，所以治疗目</w:t>
+      </w:r>
+      <w:proofErr w:type="gramStart"/>
+      <w:r>
+        <w:rPr>
+          <w:rFonts w:hint="eastAsia"/>
+        </w:rPr>
+        <w:t>赤</w:t>
+      </w:r>
+      <w:proofErr w:type="gramEnd"/>
+      <w:r>
+        <w:rPr>
+          <w:rFonts w:hint="eastAsia"/>
+        </w:rPr>
+        <w:t>肿痛，头痛眩晕，</w:t>
       </w:r>
       <w:r>
         <w:rPr>
           <w:rFonts w:hint="eastAsia"/>
           <w:color w:val="FF0000"/>
         </w:rPr>
-        <w:t>目珠夜痛</w:t>
-      </w:r>
+        <w:t>目</w:t>
+      </w:r>
+      <w:proofErr w:type="gramStart"/>
+      <w:r>
+        <w:rPr>
+          <w:rFonts w:hint="eastAsia"/>
+          <w:color w:val="FF0000"/>
+        </w:rPr>
+        <w:t>珠夜痛</w:t>
+      </w:r>
+      <w:proofErr w:type="gramEnd"/>
       <w:r>
         <w:rPr>
           <w:rFonts w:hint="eastAsia"/>
@@ -4572,7 +5686,21 @@
         <w:rPr>
           <w:rFonts w:hint="eastAsia"/>
         </w:rPr>
-        <w:t>、治胎热胎动不安</w:t>
+        <w:t>、</w:t>
+      </w:r>
+      <w:proofErr w:type="gramStart"/>
+      <w:r>
+        <w:rPr>
+          <w:rFonts w:hint="eastAsia"/>
+        </w:rPr>
+        <w:t>治胎热</w:t>
+      </w:r>
+      <w:proofErr w:type="gramEnd"/>
+      <w:r>
+        <w:rPr>
+          <w:rFonts w:hint="eastAsia"/>
+        </w:rPr>
+        <w:t>胎动不安</w:t>
       </w:r>
     </w:p>
     <w:p/>
@@ -4632,7 +5760,21 @@
         <w:rPr>
           <w:rFonts w:hint="eastAsia"/>
         </w:rPr>
-        <w:t>、长于清泄中焦脾胃、大肠湿热</w:t>
+        <w:t>、</w:t>
+      </w:r>
+      <w:proofErr w:type="gramStart"/>
+      <w:r>
+        <w:rPr>
+          <w:rFonts w:hint="eastAsia"/>
+        </w:rPr>
+        <w:t>长于清</w:t>
+      </w:r>
+      <w:proofErr w:type="gramEnd"/>
+      <w:r>
+        <w:rPr>
+          <w:rFonts w:hint="eastAsia"/>
+        </w:rPr>
+        <w:t>泄中焦脾胃、大肠湿热</w:t>
       </w:r>
     </w:p>
     <w:p>
@@ -4745,7 +5887,21 @@
         <w:rPr>
           <w:rFonts w:hint="eastAsia"/>
         </w:rPr>
-        <w:t>、本品苦寒沉降，长于清泻下焦湿热</w:t>
+        <w:t>、本品苦寒沉降，</w:t>
+      </w:r>
+      <w:proofErr w:type="gramStart"/>
+      <w:r>
+        <w:rPr>
+          <w:rFonts w:hint="eastAsia"/>
+        </w:rPr>
+        <w:t>长于清</w:t>
+      </w:r>
+      <w:proofErr w:type="gramEnd"/>
+      <w:r>
+        <w:rPr>
+          <w:rFonts w:hint="eastAsia"/>
+        </w:rPr>
+        <w:t>泻下焦湿热</w:t>
       </w:r>
     </w:p>
     <w:p>
@@ -4759,8 +5915,16 @@
         <w:rPr>
           <w:rFonts w:hint="eastAsia"/>
         </w:rPr>
-        <w:t>、本品主入肾经，善泻相火、退骨蒸</w:t>
-      </w:r>
+        <w:t>、本品主入肾经，善泻相火、</w:t>
+      </w:r>
+      <w:proofErr w:type="gramStart"/>
+      <w:r>
+        <w:rPr>
+          <w:rFonts w:hint="eastAsia"/>
+        </w:rPr>
+        <w:t>退骨蒸</w:t>
+      </w:r>
+      <w:proofErr w:type="gramEnd"/>
     </w:p>
     <w:p/>
     <w:p>
@@ -4814,7 +5978,21 @@
         <w:rPr>
           <w:rFonts w:hint="eastAsia"/>
         </w:rPr>
-        <w:t>因其泻肝胆火，可治湿热黄疸，由肝火引起的目赤肿痛及头痛</w:t>
+        <w:t>因其泻肝胆火，可治湿热黄疸，由肝火引起的目</w:t>
+      </w:r>
+      <w:proofErr w:type="gramStart"/>
+      <w:r>
+        <w:rPr>
+          <w:rFonts w:hint="eastAsia"/>
+        </w:rPr>
+        <w:t>赤</w:t>
+      </w:r>
+      <w:proofErr w:type="gramEnd"/>
+      <w:r>
+        <w:rPr>
+          <w:rFonts w:hint="eastAsia"/>
+        </w:rPr>
+        <w:t>肿痛及头痛</w:t>
       </w:r>
     </w:p>
     <w:p/>
@@ -5031,7 +6209,21 @@
         <w:rPr>
           <w:rFonts w:hint="eastAsia"/>
         </w:rPr>
-        <w:t>、清热解毒，消散痈肿力强，为治</w:t>
+        <w:t>、清热解毒，消散</w:t>
+      </w:r>
+      <w:proofErr w:type="gramStart"/>
+      <w:r>
+        <w:rPr>
+          <w:rFonts w:hint="eastAsia"/>
+        </w:rPr>
+        <w:t>痈肿力强</w:t>
+      </w:r>
+      <w:proofErr w:type="gramEnd"/>
+      <w:r>
+        <w:rPr>
+          <w:rFonts w:hint="eastAsia"/>
+        </w:rPr>
+        <w:t>，为治</w:t>
       </w:r>
       <w:r>
         <w:rPr>
@@ -5052,13 +6244,28 @@
         <w:rPr>
           <w:rFonts w:hint="eastAsia"/>
         </w:rPr>
-        <w:t>、热毒血痢。本品性寒，有清热解毒，凉血止痢之效</w:t>
+        <w:t>、热毒血痢。本品性寒，有清热解毒，凉血止</w:t>
+      </w:r>
+      <w:proofErr w:type="gramStart"/>
+      <w:r>
+        <w:rPr>
+          <w:rFonts w:hint="eastAsia"/>
+        </w:rPr>
+        <w:t>痢</w:t>
+      </w:r>
+      <w:proofErr w:type="gramEnd"/>
+      <w:r>
+        <w:rPr>
+          <w:rFonts w:hint="eastAsia"/>
+        </w:rPr>
+        <w:t>之效</w:t>
       </w:r>
     </w:p>
     <w:p>
       <w:pPr>
         <w:pStyle w:val="2"/>
       </w:pPr>
+      <w:proofErr w:type="gramStart"/>
       <w:r>
         <w:rPr>
           <w:rFonts w:hint="eastAsia"/>
@@ -5066,6 +6273,7 @@
         <w:lastRenderedPageBreak/>
         <w:t>连翅</w:t>
       </w:r>
+      <w:proofErr w:type="gramEnd"/>
     </w:p>
     <w:p>
       <w:pPr>
@@ -5153,7 +6361,14 @@
         <w:rPr>
           <w:rFonts w:hint="eastAsia"/>
         </w:rPr>
-        <w:t>、治疗疮毒痈疽，能解毒、消散痈肿，是</w:t>
+        <w:t>、治疗疮毒痈疽，能解毒、消散痈肿，</w:t>
+      </w:r>
+      <w:proofErr w:type="gramStart"/>
+      <w:r>
+        <w:rPr>
+          <w:rFonts w:hint="eastAsia"/>
+        </w:rPr>
+        <w:t>是</w:t>
       </w:r>
       <w:r>
         <w:rPr>
@@ -5162,6 +6377,7 @@
         </w:rPr>
         <w:t>疮家圣药</w:t>
       </w:r>
+      <w:proofErr w:type="gramEnd"/>
     </w:p>
     <w:p/>
     <w:p>
@@ -5219,7 +6435,21 @@
         <w:rPr>
           <w:rFonts w:hint="eastAsia"/>
         </w:rPr>
-        <w:t>善于清解心胃二经实火热毒，又入血分而</w:t>
+        <w:t>善于</w:t>
+      </w:r>
+      <w:proofErr w:type="gramStart"/>
+      <w:r>
+        <w:rPr>
+          <w:rFonts w:hint="eastAsia"/>
+        </w:rPr>
+        <w:t>清解心胃</w:t>
+      </w:r>
+      <w:proofErr w:type="gramEnd"/>
+      <w:r>
+        <w:rPr>
+          <w:rFonts w:hint="eastAsia"/>
+        </w:rPr>
+        <w:t>二经实火热毒，又入血分而</w:t>
       </w:r>
       <w:r>
         <w:rPr>
@@ -5398,7 +6628,21 @@
         <w:rPr>
           <w:rFonts w:hint="eastAsia"/>
         </w:rPr>
-        <w:t>、解热作用较逊，故多用治温毒发斑</w:t>
+        <w:t>、解热作用较逊，故</w:t>
+      </w:r>
+      <w:proofErr w:type="gramStart"/>
+      <w:r>
+        <w:rPr>
+          <w:rFonts w:hint="eastAsia"/>
+        </w:rPr>
+        <w:t>多用治温毒</w:t>
+      </w:r>
+      <w:proofErr w:type="gramEnd"/>
+      <w:r>
+        <w:rPr>
+          <w:rFonts w:hint="eastAsia"/>
+        </w:rPr>
+        <w:t>发斑</w:t>
       </w:r>
     </w:p>
     <w:p>
@@ -5412,20 +6656,77 @@
         <w:rPr>
           <w:rFonts w:hint="eastAsia"/>
         </w:rPr>
-        <w:t>、小儿惊痫。本品咸寒，主归肝经，长于</w:t>
+        <w:t>、小儿惊</w:t>
+      </w:r>
+      <w:proofErr w:type="gramStart"/>
+      <w:r>
+        <w:rPr>
+          <w:rFonts w:hint="eastAsia"/>
+        </w:rPr>
+        <w:t>痫</w:t>
+      </w:r>
+      <w:proofErr w:type="gramEnd"/>
+      <w:r>
+        <w:rPr>
+          <w:rFonts w:hint="eastAsia"/>
+        </w:rPr>
+        <w:t>。本品咸寒，</w:t>
+      </w:r>
+      <w:proofErr w:type="gramStart"/>
+      <w:r>
+        <w:rPr>
+          <w:rFonts w:hint="eastAsia"/>
+        </w:rPr>
+        <w:t>主归肝</w:t>
+      </w:r>
+      <w:proofErr w:type="gramEnd"/>
+      <w:r>
+        <w:rPr>
+          <w:rFonts w:hint="eastAsia"/>
+        </w:rPr>
+        <w:t>经，</w:t>
+      </w:r>
+      <w:proofErr w:type="gramStart"/>
+      <w:r>
+        <w:rPr>
+          <w:rFonts w:hint="eastAsia"/>
+        </w:rPr>
+        <w:t>长于</w:t>
       </w:r>
       <w:r>
         <w:rPr>
           <w:rFonts w:hint="eastAsia"/>
           <w:color w:val="FF0000"/>
         </w:rPr>
-        <w:t>清泻肝经实火</w:t>
-      </w:r>
-      <w:r>
-        <w:rPr>
-          <w:rFonts w:hint="eastAsia"/>
-        </w:rPr>
-        <w:t>，有息风止痉之功</w:t>
+        <w:t>清</w:t>
+      </w:r>
+      <w:proofErr w:type="gramEnd"/>
+      <w:r>
+        <w:rPr>
+          <w:rFonts w:hint="eastAsia"/>
+          <w:color w:val="FF0000"/>
+        </w:rPr>
+        <w:t>泻肝经实火</w:t>
+      </w:r>
+      <w:r>
+        <w:rPr>
+          <w:rFonts w:hint="eastAsia"/>
+        </w:rPr>
+        <w:t>，有息风止</w:t>
+      </w:r>
+      <w:proofErr w:type="gramStart"/>
+      <w:r>
+        <w:rPr>
+          <w:rFonts w:hint="eastAsia"/>
+        </w:rPr>
+        <w:t>痉</w:t>
+      </w:r>
+      <w:proofErr w:type="gramEnd"/>
+      <w:r>
+        <w:rPr>
+          <w:rFonts w:hint="eastAsia"/>
+        </w:rPr>
+        <w:t>之功</w:t>
       </w:r>
     </w:p>
     <w:p>
@@ -5907,11 +7208,33 @@
       </w:r>
     </w:p>
     <w:p>
-      <w:r>
-        <w:rPr>
-          <w:rFonts w:hint="eastAsia"/>
-        </w:rPr>
-        <w:t>主归肺经，以清解肺热见长，又具消痈排脓之效，故为</w:t>
+      <w:proofErr w:type="gramStart"/>
+      <w:r>
+        <w:rPr>
+          <w:rFonts w:hint="eastAsia"/>
+        </w:rPr>
+        <w:t>主归肺</w:t>
+      </w:r>
+      <w:proofErr w:type="gramEnd"/>
+      <w:r>
+        <w:rPr>
+          <w:rFonts w:hint="eastAsia"/>
+        </w:rPr>
+        <w:t>经，以清解肺热见长，</w:t>
+      </w:r>
+      <w:proofErr w:type="gramStart"/>
+      <w:r>
+        <w:rPr>
+          <w:rFonts w:hint="eastAsia"/>
+        </w:rPr>
+        <w:t>又具消痈</w:t>
+      </w:r>
+      <w:proofErr w:type="gramEnd"/>
+      <w:r>
+        <w:rPr>
+          <w:rFonts w:hint="eastAsia"/>
+        </w:rPr>
+        <w:t>排脓之效，故为</w:t>
       </w:r>
       <w:r>
         <w:rPr>
@@ -6074,7 +7397,35 @@
         <w:rPr>
           <w:rFonts w:hint="eastAsia"/>
         </w:rPr>
-        <w:t>、主归大肠经，善散肠中瘀滞，故为治</w:t>
+        <w:t>、</w:t>
+      </w:r>
+      <w:proofErr w:type="gramStart"/>
+      <w:r>
+        <w:rPr>
+          <w:rFonts w:hint="eastAsia"/>
+        </w:rPr>
+        <w:t>主归大肠</w:t>
+      </w:r>
+      <w:proofErr w:type="gramEnd"/>
+      <w:r>
+        <w:rPr>
+          <w:rFonts w:hint="eastAsia"/>
+        </w:rPr>
+        <w:t>经，</w:t>
+      </w:r>
+      <w:proofErr w:type="gramStart"/>
+      <w:r>
+        <w:rPr>
+          <w:rFonts w:hint="eastAsia"/>
+        </w:rPr>
+        <w:t>善散肠中瘀</w:t>
+      </w:r>
+      <w:proofErr w:type="gramEnd"/>
+      <w:r>
+        <w:rPr>
+          <w:rFonts w:hint="eastAsia"/>
+        </w:rPr>
+        <w:t>滞，故为治</w:t>
       </w:r>
       <w:r>
         <w:rPr>
@@ -6095,7 +7446,21 @@
         <w:rPr>
           <w:rFonts w:hint="eastAsia"/>
         </w:rPr>
-        <w:t>、本品能活血散瘀，消肿，止痛。</w:t>
+        <w:t>、本品能活血散</w:t>
+      </w:r>
+      <w:proofErr w:type="gramStart"/>
+      <w:r>
+        <w:rPr>
+          <w:rFonts w:hint="eastAsia"/>
+        </w:rPr>
+        <w:t>瘀</w:t>
+      </w:r>
+      <w:proofErr w:type="gramEnd"/>
+      <w:r>
+        <w:rPr>
+          <w:rFonts w:hint="eastAsia"/>
+        </w:rPr>
+        <w:t>，消肿，止痛。</w:t>
       </w:r>
     </w:p>
     <w:p>
@@ -6307,7 +7672,21 @@
         <w:rPr>
           <w:rFonts w:hint="eastAsia"/>
         </w:rPr>
-        <w:t>、因其性平，故不论热毒、风热或虚火上炎所致的咽喉肿痛均可选用，是治疗咽候肿痛常用药。</w:t>
+        <w:t>、因其性平，故不论热毒、风热或虚火上炎所致的咽喉肿痛均可选用，是治疗咽候</w:t>
+      </w:r>
+      <w:proofErr w:type="gramStart"/>
+      <w:r>
+        <w:rPr>
+          <w:rFonts w:hint="eastAsia"/>
+        </w:rPr>
+        <w:t>肿痛常</w:t>
+      </w:r>
+      <w:proofErr w:type="gramEnd"/>
+      <w:r>
+        <w:rPr>
+          <w:rFonts w:hint="eastAsia"/>
+        </w:rPr>
+        <w:t>用药。</w:t>
       </w:r>
     </w:p>
     <w:p>
@@ -6357,7 +7736,21 @@
         <w:rPr>
           <w:rFonts w:hint="eastAsia"/>
         </w:rPr>
-        <w:t>苦、寒，归胃和大肠经</w:t>
+        <w:t>苦、寒，</w:t>
+      </w:r>
+      <w:proofErr w:type="gramStart"/>
+      <w:r>
+        <w:rPr>
+          <w:rFonts w:hint="eastAsia"/>
+        </w:rPr>
+        <w:t>归胃和</w:t>
+      </w:r>
+      <w:proofErr w:type="gramEnd"/>
+      <w:r>
+        <w:rPr>
+          <w:rFonts w:hint="eastAsia"/>
+        </w:rPr>
+        <w:t>大肠经</w:t>
       </w:r>
     </w:p>
     <w:p>
@@ -6380,8 +7773,16 @@
         <w:rPr>
           <w:rFonts w:hint="eastAsia"/>
         </w:rPr>
-        <w:t>凉血止痢</w:t>
-      </w:r>
+        <w:t>凉血止</w:t>
+      </w:r>
+      <w:proofErr w:type="gramStart"/>
+      <w:r>
+        <w:rPr>
+          <w:rFonts w:hint="eastAsia"/>
+        </w:rPr>
+        <w:t>痢</w:t>
+      </w:r>
+      <w:proofErr w:type="gramEnd"/>
     </w:p>
     <w:p>
       <w:pPr>
@@ -6470,8 +7871,16 @@
         <w:rPr>
           <w:rFonts w:hint="eastAsia"/>
         </w:rPr>
-        <w:t>凉血止血，止痢</w:t>
-      </w:r>
+        <w:t>凉血止血，止</w:t>
+      </w:r>
+      <w:proofErr w:type="gramStart"/>
+      <w:r>
+        <w:rPr>
+          <w:rFonts w:hint="eastAsia"/>
+        </w:rPr>
+        <w:t>痢</w:t>
+      </w:r>
+      <w:proofErr w:type="gramEnd"/>
     </w:p>
     <w:p>
       <w:pPr>
@@ -6496,7 +7905,23 @@
           <w:rFonts w:hint="eastAsia"/>
           <w:color w:val="FF0000"/>
         </w:rPr>
-        <w:t>凉血止痢、止血</w:t>
+        <w:t>凉血止</w:t>
+      </w:r>
+      <w:proofErr w:type="gramStart"/>
+      <w:r>
+        <w:rPr>
+          <w:rFonts w:hint="eastAsia"/>
+          <w:color w:val="FF0000"/>
+        </w:rPr>
+        <w:t>痢</w:t>
+      </w:r>
+      <w:proofErr w:type="gramEnd"/>
+      <w:r>
+        <w:rPr>
+          <w:rFonts w:hint="eastAsia"/>
+          <w:color w:val="FF0000"/>
+        </w:rPr>
+        <w:t>、止血</w:t>
       </w:r>
       <w:r>
         <w:rPr>
@@ -6560,7 +7985,35 @@
         <w:rPr>
           <w:rFonts w:hint="eastAsia"/>
         </w:rPr>
-        <w:t>止痢、截疟，外用治疣</w:t>
+        <w:t>止</w:t>
+      </w:r>
+      <w:proofErr w:type="gramStart"/>
+      <w:r>
+        <w:rPr>
+          <w:rFonts w:hint="eastAsia"/>
+        </w:rPr>
+        <w:t>痢</w:t>
+      </w:r>
+      <w:proofErr w:type="gramEnd"/>
+      <w:r>
+        <w:rPr>
+          <w:rFonts w:hint="eastAsia"/>
+        </w:rPr>
+        <w:t>、截</w:t>
+      </w:r>
+      <w:proofErr w:type="gramStart"/>
+      <w:r>
+        <w:rPr>
+          <w:rFonts w:hint="eastAsia"/>
+        </w:rPr>
+        <w:t>疟</w:t>
+      </w:r>
+      <w:proofErr w:type="gramEnd"/>
+      <w:r>
+        <w:rPr>
+          <w:rFonts w:hint="eastAsia"/>
+        </w:rPr>
+        <w:t>，外用治疣</w:t>
       </w:r>
     </w:p>
     <w:p>
@@ -6714,7 +8167,21 @@
         <w:rPr>
           <w:rFonts w:hint="eastAsia"/>
         </w:rPr>
-        <w:t>本品味苦降泄，有通经下乳之功，为产后乳汁不通的常用药</w:t>
+        <w:t>本</w:t>
+      </w:r>
+      <w:proofErr w:type="gramStart"/>
+      <w:r>
+        <w:rPr>
+          <w:rFonts w:hint="eastAsia"/>
+        </w:rPr>
+        <w:t>品味苦降泄</w:t>
+      </w:r>
+      <w:proofErr w:type="gramEnd"/>
+      <w:r>
+        <w:rPr>
+          <w:rFonts w:hint="eastAsia"/>
+        </w:rPr>
+        <w:t>，有通经下乳之功，为产后乳汁不通的常用药</w:t>
       </w:r>
     </w:p>
     <w:p/>
@@ -6836,8 +8303,16 @@
         <w:rPr>
           <w:rFonts w:hint="eastAsia"/>
         </w:rPr>
-        <w:t>、入肾经，能滋肾阴而降虚火，养阴津而泄伏热</w:t>
-      </w:r>
+        <w:t>、入肾经，能滋肾阴而降虚火，养阴津</w:t>
+      </w:r>
+      <w:proofErr w:type="gramStart"/>
+      <w:r>
+        <w:rPr>
+          <w:rFonts w:hint="eastAsia"/>
+        </w:rPr>
+        <w:t>而泄伏热</w:t>
+      </w:r>
+      <w:proofErr w:type="gramEnd"/>
     </w:p>
     <w:p/>
     <w:p>
@@ -6902,7 +8377,21 @@
         <w:rPr>
           <w:rFonts w:hint="eastAsia"/>
         </w:rPr>
-        <w:t>还可入肝经，清肝火而治目赤肿痛，咽喉肿痛</w:t>
+        <w:t>还可入肝经，清肝火而治目</w:t>
+      </w:r>
+      <w:proofErr w:type="gramStart"/>
+      <w:r>
+        <w:rPr>
+          <w:rFonts w:hint="eastAsia"/>
+        </w:rPr>
+        <w:t>赤</w:t>
+      </w:r>
+      <w:proofErr w:type="gramEnd"/>
+      <w:r>
+        <w:rPr>
+          <w:rFonts w:hint="eastAsia"/>
+        </w:rPr>
+        <w:t>肿痛，咽喉肿痛</w:t>
       </w:r>
     </w:p>
     <w:p/>
@@ -7034,7 +8523,21 @@
         <w:rPr>
           <w:rFonts w:hint="eastAsia"/>
         </w:rPr>
-        <w:t>清热凉血，散瘀止痛</w:t>
+        <w:t>清热凉血，散</w:t>
+      </w:r>
+      <w:proofErr w:type="gramStart"/>
+      <w:r>
+        <w:rPr>
+          <w:rFonts w:hint="eastAsia"/>
+        </w:rPr>
+        <w:t>瘀</w:t>
+      </w:r>
+      <w:proofErr w:type="gramEnd"/>
+      <w:r>
+        <w:rPr>
+          <w:rFonts w:hint="eastAsia"/>
+        </w:rPr>
+        <w:t>止痛</w:t>
       </w:r>
     </w:p>
     <w:p>
@@ -7176,7 +8679,21 @@
         <w:rPr>
           <w:rFonts w:hint="eastAsia"/>
         </w:rPr>
-        <w:t>动物类药，能息风止痉、定惊</w:t>
+        <w:t>动物类药，能息风止</w:t>
+      </w:r>
+      <w:proofErr w:type="gramStart"/>
+      <w:r>
+        <w:rPr>
+          <w:rFonts w:hint="eastAsia"/>
+        </w:rPr>
+        <w:t>痉</w:t>
+      </w:r>
+      <w:proofErr w:type="gramEnd"/>
+      <w:r>
+        <w:rPr>
+          <w:rFonts w:hint="eastAsia"/>
+        </w:rPr>
+        <w:t>、定惊</w:t>
       </w:r>
     </w:p>
     <w:p/>
@@ -7223,7 +8740,21 @@
         <w:rPr>
           <w:rFonts w:hint="eastAsia"/>
         </w:rPr>
-        <w:t>清虚热，除骨蒸，解暑热，截疟，退黄</w:t>
+        <w:t>清虚热，除骨蒸，解暑热，截</w:t>
+      </w:r>
+      <w:proofErr w:type="gramStart"/>
+      <w:r>
+        <w:rPr>
+          <w:rFonts w:hint="eastAsia"/>
+        </w:rPr>
+        <w:t>疟</w:t>
+      </w:r>
+      <w:proofErr w:type="gramEnd"/>
+      <w:r>
+        <w:rPr>
+          <w:rFonts w:hint="eastAsia"/>
+        </w:rPr>
+        <w:t>，退黄</w:t>
       </w:r>
     </w:p>
     <w:p>
@@ -7249,7 +8780,21 @@
         <w:rPr>
           <w:rFonts w:hint="eastAsia"/>
         </w:rPr>
-        <w:t>阴虚发热，骨蒸劳热</w:t>
+        <w:t>阴虚发热，骨蒸</w:t>
+      </w:r>
+      <w:proofErr w:type="gramStart"/>
+      <w:r>
+        <w:rPr>
+          <w:rFonts w:hint="eastAsia"/>
+        </w:rPr>
+        <w:t>劳</w:t>
+      </w:r>
+      <w:proofErr w:type="gramEnd"/>
+      <w:r>
+        <w:rPr>
+          <w:rFonts w:hint="eastAsia"/>
+        </w:rPr>
+        <w:t>热</w:t>
       </w:r>
     </w:p>
     <w:p>
@@ -7447,12 +8992,20 @@
       <w:pPr>
         <w:pStyle w:val="1"/>
       </w:pPr>
+      <w:proofErr w:type="gramStart"/>
       <w:r>
         <w:rPr>
           <w:rFonts w:hint="eastAsia"/>
         </w:rPr>
         <w:lastRenderedPageBreak/>
-        <w:t>泻下药</w:t>
+        <w:t>泻</w:t>
+      </w:r>
+      <w:proofErr w:type="gramEnd"/>
+      <w:r>
+        <w:rPr>
+          <w:rFonts w:hint="eastAsia"/>
+        </w:rPr>
+        <w:t>下药</w:t>
       </w:r>
     </w:p>
     <w:p>
@@ -7726,8 +9279,16 @@
         <w:rPr>
           <w:rFonts w:hint="eastAsia"/>
         </w:rPr>
-        <w:t>泻下通便，清肝泻火，杀虫疗疳</w:t>
-      </w:r>
+        <w:t>泻下通便，清肝泻火，杀虫疗</w:t>
+      </w:r>
+      <w:proofErr w:type="gramStart"/>
+      <w:r>
+        <w:rPr>
+          <w:rFonts w:hint="eastAsia"/>
+        </w:rPr>
+        <w:t>疳</w:t>
+      </w:r>
+      <w:proofErr w:type="gramEnd"/>
     </w:p>
     <w:p>
       <w:pPr>
@@ -7761,7 +9322,35 @@
         <w:rPr>
           <w:rFonts w:hint="eastAsia"/>
         </w:rPr>
-        <w:t>治肝经火盛的便秘溲赤、头晕头痛、烦躁易怒、惊痫抽搐</w:t>
+        <w:t>治肝经火盛的便秘</w:t>
+      </w:r>
+      <w:proofErr w:type="gramStart"/>
+      <w:r>
+        <w:rPr>
+          <w:rFonts w:hint="eastAsia"/>
+        </w:rPr>
+        <w:t>溲赤</w:t>
+      </w:r>
+      <w:proofErr w:type="gramEnd"/>
+      <w:r>
+        <w:rPr>
+          <w:rFonts w:hint="eastAsia"/>
+        </w:rPr>
+        <w:t>、头晕头痛、烦躁易怒、惊</w:t>
+      </w:r>
+      <w:proofErr w:type="gramStart"/>
+      <w:r>
+        <w:rPr>
+          <w:rFonts w:hint="eastAsia"/>
+        </w:rPr>
+        <w:t>痫</w:t>
+      </w:r>
+      <w:proofErr w:type="gramEnd"/>
+      <w:r>
+        <w:rPr>
+          <w:rFonts w:hint="eastAsia"/>
+        </w:rPr>
+        <w:t>抽搐</w:t>
       </w:r>
     </w:p>
     <w:p>
@@ -7849,7 +9438,21 @@
         <w:rPr>
           <w:rFonts w:hint="eastAsia"/>
         </w:rPr>
-        <w:t>血虚津亏，肠燥便秘。质润多脂，能润肠通便，适用于</w:t>
+        <w:t>血虚津亏，肠燥便秘。</w:t>
+      </w:r>
+      <w:proofErr w:type="gramStart"/>
+      <w:r>
+        <w:rPr>
+          <w:rFonts w:hint="eastAsia"/>
+        </w:rPr>
+        <w:t>质润多脂</w:t>
+      </w:r>
+      <w:proofErr w:type="gramEnd"/>
+      <w:r>
+        <w:rPr>
+          <w:rFonts w:hint="eastAsia"/>
+        </w:rPr>
+        <w:t>，能润肠通便，适用于</w:t>
       </w:r>
       <w:r>
         <w:rPr>
@@ -7946,7 +9549,21 @@
         <w:rPr>
           <w:rFonts w:hint="eastAsia"/>
         </w:rPr>
-        <w:t>润肠通便作用类似火麻仁而力较强，且润中兼可行大肠之气滞</w:t>
+        <w:t>润肠通便作用</w:t>
+      </w:r>
+      <w:proofErr w:type="gramStart"/>
+      <w:r>
+        <w:rPr>
+          <w:rFonts w:hint="eastAsia"/>
+        </w:rPr>
+        <w:t>类似火</w:t>
+      </w:r>
+      <w:proofErr w:type="gramEnd"/>
+      <w:r>
+        <w:rPr>
+          <w:rFonts w:hint="eastAsia"/>
+        </w:rPr>
+        <w:t>麻仁而力较强，且润中兼可行大肠之气滞</w:t>
       </w:r>
     </w:p>
     <w:p>
@@ -8019,11 +9636,19 @@
       <w:pPr>
         <w:pStyle w:val="2"/>
       </w:pPr>
-      <w:r>
-        <w:rPr>
-          <w:rFonts w:hint="eastAsia"/>
-        </w:rPr>
-        <w:t>峻下逐水药</w:t>
+      <w:proofErr w:type="gramStart"/>
+      <w:r>
+        <w:rPr>
+          <w:rFonts w:hint="eastAsia"/>
+        </w:rPr>
+        <w:t>峻下逐水</w:t>
+      </w:r>
+      <w:proofErr w:type="gramEnd"/>
+      <w:r>
+        <w:rPr>
+          <w:rFonts w:hint="eastAsia"/>
+        </w:rPr>
+        <w:t>药</w:t>
       </w:r>
     </w:p>
     <w:p>
@@ -8124,7 +9749,21 @@
         <w:rPr>
           <w:rFonts w:hint="eastAsia"/>
         </w:rPr>
-        <w:t>本品外用能消肿散结，治疮痈肿毒，可用甘遂末水调外敷</w:t>
+        <w:t>本品外用能消肿散结，治疮痈肿毒，可用</w:t>
+      </w:r>
+      <w:proofErr w:type="gramStart"/>
+      <w:r>
+        <w:rPr>
+          <w:rFonts w:hint="eastAsia"/>
+        </w:rPr>
+        <w:t>甘遂末水</w:t>
+      </w:r>
+      <w:proofErr w:type="gramEnd"/>
+      <w:r>
+        <w:rPr>
+          <w:rFonts w:hint="eastAsia"/>
+        </w:rPr>
+        <w:t>调外敷</w:t>
       </w:r>
     </w:p>
     <w:p>
@@ -8302,11 +9941,19 @@
       <w:pPr>
         <w:pStyle w:val="3"/>
       </w:pPr>
-      <w:r>
-        <w:rPr>
-          <w:rFonts w:hint="eastAsia"/>
-        </w:rPr>
-        <w:t>芜花</w:t>
+      <w:proofErr w:type="gramStart"/>
+      <w:r>
+        <w:rPr>
+          <w:rFonts w:hint="eastAsia"/>
+        </w:rPr>
+        <w:t>芜</w:t>
+      </w:r>
+      <w:proofErr w:type="gramEnd"/>
+      <w:r>
+        <w:rPr>
+          <w:rFonts w:hint="eastAsia"/>
+        </w:rPr>
+        <w:t>花</w:t>
       </w:r>
     </w:p>
     <w:p>
@@ -8361,7 +10008,49 @@
         <w:rPr>
           <w:rFonts w:hint="eastAsia"/>
         </w:rPr>
-        <w:t>【鉴别用药】甘遂、京大戟、芫花均为峻下逐水药，具有泻水逐饮之效，作用峻猛，常同用治疗水肿、鼓胀、胸胁停饮之证。但甘遂作用最强，其次为京大戟，最弱者为芫花。但芫花兼有祛痰止咳之效。另外，三者均有毒，</w:t>
+        <w:t>【鉴别用药】甘遂、京大戟、芫花</w:t>
+      </w:r>
+      <w:proofErr w:type="gramStart"/>
+      <w:r>
+        <w:rPr>
+          <w:rFonts w:hint="eastAsia"/>
+        </w:rPr>
+        <w:t>均为峻下逐水</w:t>
+      </w:r>
+      <w:proofErr w:type="gramEnd"/>
+      <w:r>
+        <w:rPr>
+          <w:rFonts w:hint="eastAsia"/>
+        </w:rPr>
+        <w:t>药，具有泻水逐饮之效，作用峻猛，常同用治疗水肿、鼓胀、胸胁停饮之证。但甘</w:t>
+      </w:r>
+      <w:proofErr w:type="gramStart"/>
+      <w:r>
+        <w:rPr>
+          <w:rFonts w:hint="eastAsia"/>
+        </w:rPr>
+        <w:t>遂作用</w:t>
+      </w:r>
+      <w:proofErr w:type="gramEnd"/>
+      <w:r>
+        <w:rPr>
+          <w:rFonts w:hint="eastAsia"/>
+        </w:rPr>
+        <w:t>最强，其次为京大戟，</w:t>
+      </w:r>
+      <w:proofErr w:type="gramStart"/>
+      <w:r>
+        <w:rPr>
+          <w:rFonts w:hint="eastAsia"/>
+        </w:rPr>
+        <w:t>最</w:t>
+      </w:r>
+      <w:proofErr w:type="gramEnd"/>
+      <w:r>
+        <w:rPr>
+          <w:rFonts w:hint="eastAsia"/>
+        </w:rPr>
+        <w:t>弱者为芫花。但芫花兼有祛痰止咳之效。另外，三者均有毒，</w:t>
       </w:r>
       <w:r>
         <w:rPr>
@@ -8433,7 +10122,21 @@
         <w:rPr>
           <w:rFonts w:hint="eastAsia"/>
         </w:rPr>
-        <w:t>泻水通便，消痰涤饮，杀虫攻积</w:t>
+        <w:t>泻水通便，消痰</w:t>
+      </w:r>
+      <w:proofErr w:type="gramStart"/>
+      <w:r>
+        <w:rPr>
+          <w:rFonts w:hint="eastAsia"/>
+        </w:rPr>
+        <w:t>涤</w:t>
+      </w:r>
+      <w:proofErr w:type="gramEnd"/>
+      <w:r>
+        <w:rPr>
+          <w:rFonts w:hint="eastAsia"/>
+        </w:rPr>
+        <w:t>饮，杀虫攻积</w:t>
       </w:r>
     </w:p>
     <w:p/>
@@ -8500,12 +10203,21 @@
         </w:rPr>
         <w:t xml:space="preserve"> </w:t>
       </w:r>
+      <w:proofErr w:type="gramStart"/>
       <w:r>
         <w:rPr>
           <w:rFonts w:hint="eastAsia"/>
           <w:color w:val="FF0000"/>
         </w:rPr>
-        <w:t>峻下冷积</w:t>
+        <w:t>峻下冷</w:t>
+      </w:r>
+      <w:proofErr w:type="gramEnd"/>
+      <w:r>
+        <w:rPr>
+          <w:rFonts w:hint="eastAsia"/>
+          <w:color w:val="FF0000"/>
+        </w:rPr>
+        <w:t>积</w:t>
       </w:r>
       <w:r>
         <w:rPr>
@@ -8540,7 +10252,21 @@
         <w:rPr>
           <w:rFonts w:hint="eastAsia"/>
         </w:rPr>
-        <w:t>用于寒邪食积，阻结肠道，能峻下冷积</w:t>
+        <w:t>用于寒邪食积，阻结肠道，</w:t>
+      </w:r>
+      <w:proofErr w:type="gramStart"/>
+      <w:r>
+        <w:rPr>
+          <w:rFonts w:hint="eastAsia"/>
+        </w:rPr>
+        <w:t>能峻下</w:t>
+      </w:r>
+      <w:proofErr w:type="gramEnd"/>
+      <w:r>
+        <w:rPr>
+          <w:rFonts w:hint="eastAsia"/>
+        </w:rPr>
+        <w:t>冷积</w:t>
       </w:r>
     </w:p>
     <w:p>
@@ -8619,7 +10345,21 @@
         <w:rPr>
           <w:rFonts w:hint="eastAsia"/>
         </w:rPr>
-        <w:t>袪风除湿、通下半身痹止痛、解表</w:t>
+        <w:t>袪风除湿、通下半身</w:t>
+      </w:r>
+      <w:proofErr w:type="gramStart"/>
+      <w:r>
+        <w:rPr>
+          <w:rFonts w:hint="eastAsia"/>
+        </w:rPr>
+        <w:t>痹</w:t>
+      </w:r>
+      <w:proofErr w:type="gramEnd"/>
+      <w:r>
+        <w:rPr>
+          <w:rFonts w:hint="eastAsia"/>
+        </w:rPr>
+        <w:t>止痛、解表</w:t>
       </w:r>
     </w:p>
     <w:p>
@@ -8653,8 +10393,18 @@
           <w:b/>
           <w:color w:val="FF0000"/>
         </w:rPr>
-        <w:t>半身风寒除湿痹</w:t>
-      </w:r>
+        <w:t>半身风寒除湿</w:t>
+      </w:r>
+      <w:proofErr w:type="gramStart"/>
+      <w:r>
+        <w:rPr>
+          <w:rFonts w:hint="eastAsia"/>
+          <w:b/>
+          <w:color w:val="FF0000"/>
+        </w:rPr>
+        <w:t>痹</w:t>
+      </w:r>
+      <w:proofErr w:type="gramEnd"/>
       <w:r>
         <w:rPr>
           <w:rFonts w:hint="eastAsia"/>
@@ -8685,13 +10435,23 @@
           <w:numId w:val="11"/>
         </w:numPr>
       </w:pPr>
+      <w:proofErr w:type="gramStart"/>
       <w:r>
         <w:rPr>
           <w:rFonts w:hint="eastAsia"/>
           <w:b/>
           <w:color w:val="FF0000"/>
         </w:rPr>
-        <w:t>治少阴头痛</w:t>
+        <w:t>治少阴</w:t>
+      </w:r>
+      <w:proofErr w:type="gramEnd"/>
+      <w:r>
+        <w:rPr>
+          <w:rFonts w:hint="eastAsia"/>
+          <w:b/>
+          <w:color w:val="FF0000"/>
+        </w:rPr>
+        <w:t>头痛</w:t>
       </w:r>
       <w:r>
         <w:rPr>
@@ -8713,8 +10473,16 @@
         <w:rPr>
           <w:rFonts w:hint="eastAsia"/>
         </w:rPr>
-        <w:t>威灵仙</w:t>
-      </w:r>
+        <w:t>威灵</w:t>
+      </w:r>
+      <w:proofErr w:type="gramStart"/>
+      <w:r>
+        <w:rPr>
+          <w:rFonts w:hint="eastAsia"/>
+        </w:rPr>
+        <w:t>仙</w:t>
+      </w:r>
+      <w:proofErr w:type="gramEnd"/>
     </w:p>
     <w:p>
       <w:pPr>
@@ -8759,7 +10527,21 @@
         <w:rPr>
           <w:rFonts w:hint="eastAsia"/>
         </w:rPr>
-        <w:t>袪风湿、通筋络，消骨骾</w:t>
+        <w:t>袪风湿、通</w:t>
+      </w:r>
+      <w:proofErr w:type="gramStart"/>
+      <w:r>
+        <w:rPr>
+          <w:rFonts w:hint="eastAsia"/>
+        </w:rPr>
+        <w:t>筋络</w:t>
+      </w:r>
+      <w:proofErr w:type="gramEnd"/>
+      <w:r>
+        <w:rPr>
+          <w:rFonts w:hint="eastAsia"/>
+        </w:rPr>
+        <w:t>，消骨骾</w:t>
       </w:r>
     </w:p>
     <w:p>
@@ -8785,7 +10567,35 @@
         <w:rPr>
           <w:rFonts w:hint="eastAsia"/>
         </w:rPr>
-        <w:t>性猛善走，既能祛风湿，又能通经络而止痛，为治风湿痹痛要药。凡风湿痹痛，肢体麻木，</w:t>
+        <w:t>性猛善走，既能祛风湿，又能通经络而止痛，为治风湿</w:t>
+      </w:r>
+      <w:proofErr w:type="gramStart"/>
+      <w:r>
+        <w:rPr>
+          <w:rFonts w:hint="eastAsia"/>
+        </w:rPr>
+        <w:t>痹</w:t>
+      </w:r>
+      <w:proofErr w:type="gramEnd"/>
+      <w:r>
+        <w:rPr>
+          <w:rFonts w:hint="eastAsia"/>
+        </w:rPr>
+        <w:t>痛要药。凡风湿</w:t>
+      </w:r>
+      <w:proofErr w:type="gramStart"/>
+      <w:r>
+        <w:rPr>
+          <w:rFonts w:hint="eastAsia"/>
+        </w:rPr>
+        <w:t>痹</w:t>
+      </w:r>
+      <w:proofErr w:type="gramEnd"/>
+      <w:r>
+        <w:rPr>
+          <w:rFonts w:hint="eastAsia"/>
+        </w:rPr>
+        <w:t>痛，肢体麻木，</w:t>
       </w:r>
       <w:r>
         <w:rPr>
@@ -8814,13 +10624,45 @@
           <w:b/>
           <w:color w:val="FF0000"/>
         </w:rPr>
-        <w:t>可治鱼剌卡喉</w:t>
-      </w:r>
-      <w:r>
-        <w:rPr>
-          <w:rFonts w:hint="eastAsia"/>
-        </w:rPr>
-        <w:t>。熬醋后慢服咽下</w:t>
+        <w:t>可治鱼</w:t>
+      </w:r>
+      <w:proofErr w:type="gramStart"/>
+      <w:r>
+        <w:rPr>
+          <w:rFonts w:hint="eastAsia"/>
+          <w:b/>
+          <w:color w:val="FF0000"/>
+        </w:rPr>
+        <w:t>剌</w:t>
+      </w:r>
+      <w:proofErr w:type="gramEnd"/>
+      <w:r>
+        <w:rPr>
+          <w:rFonts w:hint="eastAsia"/>
+          <w:b/>
+          <w:color w:val="FF0000"/>
+        </w:rPr>
+        <w:t>卡喉</w:t>
+      </w:r>
+      <w:r>
+        <w:rPr>
+          <w:rFonts w:hint="eastAsia"/>
+        </w:rPr>
+        <w:t>。</w:t>
+      </w:r>
+      <w:proofErr w:type="gramStart"/>
+      <w:r>
+        <w:rPr>
+          <w:rFonts w:hint="eastAsia"/>
+        </w:rPr>
+        <w:t>熬醋后</w:t>
+      </w:r>
+      <w:proofErr w:type="gramEnd"/>
+      <w:r>
+        <w:rPr>
+          <w:rFonts w:hint="eastAsia"/>
+        </w:rPr>
+        <w:t>慢服咽下</w:t>
       </w:r>
     </w:p>
     <w:p/>
@@ -8896,7 +10738,21 @@
         <w:rPr>
           <w:rFonts w:hint="eastAsia"/>
         </w:rPr>
-        <w:t>化湿药物气味芳香，多含挥发油，一般以作为散剂服用疗效较好，如入汤剂宜后下，且不应久煎</w:t>
+        <w:t>化湿药物气味芳香，多含挥发油，一般以作为散剂服用疗效较好，如入</w:t>
+      </w:r>
+      <w:proofErr w:type="gramStart"/>
+      <w:r>
+        <w:rPr>
+          <w:rFonts w:hint="eastAsia"/>
+        </w:rPr>
+        <w:t>汤剂宜后下</w:t>
+      </w:r>
+      <w:proofErr w:type="gramEnd"/>
+      <w:r>
+        <w:rPr>
+          <w:rFonts w:hint="eastAsia"/>
+        </w:rPr>
+        <w:t>，且不应久煎</w:t>
       </w:r>
     </w:p>
     <w:p>
@@ -9137,7 +10993,35 @@
         <w:rPr>
           <w:rFonts w:hint="eastAsia"/>
         </w:rPr>
-        <w:t>。对湿阻中焦，脾失健运而致脘腹胀闷，呕恶食少，吐泻乏力，舌苔白腻等症，最为适宜</w:t>
+        <w:t>。</w:t>
+      </w:r>
+      <w:proofErr w:type="gramStart"/>
+      <w:r>
+        <w:rPr>
+          <w:rFonts w:hint="eastAsia"/>
+        </w:rPr>
+        <w:t>对湿阻</w:t>
+      </w:r>
+      <w:proofErr w:type="gramEnd"/>
+      <w:r>
+        <w:rPr>
+          <w:rFonts w:hint="eastAsia"/>
+        </w:rPr>
+        <w:t>中焦，脾失健运而致</w:t>
+      </w:r>
+      <w:proofErr w:type="gramStart"/>
+      <w:r>
+        <w:rPr>
+          <w:rFonts w:hint="eastAsia"/>
+        </w:rPr>
+        <w:t>脘</w:t>
+      </w:r>
+      <w:proofErr w:type="gramEnd"/>
+      <w:r>
+        <w:rPr>
+          <w:rFonts w:hint="eastAsia"/>
+        </w:rPr>
+        <w:t>腹胀闷，呕恶食少，吐泻乏力，舌苔白腻等症，最为适宜</w:t>
       </w:r>
     </w:p>
     <w:p>
@@ -9276,7 +11160,21 @@
         <w:rPr>
           <w:rFonts w:hint="eastAsia"/>
         </w:rPr>
-        <w:t>、既能燥湿，又能下气除胀满，为</w:t>
+        <w:t>、既能燥湿，又能</w:t>
+      </w:r>
+      <w:proofErr w:type="gramStart"/>
+      <w:r>
+        <w:rPr>
+          <w:rFonts w:hint="eastAsia"/>
+        </w:rPr>
+        <w:t>下气除</w:t>
+      </w:r>
+      <w:proofErr w:type="gramEnd"/>
+      <w:r>
+        <w:rPr>
+          <w:rFonts w:hint="eastAsia"/>
+        </w:rPr>
+        <w:t>胀满，为</w:t>
       </w:r>
       <w:r>
         <w:rPr>
@@ -9409,7 +11307,14 @@
         <w:rPr>
           <w:rFonts w:hint="eastAsia"/>
         </w:rPr>
-        <w:t>、其化湿醒脾开胃，行气温中之效均佳，古人谓其为</w:t>
+        <w:t>、其化湿醒脾开胃，行气温中之效均佳，古人谓</w:t>
+      </w:r>
+      <w:proofErr w:type="gramStart"/>
+      <w:r>
+        <w:rPr>
+          <w:rFonts w:hint="eastAsia"/>
+        </w:rPr>
+        <w:t>其为</w:t>
       </w:r>
       <w:r>
         <w:rPr>
@@ -9417,50 +11322,37 @@
           <w:b/>
           <w:color w:val="FF0000"/>
         </w:rPr>
-        <w:t>醒脾调胃要药</w:t>
-      </w:r>
-      <w:r>
-        <w:rPr>
-          <w:rFonts w:hint="eastAsia"/>
-          <w:color w:val="FF0000"/>
-        </w:rPr>
-        <w:t>。尤其是寒湿气滞者最为适宜</w:t>
-      </w:r>
-    </w:p>
-    <w:p>
-      <w:r>
-        <w:rPr>
-          <w:rFonts w:hint="eastAsia"/>
-        </w:rPr>
-        <w:t>2</w:t>
-      </w:r>
-      <w:r>
-        <w:rPr>
-          <w:rFonts w:hint="eastAsia"/>
-        </w:rPr>
-        <w:t>、脾胃虚寒，</w:t>
-      </w:r>
+        <w:t>醒脾</w:t>
+      </w:r>
+      <w:proofErr w:type="gramEnd"/>
       <w:r>
         <w:rPr>
           <w:rFonts w:hint="eastAsia"/>
           <w:b/>
           <w:color w:val="FF0000"/>
         </w:rPr>
-        <w:t>呕吐泄泻</w:t>
-      </w:r>
-    </w:p>
-    <w:p>
-      <w:r>
-        <w:rPr>
-          <w:rFonts w:hint="eastAsia"/>
-        </w:rPr>
-        <w:t>3</w:t>
-      </w:r>
-      <w:r>
-        <w:rPr>
-          <w:rFonts w:hint="eastAsia"/>
-        </w:rPr>
-        <w:t>、</w:t>
+        <w:t>调胃要药</w:t>
+      </w:r>
+      <w:r>
+        <w:rPr>
+          <w:rFonts w:hint="eastAsia"/>
+          <w:color w:val="FF0000"/>
+        </w:rPr>
+        <w:t>。尤其是寒湿气滞者最为适宜</w:t>
+      </w:r>
+    </w:p>
+    <w:p>
+      <w:r>
+        <w:rPr>
+          <w:rFonts w:hint="eastAsia"/>
+        </w:rPr>
+        <w:t>2</w:t>
+      </w:r>
+      <w:r>
+        <w:rPr>
+          <w:rFonts w:hint="eastAsia"/>
+        </w:rPr>
+        <w:t>、脾胃虚寒，</w:t>
       </w:r>
       <w:r>
         <w:rPr>
@@ -9468,6 +11360,28 @@
           <w:b/>
           <w:color w:val="FF0000"/>
         </w:rPr>
+        <w:t>呕吐泄泻</w:t>
+      </w:r>
+    </w:p>
+    <w:p>
+      <w:r>
+        <w:rPr>
+          <w:rFonts w:hint="eastAsia"/>
+        </w:rPr>
+        <w:t>3</w:t>
+      </w:r>
+      <w:r>
+        <w:rPr>
+          <w:rFonts w:hint="eastAsia"/>
+        </w:rPr>
+        <w:t>、</w:t>
+      </w:r>
+      <w:r>
+        <w:rPr>
+          <w:rFonts w:hint="eastAsia"/>
+          <w:b/>
+          <w:color w:val="FF0000"/>
+        </w:rPr>
         <w:t>安胎</w:t>
       </w:r>
     </w:p>
@@ -9628,7 +11542,21 @@
         <w:rPr>
           <w:rFonts w:hint="eastAsia"/>
         </w:rPr>
-        <w:t>燥湿温中，截疟除痰</w:t>
+        <w:t>燥湿温中，截</w:t>
+      </w:r>
+      <w:proofErr w:type="gramStart"/>
+      <w:r>
+        <w:rPr>
+          <w:rFonts w:hint="eastAsia"/>
+        </w:rPr>
+        <w:t>疟</w:t>
+      </w:r>
+      <w:proofErr w:type="gramEnd"/>
+      <w:r>
+        <w:rPr>
+          <w:rFonts w:hint="eastAsia"/>
+        </w:rPr>
+        <w:t>除痰</w:t>
       </w:r>
     </w:p>
     <w:p>
@@ -9661,7 +11589,35 @@
         <w:rPr>
           <w:rFonts w:hint="eastAsia"/>
         </w:rPr>
-        <w:t>之脘腹痞满胀痛，呕吐泄泻，舌苔浊腻。还有</w:t>
+        <w:t>之</w:t>
+      </w:r>
+      <w:proofErr w:type="gramStart"/>
+      <w:r>
+        <w:rPr>
+          <w:rFonts w:hint="eastAsia"/>
+        </w:rPr>
+        <w:t>脘</w:t>
+      </w:r>
+      <w:proofErr w:type="gramEnd"/>
+      <w:r>
+        <w:rPr>
+          <w:rFonts w:hint="eastAsia"/>
+        </w:rPr>
+        <w:t>腹</w:t>
+      </w:r>
+      <w:proofErr w:type="gramStart"/>
+      <w:r>
+        <w:rPr>
+          <w:rFonts w:hint="eastAsia"/>
+        </w:rPr>
+        <w:t>痞</w:t>
+      </w:r>
+      <w:proofErr w:type="gramEnd"/>
+      <w:r>
+        <w:rPr>
+          <w:rFonts w:hint="eastAsia"/>
+        </w:rPr>
+        <w:t>满胀痛，呕吐泄泻，舌苔浊腻。还有</w:t>
       </w:r>
       <w:r>
         <w:rPr>
@@ -9941,7 +11897,21 @@
         <w:rPr>
           <w:rFonts w:hint="eastAsia"/>
         </w:rPr>
-        <w:t>利水渗湿、健脾、除痹、清热排脓</w:t>
+        <w:t>利水渗湿、健脾、除</w:t>
+      </w:r>
+      <w:proofErr w:type="gramStart"/>
+      <w:r>
+        <w:rPr>
+          <w:rFonts w:hint="eastAsia"/>
+        </w:rPr>
+        <w:t>痹</w:t>
+      </w:r>
+      <w:proofErr w:type="gramEnd"/>
+      <w:r>
+        <w:rPr>
+          <w:rFonts w:hint="eastAsia"/>
+        </w:rPr>
+        <w:t>、清热排脓</w:t>
       </w:r>
     </w:p>
     <w:p>
@@ -9966,7 +11936,21 @@
         <w:rPr>
           <w:rFonts w:hint="eastAsia"/>
         </w:rPr>
-        <w:t>、与茯苓共有利水渗湿、健脾功效</w:t>
+        <w:t>、与茯苓</w:t>
+      </w:r>
+      <w:proofErr w:type="gramStart"/>
+      <w:r>
+        <w:rPr>
+          <w:rFonts w:hint="eastAsia"/>
+        </w:rPr>
+        <w:t>共有利</w:t>
+      </w:r>
+      <w:proofErr w:type="gramEnd"/>
+      <w:r>
+        <w:rPr>
+          <w:rFonts w:hint="eastAsia"/>
+        </w:rPr>
+        <w:t>水渗湿、健脾功效</w:t>
       </w:r>
     </w:p>
     <w:p>
@@ -9980,8 +11964,16 @@
         <w:rPr>
           <w:rFonts w:hint="eastAsia"/>
         </w:rPr>
-        <w:t>、本品性凉，可用治疗风湿热痹</w:t>
-      </w:r>
+        <w:t>、本品性凉，可用治疗风湿热</w:t>
+      </w:r>
+      <w:proofErr w:type="gramStart"/>
+      <w:r>
+        <w:rPr>
+          <w:rFonts w:hint="eastAsia"/>
+        </w:rPr>
+        <w:t>痹</w:t>
+      </w:r>
+      <w:proofErr w:type="gramEnd"/>
     </w:p>
     <w:p>
       <w:r>
@@ -10099,7 +12091,21 @@
         <w:rPr>
           <w:rFonts w:hint="eastAsia"/>
         </w:rPr>
-        <w:t>甘、淡、寒，归肾和膀胱经</w:t>
+        <w:t>甘、淡、寒，</w:t>
+      </w:r>
+      <w:proofErr w:type="gramStart"/>
+      <w:r>
+        <w:rPr>
+          <w:rFonts w:hint="eastAsia"/>
+        </w:rPr>
+        <w:t>归肾和</w:t>
+      </w:r>
+      <w:proofErr w:type="gramEnd"/>
+      <w:r>
+        <w:rPr>
+          <w:rFonts w:hint="eastAsia"/>
+        </w:rPr>
+        <w:t>膀胱经</w:t>
       </w:r>
     </w:p>
     <w:p>
@@ -10177,12 +12183,14 @@
       <w:pPr>
         <w:pStyle w:val="3"/>
       </w:pPr>
+      <w:proofErr w:type="gramStart"/>
       <w:r>
         <w:rPr>
           <w:rFonts w:hint="eastAsia"/>
         </w:rPr>
         <w:t>香加皮</w:t>
       </w:r>
+      <w:proofErr w:type="gramEnd"/>
     </w:p>
     <w:p>
       <w:pPr>
@@ -10267,8 +12275,16 @@
         <w:rPr>
           <w:rFonts w:hint="eastAsia"/>
         </w:rPr>
-        <w:t>、性温，治疗风寒湿痹</w:t>
-      </w:r>
+        <w:t>、性温，治疗风寒湿</w:t>
+      </w:r>
+      <w:proofErr w:type="gramStart"/>
+      <w:r>
+        <w:rPr>
+          <w:rFonts w:hint="eastAsia"/>
+        </w:rPr>
+        <w:t>痹</w:t>
+      </w:r>
+      <w:proofErr w:type="gramEnd"/>
     </w:p>
     <w:p/>
     <w:p>
@@ -10507,7 +12523,19 @@
         <w:t>止泻</w:t>
       </w:r>
       <w:r>
-        <w:t>，即“利小便以实大便”，尤宜于湿盛之大便</w:t>
+        <w:t>，即</w:t>
+      </w:r>
+      <w:r>
+        <w:t>“</w:t>
+      </w:r>
+      <w:r>
+        <w:t>利小便以实大便</w:t>
+      </w:r>
+      <w:r>
+        <w:t>”</w:t>
+      </w:r>
+      <w:r>
+        <w:t>，尤宜于湿盛之大便</w:t>
       </w:r>
       <w:r>
         <w:rPr>
@@ -10578,7 +12606,21 @@
         <w:rPr>
           <w:rFonts w:hint="eastAsia"/>
         </w:rPr>
-        <w:t>利尿通淋，清热解暑；外用祛湿敛疮</w:t>
+        <w:t>利尿通淋，清热解暑；外用祛湿</w:t>
+      </w:r>
+      <w:proofErr w:type="gramStart"/>
+      <w:r>
+        <w:rPr>
+          <w:rFonts w:hint="eastAsia"/>
+        </w:rPr>
+        <w:t>敛</w:t>
+      </w:r>
+      <w:proofErr w:type="gramEnd"/>
+      <w:r>
+        <w:rPr>
+          <w:rFonts w:hint="eastAsia"/>
+        </w:rPr>
+        <w:t>疮</w:t>
       </w:r>
     </w:p>
     <w:p>
@@ -10717,7 +12759,21 @@
         <w:rPr>
           <w:rFonts w:hint="eastAsia"/>
         </w:rPr>
-        <w:t>、尤宜于热淋之小便不利，淋沥涩痛。</w:t>
+        <w:t>、尤宜于热淋之小便不利，淋</w:t>
+      </w:r>
+      <w:proofErr w:type="gramStart"/>
+      <w:r>
+        <w:rPr>
+          <w:rFonts w:hint="eastAsia"/>
+        </w:rPr>
+        <w:t>沥</w:t>
+      </w:r>
+      <w:proofErr w:type="gramEnd"/>
+      <w:r>
+        <w:rPr>
+          <w:rFonts w:hint="eastAsia"/>
+        </w:rPr>
+        <w:t>涩痛。</w:t>
       </w:r>
     </w:p>
     <w:p>
@@ -10731,7 +12787,21 @@
         <w:rPr>
           <w:rFonts w:hint="eastAsia"/>
         </w:rPr>
-        <w:t>、本品入胃经，通胃气上达而下乳汁</w:t>
+        <w:t>、本品入胃经，</w:t>
+      </w:r>
+      <w:proofErr w:type="gramStart"/>
+      <w:r>
+        <w:rPr>
+          <w:rFonts w:hint="eastAsia"/>
+        </w:rPr>
+        <w:t>通胃气上达</w:t>
+      </w:r>
+      <w:proofErr w:type="gramEnd"/>
+      <w:r>
+        <w:rPr>
+          <w:rFonts w:hint="eastAsia"/>
+        </w:rPr>
+        <w:t>而下乳汁</w:t>
       </w:r>
     </w:p>
     <w:p>
@@ -10999,11 +13069,19 @@
       </w:r>
     </w:p>
     <w:p>
-      <w:r>
-        <w:rPr>
-          <w:rFonts w:hint="eastAsia"/>
-        </w:rPr>
-        <w:t>尤善止尿道疼痛，为治诸淋涩痛之要药药性</w:t>
+      <w:proofErr w:type="gramStart"/>
+      <w:r>
+        <w:rPr>
+          <w:rFonts w:hint="eastAsia"/>
+        </w:rPr>
+        <w:t>尤善止尿道</w:t>
+      </w:r>
+      <w:proofErr w:type="gramEnd"/>
+      <w:r>
+        <w:rPr>
+          <w:rFonts w:hint="eastAsia"/>
+        </w:rPr>
+        <w:t>疼痛，为治诸淋涩痛之要药药性</w:t>
       </w:r>
     </w:p>
     <w:p>
@@ -11254,11 +13332,19 @@
       <w:pPr>
         <w:pStyle w:val="3"/>
       </w:pPr>
-      <w:r>
-        <w:rPr>
-          <w:rFonts w:hint="eastAsia"/>
-        </w:rPr>
-        <w:t>萆薢</w:t>
+      <w:proofErr w:type="gramStart"/>
+      <w:r>
+        <w:rPr>
+          <w:rFonts w:hint="eastAsia"/>
+        </w:rPr>
+        <w:t>萆</w:t>
+      </w:r>
+      <w:proofErr w:type="gramEnd"/>
+      <w:r>
+        <w:rPr>
+          <w:rFonts w:hint="eastAsia"/>
+        </w:rPr>
+        <w:t>薢</w:t>
       </w:r>
       <w:r>
         <w:rPr>
@@ -11310,8 +13396,16 @@
         <w:rPr>
           <w:rFonts w:hint="eastAsia"/>
         </w:rPr>
-        <w:t>利湿去浊，袪风除痹</w:t>
-      </w:r>
+        <w:t>利湿去浊，袪风除</w:t>
+      </w:r>
+      <w:proofErr w:type="gramStart"/>
+      <w:r>
+        <w:rPr>
+          <w:rFonts w:hint="eastAsia"/>
+        </w:rPr>
+        <w:t>痹</w:t>
+      </w:r>
+      <w:proofErr w:type="gramEnd"/>
     </w:p>
     <w:p>
       <w:pPr>
@@ -11363,7 +13457,21 @@
         <w:rPr>
           <w:rFonts w:hint="eastAsia"/>
         </w:rPr>
-        <w:t>、本品能祛风除湿，通络止痛，善治腰膝痹痛，筋脉关节屈伸不利</w:t>
+        <w:t>、本品能祛风除湿，通络止痛，善治腰膝</w:t>
+      </w:r>
+      <w:proofErr w:type="gramStart"/>
+      <w:r>
+        <w:rPr>
+          <w:rFonts w:hint="eastAsia"/>
+        </w:rPr>
+        <w:t>痹</w:t>
+      </w:r>
+      <w:proofErr w:type="gramEnd"/>
+      <w:r>
+        <w:rPr>
+          <w:rFonts w:hint="eastAsia"/>
+        </w:rPr>
+        <w:t>痛，筋脉关节屈伸不利</w:t>
       </w:r>
     </w:p>
     <w:p/>
@@ -11649,7 +13757,21 @@
         <w:rPr>
           <w:rFonts w:hint="eastAsia"/>
         </w:rPr>
-        <w:t>利湿退黄，清热解毒，散瘀止痛，化痰止咳</w:t>
+        <w:t>利湿退黄，清热解毒，散</w:t>
+      </w:r>
+      <w:proofErr w:type="gramStart"/>
+      <w:r>
+        <w:rPr>
+          <w:rFonts w:hint="eastAsia"/>
+        </w:rPr>
+        <w:t>瘀</w:t>
+      </w:r>
+      <w:proofErr w:type="gramEnd"/>
+      <w:r>
+        <w:rPr>
+          <w:rFonts w:hint="eastAsia"/>
+        </w:rPr>
+        <w:t>止痛，化痰止咳</w:t>
       </w:r>
     </w:p>
     <w:p>
@@ -11857,7 +13979,21 @@
         <w:rPr>
           <w:rFonts w:hint="eastAsia"/>
         </w:rPr>
-        <w:t>入脾胃经，为治脾胃气滞、湿阻之脘腹胀满、食少吐泻之佳品，对</w:t>
+        <w:t>入脾胃经，为治脾胃气滞、湿阻之</w:t>
+      </w:r>
+      <w:proofErr w:type="gramStart"/>
+      <w:r>
+        <w:rPr>
+          <w:rFonts w:hint="eastAsia"/>
+        </w:rPr>
+        <w:t>脘</w:t>
+      </w:r>
+      <w:proofErr w:type="gramEnd"/>
+      <w:r>
+        <w:rPr>
+          <w:rFonts w:hint="eastAsia"/>
+        </w:rPr>
+        <w:t>腹胀满、食少吐泻之佳品，对</w:t>
       </w:r>
       <w:r>
         <w:rPr>
@@ -12018,8 +14154,19 @@
           <w:bCs/>
           <w:color w:val="FF0000"/>
         </w:rPr>
-        <w:t>肝郁气滞</w:t>
-      </w:r>
+        <w:t>肝郁气</w:t>
+      </w:r>
+      <w:proofErr w:type="gramStart"/>
+      <w:r>
+        <w:rPr>
+          <w:rFonts w:hint="eastAsia"/>
+          <w:b/>
+          <w:bCs/>
+          <w:color w:val="FF0000"/>
+        </w:rPr>
+        <w:t>滞</w:t>
+      </w:r>
+      <w:proofErr w:type="gramEnd"/>
       <w:r>
         <w:rPr>
           <w:rFonts w:hint="eastAsia"/>
@@ -12054,7 +14201,21 @@
         <w:rPr>
           <w:rFonts w:hint="eastAsia"/>
         </w:rPr>
-        <w:t>、脘腹胀痛</w:t>
+        <w:t>、</w:t>
+      </w:r>
+      <w:proofErr w:type="gramStart"/>
+      <w:r>
+        <w:rPr>
+          <w:rFonts w:hint="eastAsia"/>
+        </w:rPr>
+        <w:t>脘</w:t>
+      </w:r>
+      <w:proofErr w:type="gramEnd"/>
+      <w:r>
+        <w:rPr>
+          <w:rFonts w:hint="eastAsia"/>
+        </w:rPr>
+        <w:t>腹胀痛</w:t>
       </w:r>
     </w:p>
     <w:p/>
@@ -12126,8 +14287,16 @@
         <w:rPr>
           <w:rFonts w:hint="eastAsia"/>
         </w:rPr>
-        <w:t>消积，化痰散痞</w:t>
-      </w:r>
+        <w:t>消积，化痰散</w:t>
+      </w:r>
+      <w:proofErr w:type="gramStart"/>
+      <w:r>
+        <w:rPr>
+          <w:rFonts w:hint="eastAsia"/>
+        </w:rPr>
+        <w:t>痞</w:t>
+      </w:r>
+      <w:proofErr w:type="gramEnd"/>
     </w:p>
     <w:p>
       <w:pPr>
@@ -12167,7 +14336,21 @@
         <w:rPr>
           <w:rFonts w:hint="eastAsia"/>
         </w:rPr>
-        <w:t>痰阻气滞，胸痹，结胸。</w:t>
+        <w:t>痰阻气滞，胸</w:t>
+      </w:r>
+      <w:proofErr w:type="gramStart"/>
+      <w:r>
+        <w:rPr>
+          <w:rFonts w:hint="eastAsia"/>
+        </w:rPr>
+        <w:t>痹</w:t>
+      </w:r>
+      <w:proofErr w:type="gramEnd"/>
+      <w:r>
+        <w:rPr>
+          <w:rFonts w:hint="eastAsia"/>
+        </w:rPr>
+        <w:t>，结胸。</w:t>
       </w:r>
     </w:p>
     <w:p>
@@ -12504,8 +14687,10 @@
     <w:p/>
     <w:p>
       <w:pPr>
-        <w:pStyle w:val="2"/>
-      </w:pPr>
+        <w:pStyle w:val="3"/>
+      </w:pPr>
+      <w:bookmarkStart w:id="0" w:name="_GoBack"/>
+      <w:bookmarkEnd w:id="0"/>
       <w:r>
         <w:rPr>
           <w:rFonts w:hint="eastAsia"/>
@@ -12526,15 +14711,15 @@
         <w:rPr>
           <w:rFonts w:hint="eastAsia"/>
         </w:rPr>
+        <w:t>功效</w:t>
+      </w:r>
+    </w:p>
+    <w:p>
+      <w:r>
+        <w:rPr>
+          <w:rFonts w:hint="eastAsia"/>
+        </w:rPr>
         <w:lastRenderedPageBreak/>
-        <w:t>功效</w:t>
-      </w:r>
-    </w:p>
-    <w:p>
-      <w:r>
-        <w:rPr>
-          <w:rFonts w:hint="eastAsia"/>
-        </w:rPr>
         <w:t>应用</w:t>
       </w:r>
     </w:p>
@@ -12546,7 +14731,21 @@
         <w:rPr>
           <w:rFonts w:hint="eastAsia"/>
         </w:rPr>
-        <w:t>川楝子</w:t>
+        <w:t>川</w:t>
+      </w:r>
+      <w:proofErr w:type="gramStart"/>
+      <w:r>
+        <w:rPr>
+          <w:rFonts w:hint="eastAsia"/>
+        </w:rPr>
+        <w:t>楝</w:t>
+      </w:r>
+      <w:proofErr w:type="gramEnd"/>
+      <w:r>
+        <w:rPr>
+          <w:rFonts w:hint="eastAsia"/>
+        </w:rPr>
+        <w:t>子</w:t>
       </w:r>
       <w:r>
         <w:rPr>
@@ -12624,8 +14823,30 @@
         <w:rPr>
           <w:rFonts w:hint="eastAsia"/>
         </w:rPr>
-        <w:t>治肝郁气滞疼痛之良药，尤善治肝郁化火诸痛</w:t>
-      </w:r>
+        <w:t>治肝郁气</w:t>
+      </w:r>
+      <w:proofErr w:type="gramStart"/>
+      <w:r>
+        <w:rPr>
+          <w:rFonts w:hint="eastAsia"/>
+        </w:rPr>
+        <w:t>滞</w:t>
+      </w:r>
+      <w:proofErr w:type="gramEnd"/>
+      <w:r>
+        <w:rPr>
+          <w:rFonts w:hint="eastAsia"/>
+        </w:rPr>
+        <w:t>疼痛之良药，尤善治肝郁</w:t>
+      </w:r>
+      <w:proofErr w:type="gramStart"/>
+      <w:r>
+        <w:rPr>
+          <w:rFonts w:hint="eastAsia"/>
+        </w:rPr>
+        <w:t>化火诸痛</w:t>
+      </w:r>
+      <w:proofErr w:type="gramEnd"/>
     </w:p>
     <w:p>
       <w:pPr>
@@ -12957,11 +15178,19 @@
       <w:pPr>
         <w:pStyle w:val="3"/>
       </w:pPr>
-      <w:r>
-        <w:rPr>
-          <w:rFonts w:hint="eastAsia"/>
-        </w:rPr>
-        <w:t>薤白</w:t>
+      <w:proofErr w:type="gramStart"/>
+      <w:r>
+        <w:rPr>
+          <w:rFonts w:hint="eastAsia"/>
+        </w:rPr>
+        <w:t>薤</w:t>
+      </w:r>
+      <w:proofErr w:type="gramEnd"/>
+      <w:r>
+        <w:rPr>
+          <w:rFonts w:hint="eastAsia"/>
+        </w:rPr>
+        <w:t>白</w:t>
       </w:r>
       <w:r>
         <w:rPr>
@@ -13032,12 +15261,53 @@
         <w:rPr>
           <w:rFonts w:hint="eastAsia"/>
         </w:rPr>
-        <w:t>胸痹心痛，是治疗胸痹之要药</w:t>
-      </w:r>
-    </w:p>
-    <w:p>
-      <w:r>
-        <w:t>脘腹痞满胀痛，泻痢后重</w:t>
+        <w:t>胸</w:t>
+      </w:r>
+      <w:proofErr w:type="gramStart"/>
+      <w:r>
+        <w:rPr>
+          <w:rFonts w:hint="eastAsia"/>
+        </w:rPr>
+        <w:t>痹</w:t>
+      </w:r>
+      <w:proofErr w:type="gramEnd"/>
+      <w:r>
+        <w:rPr>
+          <w:rFonts w:hint="eastAsia"/>
+        </w:rPr>
+        <w:t>心痛，是治疗胸</w:t>
+      </w:r>
+      <w:proofErr w:type="gramStart"/>
+      <w:r>
+        <w:rPr>
+          <w:rFonts w:hint="eastAsia"/>
+        </w:rPr>
+        <w:t>痹</w:t>
+      </w:r>
+      <w:proofErr w:type="gramEnd"/>
+      <w:r>
+        <w:rPr>
+          <w:rFonts w:hint="eastAsia"/>
+        </w:rPr>
+        <w:t>之要药</w:t>
+      </w:r>
+    </w:p>
+    <w:p>
+      <w:proofErr w:type="gramStart"/>
+      <w:r>
+        <w:t>脘</w:t>
+      </w:r>
+      <w:proofErr w:type="gramEnd"/>
+      <w:r>
+        <w:t>腹</w:t>
+      </w:r>
+      <w:proofErr w:type="gramStart"/>
+      <w:r>
+        <w:t>痞</w:t>
+      </w:r>
+      <w:proofErr w:type="gramEnd"/>
+      <w:r>
+        <w:t>满胀痛，泻痢后重</w:t>
       </w:r>
     </w:p>
     <w:p>
@@ -13077,8 +15347,16 @@
         <w:rPr>
           <w:rFonts w:hint="eastAsia"/>
         </w:rPr>
-        <w:t>苦、涩，平。归胃经</w:t>
-      </w:r>
+        <w:t>苦、涩，平。</w:t>
+      </w:r>
+      <w:proofErr w:type="gramStart"/>
+      <w:r>
+        <w:rPr>
+          <w:rFonts w:hint="eastAsia"/>
+        </w:rPr>
+        <w:t>归胃经</w:t>
+      </w:r>
+      <w:proofErr w:type="gramEnd"/>
     </w:p>
     <w:p>
       <w:pPr>
@@ -13138,12 +15416,14 @@
         </w:rPr>
         <w:t xml:space="preserve"> </w:t>
       </w:r>
+      <w:proofErr w:type="gramStart"/>
       <w:r>
         <w:rPr>
           <w:rFonts w:hint="eastAsia"/>
         </w:rPr>
         <w:t>橼</w:t>
       </w:r>
+      <w:proofErr w:type="gramEnd"/>
     </w:p>
     <w:p>
       <w:pPr>
@@ -13334,7 +15614,21 @@
         <w:rPr>
           <w:rFonts w:hint="eastAsia"/>
         </w:rPr>
-        <w:t>消食健胃，行气散瘀，化浊降脂</w:t>
+        <w:t>消食健胃，行气散</w:t>
+      </w:r>
+      <w:proofErr w:type="gramStart"/>
+      <w:r>
+        <w:rPr>
+          <w:rFonts w:hint="eastAsia"/>
+        </w:rPr>
+        <w:t>瘀</w:t>
+      </w:r>
+      <w:proofErr w:type="gramEnd"/>
+      <w:r>
+        <w:rPr>
+          <w:rFonts w:hint="eastAsia"/>
+        </w:rPr>
+        <w:t>，化浊降脂</w:t>
       </w:r>
     </w:p>
     <w:p>
@@ -13406,8 +15700,16 @@
         <w:rPr>
           <w:rFonts w:hint="eastAsia"/>
         </w:rPr>
-        <w:t>、行气散瘀</w:t>
-      </w:r>
+        <w:t>、行气散</w:t>
+      </w:r>
+      <w:proofErr w:type="gramStart"/>
+      <w:r>
+        <w:rPr>
+          <w:rFonts w:hint="eastAsia"/>
+        </w:rPr>
+        <w:t>瘀</w:t>
+      </w:r>
+      <w:proofErr w:type="gramEnd"/>
     </w:p>
     <w:p>
       <w:pPr>
@@ -13501,8 +15803,16 @@
         <w:rPr>
           <w:rFonts w:hint="eastAsia"/>
         </w:rPr>
-        <w:t>行气消食，健脾开胃，回乳消胀</w:t>
-      </w:r>
+        <w:t>行气消食，健脾开胃，</w:t>
+      </w:r>
+      <w:proofErr w:type="gramStart"/>
+      <w:r>
+        <w:rPr>
+          <w:rFonts w:hint="eastAsia"/>
+        </w:rPr>
+        <w:t>回乳消胀</w:t>
+      </w:r>
+      <w:proofErr w:type="gramEnd"/>
     </w:p>
     <w:p>
       <w:pPr>
@@ -13548,7 +15858,21 @@
         <w:rPr>
           <w:rFonts w:hint="eastAsia"/>
         </w:rPr>
-        <w:t>疏肝解郁。治肝郁胁痛，肝胃气痛</w:t>
+        <w:t>疏肝解郁。治肝郁</w:t>
+      </w:r>
+      <w:proofErr w:type="gramStart"/>
+      <w:r>
+        <w:rPr>
+          <w:rFonts w:hint="eastAsia"/>
+        </w:rPr>
+        <w:t>胁</w:t>
+      </w:r>
+      <w:proofErr w:type="gramEnd"/>
+      <w:r>
+        <w:rPr>
+          <w:rFonts w:hint="eastAsia"/>
+        </w:rPr>
+        <w:t>痛，肝胃气痛</w:t>
       </w:r>
     </w:p>
     <w:p>
@@ -13855,7 +16179,21 @@
         <w:rPr>
           <w:rFonts w:hint="eastAsia"/>
         </w:rPr>
-        <w:t>燥湿化痰，降逆止呕，消痞散结</w:t>
+        <w:t>燥湿化痰，降逆止呕，消</w:t>
+      </w:r>
+      <w:proofErr w:type="gramStart"/>
+      <w:r>
+        <w:rPr>
+          <w:rFonts w:hint="eastAsia"/>
+        </w:rPr>
+        <w:t>痞</w:t>
+      </w:r>
+      <w:proofErr w:type="gramEnd"/>
+      <w:r>
+        <w:rPr>
+          <w:rFonts w:hint="eastAsia"/>
+        </w:rPr>
+        <w:t>散结</w:t>
       </w:r>
     </w:p>
     <w:p>
@@ -13918,7 +16256,21 @@
         <w:rPr>
           <w:rFonts w:hint="eastAsia"/>
         </w:rPr>
-        <w:t>心下痞，结胸、梅核气</w:t>
+        <w:t>心下</w:t>
+      </w:r>
+      <w:proofErr w:type="gramStart"/>
+      <w:r>
+        <w:rPr>
+          <w:rFonts w:hint="eastAsia"/>
+        </w:rPr>
+        <w:t>痞</w:t>
+      </w:r>
+      <w:proofErr w:type="gramEnd"/>
+      <w:r>
+        <w:rPr>
+          <w:rFonts w:hint="eastAsia"/>
+        </w:rPr>
+        <w:t>，结胸、梅核气</w:t>
       </w:r>
     </w:p>
     <w:p>
@@ -13984,7 +16336,21 @@
         <w:rPr>
           <w:rFonts w:hint="eastAsia"/>
         </w:rPr>
-        <w:t>燥湿化痰，袪风止痉，散结消肿</w:t>
+        <w:t>燥湿化痰，袪风止</w:t>
+      </w:r>
+      <w:proofErr w:type="gramStart"/>
+      <w:r>
+        <w:rPr>
+          <w:rFonts w:hint="eastAsia"/>
+        </w:rPr>
+        <w:t>痉</w:t>
+      </w:r>
+      <w:proofErr w:type="gramEnd"/>
+      <w:r>
+        <w:rPr>
+          <w:rFonts w:hint="eastAsia"/>
+        </w:rPr>
+        <w:t>，散结消肿</w:t>
       </w:r>
     </w:p>
     <w:p>
@@ -14011,8 +16377,16 @@
         <w:rPr>
           <w:rFonts w:hint="eastAsia"/>
         </w:rPr>
-        <w:t>风痰眩晕、中风，破伤风。入肝经，可通行经络，尤善祛风痰，止痉搐</w:t>
-      </w:r>
+        <w:t>风痰眩晕、中风，破伤风。入肝经，可通行经络，尤善祛风痰，止</w:t>
+      </w:r>
+      <w:proofErr w:type="gramStart"/>
+      <w:r>
+        <w:rPr>
+          <w:rFonts w:hint="eastAsia"/>
+        </w:rPr>
+        <w:t>痉搐</w:t>
+      </w:r>
+      <w:proofErr w:type="gramEnd"/>
     </w:p>
     <w:p>
       <w:r>
@@ -14355,13 +16729,41 @@
         <w:rPr>
           <w:rFonts w:hint="eastAsia"/>
         </w:rPr>
-        <w:t>热痰往往会干，</w:t>
-      </w:r>
-      <w:r>
-        <w:rPr>
-          <w:rFonts w:hint="eastAsia"/>
-        </w:rPr>
-        <w:t>所以需要清热且润肺</w:t>
+        <w:t>热</w:t>
+      </w:r>
+      <w:proofErr w:type="gramStart"/>
+      <w:r>
+        <w:rPr>
+          <w:rFonts w:hint="eastAsia"/>
+        </w:rPr>
+        <w:t>痰往往</w:t>
+      </w:r>
+      <w:proofErr w:type="gramEnd"/>
+      <w:r>
+        <w:rPr>
+          <w:rFonts w:hint="eastAsia"/>
+        </w:rPr>
+        <w:t>会干，</w:t>
+      </w:r>
+      <w:r>
+        <w:rPr>
+          <w:rFonts w:hint="eastAsia"/>
+        </w:rPr>
+        <w:t>所以需要</w:t>
+      </w:r>
+      <w:proofErr w:type="gramStart"/>
+      <w:r>
+        <w:rPr>
+          <w:rFonts w:hint="eastAsia"/>
+        </w:rPr>
+        <w:t>清热且</w:t>
+      </w:r>
+      <w:proofErr w:type="gramEnd"/>
+      <w:r>
+        <w:rPr>
+          <w:rFonts w:hint="eastAsia"/>
+        </w:rPr>
+        <w:t>润肺</w:t>
       </w:r>
     </w:p>
     <w:p>
@@ -14470,8 +16872,16 @@
         <w:rPr>
           <w:rFonts w:hint="eastAsia"/>
         </w:rPr>
-        <w:t>瓜　蒌</w:t>
-      </w:r>
+        <w:t xml:space="preserve">瓜　</w:t>
+      </w:r>
+      <w:proofErr w:type="gramStart"/>
+      <w:r>
+        <w:rPr>
+          <w:rFonts w:hint="eastAsia"/>
+        </w:rPr>
+        <w:t>蒌</w:t>
+      </w:r>
+      <w:proofErr w:type="gramEnd"/>
     </w:p>
     <w:p>
       <w:pPr>
@@ -14516,7 +16926,21 @@
         <w:rPr>
           <w:rFonts w:hint="eastAsia"/>
         </w:rPr>
-        <w:t>清热涤痰，宽胸散结，润燥滑肠</w:t>
+        <w:t>清热</w:t>
+      </w:r>
+      <w:proofErr w:type="gramStart"/>
+      <w:r>
+        <w:rPr>
+          <w:rFonts w:hint="eastAsia"/>
+        </w:rPr>
+        <w:t>涤</w:t>
+      </w:r>
+      <w:proofErr w:type="gramEnd"/>
+      <w:r>
+        <w:rPr>
+          <w:rFonts w:hint="eastAsia"/>
+        </w:rPr>
+        <w:t>痰，宽胸散结，润燥滑肠</w:t>
       </w:r>
     </w:p>
     <w:p>
@@ -14543,17 +16967,39 @@
       </w:r>
     </w:p>
     <w:p>
-      <w:r>
-        <w:rPr>
-          <w:rFonts w:hint="eastAsia"/>
-        </w:rPr>
-        <w:t>能润上也能润下，</w:t>
-      </w:r>
-      <w:r>
-        <w:rPr>
-          <w:rFonts w:hint="eastAsia"/>
-        </w:rPr>
-        <w:t>大便秘结　瓜蒌仁质润多脂，能润燥滑肠，适用于津液不足，肠燥便秘</w:t>
+      <w:proofErr w:type="gramStart"/>
+      <w:r>
+        <w:rPr>
+          <w:rFonts w:hint="eastAsia"/>
+        </w:rPr>
+        <w:t>能润上也能</w:t>
+      </w:r>
+      <w:proofErr w:type="gramEnd"/>
+      <w:r>
+        <w:rPr>
+          <w:rFonts w:hint="eastAsia"/>
+        </w:rPr>
+        <w:t>润下，</w:t>
+      </w:r>
+      <w:r>
+        <w:rPr>
+          <w:rFonts w:hint="eastAsia"/>
+        </w:rPr>
+        <w:t>大便秘结　瓜</w:t>
+      </w:r>
+      <w:proofErr w:type="gramStart"/>
+      <w:r>
+        <w:rPr>
+          <w:rFonts w:hint="eastAsia"/>
+        </w:rPr>
+        <w:t>蒌仁质润多</w:t>
+      </w:r>
+      <w:proofErr w:type="gramEnd"/>
+      <w:r>
+        <w:rPr>
+          <w:rFonts w:hint="eastAsia"/>
+        </w:rPr>
+        <w:t>脂，能润燥滑肠，适用于津液不足，肠燥便秘</w:t>
       </w:r>
     </w:p>
     <w:p/>
@@ -14636,8 +17082,16 @@
         <w:rPr>
           <w:rFonts w:hint="eastAsia"/>
         </w:rPr>
-        <w:t>治痰火内扰而致胸闷痰多，心烦不寐</w:t>
-      </w:r>
+        <w:t>治痰火内扰而致胸闷痰多，心烦不</w:t>
+      </w:r>
+      <w:proofErr w:type="gramStart"/>
+      <w:r>
+        <w:rPr>
+          <w:rFonts w:hint="eastAsia"/>
+        </w:rPr>
+        <w:t>寐</w:t>
+      </w:r>
+      <w:proofErr w:type="gramEnd"/>
     </w:p>
     <w:p>
       <w:pPr>
@@ -14723,7 +17177,21 @@
         <w:rPr>
           <w:rFonts w:hint="eastAsia"/>
         </w:rPr>
-        <w:t>清热豁痰，清心定惊</w:t>
+        <w:t>清热豁痰，</w:t>
+      </w:r>
+      <w:proofErr w:type="gramStart"/>
+      <w:r>
+        <w:rPr>
+          <w:rFonts w:hint="eastAsia"/>
+        </w:rPr>
+        <w:t>清心定</w:t>
+      </w:r>
+      <w:proofErr w:type="gramEnd"/>
+      <w:r>
+        <w:rPr>
+          <w:rFonts w:hint="eastAsia"/>
+        </w:rPr>
+        <w:t>惊</w:t>
       </w:r>
     </w:p>
     <w:p>
@@ -15011,7 +17479,21 @@
         <w:rPr>
           <w:rFonts w:hint="eastAsia"/>
         </w:rPr>
-        <w:t>长于降泄上逆之肺气</w:t>
+        <w:t>长于</w:t>
+      </w:r>
+      <w:proofErr w:type="gramStart"/>
+      <w:r>
+        <w:rPr>
+          <w:rFonts w:hint="eastAsia"/>
+        </w:rPr>
+        <w:t>降泄上逆之</w:t>
+      </w:r>
+      <w:proofErr w:type="gramEnd"/>
+      <w:r>
+        <w:rPr>
+          <w:rFonts w:hint="eastAsia"/>
+        </w:rPr>
+        <w:t>肺气</w:t>
       </w:r>
       <w:r>
         <w:rPr>
@@ -15027,11 +17509,19 @@
       </w:r>
     </w:p>
     <w:p>
-      <w:r>
-        <w:rPr>
-          <w:rFonts w:hint="eastAsia"/>
-        </w:rPr>
-        <w:t>带仁的一般有油性，具备润肠作用</w:t>
+      <w:proofErr w:type="gramStart"/>
+      <w:r>
+        <w:rPr>
+          <w:rFonts w:hint="eastAsia"/>
+        </w:rPr>
+        <w:t>带仁的</w:t>
+      </w:r>
+      <w:proofErr w:type="gramEnd"/>
+      <w:r>
+        <w:rPr>
+          <w:rFonts w:hint="eastAsia"/>
+        </w:rPr>
+        <w:t>一般有油性，具备润肠作用</w:t>
       </w:r>
     </w:p>
     <w:p>
@@ -15146,8 +17636,16 @@
         <w:rPr>
           <w:rFonts w:hint="eastAsia"/>
         </w:rPr>
-        <w:t>润肺下气止咳，杀虫灭虱</w:t>
-      </w:r>
+        <w:t>润肺下气止咳，杀虫灭</w:t>
+      </w:r>
+      <w:proofErr w:type="gramStart"/>
+      <w:r>
+        <w:rPr>
+          <w:rFonts w:hint="eastAsia"/>
+        </w:rPr>
+        <w:t>虱</w:t>
+      </w:r>
+      <w:proofErr w:type="gramEnd"/>
     </w:p>
     <w:p>
       <w:r>
@@ -15378,7 +17876,21 @@
         <w:rPr>
           <w:rFonts w:hint="eastAsia"/>
         </w:rPr>
-        <w:t>胃热呕吐，哕逆，烦热口渴</w:t>
+        <w:t>胃热呕吐，</w:t>
+      </w:r>
+      <w:proofErr w:type="gramStart"/>
+      <w:r>
+        <w:rPr>
+          <w:rFonts w:hint="eastAsia"/>
+        </w:rPr>
+        <w:t>哕</w:t>
+      </w:r>
+      <w:proofErr w:type="gramEnd"/>
+      <w:r>
+        <w:rPr>
+          <w:rFonts w:hint="eastAsia"/>
+        </w:rPr>
+        <w:t>逆，烦热口渴</w:t>
       </w:r>
       <w:r>
         <w:rPr>
@@ -15481,7 +17993,23 @@
           <w:rFonts w:hint="eastAsia"/>
           <w:color w:val="FF0000"/>
         </w:rPr>
-        <w:t>肺热壅盛</w:t>
+        <w:t>肺热</w:t>
+      </w:r>
+      <w:proofErr w:type="gramStart"/>
+      <w:r>
+        <w:rPr>
+          <w:rFonts w:hint="eastAsia"/>
+          <w:color w:val="FF0000"/>
+        </w:rPr>
+        <w:t>壅</w:t>
+      </w:r>
+      <w:proofErr w:type="gramEnd"/>
+      <w:r>
+        <w:rPr>
+          <w:rFonts w:hint="eastAsia"/>
+          <w:color w:val="FF0000"/>
+        </w:rPr>
+        <w:t>盛</w:t>
       </w:r>
       <w:r>
         <w:rPr>
@@ -15501,7 +18029,21 @@
         <w:rPr>
           <w:rFonts w:hint="eastAsia"/>
         </w:rPr>
-        <w:t>能肃降肺气，通调水道而利水消肿</w:t>
+        <w:t>能</w:t>
+      </w:r>
+      <w:proofErr w:type="gramStart"/>
+      <w:r>
+        <w:rPr>
+          <w:rFonts w:hint="eastAsia"/>
+        </w:rPr>
+        <w:t>肃</w:t>
+      </w:r>
+      <w:proofErr w:type="gramEnd"/>
+      <w:r>
+        <w:rPr>
+          <w:rFonts w:hint="eastAsia"/>
+        </w:rPr>
+        <w:t>降肺气，通调水道而利水消肿</w:t>
       </w:r>
     </w:p>
     <w:p/>
@@ -15509,11 +18051,19 @@
       <w:pPr>
         <w:pStyle w:val="3"/>
       </w:pPr>
-      <w:r>
-        <w:rPr>
-          <w:rFonts w:hint="eastAsia"/>
-        </w:rPr>
-        <w:t>葶苈子</w:t>
+      <w:proofErr w:type="gramStart"/>
+      <w:r>
+        <w:rPr>
+          <w:rFonts w:hint="eastAsia"/>
+        </w:rPr>
+        <w:t>葶苈</w:t>
+      </w:r>
+      <w:proofErr w:type="gramEnd"/>
+      <w:r>
+        <w:rPr>
+          <w:rFonts w:hint="eastAsia"/>
+        </w:rPr>
+        <w:t>子</w:t>
       </w:r>
     </w:p>
     <w:p>
@@ -15607,7 +18157,21 @@
         <w:rPr>
           <w:rFonts w:hint="eastAsia"/>
         </w:rPr>
-        <w:t>能肃降肺气，通调水道而利水消肿</w:t>
+        <w:t>能</w:t>
+      </w:r>
+      <w:proofErr w:type="gramStart"/>
+      <w:r>
+        <w:rPr>
+          <w:rFonts w:hint="eastAsia"/>
+        </w:rPr>
+        <w:t>肃</w:t>
+      </w:r>
+      <w:proofErr w:type="gramEnd"/>
+      <w:r>
+        <w:rPr>
+          <w:rFonts w:hint="eastAsia"/>
+        </w:rPr>
+        <w:t>降肺气，通调水道而利水消肿</w:t>
       </w:r>
     </w:p>
     <w:p/>
@@ -15661,11 +18225,33 @@
         </w:rPr>
         <w:t xml:space="preserve"> </w:t>
       </w:r>
-      <w:r>
-        <w:rPr>
-          <w:rFonts w:hint="eastAsia"/>
-        </w:rPr>
-        <w:t>敛肺定喘，收涩止带，缩尿</w:t>
+      <w:proofErr w:type="gramStart"/>
+      <w:r>
+        <w:rPr>
+          <w:rFonts w:hint="eastAsia"/>
+        </w:rPr>
+        <w:t>敛</w:t>
+      </w:r>
+      <w:proofErr w:type="gramEnd"/>
+      <w:r>
+        <w:rPr>
+          <w:rFonts w:hint="eastAsia"/>
+        </w:rPr>
+        <w:t>肺定喘，</w:t>
+      </w:r>
+      <w:proofErr w:type="gramStart"/>
+      <w:r>
+        <w:rPr>
+          <w:rFonts w:hint="eastAsia"/>
+        </w:rPr>
+        <w:t>收涩止带</w:t>
+      </w:r>
+      <w:proofErr w:type="gramEnd"/>
+      <w:r>
+        <w:rPr>
+          <w:rFonts w:hint="eastAsia"/>
+        </w:rPr>
+        <w:t>，缩尿</w:t>
       </w:r>
     </w:p>
     <w:p>
@@ -15701,7 +18287,21 @@
         <w:rPr>
           <w:rFonts w:hint="eastAsia"/>
         </w:rPr>
-        <w:t>痰嗽之常用药</w:t>
+        <w:t>痰</w:t>
+      </w:r>
+      <w:proofErr w:type="gramStart"/>
+      <w:r>
+        <w:rPr>
+          <w:rFonts w:hint="eastAsia"/>
+        </w:rPr>
+        <w:t>嗽</w:t>
+      </w:r>
+      <w:proofErr w:type="gramEnd"/>
+      <w:r>
+        <w:rPr>
+          <w:rFonts w:hint="eastAsia"/>
+        </w:rPr>
+        <w:t>之常用药</w:t>
       </w:r>
     </w:p>
     <w:p>
@@ -15782,11 +18382,19 @@
         </w:rPr>
         <w:t xml:space="preserve"> </w:t>
       </w:r>
-      <w:r>
-        <w:rPr>
-          <w:rFonts w:hint="eastAsia"/>
-        </w:rPr>
-        <w:t>清心镇惊，安神，明目，解毒</w:t>
+      <w:proofErr w:type="gramStart"/>
+      <w:r>
+        <w:rPr>
+          <w:rFonts w:hint="eastAsia"/>
+        </w:rPr>
+        <w:t>清心镇</w:t>
+      </w:r>
+      <w:proofErr w:type="gramEnd"/>
+      <w:r>
+        <w:rPr>
+          <w:rFonts w:hint="eastAsia"/>
+        </w:rPr>
+        <w:t>惊，安神，明目，解毒</w:t>
       </w:r>
     </w:p>
     <w:p>
@@ -15909,15 +18517,43 @@
         <w:rPr>
           <w:rFonts w:hint="eastAsia"/>
         </w:rPr>
-        <w:t>可用治肝阳上亢之头晕目眩，急躁易怒等症</w:t>
-      </w:r>
-    </w:p>
-    <w:p>
-      <w:r>
-        <w:rPr>
-          <w:rFonts w:hint="eastAsia"/>
-        </w:rPr>
-        <w:t>能益肾阴，有聪耳明目之效，宜于肾虚耳鸣、耳聋</w:t>
+        <w:t>可用治肝阳上</w:t>
+      </w:r>
+      <w:proofErr w:type="gramStart"/>
+      <w:r>
+        <w:rPr>
+          <w:rFonts w:hint="eastAsia"/>
+        </w:rPr>
+        <w:t>亢</w:t>
+      </w:r>
+      <w:proofErr w:type="gramEnd"/>
+      <w:r>
+        <w:rPr>
+          <w:rFonts w:hint="eastAsia"/>
+        </w:rPr>
+        <w:t>之头晕目眩，急躁易怒等症</w:t>
+      </w:r>
+    </w:p>
+    <w:p>
+      <w:r>
+        <w:rPr>
+          <w:rFonts w:hint="eastAsia"/>
+        </w:rPr>
+        <w:t>能益肾阴，</w:t>
+      </w:r>
+      <w:proofErr w:type="gramStart"/>
+      <w:r>
+        <w:rPr>
+          <w:rFonts w:hint="eastAsia"/>
+        </w:rPr>
+        <w:t>有聪耳</w:t>
+      </w:r>
+      <w:proofErr w:type="gramEnd"/>
+      <w:r>
+        <w:rPr>
+          <w:rFonts w:hint="eastAsia"/>
+        </w:rPr>
+        <w:t>明目之效，宜于肾虚耳鸣、耳聋</w:t>
       </w:r>
     </w:p>
     <w:p>
@@ -16035,7 +18671,21 @@
         <w:rPr>
           <w:rFonts w:hint="eastAsia"/>
         </w:rPr>
-        <w:t>镇惊安神，活血散瘀，利尿通淋</w:t>
+        <w:t>镇惊安神，活血散</w:t>
+      </w:r>
+      <w:proofErr w:type="gramStart"/>
+      <w:r>
+        <w:rPr>
+          <w:rFonts w:hint="eastAsia"/>
+        </w:rPr>
+        <w:t>瘀</w:t>
+      </w:r>
+      <w:proofErr w:type="gramEnd"/>
+      <w:r>
+        <w:rPr>
+          <w:rFonts w:hint="eastAsia"/>
+        </w:rPr>
+        <w:t>，利尿通淋</w:t>
       </w:r>
     </w:p>
     <w:p>
@@ -16149,7 +18799,21 @@
         <w:rPr>
           <w:rFonts w:hint="eastAsia"/>
         </w:rPr>
-        <w:t>养心补肝，宁心安神，敛汗，生津</w:t>
+        <w:t>养心补肝，宁心安神，</w:t>
+      </w:r>
+      <w:proofErr w:type="gramStart"/>
+      <w:r>
+        <w:rPr>
+          <w:rFonts w:hint="eastAsia"/>
+        </w:rPr>
+        <w:t>敛</w:t>
+      </w:r>
+      <w:proofErr w:type="gramEnd"/>
+      <w:r>
+        <w:rPr>
+          <w:rFonts w:hint="eastAsia"/>
+        </w:rPr>
+        <w:t>汗，生津</w:t>
       </w:r>
     </w:p>
     <w:p>
@@ -16183,7 +18847,21 @@
         <w:rPr>
           <w:rFonts w:hint="eastAsia"/>
         </w:rPr>
-        <w:t>体虚多汗　本品味酸能敛，有收敛止汗之效，常用治体虚自汗、盗汗</w:t>
+        <w:t>体虚多汗　本品味酸能</w:t>
+      </w:r>
+      <w:proofErr w:type="gramStart"/>
+      <w:r>
+        <w:rPr>
+          <w:rFonts w:hint="eastAsia"/>
+        </w:rPr>
+        <w:t>敛</w:t>
+      </w:r>
+      <w:proofErr w:type="gramEnd"/>
+      <w:r>
+        <w:rPr>
+          <w:rFonts w:hint="eastAsia"/>
+        </w:rPr>
+        <w:t>，有收敛止汗之效，常用治体虚自汗、盗汗</w:t>
       </w:r>
     </w:p>
     <w:p/>
@@ -16534,13 +19212,7 @@
         <w:t>失眠多梦，健忘。癫痫惊狂，咳嗽痰多，痈疽疮毒</w:t>
       </w:r>
     </w:p>
-    <w:p>
-      <w:pPr>
-        <w:rPr>
-          <w:rFonts w:hint="eastAsia"/>
-        </w:rPr>
-      </w:pPr>
-    </w:p>
+    <w:p/>
     <w:p>
       <w:pPr>
         <w:pStyle w:val="1"/>
@@ -16556,9 +19228,6 @@
     <w:p>
       <w:pPr>
         <w:pStyle w:val="2"/>
-        <w:rPr>
-          <w:rFonts w:hint="eastAsia"/>
-        </w:rPr>
       </w:pPr>
       <w:r>
         <w:rPr>
@@ -16644,17 +19313,23 @@
     <w:p>
       <w:pPr>
         <w:pStyle w:val="a"/>
-        <w:rPr>
-          <w:rFonts w:hint="eastAsia"/>
-        </w:rPr>
       </w:pPr>
       <w:r>
         <w:rPr>
           <w:rFonts w:hint="eastAsia"/>
           <w:b/>
         </w:rPr>
-        <w:t>肝阳上亢</w:t>
-      </w:r>
+        <w:t>肝阳上</w:t>
+      </w:r>
+      <w:proofErr w:type="gramStart"/>
+      <w:r>
+        <w:rPr>
+          <w:rFonts w:hint="eastAsia"/>
+          <w:b/>
+        </w:rPr>
+        <w:t>亢</w:t>
+      </w:r>
+      <w:proofErr w:type="gramEnd"/>
       <w:r>
         <w:rPr>
           <w:rFonts w:hint="eastAsia"/>
@@ -16665,13 +19340,21 @@
         <w:rPr>
           <w:rFonts w:hint="eastAsia"/>
         </w:rPr>
-        <w:t>。</w:t>
-      </w:r>
-      <w:r>
-        <w:rPr>
-          <w:rFonts w:hint="eastAsia"/>
-        </w:rPr>
-        <w:t>专入肝经，长于潜降肝阳，清泄肝热，为平肝凉肝之要药</w:t>
+        <w:t>。专入肝经，长于潜降肝阳，清泄肝热，</w:t>
+      </w:r>
+      <w:proofErr w:type="gramStart"/>
+      <w:r>
+        <w:rPr>
+          <w:rFonts w:hint="eastAsia"/>
+        </w:rPr>
+        <w:t>为平肝凉肝</w:t>
+      </w:r>
+      <w:proofErr w:type="gramEnd"/>
+      <w:r>
+        <w:rPr>
+          <w:rFonts w:hint="eastAsia"/>
+        </w:rPr>
+        <w:t>之要药</w:t>
       </w:r>
     </w:p>
     <w:p>
@@ -16690,8 +19373,6 @@
         </w:rPr>
         <w:t>清肝火以明目</w:t>
       </w:r>
-      <w:bookmarkStart w:id="0" w:name="_GoBack"/>
-      <w:bookmarkEnd w:id="0"/>
     </w:p>
     <w:p/>
     <w:p>
@@ -18888,7 +21569,7 @@
       <w:numPr>
         <w:numId w:val="25"/>
       </w:numPr>
-      <w:ind w:firstLineChars="0"/>
+      <w:ind w:firstLineChars="0" w:firstLine="0"/>
     </w:pPr>
   </w:style>
   <w:style w:type="character" w:customStyle="1" w:styleId="Char1">
@@ -19413,7 +22094,7 @@
 </file>
 
 <file path=customXml/itemProps1.xml><?xml version="1.0" encoding="utf-8"?>
-<ds:datastoreItem xmlns:ds="http://schemas.openxmlformats.org/officeDocument/2006/customXml" ds:itemID="{FE1463C2-2FC9-46FA-AF68-187289425C76}">
+<ds:datastoreItem xmlns:ds="http://schemas.openxmlformats.org/officeDocument/2006/customXml" ds:itemID="{1CA4A7F3-3FE2-4F1C-ABBC-5918F4EC1D7C}">
   <ds:schemaRefs>
     <ds:schemaRef ds:uri="http://schemas.openxmlformats.org/officeDocument/2006/bibliography"/>
   </ds:schemaRefs>
